--- a/Relatorio BDAD.docx
+++ b/Relatorio BDAD.docx
@@ -1,6 +1,6 @@
 
 <file path=word/document.xml><?xml version="1.0" encoding="utf-8"?>
-<w:document xmlns:wpc="http://schemas.microsoft.com/office/word/2010/wordprocessingCanvas" xmlns:cx="http://schemas.microsoft.com/office/drawing/2014/chartex" xmlns:cx1="http://schemas.microsoft.com/office/drawing/2015/9/8/chartex" xmlns:cx2="http://schemas.microsoft.com/office/drawing/2015/10/21/chartex" xmlns:cx3="http://schemas.microsoft.com/office/drawing/2016/5/9/chartex" xmlns:cx4="http://schemas.microsoft.com/office/drawing/2016/5/10/chartex" xmlns:cx5="http://schemas.microsoft.com/office/drawing/2016/5/11/chartex" xmlns:mc="http://schemas.openxmlformats.org/markup-compatibility/2006" xmlns:o="urn:schemas-microsoft-com:office:office" xmlns:r="http://schemas.openxmlformats.org/officeDocument/2006/relationships" xmlns:m="http://schemas.openxmlformats.org/officeDocument/2006/math" xmlns:v="urn:schemas-microsoft-com:vml" xmlns:wp14="http://schemas.microsoft.com/office/word/2010/wordprocessingDrawing" xmlns:wp="http://schemas.openxmlformats.org/drawingml/2006/wordprocessingDrawing" xmlns:w10="urn:schemas-microsoft-com:office:word" xmlns:w="http://schemas.openxmlformats.org/wordprocessingml/2006/main" xmlns:w14="http://schemas.microsoft.com/office/word/2010/wordml" xmlns:w15="http://schemas.microsoft.com/office/word/2012/wordml" xmlns:w16se="http://schemas.microsoft.com/office/word/2015/wordml/symex" xmlns:wpg="http://schemas.microsoft.com/office/word/2010/wordprocessingGroup" xmlns:wpi="http://schemas.microsoft.com/office/word/2010/wordprocessingInk" xmlns:wne="http://schemas.microsoft.com/office/word/2006/wordml" xmlns:wps="http://schemas.microsoft.com/office/word/2010/wordprocessingShape" mc:Ignorable="w14 w15 w16se wp14">
+<w:document xmlns:wpc="http://schemas.microsoft.com/office/word/2010/wordprocessingCanvas" xmlns:mo="http://schemas.microsoft.com/office/mac/office/2008/main" xmlns:mc="http://schemas.openxmlformats.org/markup-compatibility/2006" xmlns:mv="urn:schemas-microsoft-com:mac:vml" xmlns:o="urn:schemas-microsoft-com:office:office" xmlns:r="http://schemas.openxmlformats.org/officeDocument/2006/relationships" xmlns:m="http://schemas.openxmlformats.org/officeDocument/2006/math" xmlns:v="urn:schemas-microsoft-com:vml" xmlns:wp14="http://schemas.microsoft.com/office/word/2010/wordprocessingDrawing" xmlns:wp="http://schemas.openxmlformats.org/drawingml/2006/wordprocessingDrawing" xmlns:w10="urn:schemas-microsoft-com:office:word" xmlns:w="http://schemas.openxmlformats.org/wordprocessingml/2006/main" xmlns:w14="http://schemas.microsoft.com/office/word/2010/wordml" xmlns:w15="http://schemas.microsoft.com/office/word/2012/wordml" xmlns:wpg="http://schemas.microsoft.com/office/word/2010/wordprocessingGroup" xmlns:wpi="http://schemas.microsoft.com/office/word/2010/wordprocessingInk" xmlns:wne="http://schemas.microsoft.com/office/word/2006/wordml" xmlns:wps="http://schemas.microsoft.com/office/word/2010/wordprocessingShape" mc:Ignorable="w14 w15 wp14">
   <w:background w:color="FFFFFF"/>
   <w:body>
     <w:p>
@@ -15,9 +15,10 @@
       <w:r>
         <w:rPr>
           <w:noProof/>
+          <w:lang w:val="en-GB" w:eastAsia="en-GB"/>
         </w:rPr>
         <w:drawing>
-          <wp:anchor distT="114300" distB="114300" distL="114300" distR="114300" simplePos="0" relativeHeight="251658240" behindDoc="0" locked="0" layoutInCell="0" hidden="0" allowOverlap="1">
+          <wp:anchor distT="114300" distB="114300" distL="114300" distR="114300" simplePos="0" relativeHeight="251658240" behindDoc="0" locked="0" layoutInCell="0" hidden="0" allowOverlap="1" wp14:anchorId="15017F89" wp14:editId="7586716D">
             <wp:simplePos x="0" y="0"/>
             <wp:positionH relativeFrom="margin">
               <wp:posOffset>-114297</wp:posOffset>
@@ -167,7 +168,7 @@
     </w:p>
     <w:p>
       <w:pPr>
-        <w:pStyle w:val="Ttulo"/>
+        <w:pStyle w:val="Title"/>
         <w:jc w:val="center"/>
         <w:rPr>
           <w:b/>
@@ -270,7 +271,7 @@
     </w:p>
     <w:p>
       <w:pPr>
-        <w:pStyle w:val="Ttulo1"/>
+        <w:pStyle w:val="Heading1"/>
         <w:rPr>
           <w:rFonts w:ascii="Calibri" w:eastAsia="Calibri" w:hAnsi="Calibri" w:cs="Calibri"/>
         </w:rPr>
@@ -304,7 +305,7 @@
       <w:sdtContent>
         <w:p>
           <w:pPr>
-            <w:pStyle w:val="ndice1"/>
+            <w:pStyle w:val="TOC1"/>
             <w:tabs>
               <w:tab w:val="right" w:pos="9019"/>
             </w:tabs>
@@ -324,7 +325,7 @@
           <w:hyperlink w:anchor="_Toc483500244" w:history="1">
             <w:r>
               <w:rPr>
-                <w:rStyle w:val="Hiperligao"/>
+                <w:rStyle w:val="Hyperlink"/>
                 <w:noProof/>
               </w:rPr>
               <w:t>Índice</w:t>
@@ -381,7 +382,7 @@
         </w:p>
         <w:p>
           <w:pPr>
-            <w:pStyle w:val="ndice1"/>
+            <w:pStyle w:val="TOC1"/>
             <w:tabs>
               <w:tab w:val="right" w:pos="9019"/>
             </w:tabs>
@@ -392,7 +393,7 @@
           <w:hyperlink w:anchor="_Toc483500245" w:history="1">
             <w:r>
               <w:rPr>
-                <w:rStyle w:val="Hiperligao"/>
+                <w:rStyle w:val="Hyperlink"/>
                 <w:noProof/>
               </w:rPr>
               <w:t>Contexto</w:t>
@@ -449,7 +450,7 @@
         </w:p>
         <w:p>
           <w:pPr>
-            <w:pStyle w:val="ndice1"/>
+            <w:pStyle w:val="TOC1"/>
             <w:tabs>
               <w:tab w:val="right" w:pos="9019"/>
             </w:tabs>
@@ -460,7 +461,7 @@
           <w:hyperlink w:anchor="_Toc483500246" w:history="1">
             <w:r>
               <w:rPr>
-                <w:rStyle w:val="Hiperligao"/>
+                <w:rStyle w:val="Hyperlink"/>
                 <w:noProof/>
               </w:rPr>
               <w:t>Principais conceitos</w:t>
@@ -517,7 +518,7 @@
         </w:p>
         <w:p>
           <w:pPr>
-            <w:pStyle w:val="ndice1"/>
+            <w:pStyle w:val="TOC1"/>
             <w:tabs>
               <w:tab w:val="right" w:pos="9019"/>
             </w:tabs>
@@ -528,7 +529,7 @@
           <w:hyperlink w:anchor="_Toc483500247" w:history="1">
             <w:r>
               <w:rPr>
-                <w:rStyle w:val="Hiperligao"/>
+                <w:rStyle w:val="Hyperlink"/>
                 <w:noProof/>
               </w:rPr>
               <w:t>Modelo Relacional e Dependências Funcionais</w:t>
@@ -585,7 +586,7 @@
         </w:p>
         <w:p>
           <w:pPr>
-            <w:pStyle w:val="ndice1"/>
+            <w:pStyle w:val="TOC1"/>
             <w:tabs>
               <w:tab w:val="right" w:pos="9019"/>
             </w:tabs>
@@ -596,7 +597,7 @@
           <w:hyperlink w:anchor="_Toc483500248" w:history="1">
             <w:r>
               <w:rPr>
-                <w:rStyle w:val="Hiperligao"/>
+                <w:rStyle w:val="Hyperlink"/>
                 <w:noProof/>
               </w:rPr>
               <w:t>Restrições</w:t>
@@ -653,7 +654,7 @@
         </w:p>
         <w:p>
           <w:pPr>
-            <w:pStyle w:val="ndice1"/>
+            <w:pStyle w:val="TOC1"/>
             <w:tabs>
               <w:tab w:val="right" w:pos="9019"/>
             </w:tabs>
@@ -664,7 +665,7 @@
           <w:hyperlink w:anchor="_Toc483500249" w:history="1">
             <w:r>
               <w:rPr>
-                <w:rStyle w:val="Hiperligao"/>
+                <w:rStyle w:val="Hyperlink"/>
                 <w:noProof/>
               </w:rPr>
               <w:t>Interrogações</w:t>
@@ -721,7 +722,7 @@
         </w:p>
         <w:p>
           <w:pPr>
-            <w:pStyle w:val="ndice1"/>
+            <w:pStyle w:val="TOC1"/>
             <w:tabs>
               <w:tab w:val="right" w:pos="9019"/>
             </w:tabs>
@@ -732,7 +733,7 @@
           <w:hyperlink w:anchor="_Toc483500250" w:history="1">
             <w:r>
               <w:rPr>
-                <w:rStyle w:val="Hiperligao"/>
+                <w:rStyle w:val="Hyperlink"/>
                 <w:noProof/>
               </w:rPr>
               <w:t>Gatilhos</w:t>
@@ -789,7 +790,7 @@
         </w:p>
         <w:p>
           <w:pPr>
-            <w:pStyle w:val="ndice1"/>
+            <w:pStyle w:val="TOC1"/>
             <w:tabs>
               <w:tab w:val="right" w:pos="9019"/>
             </w:tabs>
@@ -800,7 +801,7 @@
           <w:hyperlink w:anchor="_Toc483500251" w:history="1">
             <w:r>
               <w:rPr>
-                <w:rStyle w:val="Hiperligao"/>
+                <w:rStyle w:val="Hyperlink"/>
                 <w:noProof/>
               </w:rPr>
               <w:t>UML</w:t>
@@ -857,7 +858,7 @@
         </w:p>
         <w:p>
           <w:pPr>
-            <w:pStyle w:val="ndice1"/>
+            <w:pStyle w:val="TOC1"/>
             <w:tabs>
               <w:tab w:val="right" w:pos="9019"/>
             </w:tabs>
@@ -868,11 +869,12 @@
           <w:hyperlink w:anchor="_Toc483500252" w:history="1">
             <w:r>
               <w:rPr>
-                <w:rStyle w:val="Hiperligao"/>
+                <w:rStyle w:val="Hyperlink"/>
                 <w:noProof/>
+                <w:lang w:val="en-GB" w:eastAsia="en-GB"/>
               </w:rPr>
               <w:drawing>
-                <wp:inline distT="114300" distB="114300" distL="114300" distR="114300" wp14:anchorId="01732AE9" wp14:editId="3A41DA80">
+                <wp:inline distT="114300" distB="114300" distL="114300" distR="114300" wp14:anchorId="41BA4774" wp14:editId="2253F380">
                   <wp:extent cx="6335550" cy="5472568"/>
                   <wp:effectExtent l="0" t="0" r="0" b="0"/>
                   <wp:docPr id="3" name="image4.png" descr="Capturar.PNG"/>
@@ -983,7 +985,7 @@
     </w:p>
     <w:p>
       <w:pPr>
-        <w:pStyle w:val="Ttulo1"/>
+        <w:pStyle w:val="Heading1"/>
         <w:rPr>
           <w:rFonts w:ascii="Calibri" w:eastAsia="Calibri" w:hAnsi="Calibri" w:cs="Calibri"/>
         </w:rPr>
@@ -999,7 +1001,7 @@
     <w:p/>
     <w:p>
       <w:pPr>
-        <w:pStyle w:val="Ttulo1"/>
+        <w:pStyle w:val="Heading1"/>
         <w:rPr>
           <w:rFonts w:ascii="Calibri" w:eastAsia="Calibri" w:hAnsi="Calibri" w:cs="Calibri"/>
         </w:rPr>
@@ -1026,10 +1028,7 @@
         <w:t>gourmet</w:t>
       </w:r>
       <w:r>
-        <w:t>. Assim sendo, é necessário ter em consideração os funcionários, as transações comerciais, os pedidos e os pratos e bebid</w:t>
-      </w:r>
-      <w:r>
-        <w:t>as disponíveis, bem como os clientes e suas particularidades (nomeadamente, alergias). É também essencial guardar informação relativa a reservas, de modo a que seja possível averiguar a disponibilidade de cada restaurante em qualquer data.</w:t>
+        <w:t>. Assim sendo, é necessário ter em consideração os funcionários, as transações comerciais, os pedidos e os pratos e bebidas disponíveis, bem como os clientes e suas particularidades (nomeadamente, alergias). É também essencial guardar informação relativa a reservas, de modo a que seja possível averiguar a disponibilidade de cada restaurante em qualquer data.</w:t>
       </w:r>
     </w:p>
     <w:p>
@@ -1042,7 +1041,7 @@
     </w:p>
     <w:p>
       <w:pPr>
-        <w:pStyle w:val="Ttulo1"/>
+        <w:pStyle w:val="Heading1"/>
         <w:rPr>
           <w:rFonts w:ascii="Calibri" w:eastAsia="Calibri" w:hAnsi="Calibri" w:cs="Calibri"/>
         </w:rPr>
@@ -1052,13 +1051,7 @@
         <w:rPr>
           <w:rFonts w:ascii="Calibri" w:eastAsia="Calibri" w:hAnsi="Calibri" w:cs="Calibri"/>
         </w:rPr>
-        <w:t>Principais conc</w:t>
-      </w:r>
-      <w:r>
-        <w:rPr>
-          <w:rFonts w:ascii="Calibri" w:eastAsia="Calibri" w:hAnsi="Calibri" w:cs="Calibri"/>
-        </w:rPr>
-        <w:t>eitos</w:t>
+        <w:t>Principais conceitos</w:t>
       </w:r>
       <w:bookmarkEnd w:id="3"/>
     </w:p>
@@ -1157,10 +1150,7 @@
       </w:r>
       <w:proofErr w:type="spellEnd"/>
       <w:r>
-        <w:t>, sendo cada um auxiliado pel</w:t>
-      </w:r>
-      <w:r>
-        <w:t>a sua equipa de cozinheiros (</w:t>
+        <w:t>, sendo cada um auxiliado pela sua equipa de cozinheiros (</w:t>
       </w:r>
       <w:r>
         <w:rPr>
@@ -1175,10 +1165,7 @@
     <w:p>
       <w:r>
         <w:tab/>
-        <w:t>Relativamente aos funcionários, apesar de terem funções variadas e, portanto, se relacionarem de maneira diferente com os restantes elementos do restaurante, é necessário armazenar o nome e contac</w:t>
-      </w:r>
-      <w:r>
-        <w:t>to de cada um, bem como o salário e o número de identificação fiscal. Cada empregado de mesa (</w:t>
+        <w:t>Relativamente aos funcionários, apesar de terem funções variadas e, portanto, se relacionarem de maneira diferente com os restantes elementos do restaurante, é necessário armazenar o nome e contacto de cada um, bem como o salário e o número de identificação fiscal. Cada empregado de mesa (</w:t>
       </w:r>
       <w:r>
         <w:rPr>
@@ -1217,10 +1204,7 @@
       </w:r>
       <w:proofErr w:type="spellEnd"/>
       <w:r>
-        <w:t>, é necessário</w:t>
-      </w:r>
-      <w:r>
-        <w:t xml:space="preserve"> saber o número de Estrelas</w:t>
+        <w:t>, é necessário saber o número de Estrelas</w:t>
       </w:r>
       <w:r>
         <w:rPr>
@@ -1272,10 +1256,7 @@
         <w:ind w:firstLine="720"/>
       </w:pPr>
       <w:r>
-        <w:t>Relativamente às reservas, é necessário saber a data da reserva, a hora e o número de</w:t>
-      </w:r>
-      <w:r>
-        <w:t xml:space="preserve"> pessoas. Assim, uma reserva ficará associada a uma ou várias mesas, dependendo do número de pessoas, tal como ao cliente que a realiza. A obrigação de uma reserva estar associada a pelo menos uma mesa garante que o restaurante tem vagas à hora requerida.</w:t>
+        <w:t>Relativamente às reservas, é necessário saber a data da reserva, a hora e o número de pessoas. Assim, uma reserva ficará associada a uma ou várias mesas, dependendo do número de pessoas, tal como ao cliente que a realiza. A obrigação de uma reserva estar associada a pelo menos uma mesa garante que o restaurante tem vagas à hora requerida.</w:t>
       </w:r>
     </w:p>
     <w:p>
@@ -1314,19 +1295,13 @@
       </w:r>
       <w:proofErr w:type="spellEnd"/>
       <w:r>
-        <w:t>), bem como momento em que o pedido aconteceu. No final, é também registado o pagamento, o valor e o momento em que aconteceu. Mais tarde, os dados acerca do tempo passado entre o registo do pedido e a saída de um cliente, bem como a sua possível r</w:t>
-      </w:r>
-      <w:r>
-        <w:t>elação com o prato pedido, podem ser usados para efeitos estatísticos. Se o cliente quiser pode ainda associar o seu número fiscal à transação.</w:t>
+        <w:t>), bem como momento em que o pedido aconteceu. No final, é também registado o pagamento, o valor e o momento em que aconteceu. Mais tarde, os dados acerca do tempo passado entre o registo do pedido e a saída de um cliente, bem como a sua possível relação com o prato pedido, podem ser usados para efeitos estatísticos. Se o cliente quiser pode ainda associar o seu número fiscal à transação.</w:t>
       </w:r>
     </w:p>
     <w:p>
       <w:r>
         <w:tab/>
-        <w:t>Em relação às refeições, cada bebida tem um nome e um preço. Cada prato tem um nome, descrição, preço e categor</w:t>
-      </w:r>
-      <w:r>
-        <w:t>ia (</w:t>
+        <w:t>Em relação às refeições, cada bebida tem um nome e um preço. Cada prato tem um nome, descrição, preço e categoria (</w:t>
       </w:r>
       <w:proofErr w:type="spellStart"/>
       <w:r>
@@ -1351,7 +1326,7 @@
     <w:p/>
     <w:p>
       <w:pPr>
-        <w:pStyle w:val="Ttulo1"/>
+        <w:pStyle w:val="Heading1"/>
         <w:rPr>
           <w:rFonts w:ascii="Calibri" w:eastAsia="Calibri" w:hAnsi="Calibri" w:cs="Calibri"/>
         </w:rPr>
@@ -1366,7 +1341,7 @@
     </w:p>
     <w:p>
       <w:pPr>
-        <w:pStyle w:val="Ttulo1"/>
+        <w:pStyle w:val="Heading1"/>
         <w:rPr>
           <w:rFonts w:ascii="Calibri" w:eastAsia="Calibri" w:hAnsi="Calibri" w:cs="Calibri"/>
         </w:rPr>
@@ -1376,7 +1351,7 @@
     </w:p>
     <w:p>
       <w:pPr>
-        <w:pStyle w:val="Ttulo1"/>
+        <w:pStyle w:val="Heading1"/>
         <w:rPr>
           <w:color w:val="FF0000"/>
           <w:sz w:val="22"/>
@@ -1646,10 +1621,7 @@
         <w:ind w:left="708"/>
       </w:pPr>
       <w:r>
-        <w:t>Nenhuma da</w:t>
-      </w:r>
-      <w:r>
-        <w:t xml:space="preserve">s dependências funcionais relativas a esta relação viola a  Forma Normal </w:t>
+        <w:t xml:space="preserve">Nenhuma das dependências funcionais relativas a esta relação viola a  Forma Normal </w:t>
       </w:r>
       <w:proofErr w:type="spellStart"/>
       <w:r>
@@ -2093,14 +2065,7 @@
           <w:highlight w:val="green"/>
           <w:lang w:val="en-GB"/>
         </w:rPr>
-        <w:t>T</w:t>
-      </w:r>
-      <w:r>
-        <w:rPr>
-          <w:highlight w:val="green"/>
-          <w:lang w:val="en-GB"/>
-        </w:rPr>
-        <w:t>ableID</w:t>
+        <w:t>TableID</w:t>
       </w:r>
       <w:proofErr w:type="spellEnd"/>
       <w:r>
@@ -2294,10 +2259,7 @@
         <w:ind w:left="720"/>
       </w:pPr>
       <w:r>
-        <w:t>Nenhuma das dep</w:t>
-      </w:r>
-      <w:r>
-        <w:t xml:space="preserve">endências funcionais relativas a esta relação viola a   Forma Normal </w:t>
+        <w:t xml:space="preserve">Nenhuma das dependências funcionais relativas a esta relação viola a   Forma Normal </w:t>
       </w:r>
       <w:proofErr w:type="spellStart"/>
       <w:r>
@@ -2510,10 +2472,7 @@
       </w:r>
       <w:proofErr w:type="spellEnd"/>
       <w:r>
-        <w:t xml:space="preserve"> do se</w:t>
-      </w:r>
-      <w:r>
-        <w:t>u lado esquerdo.</w:t>
+        <w:t xml:space="preserve"> do seu lado esquerdo.</w:t>
       </w:r>
     </w:p>
     <w:p>
@@ -2621,10 +2580,7 @@
       </w:r>
       <w:proofErr w:type="spellEnd"/>
       <w:r>
-        <w:t xml:space="preserve"> do seu</w:t>
-      </w:r>
-      <w:r>
-        <w:t xml:space="preserve"> lado esquerdo.</w:t>
+        <w:t xml:space="preserve"> do seu lado esquerdo.</w:t>
       </w:r>
     </w:p>
     <w:p>
@@ -2721,10 +2677,7 @@
       </w:r>
       <w:proofErr w:type="spellEnd"/>
       <w:r>
-        <w:t>, pois todas as dependências funcionais t</w:t>
-      </w:r>
-      <w:r>
-        <w:t xml:space="preserve">êm uma </w:t>
+        <w:t xml:space="preserve">, pois todas as dependências funcionais têm uma </w:t>
       </w:r>
       <w:proofErr w:type="spellStart"/>
       <w:r>
@@ -2953,13 +2906,7 @@
         <w:rPr>
           <w:lang w:val="en-GB"/>
         </w:rPr>
-        <w:t>Funcionai</w:t>
-      </w:r>
-      <w:r>
-        <w:rPr>
-          <w:lang w:val="en-GB"/>
-        </w:rPr>
-        <w:t>s</w:t>
+        <w:t>Funcionais</w:t>
       </w:r>
       <w:proofErr w:type="spellEnd"/>
       <w:r>
@@ -3184,10 +3131,7 @@
       </w:r>
       <w:proofErr w:type="spellEnd"/>
       <w:r>
-        <w:t xml:space="preserve"> do seu lado </w:t>
-      </w:r>
-      <w:r>
-        <w:t>esquerdo.</w:t>
+        <w:t xml:space="preserve"> do seu lado esquerdo.</w:t>
       </w:r>
       <w:r>
         <w:tab/>
@@ -3430,10 +3374,7 @@
         <w:ind w:left="720"/>
       </w:pPr>
       <w:r>
-        <w:t>Nenhuma da</w:t>
-      </w:r>
-      <w:r>
-        <w:t xml:space="preserve">s dependências funcionais relativas a esta relação viola a   Forma Normal </w:t>
+        <w:t xml:space="preserve">Nenhuma das dependências funcionais relativas a esta relação viola a   Forma Normal </w:t>
       </w:r>
       <w:proofErr w:type="spellStart"/>
       <w:r>
@@ -3554,10 +3495,7 @@
         <w:ind w:left="720"/>
       </w:pPr>
       <w:r>
-        <w:t>Nenhuma das depend</w:t>
-      </w:r>
-      <w:r>
-        <w:t xml:space="preserve">ências funcionais relativas a esta relação viola a   Forma Normal </w:t>
+        <w:t xml:space="preserve">Nenhuma das dependências funcionais relativas a esta relação viola a   Forma Normal </w:t>
       </w:r>
       <w:proofErr w:type="spellStart"/>
       <w:r>
@@ -4075,81 +4013,75 @@
         <w:rPr>
           <w:lang w:val="en-GB"/>
         </w:rPr>
+        <w:t xml:space="preserve"> -&gt; Client,</w:t>
+      </w:r>
+      <w:r>
+        <w:rPr>
+          <w:u w:val="single"/>
+          <w:lang w:val="en-GB"/>
+        </w:rPr>
+        <w:t xml:space="preserve"> ingredient</w:t>
+      </w:r>
+      <w:r>
+        <w:rPr>
+          <w:lang w:val="en-GB"/>
+        </w:rPr>
+        <w:t xml:space="preserve"> -&gt; Ingredient)</w:t>
+      </w:r>
+    </w:p>
+    <w:p>
+      <w:pPr>
+        <w:spacing w:after="160" w:line="259" w:lineRule="auto"/>
+        <w:rPr>
+          <w:u w:val="single"/>
+          <w:lang w:val="en-GB"/>
+        </w:rPr>
+      </w:pPr>
+      <w:r>
+        <w:rPr>
+          <w:u w:val="single"/>
+          <w:lang w:val="en-GB"/>
+        </w:rPr>
         <w:t xml:space="preserve"> </w:t>
       </w:r>
-      <w:r>
-        <w:rPr>
-          <w:lang w:val="en-GB"/>
-        </w:rPr>
-        <w:t>-&gt; Client,</w:t>
+    </w:p>
+    <w:p>
+      <w:pPr>
+        <w:numPr>
+          <w:ilvl w:val="0"/>
+          <w:numId w:val="3"/>
+        </w:numPr>
+        <w:spacing w:after="160" w:line="259" w:lineRule="auto"/>
+        <w:ind w:hanging="360"/>
+        <w:contextualSpacing/>
+        <w:rPr>
+          <w:lang w:val="en-GB"/>
+        </w:rPr>
+      </w:pPr>
+      <w:r>
+        <w:rPr>
+          <w:lang w:val="en-GB"/>
+        </w:rPr>
+        <w:t>Specialty (</w:t>
       </w:r>
       <w:r>
         <w:rPr>
           <w:u w:val="single"/>
           <w:lang w:val="en-GB"/>
         </w:rPr>
-        <w:t xml:space="preserve"> ingredient</w:t>
-      </w:r>
-      <w:r>
-        <w:rPr>
-          <w:lang w:val="en-GB"/>
-        </w:rPr>
-        <w:t xml:space="preserve"> -&gt; Ingredient)</w:t>
-      </w:r>
-    </w:p>
-    <w:p>
-      <w:pPr>
-        <w:spacing w:after="160" w:line="259" w:lineRule="auto"/>
+        <w:t>cook</w:t>
+      </w:r>
+      <w:r>
+        <w:rPr>
+          <w:lang w:val="en-GB"/>
+        </w:rPr>
+        <w:t xml:space="preserve"> -&gt; Cook, </w:t>
+      </w:r>
+      <w:r>
         <w:rPr>
           <w:u w:val="single"/>
           <w:lang w:val="en-GB"/>
         </w:rPr>
-      </w:pPr>
-      <w:r>
-        <w:rPr>
-          <w:u w:val="single"/>
-          <w:lang w:val="en-GB"/>
-        </w:rPr>
-        <w:t xml:space="preserve"> </w:t>
-      </w:r>
-    </w:p>
-    <w:p>
-      <w:pPr>
-        <w:numPr>
-          <w:ilvl w:val="0"/>
-          <w:numId w:val="3"/>
-        </w:numPr>
-        <w:spacing w:after="160" w:line="259" w:lineRule="auto"/>
-        <w:ind w:hanging="360"/>
-        <w:contextualSpacing/>
-        <w:rPr>
-          <w:lang w:val="en-GB"/>
-        </w:rPr>
-      </w:pPr>
-      <w:r>
-        <w:rPr>
-          <w:lang w:val="en-GB"/>
-        </w:rPr>
-        <w:t>Specialty (</w:t>
-      </w:r>
-      <w:r>
-        <w:rPr>
-          <w:u w:val="single"/>
-          <w:lang w:val="en-GB"/>
-        </w:rPr>
-        <w:t>cook</w:t>
-      </w:r>
-      <w:r>
-        <w:rPr>
-          <w:lang w:val="en-GB"/>
-        </w:rPr>
-        <w:t xml:space="preserve"> -&gt; Cook, </w:t>
-      </w:r>
-      <w:r>
-        <w:rPr>
-          <w:u w:val="single"/>
-          <w:lang w:val="en-GB"/>
-        </w:rPr>
         <w:t>category</w:t>
       </w:r>
       <w:r>
@@ -4182,7 +4114,7 @@
     </w:p>
     <w:p>
       <w:pPr>
-        <w:pStyle w:val="Ttulo1"/>
+        <w:pStyle w:val="Heading1"/>
         <w:rPr>
           <w:rFonts w:ascii="Calibri" w:eastAsia="Calibri" w:hAnsi="Calibri" w:cs="Calibri"/>
         </w:rPr>
@@ -4254,10 +4186,7 @@
         <w:contextualSpacing/>
       </w:pPr>
       <w:r>
-        <w:t xml:space="preserve">Todos os restaurantes têm de ter um ID, um </w:t>
-      </w:r>
-      <w:r>
-        <w:t xml:space="preserve">número de telemóvel, um endereço e um nome (restrição </w:t>
+        <w:t xml:space="preserve">Todos os restaurantes têm de ter um ID, um número de telemóvel, um endereço e um nome (restrição </w:t>
       </w:r>
       <w:r>
         <w:rPr>
@@ -4317,10 +4246,7 @@
         <w:contextualSpacing/>
       </w:pPr>
       <w:r>
-        <w:t xml:space="preserve">Não podem existir dois restaurantes com o </w:t>
-      </w:r>
-      <w:r>
-        <w:t xml:space="preserve">mesmo número de telefone (restrição </w:t>
+        <w:t xml:space="preserve">Não podem existir dois restaurantes com o mesmo número de telefone (restrição </w:t>
       </w:r>
       <w:r>
         <w:rPr>
@@ -4391,10 +4317,7 @@
         <w:contextualSpacing/>
       </w:pPr>
       <w:r>
-        <w:t>Não podem existir duas reservas com o mesmo ID (rest</w:t>
-      </w:r>
-      <w:r>
-        <w:t xml:space="preserve">rição </w:t>
+        <w:t xml:space="preserve">Não podem existir duas reservas com o mesmo ID (restrição </w:t>
       </w:r>
       <w:r>
         <w:rPr>
@@ -4437,10 +4360,7 @@
         <w:contextualSpacing/>
       </w:pPr>
       <w:r>
-        <w:t>O ID de Restaurante associado a uma Reserva tem como função representar o Restaurante ao qual esta se destin</w:t>
-      </w:r>
-      <w:r>
-        <w:t>a (restrição de integridade referencial).</w:t>
+        <w:t>O ID de Restaurante associado a uma Reserva tem como função representar o Restaurante ao qual esta se destina (restrição de integridade referencial).</w:t>
       </w:r>
     </w:p>
     <w:p>
@@ -4468,10 +4388,7 @@
         <w:contextualSpacing/>
       </w:pPr>
       <w:r>
-        <w:t>O número mínimo de pessoas para a realização de uma Reserva é uma (restriç</w:t>
-      </w:r>
-      <w:r>
-        <w:t xml:space="preserve">ão </w:t>
+        <w:t xml:space="preserve">O número mínimo de pessoas para a realização de uma Reserva é uma (restrição </w:t>
       </w:r>
       <w:r>
         <w:rPr>
@@ -4566,13 +4483,7 @@
         <w:rPr>
           <w:highlight w:val="green"/>
         </w:rPr>
-        <w:t>T</w:t>
-      </w:r>
-      <w:r>
-        <w:rPr>
-          <w:highlight w:val="green"/>
-        </w:rPr>
-        <w:t xml:space="preserve">odas as mesas têm de ter um ID e um restaurante associado, ao qual pertencem (restrição </w:t>
+        <w:t xml:space="preserve">Todas as mesas têm de ter um ID e um restaurante associado, ao qual pertencem (restrição </w:t>
       </w:r>
       <w:r>
         <w:rPr>
@@ -4629,10 +4540,7 @@
         <w:contextualSpacing/>
       </w:pPr>
       <w:r>
-        <w:t>Todos os clientes têm de ter um nome, um número fiscal e um número de te</w:t>
-      </w:r>
-      <w:r>
-        <w:t xml:space="preserve">lefone (restrição </w:t>
+        <w:t xml:space="preserve">Todos os clientes têm de ter um nome, um número fiscal e um número de telefone (restrição </w:t>
       </w:r>
       <w:r>
         <w:rPr>
@@ -4727,25 +4635,102 @@
         <w:rPr>
           <w:highlight w:val="green"/>
         </w:rPr>
-        <w:t>Não podem existir dois pedidos do mesmo cliente, na mesma</w:t>
-      </w:r>
-      <w:r>
-        <w:rPr>
+        <w:t xml:space="preserve">Não podem existir dois pedidos do mesmo cliente, na mesma data, no mesmo momento (restrição </w:t>
+      </w:r>
+      <w:r>
+        <w:rPr>
+          <w:i/>
           <w:highlight w:val="green"/>
         </w:rPr>
-        <w:t xml:space="preserve"> data, no mesmo momento (restrição </w:t>
-      </w:r>
-      <w:r>
-        <w:rPr>
-          <w:i/>
+        <w:t>UNIQUE</w:t>
+      </w:r>
+      <w:r>
+        <w:rPr>
           <w:highlight w:val="green"/>
         </w:rPr>
-        <w:t>UNIQUE</w:t>
-      </w:r>
-      <w:r>
+        <w:t>).</w:t>
+      </w:r>
+    </w:p>
+    <w:p>
+      <w:pPr>
+        <w:numPr>
+          <w:ilvl w:val="0"/>
+          <w:numId w:val="14"/>
+        </w:numPr>
+        <w:spacing w:after="160" w:line="259" w:lineRule="auto"/>
+        <w:ind w:left="-30" w:hanging="360"/>
+        <w:contextualSpacing/>
         <w:rPr>
           <w:highlight w:val="green"/>
         </w:rPr>
+      </w:pPr>
+      <w:r>
+        <w:rPr>
+          <w:highlight w:val="green"/>
+        </w:rPr>
+        <w:t>O ID de Mesa associado a um Pedido, bem como o Restaurante a este associado, têm como função representar a Mesa ao qual esta se destina (restrição de integridade referencial).</w:t>
+      </w:r>
+    </w:p>
+    <w:p>
+      <w:pPr>
+        <w:numPr>
+          <w:ilvl w:val="0"/>
+          <w:numId w:val="14"/>
+        </w:numPr>
+        <w:spacing w:after="160" w:line="259" w:lineRule="auto"/>
+        <w:ind w:left="-30" w:hanging="360"/>
+        <w:contextualSpacing/>
+        <w:rPr>
+          <w:highlight w:val="green"/>
+        </w:rPr>
+      </w:pPr>
+      <w:r>
+        <w:rPr>
+          <w:highlight w:val="green"/>
+        </w:rPr>
+        <w:t>O número fiscal associado a um Pedido tem como função representar o cliente detentor desse número (restrição de integridade referencial).</w:t>
+      </w:r>
+    </w:p>
+    <w:p>
+      <w:pPr>
+        <w:numPr>
+          <w:ilvl w:val="0"/>
+          <w:numId w:val="14"/>
+        </w:numPr>
+        <w:spacing w:after="160" w:line="259" w:lineRule="auto"/>
+        <w:ind w:left="-30" w:hanging="360"/>
+        <w:contextualSpacing/>
+        <w:rPr>
+          <w:highlight w:val="green"/>
+        </w:rPr>
+      </w:pPr>
+      <w:r>
+        <w:rPr>
+          <w:highlight w:val="green"/>
+        </w:rPr>
+        <w:t>O ID de Transação associado a um Pedido tem como função representar a Transação que se lhe encontra associada (restrição de integridade referencial).</w:t>
+      </w:r>
+    </w:p>
+    <w:p>
+      <w:pPr>
+        <w:numPr>
+          <w:ilvl w:val="0"/>
+          <w:numId w:val="14"/>
+        </w:numPr>
+        <w:spacing w:after="160" w:line="259" w:lineRule="auto"/>
+        <w:ind w:left="-30" w:hanging="360"/>
+        <w:contextualSpacing/>
+      </w:pPr>
+      <w:r>
+        <w:t xml:space="preserve">Todos os elementos do staff têm de ter um número fiscal, um número de telefone, um nome, um salário e um restaurante associado (restrição </w:t>
+      </w:r>
+      <w:r>
+        <w:rPr>
+          <w:i/>
+        </w:rPr>
+        <w:t>NOT NULL</w:t>
+      </w:r>
+      <w:r>
         <w:t>).</w:t>
       </w:r>
     </w:p>
@@ -4758,15 +4743,18 @@
         <w:spacing w:after="160" w:line="259" w:lineRule="auto"/>
         <w:ind w:left="-30" w:hanging="360"/>
         <w:contextualSpacing/>
-        <w:rPr>
-          <w:highlight w:val="green"/>
-        </w:rPr>
-      </w:pPr>
-      <w:r>
-        <w:rPr>
-          <w:highlight w:val="green"/>
-        </w:rPr>
-        <w:t>O ID de Mesa associado a um Pedido, bem como o Restaurante a este associado, têm como função representar a Mesa ao qual esta se destina (restrição de integridade referencial).</w:t>
+      </w:pPr>
+      <w:r>
+        <w:t xml:space="preserve">Não podem existir dois elementos do staff com números fiscais iguais (restrição </w:t>
+      </w:r>
+      <w:r>
+        <w:rPr>
+          <w:i/>
+        </w:rPr>
+        <w:t>PRIMARY KEY</w:t>
+      </w:r>
+      <w:r>
+        <w:t>).</w:t>
       </w:r>
     </w:p>
     <w:p>
@@ -4778,21 +4766,9 @@
         <w:spacing w:after="160" w:line="259" w:lineRule="auto"/>
         <w:ind w:left="-30" w:hanging="360"/>
         <w:contextualSpacing/>
-        <w:rPr>
-          <w:highlight w:val="green"/>
-        </w:rPr>
-      </w:pPr>
-      <w:r>
-        <w:rPr>
-          <w:highlight w:val="green"/>
-        </w:rPr>
-        <w:t>O número fiscal associado a um Pedid</w:t>
-      </w:r>
-      <w:r>
-        <w:rPr>
-          <w:highlight w:val="green"/>
-        </w:rPr>
-        <w:t>o tem como função representar o cliente detentor desse número (restrição de integridade referencial).</w:t>
+      </w:pPr>
+      <w:r>
+        <w:t>Não podem existir dois elementos do staff com números de telemóvel iguais (restrição UNIQUE).</w:t>
       </w:r>
     </w:p>
     <w:p>
@@ -4804,15 +4780,9 @@
         <w:spacing w:after="160" w:line="259" w:lineRule="auto"/>
         <w:ind w:left="-30" w:hanging="360"/>
         <w:contextualSpacing/>
-        <w:rPr>
-          <w:highlight w:val="green"/>
-        </w:rPr>
-      </w:pPr>
-      <w:r>
-        <w:rPr>
-          <w:highlight w:val="green"/>
-        </w:rPr>
-        <w:t>O ID de Transação associado a um Pedido tem como função representar a Transação que se lhe encontra associada (restrição de integridade referencial).</w:t>
+      </w:pPr>
+      <w:r>
+        <w:t>O ID de Restaurante associado a um elemento do Staff tem como função representar o Restaurante ao qual este pertence (restrição de integridade referencial).</w:t>
       </w:r>
     </w:p>
     <w:p>
@@ -4826,10 +4796,7 @@
         <w:contextualSpacing/>
       </w:pPr>
       <w:r>
-        <w:t>Todo</w:t>
-      </w:r>
-      <w:r>
-        <w:t xml:space="preserve">s os elementos do staff têm de ter um número fiscal, um número de telefone, um nome, um salário e um restaurante associado (restrição </w:t>
+        <w:t xml:space="preserve">Todos os empregados de mesa têm de ter um número fiscal associado, que os identifica com um elemento do staff, e gorjetas, cujo valor por defeito é 0 (restrição </w:t>
       </w:r>
       <w:r>
         <w:rPr>
@@ -4852,13 +4819,53 @@
         <w:contextualSpacing/>
       </w:pPr>
       <w:r>
-        <w:t xml:space="preserve">Não podem existir dois elementos do staff com números fiscais iguais (restrição </w:t>
-      </w:r>
-      <w:r>
-        <w:rPr>
-          <w:i/>
-        </w:rPr>
-        <w:t>PRIMARY KEY</w:t>
+        <w:t xml:space="preserve">O número fiscal associado a um Empregado de Mesa tem como função identificar a informação do </w:t>
+      </w:r>
+      <w:r>
+        <w:rPr>
+          <w:i/>
+        </w:rPr>
+        <w:t>Staff</w:t>
+      </w:r>
+      <w:r>
+        <w:t xml:space="preserve"> que o representa (restrição de integridade referencial).</w:t>
+      </w:r>
+    </w:p>
+    <w:p>
+      <w:pPr>
+        <w:numPr>
+          <w:ilvl w:val="0"/>
+          <w:numId w:val="14"/>
+        </w:numPr>
+        <w:spacing w:after="160" w:line="259" w:lineRule="auto"/>
+        <w:ind w:left="-30" w:hanging="360"/>
+        <w:contextualSpacing/>
+      </w:pPr>
+      <w:r>
+        <w:t xml:space="preserve">Todos os chefes têm de ter um número fiscal associado, que os identifica com um elemento do staff, e um número de Estrelas </w:t>
+      </w:r>
+      <w:proofErr w:type="spellStart"/>
+      <w:r>
+        <w:rPr>
+          <w:i/>
+        </w:rPr>
+        <w:t>Michellin</w:t>
+      </w:r>
+      <w:proofErr w:type="spellEnd"/>
+      <w:r>
+        <w:rPr>
+          <w:i/>
+        </w:rPr>
+        <w:t xml:space="preserve"> </w:t>
+      </w:r>
+      <w:r>
+        <w:t xml:space="preserve">ganhas, cujo valor por defeito é 0 (restrição </w:t>
+      </w:r>
+      <w:r>
+        <w:rPr>
+          <w:i/>
+        </w:rPr>
+        <w:t>NOT NULL</w:t>
       </w:r>
       <w:r>
         <w:t>).</w:t>
@@ -4875,133 +4882,7 @@
         <w:contextualSpacing/>
       </w:pPr>
       <w:r>
-        <w:t>Não podem existir</w:t>
-      </w:r>
-      <w:r>
-        <w:t xml:space="preserve"> dois elementos do staff com números de telemóvel iguais (restrição UNIQUE).</w:t>
-      </w:r>
-    </w:p>
-    <w:p>
-      <w:pPr>
-        <w:numPr>
-          <w:ilvl w:val="0"/>
-          <w:numId w:val="14"/>
-        </w:numPr>
-        <w:spacing w:after="160" w:line="259" w:lineRule="auto"/>
-        <w:ind w:left="-30" w:hanging="360"/>
-        <w:contextualSpacing/>
-      </w:pPr>
-      <w:r>
-        <w:t>O ID de Restaurante associado a um elemento do Staff tem como função representar o Restaurante ao qual este pertence (restrição de integridade referencial).</w:t>
-      </w:r>
-    </w:p>
-    <w:p>
-      <w:pPr>
-        <w:numPr>
-          <w:ilvl w:val="0"/>
-          <w:numId w:val="14"/>
-        </w:numPr>
-        <w:spacing w:after="160" w:line="259" w:lineRule="auto"/>
-        <w:ind w:left="-30" w:hanging="360"/>
-        <w:contextualSpacing/>
-      </w:pPr>
-      <w:r>
-        <w:t>Todos os empregados de</w:t>
-      </w:r>
-      <w:r>
-        <w:t xml:space="preserve"> mesa têm de ter um número fiscal associado, que os identifica com um elemento do staff, e gorjetas, cujo valor por defeito é 0 (restrição </w:t>
-      </w:r>
-      <w:r>
-        <w:rPr>
-          <w:i/>
-        </w:rPr>
-        <w:t>NOT NULL</w:t>
-      </w:r>
-      <w:r>
-        <w:t>).</w:t>
-      </w:r>
-    </w:p>
-    <w:p>
-      <w:pPr>
-        <w:numPr>
-          <w:ilvl w:val="0"/>
-          <w:numId w:val="14"/>
-        </w:numPr>
-        <w:spacing w:after="160" w:line="259" w:lineRule="auto"/>
-        <w:ind w:left="-30" w:hanging="360"/>
-        <w:contextualSpacing/>
-      </w:pPr>
-      <w:r>
-        <w:t xml:space="preserve">O número fiscal associado a um Empregado de Mesa tem como função identificar a informação do </w:t>
-      </w:r>
-      <w:r>
-        <w:rPr>
-          <w:i/>
-        </w:rPr>
-        <w:t>Staff</w:t>
-      </w:r>
-      <w:r>
-        <w:t xml:space="preserve"> que o r</w:t>
-      </w:r>
-      <w:r>
-        <w:t>epresenta (restrição de integridade referencial).</w:t>
-      </w:r>
-    </w:p>
-    <w:p>
-      <w:pPr>
-        <w:numPr>
-          <w:ilvl w:val="0"/>
-          <w:numId w:val="14"/>
-        </w:numPr>
-        <w:spacing w:after="160" w:line="259" w:lineRule="auto"/>
-        <w:ind w:left="-30" w:hanging="360"/>
-        <w:contextualSpacing/>
-      </w:pPr>
-      <w:r>
-        <w:t xml:space="preserve">Todos os chefes têm de ter um número fiscal associado, que os identifica com um elemento do staff, e um número de Estrelas </w:t>
-      </w:r>
-      <w:proofErr w:type="spellStart"/>
-      <w:r>
-        <w:rPr>
-          <w:i/>
-        </w:rPr>
-        <w:t>Michellin</w:t>
-      </w:r>
-      <w:proofErr w:type="spellEnd"/>
-      <w:r>
-        <w:rPr>
-          <w:i/>
-        </w:rPr>
-        <w:t xml:space="preserve"> </w:t>
-      </w:r>
-      <w:r>
-        <w:t xml:space="preserve">ganhas, cujo valor por defeito é 0 (restrição </w:t>
-      </w:r>
-      <w:r>
-        <w:rPr>
-          <w:i/>
-        </w:rPr>
-        <w:t>NOT NULL</w:t>
-      </w:r>
-      <w:r>
-        <w:t>).</w:t>
-      </w:r>
-    </w:p>
-    <w:p>
-      <w:pPr>
-        <w:numPr>
-          <w:ilvl w:val="0"/>
-          <w:numId w:val="14"/>
-        </w:numPr>
-        <w:spacing w:after="160" w:line="259" w:lineRule="auto"/>
-        <w:ind w:left="-30" w:hanging="360"/>
-        <w:contextualSpacing/>
-      </w:pPr>
-      <w:r>
-        <w:t xml:space="preserve">O número fiscal </w:t>
-      </w:r>
-      <w:r>
-        <w:t xml:space="preserve">associado a um Chefe tem como função representar a </w:t>
+        <w:t xml:space="preserve">O número fiscal associado a um Chefe tem como função representar a </w:t>
       </w:r>
       <w:r>
         <w:lastRenderedPageBreak/>
@@ -5019,10 +4900,7 @@
         <w:contextualSpacing/>
       </w:pPr>
       <w:r>
-        <w:t>Todos os cozinheiros têm de ter um número fiscal associado, que os identifica com um elemento do staff, e um chefe de equipa (re</w:t>
-      </w:r>
-      <w:r>
-        <w:t xml:space="preserve">strição </w:t>
+        <w:t xml:space="preserve">Todos os cozinheiros têm de ter um número fiscal associado, que os identifica com um elemento do staff, e um chefe de equipa (restrição </w:t>
       </w:r>
       <w:r>
         <w:rPr>
@@ -5087,10 +4965,7 @@
         <w:contextualSpacing/>
       </w:pPr>
       <w:r>
-        <w:t>Não podem existir duas transações</w:t>
-      </w:r>
-      <w:r>
-        <w:t xml:space="preserve"> com a mesma data, o mesmo momento (hora e minuto) e o mesmo cliente associado (restrição </w:t>
+        <w:t xml:space="preserve">Não podem existir duas transações com a mesma data, o mesmo momento (hora e minuto) e o mesmo cliente associado (restrição </w:t>
       </w:r>
       <w:r>
         <w:rPr>
@@ -5113,10 +4988,7 @@
         <w:contextualSpacing/>
       </w:pPr>
       <w:r>
-        <w:t>O número fiscal associado a uma Transação tem como função representar o cliente detentor que realizou a transação, se este assim o quiser (restrição de integ</w:t>
-      </w:r>
-      <w:r>
-        <w:t>ridade referencial).</w:t>
+        <w:t>O número fiscal associado a uma Transação tem como função representar o cliente detentor que realizou a transação, se este assim o quiser (restrição de integridade referencial).</w:t>
       </w:r>
     </w:p>
     <w:p>
@@ -5176,10 +5048,7 @@
         <w:contextualSpacing/>
       </w:pPr>
       <w:r>
-        <w:t>Não podem existir duas bebidas com igual ID (res</w:t>
-      </w:r>
-      <w:r>
-        <w:t xml:space="preserve">trição </w:t>
+        <w:t xml:space="preserve">Não podem existir duas bebidas com igual ID (restrição </w:t>
       </w:r>
       <w:r>
         <w:rPr>
@@ -5248,10 +5117,7 @@
         <w:contextualSpacing/>
       </w:pPr>
       <w:r>
-        <w:t xml:space="preserve">Não podem existir dois pratos com </w:t>
-      </w:r>
-      <w:r>
-        <w:t xml:space="preserve">igual ID (restrição </w:t>
+        <w:t xml:space="preserve">Não podem existir dois pratos com igual ID (restrição </w:t>
       </w:r>
       <w:r>
         <w:rPr>
@@ -5327,10 +5193,7 @@
       </w:r>
       <w:proofErr w:type="spellEnd"/>
       <w:r>
-        <w:t xml:space="preserve"> (restrição de inte</w:t>
-      </w:r>
-      <w:r>
-        <w:t>gridade referencial).</w:t>
+        <w:t xml:space="preserve"> (restrição de integridade referencial).</w:t>
       </w:r>
     </w:p>
     <w:p>
@@ -5413,10 +5276,7 @@
         <w:contextualSpacing/>
       </w:pPr>
       <w:r>
-        <w:t>Todos os ingredientes tê</w:t>
-      </w:r>
-      <w:r>
-        <w:t xml:space="preserve">m de ter um ID e um nome (restrição </w:t>
+        <w:t xml:space="preserve">Todos os ingredientes têm de ter um ID e um nome (restrição </w:t>
       </w:r>
       <w:r>
         <w:rPr>
@@ -5485,10 +5345,7 @@
         <w:contextualSpacing/>
       </w:pPr>
       <w:r>
-        <w:t>Não podem existir duas relações de Pertença cujo prato e ingredi</w:t>
-      </w:r>
-      <w:r>
-        <w:t xml:space="preserve">ente em causa sejam iguais (restrição </w:t>
+        <w:t xml:space="preserve">Não podem existir duas relações de Pertença cujo prato e ingrediente em causa sejam iguais (restrição </w:t>
       </w:r>
       <w:r>
         <w:rPr>
@@ -5526,10 +5383,7 @@
         <w:contextualSpacing/>
       </w:pPr>
       <w:r>
-        <w:t>O ID de Ingrediente associado a uma relação de Pertença</w:t>
-      </w:r>
-      <w:r>
-        <w:t xml:space="preserve"> tem como função representar o ingrediente ao qual esta se refere (restrição de integridade referencial).</w:t>
+        <w:t>O ID de Ingrediente associado a uma relação de Pertença tem como função representar o ingrediente ao qual esta se refere (restrição de integridade referencial).</w:t>
       </w:r>
     </w:p>
     <w:p>
@@ -5582,13 +5436,27 @@
         <w:rPr>
           <w:highlight w:val="green"/>
         </w:rPr>
-        <w:t>O ID de Reserva associ</w:t>
-      </w:r>
-      <w:r>
+        <w:t>O ID de Reserva associado a uma relação de Reserva de Mesa tem como função representar a reserva ao qual esta se refere (restrição de integridade referencial).</w:t>
+      </w:r>
+    </w:p>
+    <w:p>
+      <w:pPr>
+        <w:numPr>
+          <w:ilvl w:val="0"/>
+          <w:numId w:val="14"/>
+        </w:numPr>
+        <w:spacing w:after="160" w:line="259" w:lineRule="auto"/>
+        <w:ind w:left="-30" w:hanging="360"/>
+        <w:contextualSpacing/>
         <w:rPr>
           <w:highlight w:val="green"/>
         </w:rPr>
-        <w:t>ado a uma relação de Reserva de Mesa tem como função representar a reserva ao qual esta se refere (restrição de integridade referencial).</w:t>
+      </w:pPr>
+      <w:r>
+        <w:rPr>
+          <w:highlight w:val="green"/>
+        </w:rPr>
+        <w:t>O ID de Mesa associado a uma relação de Reserva de Mesa, bem como o Restaurante a esta associada, têm como função representar a mesa que foi reservada (restrição de integridade referencial).</w:t>
       </w:r>
     </w:p>
     <w:p>
@@ -5608,13 +5476,20 @@
         <w:rPr>
           <w:highlight w:val="green"/>
         </w:rPr>
-        <w:t>O ID de Mesa associado a uma relação de Reserva de Mesa, bem como o Restaurante a esta associada, têm como função repr</w:t>
-      </w:r>
-      <w:r>
-        <w:rPr>
+        <w:t xml:space="preserve">Não podem existir duas relações de Responsabilidade cujo empregado de mesa e mesa em causa sejam iguais (restrição </w:t>
+      </w:r>
+      <w:r>
+        <w:rPr>
+          <w:i/>
           <w:highlight w:val="green"/>
         </w:rPr>
-        <w:t>esentar a mesa que foi reservada (restrição de integridade referencial).</w:t>
+        <w:t>PRIMARY KEY</w:t>
+      </w:r>
+      <w:r>
+        <w:rPr>
+          <w:highlight w:val="green"/>
+        </w:rPr>
+        <w:t>).</w:t>
       </w:r>
     </w:p>
     <w:p>
@@ -5634,19 +5509,49 @@
         <w:rPr>
           <w:highlight w:val="green"/>
         </w:rPr>
-        <w:t xml:space="preserve">Não podem existir duas relações de Responsabilidade cujo empregado de mesa e mesa em causa sejam iguais (restrição </w:t>
-      </w:r>
-      <w:r>
-        <w:rPr>
-          <w:i/>
+        <w:t>O ID de Mesa associado a uma relação de Responsabilidade, bem como o Restaurante a esta associada, tem como função representar a mesa pela qual o empregado de mesa é responsável (restrição de integridade referencial).</w:t>
+      </w:r>
+    </w:p>
+    <w:p>
+      <w:pPr>
+        <w:numPr>
+          <w:ilvl w:val="0"/>
+          <w:numId w:val="14"/>
+        </w:numPr>
+        <w:spacing w:after="160" w:line="259" w:lineRule="auto"/>
+        <w:ind w:left="-30" w:hanging="360"/>
+        <w:contextualSpacing/>
+        <w:rPr>
           <w:highlight w:val="green"/>
         </w:rPr>
+      </w:pPr>
+      <w:r>
+        <w:rPr>
+          <w:highlight w:val="green"/>
+        </w:rPr>
+        <w:t>O número fiscal associado a uma relação de Responsabilidade tem como função representar o empregado de mesa responsável pela mesa (restrição de integridade referencial).</w:t>
+      </w:r>
+    </w:p>
+    <w:p>
+      <w:pPr>
+        <w:numPr>
+          <w:ilvl w:val="0"/>
+          <w:numId w:val="14"/>
+        </w:numPr>
+        <w:spacing w:after="160" w:line="259" w:lineRule="auto"/>
+        <w:ind w:left="-30" w:hanging="360"/>
+        <w:contextualSpacing/>
+      </w:pPr>
+      <w:r>
+        <w:t xml:space="preserve">Não podem existir duas relações de Pedido de Bebida cujo pedido e bebida em causa sejam iguais (restrição </w:t>
+      </w:r>
+      <w:r>
+        <w:rPr>
+          <w:i/>
+        </w:rPr>
         <w:t>PRIMARY KEY</w:t>
       </w:r>
       <w:r>
-        <w:rPr>
-          <w:highlight w:val="green"/>
-        </w:rPr>
         <w:t>).</w:t>
       </w:r>
     </w:p>
@@ -5659,21 +5564,9 @@
         <w:spacing w:after="160" w:line="259" w:lineRule="auto"/>
         <w:ind w:left="-30" w:hanging="360"/>
         <w:contextualSpacing/>
-        <w:rPr>
-          <w:highlight w:val="green"/>
-        </w:rPr>
-      </w:pPr>
-      <w:r>
-        <w:rPr>
-          <w:highlight w:val="green"/>
-        </w:rPr>
-        <w:t>O ID de Mesa associado a uma relação de Responsabilida</w:t>
-      </w:r>
-      <w:r>
-        <w:rPr>
-          <w:highlight w:val="green"/>
-        </w:rPr>
-        <w:t>de, bem como o Restaurante a esta associada, tem como função representar a mesa pela qual o empregado de mesa é responsável (restrição de integridade referencial).</w:t>
+      </w:pPr>
+      <w:r>
+        <w:t>O ID de Pedido associado a uma relação de Pedido de Bebida tem como função representar o pedido ao qual esta se refere (restrição de integridade referencial).</w:t>
       </w:r>
     </w:p>
     <w:p>
@@ -5685,15 +5578,9 @@
         <w:spacing w:after="160" w:line="259" w:lineRule="auto"/>
         <w:ind w:left="-30" w:hanging="360"/>
         <w:contextualSpacing/>
-        <w:rPr>
-          <w:highlight w:val="green"/>
-        </w:rPr>
-      </w:pPr>
-      <w:r>
-        <w:rPr>
-          <w:highlight w:val="green"/>
-        </w:rPr>
-        <w:t>O número fiscal associado a uma relação de Responsabilidade tem como função representar o empregado de mesa responsável pela mesa (restrição de integridade referencial).</w:t>
+      </w:pPr>
+      <w:r>
+        <w:t>O ID de Bebida associado a uma relação de Pedido de Bebida tem como função representar a bebida que terá sido pedida (restrição de integridade referencial).</w:t>
       </w:r>
     </w:p>
     <w:p>
@@ -5707,10 +5594,7 @@
         <w:contextualSpacing/>
       </w:pPr>
       <w:r>
-        <w:t>Não podem existir duas relações de Pedido de Bebida cujo pedido e bebida em causa seja</w:t>
-      </w:r>
-      <w:r>
-        <w:t xml:space="preserve">m iguais (restrição </w:t>
+        <w:t xml:space="preserve">Não podem existir duas relações de Pedido de Prato cujo pedido e prato em causa sejam iguais (restrição </w:t>
       </w:r>
       <w:r>
         <w:rPr>
@@ -5733,7 +5617,7 @@
         <w:contextualSpacing/>
       </w:pPr>
       <w:r>
-        <w:t>O ID de Pedido associado a uma relação de Pedido de Bebida tem como função representar o pedido ao qual esta se refere (restrição de integridade referencial).</w:t>
+        <w:t>O ID de Pedido associado a uma relação de Pedido de Prato tem como função representar o pedido ao qual esta se refere (restrição de integridade referencial).</w:t>
       </w:r>
     </w:p>
     <w:p>
@@ -5747,10 +5631,11 @@
         <w:contextualSpacing/>
       </w:pPr>
       <w:r>
-        <w:t xml:space="preserve">O ID de Bebida associado a uma relação de Pedido de Bebida tem </w:t>
-      </w:r>
-      <w:r>
-        <w:t>como função representar a bebida que terá sido pedida (restrição de integridade referencial).</w:t>
+        <w:t xml:space="preserve">O ID de Prato associado a uma relação de Pedido de Prato tem como função </w:t>
+      </w:r>
+      <w:r>
+        <w:lastRenderedPageBreak/>
+        <w:t>representar prato que terá sido pedido (restrição de integridade referencial).</w:t>
       </w:r>
     </w:p>
     <w:p>
@@ -5764,7 +5649,7 @@
         <w:contextualSpacing/>
       </w:pPr>
       <w:r>
-        <w:t xml:space="preserve">Não podem existir duas relações de Pedido de Prato cujo pedido e prato em causa sejam iguais (restrição </w:t>
+        <w:t xml:space="preserve">Não podem existir duas relações de Alergia cujo cliente e ingrediente em causa sejam iguais (restrição </w:t>
       </w:r>
       <w:r>
         <w:rPr>
@@ -5787,10 +5672,7 @@
         <w:contextualSpacing/>
       </w:pPr>
       <w:r>
-        <w:t>O ID de Pedido associado a uma relação de Pe</w:t>
-      </w:r>
-      <w:r>
-        <w:t>dido de Prato tem como função representar o pedido ao qual esta se refere (restrição de integridade referencial).</w:t>
+        <w:t>O número fiscal associado a uma relação de Alergia tem como função representar o cliente que é alérgico (restrição de integridade referencial).</w:t>
       </w:r>
     </w:p>
     <w:p>
@@ -5804,14 +5686,7 @@
         <w:contextualSpacing/>
       </w:pPr>
       <w:r>
-        <w:t xml:space="preserve">O ID de Prato associado a uma relação de Pedido de Prato tem como função </w:t>
-      </w:r>
-      <w:r>
-        <w:lastRenderedPageBreak/>
-        <w:t>representar prato que terá sido pedido (restrição de integridade refe</w:t>
-      </w:r>
-      <w:r>
-        <w:t>rencial).</w:t>
+        <w:t>O ID de Ingrediente associado a uma relação de Alergia tem como função representar o ingrediente ao qual o cliente é alérgico (restrição de integridade referencial).</w:t>
       </w:r>
     </w:p>
     <w:p>
@@ -5825,7 +5700,7 @@
         <w:contextualSpacing/>
       </w:pPr>
       <w:r>
-        <w:t xml:space="preserve">Não podem existir duas relações de Alergia cujo cliente e ingrediente em causa sejam iguais (restrição </w:t>
+        <w:t xml:space="preserve">Não podem existir duas relações de Especialização cujo cozinheiro e categoria em causa sejam iguais (restrição </w:t>
       </w:r>
       <w:r>
         <w:rPr>
@@ -5848,10 +5723,7 @@
         <w:contextualSpacing/>
       </w:pPr>
       <w:r>
-        <w:t>O número fiscal associado a uma relação de Alergia tem como função representar o cliente que é alérgico (restrição de integridade</w:t>
-      </w:r>
-      <w:r>
-        <w:t xml:space="preserve"> referencial).</w:t>
+        <w:t>O número fiscal associado a uma relação de Especialização tem como função representar o cozinheiro ao qual esta se refere (restrição de integridade referencial).</w:t>
       </w:r>
     </w:p>
     <w:p>
@@ -5865,64 +5737,7 @@
         <w:contextualSpacing/>
       </w:pPr>
       <w:r>
-        <w:t>O ID de Ingrediente associado a uma relação de Alergia tem como função representar o ingrediente ao qual o cliente é alérgico (restrição de integridade referencial).</w:t>
-      </w:r>
-    </w:p>
-    <w:p>
-      <w:pPr>
-        <w:numPr>
-          <w:ilvl w:val="0"/>
-          <w:numId w:val="14"/>
-        </w:numPr>
-        <w:spacing w:after="160" w:line="259" w:lineRule="auto"/>
-        <w:ind w:left="-30" w:hanging="360"/>
-        <w:contextualSpacing/>
-      </w:pPr>
-      <w:r>
-        <w:t>Não podem existir duas relações de Especialização cujo cozinheiro e categor</w:t>
-      </w:r>
-      <w:r>
-        <w:t xml:space="preserve">ia em causa sejam iguais (restrição </w:t>
-      </w:r>
-      <w:r>
-        <w:rPr>
-          <w:i/>
-        </w:rPr>
-        <w:t>PRIMARY KEY</w:t>
-      </w:r>
-      <w:r>
-        <w:t>).</w:t>
-      </w:r>
-    </w:p>
-    <w:p>
-      <w:pPr>
-        <w:numPr>
-          <w:ilvl w:val="0"/>
-          <w:numId w:val="14"/>
-        </w:numPr>
-        <w:spacing w:after="160" w:line="259" w:lineRule="auto"/>
-        <w:ind w:left="-30" w:hanging="360"/>
-        <w:contextualSpacing/>
-      </w:pPr>
-      <w:r>
-        <w:t>O número fiscal associado a uma relação de Especialização tem como função representar o cozinheiro ao qual esta se refere (restrição de integridade referencial).</w:t>
-      </w:r>
-    </w:p>
-    <w:p>
-      <w:pPr>
-        <w:numPr>
-          <w:ilvl w:val="0"/>
-          <w:numId w:val="14"/>
-        </w:numPr>
-        <w:spacing w:after="160" w:line="259" w:lineRule="auto"/>
-        <w:ind w:left="-30" w:hanging="360"/>
-        <w:contextualSpacing/>
-      </w:pPr>
-      <w:r>
-        <w:t>O ID de Categoria associado a uma relação de</w:t>
-      </w:r>
-      <w:r>
-        <w:t xml:space="preserve"> Especialização tem como função representar a categoria em que o cozinheiro é especialista (restrição de integridade referencial).</w:t>
+        <w:t>O ID de Categoria associado a uma relação de Especialização tem como função representar a categoria em que o cozinheiro é especialista (restrição de integridade referencial).</w:t>
       </w:r>
     </w:p>
     <w:p>
@@ -5937,7 +5752,7 @@
     </w:p>
     <w:p>
       <w:pPr>
-        <w:pStyle w:val="Ttulo1"/>
+        <w:pStyle w:val="Heading1"/>
         <w:rPr>
           <w:rFonts w:ascii="Calibri" w:eastAsia="Calibri" w:hAnsi="Calibri" w:cs="Calibri"/>
         </w:rPr>
@@ -6928,7 +6743,7 @@
     </w:p>
     <w:p>
       <w:pPr>
-        <w:pStyle w:val="Ttulo1"/>
+        <w:pStyle w:val="Heading1"/>
         <w:rPr>
           <w:rFonts w:ascii="Calibri" w:eastAsia="Calibri" w:hAnsi="Calibri" w:cs="Calibri"/>
         </w:rPr>
@@ -6945,7 +6760,7 @@
     </w:p>
     <w:p>
       <w:pPr>
-        <w:pStyle w:val="PargrafodaLista"/>
+        <w:pStyle w:val="ListParagraph"/>
         <w:numPr>
           <w:ilvl w:val="0"/>
           <w:numId w:val="19"/>
@@ -6997,7 +6812,7 @@
     </w:p>
     <w:p>
       <w:pPr>
-        <w:pStyle w:val="PargrafodaLista"/>
+        <w:pStyle w:val="ListParagraph"/>
         <w:numPr>
           <w:ilvl w:val="0"/>
           <w:numId w:val="19"/>
@@ -7022,7 +6837,7 @@
     </w:p>
     <w:p>
       <w:pPr>
-        <w:pStyle w:val="PargrafodaLista"/>
+        <w:pStyle w:val="ListParagraph"/>
         <w:numPr>
           <w:ilvl w:val="0"/>
           <w:numId w:val="19"/>
@@ -7044,8 +6859,6 @@
       <w:r>
         <w:t>ao Pedido.</w:t>
       </w:r>
-      <w:bookmarkStart w:id="11" w:name="_GoBack"/>
-      <w:bookmarkEnd w:id="11"/>
       <w:r>
         <w:rPr>
           <w:i/>
@@ -7061,74 +6874,83 @@
     </w:p>
     <w:p>
       <w:pPr>
-        <w:pStyle w:val="Ttulo1"/>
+        <w:pStyle w:val="Heading1"/>
         <w:rPr>
           <w:rFonts w:ascii="Calibri" w:eastAsia="Calibri" w:hAnsi="Calibri" w:cs="Calibri"/>
           <w:sz w:val="28"/>
           <w:szCs w:val="28"/>
         </w:rPr>
       </w:pPr>
-      <w:bookmarkStart w:id="12" w:name="_Toc483500251"/>
+      <w:bookmarkStart w:id="11" w:name="_Toc483500251"/>
       <w:r>
         <w:rPr>
           <w:rFonts w:ascii="Calibri" w:eastAsia="Calibri" w:hAnsi="Calibri" w:cs="Calibri"/>
         </w:rPr>
         <w:lastRenderedPageBreak/>
-        <w:t>U</w:t>
-      </w:r>
-      <w:r>
-        <w:rPr>
-          <w:rFonts w:ascii="Calibri" w:eastAsia="Calibri" w:hAnsi="Calibri" w:cs="Calibri"/>
-        </w:rPr>
-        <w:t>ML</w:t>
-      </w:r>
-      <w:bookmarkEnd w:id="12"/>
-    </w:p>
-    <w:p>
-      <w:pPr>
-        <w:pStyle w:val="Ttulo1"/>
+        <w:t>UML</w:t>
+      </w:r>
+      <w:bookmarkEnd w:id="11"/>
+    </w:p>
+    <w:p>
+      <w:pPr>
+        <w:pStyle w:val="Heading1"/>
         <w:ind w:left="-1155" w:right="-870"/>
         <w:jc w:val="center"/>
         <w:rPr>
           <w:rFonts w:ascii="Calibri" w:eastAsia="Calibri" w:hAnsi="Calibri" w:cs="Calibri"/>
         </w:rPr>
       </w:pPr>
-      <w:bookmarkStart w:id="13" w:name="_4d34og8" w:colFirst="0" w:colLast="0"/>
-      <w:bookmarkStart w:id="14" w:name="_Toc483500252"/>
-      <w:bookmarkEnd w:id="13"/>
-      <w:r>
-        <w:rPr>
+      <w:bookmarkStart w:id="12" w:name="_4d34og8" w:colFirst="0" w:colLast="0"/>
+      <w:bookmarkStart w:id="13" w:name="_GoBack"/>
+      <w:bookmarkEnd w:id="12"/>
+      <w:r>
+        <w:rPr>
+          <w:rFonts w:ascii="Calibri" w:eastAsia="Calibri" w:hAnsi="Calibri" w:cs="Calibri"/>
           <w:noProof/>
+          <w:lang w:val="en-GB" w:eastAsia="en-GB"/>
         </w:rPr>
         <w:drawing>
-          <wp:inline distT="114300" distB="114300" distL="114300" distR="114300">
-            <wp:extent cx="6335550" cy="5472568"/>
+          <wp:inline distT="0" distB="0" distL="0" distR="0" wp14:anchorId="09B13E7C" wp14:editId="6FB6CB5F">
+            <wp:extent cx="7247234" cy="6250940"/>
             <wp:effectExtent l="0" t="0" r="0" b="0"/>
-            <wp:docPr id="2" name="image4.png" descr="Capturar.PNG"/>
-            <wp:cNvGraphicFramePr/>
+            <wp:docPr id="4" name="Picture 4" descr="../../Desktop/Screen%20Shot%202017-05-25%20at%2022.41.50.pn"/>
+            <wp:cNvGraphicFramePr>
+              <a:graphicFrameLocks xmlns:a="http://schemas.openxmlformats.org/drawingml/2006/main" noChangeAspect="1"/>
+            </wp:cNvGraphicFramePr>
             <a:graphic xmlns:a="http://schemas.openxmlformats.org/drawingml/2006/main">
               <a:graphicData uri="http://schemas.openxmlformats.org/drawingml/2006/picture">
                 <pic:pic xmlns:pic="http://schemas.openxmlformats.org/drawingml/2006/picture">
                   <pic:nvPicPr>
-                    <pic:cNvPr id="0" name="image4.png" descr="Capturar.PNG"/>
-                    <pic:cNvPicPr preferRelativeResize="0"/>
+                    <pic:cNvPr id="0" name="Picture 1" descr="../../Desktop/Screen%20Shot%202017-05-25%20at%2022.41.50.pn"/>
+                    <pic:cNvPicPr>
+                      <a:picLocks noChangeAspect="1" noChangeArrowheads="1"/>
+                    </pic:cNvPicPr>
                   </pic:nvPicPr>
                   <pic:blipFill>
-                    <a:blip r:embed="rId8"/>
+                    <a:blip r:embed="rId9" cstate="print">
+                      <a:extLst>
+                        <a:ext uri="{28A0092B-C50C-407E-A947-70E740481C1C}">
+                          <a14:useLocalDpi xmlns:a14="http://schemas.microsoft.com/office/drawing/2010/main" val="0"/>
+                        </a:ext>
+                      </a:extLst>
+                    </a:blip>
                     <a:srcRect/>
                     <a:stretch>
                       <a:fillRect/>
                     </a:stretch>
                   </pic:blipFill>
-                  <pic:spPr>
+                  <pic:spPr bwMode="auto">
                     <a:xfrm>
                       <a:off x="0" y="0"/>
-                      <a:ext cx="6335550" cy="5472568"/>
+                      <a:ext cx="7257338" cy="6259655"/>
                     </a:xfrm>
                     <a:prstGeom prst="rect">
                       <a:avLst/>
                     </a:prstGeom>
-                    <a:ln/>
+                    <a:noFill/>
+                    <a:ln>
+                      <a:noFill/>
+                    </a:ln>
                   </pic:spPr>
                 </pic:pic>
               </a:graphicData>
@@ -7136,11 +6958,11 @@
           </wp:inline>
         </w:drawing>
       </w:r>
-      <w:bookmarkEnd w:id="14"/>
+      <w:bookmarkEnd w:id="13"/>
     </w:p>
     <w:sectPr>
-      <w:headerReference w:type="default" r:id="rId9"/>
-      <w:footerReference w:type="default" r:id="rId10"/>
+      <w:headerReference w:type="default" r:id="rId10"/>
+      <w:footerReference w:type="default" r:id="rId11"/>
       <w:pgSz w:w="11909" w:h="16834"/>
       <w:pgMar w:top="1440" w:right="1440" w:bottom="1440" w:left="1440" w:header="0" w:footer="720" w:gutter="0"/>
       <w:pgNumType w:start="1"/>
@@ -7151,7 +6973,7 @@
 </file>
 
 <file path=word/endnotes.xml><?xml version="1.0" encoding="utf-8"?>
-<w:endnotes xmlns:wpc="http://schemas.microsoft.com/office/word/2010/wordprocessingCanvas" xmlns:cx="http://schemas.microsoft.com/office/drawing/2014/chartex" xmlns:cx1="http://schemas.microsoft.com/office/drawing/2015/9/8/chartex" xmlns:cx2="http://schemas.microsoft.com/office/drawing/2015/10/21/chartex" xmlns:cx3="http://schemas.microsoft.com/office/drawing/2016/5/9/chartex" xmlns:cx4="http://schemas.microsoft.com/office/drawing/2016/5/10/chartex" xmlns:cx5="http://schemas.microsoft.com/office/drawing/2016/5/11/chartex" xmlns:mc="http://schemas.openxmlformats.org/markup-compatibility/2006" xmlns:o="urn:schemas-microsoft-com:office:office" xmlns:r="http://schemas.openxmlformats.org/officeDocument/2006/relationships" xmlns:m="http://schemas.openxmlformats.org/officeDocument/2006/math" xmlns:v="urn:schemas-microsoft-com:vml" xmlns:wp14="http://schemas.microsoft.com/office/word/2010/wordprocessingDrawing" xmlns:wp="http://schemas.openxmlformats.org/drawingml/2006/wordprocessingDrawing" xmlns:w10="urn:schemas-microsoft-com:office:word" xmlns:w="http://schemas.openxmlformats.org/wordprocessingml/2006/main" xmlns:w14="http://schemas.microsoft.com/office/word/2010/wordml" xmlns:w15="http://schemas.microsoft.com/office/word/2012/wordml" xmlns:w16se="http://schemas.microsoft.com/office/word/2015/wordml/symex" xmlns:wpg="http://schemas.microsoft.com/office/word/2010/wordprocessingGroup" xmlns:wpi="http://schemas.microsoft.com/office/word/2010/wordprocessingInk" xmlns:wne="http://schemas.microsoft.com/office/word/2006/wordml" xmlns:wps="http://schemas.microsoft.com/office/word/2010/wordprocessingShape" mc:Ignorable="w14 w15 w16se wp14">
+<w:endnotes xmlns:wpc="http://schemas.microsoft.com/office/word/2010/wordprocessingCanvas" xmlns:mo="http://schemas.microsoft.com/office/mac/office/2008/main" xmlns:mc="http://schemas.openxmlformats.org/markup-compatibility/2006" xmlns:mv="urn:schemas-microsoft-com:mac:vml" xmlns:o="urn:schemas-microsoft-com:office:office" xmlns:r="http://schemas.openxmlformats.org/officeDocument/2006/relationships" xmlns:m="http://schemas.openxmlformats.org/officeDocument/2006/math" xmlns:v="urn:schemas-microsoft-com:vml" xmlns:wp14="http://schemas.microsoft.com/office/word/2010/wordprocessingDrawing" xmlns:wp="http://schemas.openxmlformats.org/drawingml/2006/wordprocessingDrawing" xmlns:w10="urn:schemas-microsoft-com:office:word" xmlns:w="http://schemas.openxmlformats.org/wordprocessingml/2006/main" xmlns:w14="http://schemas.microsoft.com/office/word/2010/wordml" xmlns:w15="http://schemas.microsoft.com/office/word/2012/wordml" xmlns:wpg="http://schemas.microsoft.com/office/word/2010/wordprocessingGroup" xmlns:wpi="http://schemas.microsoft.com/office/word/2010/wordprocessingInk" xmlns:wne="http://schemas.microsoft.com/office/word/2006/wordml" xmlns:wps="http://schemas.microsoft.com/office/word/2010/wordprocessingShape" mc:Ignorable="w14 w15 wp14">
   <w:endnote w:type="separator" w:id="-1">
     <w:p>
       <w:pPr>
@@ -7176,7 +6998,7 @@
 </file>
 
 <file path=word/footer1.xml><?xml version="1.0" encoding="utf-8"?>
-<w:ftr xmlns:wpc="http://schemas.microsoft.com/office/word/2010/wordprocessingCanvas" xmlns:cx="http://schemas.microsoft.com/office/drawing/2014/chartex" xmlns:cx1="http://schemas.microsoft.com/office/drawing/2015/9/8/chartex" xmlns:cx2="http://schemas.microsoft.com/office/drawing/2015/10/21/chartex" xmlns:cx3="http://schemas.microsoft.com/office/drawing/2016/5/9/chartex" xmlns:cx4="http://schemas.microsoft.com/office/drawing/2016/5/10/chartex" xmlns:cx5="http://schemas.microsoft.com/office/drawing/2016/5/11/chartex" xmlns:mc="http://schemas.openxmlformats.org/markup-compatibility/2006" xmlns:o="urn:schemas-microsoft-com:office:office" xmlns:r="http://schemas.openxmlformats.org/officeDocument/2006/relationships" xmlns:m="http://schemas.openxmlformats.org/officeDocument/2006/math" xmlns:v="urn:schemas-microsoft-com:vml" xmlns:wp14="http://schemas.microsoft.com/office/word/2010/wordprocessingDrawing" xmlns:wp="http://schemas.openxmlformats.org/drawingml/2006/wordprocessingDrawing" xmlns:w10="urn:schemas-microsoft-com:office:word" xmlns:w="http://schemas.openxmlformats.org/wordprocessingml/2006/main" xmlns:w14="http://schemas.microsoft.com/office/word/2010/wordml" xmlns:w15="http://schemas.microsoft.com/office/word/2012/wordml" xmlns:w16se="http://schemas.microsoft.com/office/word/2015/wordml/symex" xmlns:wpg="http://schemas.microsoft.com/office/word/2010/wordprocessingGroup" xmlns:wpi="http://schemas.microsoft.com/office/word/2010/wordprocessingInk" xmlns:wne="http://schemas.microsoft.com/office/word/2006/wordml" xmlns:wps="http://schemas.microsoft.com/office/word/2010/wordprocessingShape" mc:Ignorable="w14 w15 w16se wp14">
+<w:ftr xmlns:wpc="http://schemas.microsoft.com/office/word/2010/wordprocessingCanvas" xmlns:mo="http://schemas.microsoft.com/office/mac/office/2008/main" xmlns:mc="http://schemas.openxmlformats.org/markup-compatibility/2006" xmlns:mv="urn:schemas-microsoft-com:mac:vml" xmlns:o="urn:schemas-microsoft-com:office:office" xmlns:r="http://schemas.openxmlformats.org/officeDocument/2006/relationships" xmlns:m="http://schemas.openxmlformats.org/officeDocument/2006/math" xmlns:v="urn:schemas-microsoft-com:vml" xmlns:wp14="http://schemas.microsoft.com/office/word/2010/wordprocessingDrawing" xmlns:wp="http://schemas.openxmlformats.org/drawingml/2006/wordprocessingDrawing" xmlns:w10="urn:schemas-microsoft-com:office:word" xmlns:w="http://schemas.openxmlformats.org/wordprocessingml/2006/main" xmlns:w14="http://schemas.microsoft.com/office/word/2010/wordml" xmlns:w15="http://schemas.microsoft.com/office/word/2012/wordml" xmlns:wpg="http://schemas.microsoft.com/office/word/2010/wordprocessingGroup" xmlns:wpi="http://schemas.microsoft.com/office/word/2010/wordprocessingInk" xmlns:wne="http://schemas.microsoft.com/office/word/2006/wordml" xmlns:wps="http://schemas.microsoft.com/office/word/2010/wordprocessingShape" mc:Ignorable="w14 w15 wp14">
   <w:p>
     <w:pPr>
       <w:spacing w:after="720"/>
@@ -7205,7 +7027,7 @@
 </file>
 
 <file path=word/footnotes.xml><?xml version="1.0" encoding="utf-8"?>
-<w:footnotes xmlns:wpc="http://schemas.microsoft.com/office/word/2010/wordprocessingCanvas" xmlns:cx="http://schemas.microsoft.com/office/drawing/2014/chartex" xmlns:cx1="http://schemas.microsoft.com/office/drawing/2015/9/8/chartex" xmlns:cx2="http://schemas.microsoft.com/office/drawing/2015/10/21/chartex" xmlns:cx3="http://schemas.microsoft.com/office/drawing/2016/5/9/chartex" xmlns:cx4="http://schemas.microsoft.com/office/drawing/2016/5/10/chartex" xmlns:cx5="http://schemas.microsoft.com/office/drawing/2016/5/11/chartex" xmlns:mc="http://schemas.openxmlformats.org/markup-compatibility/2006" xmlns:o="urn:schemas-microsoft-com:office:office" xmlns:r="http://schemas.openxmlformats.org/officeDocument/2006/relationships" xmlns:m="http://schemas.openxmlformats.org/officeDocument/2006/math" xmlns:v="urn:schemas-microsoft-com:vml" xmlns:wp14="http://schemas.microsoft.com/office/word/2010/wordprocessingDrawing" xmlns:wp="http://schemas.openxmlformats.org/drawingml/2006/wordprocessingDrawing" xmlns:w10="urn:schemas-microsoft-com:office:word" xmlns:w="http://schemas.openxmlformats.org/wordprocessingml/2006/main" xmlns:w14="http://schemas.microsoft.com/office/word/2010/wordml" xmlns:w15="http://schemas.microsoft.com/office/word/2012/wordml" xmlns:w16se="http://schemas.microsoft.com/office/word/2015/wordml/symex" xmlns:wpg="http://schemas.microsoft.com/office/word/2010/wordprocessingGroup" xmlns:wpi="http://schemas.microsoft.com/office/word/2010/wordprocessingInk" xmlns:wne="http://schemas.microsoft.com/office/word/2006/wordml" xmlns:wps="http://schemas.microsoft.com/office/word/2010/wordprocessingShape" mc:Ignorable="w14 w15 w16se wp14">
+<w:footnotes xmlns:wpc="http://schemas.microsoft.com/office/word/2010/wordprocessingCanvas" xmlns:mo="http://schemas.microsoft.com/office/mac/office/2008/main" xmlns:mc="http://schemas.openxmlformats.org/markup-compatibility/2006" xmlns:mv="urn:schemas-microsoft-com:mac:vml" xmlns:o="urn:schemas-microsoft-com:office:office" xmlns:r="http://schemas.openxmlformats.org/officeDocument/2006/relationships" xmlns:m="http://schemas.openxmlformats.org/officeDocument/2006/math" xmlns:v="urn:schemas-microsoft-com:vml" xmlns:wp14="http://schemas.microsoft.com/office/word/2010/wordprocessingDrawing" xmlns:wp="http://schemas.openxmlformats.org/drawingml/2006/wordprocessingDrawing" xmlns:w10="urn:schemas-microsoft-com:office:word" xmlns:w="http://schemas.openxmlformats.org/wordprocessingml/2006/main" xmlns:w14="http://schemas.microsoft.com/office/word/2010/wordml" xmlns:w15="http://schemas.microsoft.com/office/word/2012/wordml" xmlns:wpg="http://schemas.microsoft.com/office/word/2010/wordprocessingGroup" xmlns:wpi="http://schemas.microsoft.com/office/word/2010/wordprocessingInk" xmlns:wne="http://schemas.microsoft.com/office/word/2006/wordml" xmlns:wps="http://schemas.microsoft.com/office/word/2010/wordprocessingShape" mc:Ignorable="w14 w15 wp14">
   <w:footnote w:type="separator" w:id="-1">
     <w:p>
       <w:pPr>
@@ -7230,7 +7052,7 @@
 </file>
 
 <file path=word/header1.xml><?xml version="1.0" encoding="utf-8"?>
-<w:hdr xmlns:wpc="http://schemas.microsoft.com/office/word/2010/wordprocessingCanvas" xmlns:cx="http://schemas.microsoft.com/office/drawing/2014/chartex" xmlns:cx1="http://schemas.microsoft.com/office/drawing/2015/9/8/chartex" xmlns:cx2="http://schemas.microsoft.com/office/drawing/2015/10/21/chartex" xmlns:cx3="http://schemas.microsoft.com/office/drawing/2016/5/9/chartex" xmlns:cx4="http://schemas.microsoft.com/office/drawing/2016/5/10/chartex" xmlns:cx5="http://schemas.microsoft.com/office/drawing/2016/5/11/chartex" xmlns:mc="http://schemas.openxmlformats.org/markup-compatibility/2006" xmlns:o="urn:schemas-microsoft-com:office:office" xmlns:r="http://schemas.openxmlformats.org/officeDocument/2006/relationships" xmlns:m="http://schemas.openxmlformats.org/officeDocument/2006/math" xmlns:v="urn:schemas-microsoft-com:vml" xmlns:wp14="http://schemas.microsoft.com/office/word/2010/wordprocessingDrawing" xmlns:wp="http://schemas.openxmlformats.org/drawingml/2006/wordprocessingDrawing" xmlns:w10="urn:schemas-microsoft-com:office:word" xmlns:w="http://schemas.openxmlformats.org/wordprocessingml/2006/main" xmlns:w14="http://schemas.microsoft.com/office/word/2010/wordml" xmlns:w15="http://schemas.microsoft.com/office/word/2012/wordml" xmlns:w16se="http://schemas.microsoft.com/office/word/2015/wordml/symex" xmlns:wpg="http://schemas.microsoft.com/office/word/2010/wordprocessingGroup" xmlns:wpi="http://schemas.microsoft.com/office/word/2010/wordprocessingInk" xmlns:wne="http://schemas.microsoft.com/office/word/2006/wordml" xmlns:wps="http://schemas.microsoft.com/office/word/2010/wordprocessingShape" mc:Ignorable="w14 w15 w16se wp14">
+<w:hdr xmlns:wpc="http://schemas.microsoft.com/office/word/2010/wordprocessingCanvas" xmlns:mo="http://schemas.microsoft.com/office/mac/office/2008/main" xmlns:mc="http://schemas.openxmlformats.org/markup-compatibility/2006" xmlns:mv="urn:schemas-microsoft-com:mac:vml" xmlns:o="urn:schemas-microsoft-com:office:office" xmlns:r="http://schemas.openxmlformats.org/officeDocument/2006/relationships" xmlns:m="http://schemas.openxmlformats.org/officeDocument/2006/math" xmlns:v="urn:schemas-microsoft-com:vml" xmlns:wp14="http://schemas.microsoft.com/office/word/2010/wordprocessingDrawing" xmlns:wp="http://schemas.openxmlformats.org/drawingml/2006/wordprocessingDrawing" xmlns:w10="urn:schemas-microsoft-com:office:word" xmlns:w="http://schemas.openxmlformats.org/wordprocessingml/2006/main" xmlns:w14="http://schemas.microsoft.com/office/word/2010/wordml" xmlns:w15="http://schemas.microsoft.com/office/word/2012/wordml" xmlns:wpg="http://schemas.microsoft.com/office/word/2010/wordprocessingGroup" xmlns:wpi="http://schemas.microsoft.com/office/word/2010/wordprocessingInk" xmlns:wne="http://schemas.microsoft.com/office/word/2006/wordml" xmlns:wps="http://schemas.microsoft.com/office/word/2010/wordprocessingShape" mc:Ignorable="w14 w15 wp14">
   <w:p>
     <w:pPr>
       <w:jc w:val="left"/>
@@ -7240,8 +7062,8 @@
 </file>
 
 <file path=word/numbering.xml><?xml version="1.0" encoding="utf-8"?>
-<w:numbering xmlns:wpc="http://schemas.microsoft.com/office/word/2010/wordprocessingCanvas" xmlns:cx="http://schemas.microsoft.com/office/drawing/2014/chartex" xmlns:cx1="http://schemas.microsoft.com/office/drawing/2015/9/8/chartex" xmlns:cx2="http://schemas.microsoft.com/office/drawing/2015/10/21/chartex" xmlns:cx3="http://schemas.microsoft.com/office/drawing/2016/5/9/chartex" xmlns:cx4="http://schemas.microsoft.com/office/drawing/2016/5/10/chartex" xmlns:cx5="http://schemas.microsoft.com/office/drawing/2016/5/11/chartex" xmlns:mc="http://schemas.openxmlformats.org/markup-compatibility/2006" xmlns:o="urn:schemas-microsoft-com:office:office" xmlns:r="http://schemas.openxmlformats.org/officeDocument/2006/relationships" xmlns:m="http://schemas.openxmlformats.org/officeDocument/2006/math" xmlns:v="urn:schemas-microsoft-com:vml" xmlns:wp14="http://schemas.microsoft.com/office/word/2010/wordprocessingDrawing" xmlns:wp="http://schemas.openxmlformats.org/drawingml/2006/wordprocessingDrawing" xmlns:w10="urn:schemas-microsoft-com:office:word" xmlns:w="http://schemas.openxmlformats.org/wordprocessingml/2006/main" xmlns:w14="http://schemas.microsoft.com/office/word/2010/wordml" xmlns:w15="http://schemas.microsoft.com/office/word/2012/wordml" xmlns:w16se="http://schemas.microsoft.com/office/word/2015/wordml/symex" xmlns:wpg="http://schemas.microsoft.com/office/word/2010/wordprocessingGroup" xmlns:wpi="http://schemas.microsoft.com/office/word/2010/wordprocessingInk" xmlns:wne="http://schemas.microsoft.com/office/word/2006/wordml" xmlns:wps="http://schemas.microsoft.com/office/word/2010/wordprocessingShape" mc:Ignorable="w14 w15 w16se wp14">
-  <w:abstractNum w:abstractNumId="0" w15:restartNumberingAfterBreak="0">
+<w:numbering xmlns:wpc="http://schemas.microsoft.com/office/word/2010/wordprocessingCanvas" xmlns:mo="http://schemas.microsoft.com/office/mac/office/2008/main" xmlns:mc="http://schemas.openxmlformats.org/markup-compatibility/2006" xmlns:mv="urn:schemas-microsoft-com:mac:vml" xmlns:o="urn:schemas-microsoft-com:office:office" xmlns:r="http://schemas.openxmlformats.org/officeDocument/2006/relationships" xmlns:m="http://schemas.openxmlformats.org/officeDocument/2006/math" xmlns:v="urn:schemas-microsoft-com:vml" xmlns:wp14="http://schemas.microsoft.com/office/word/2010/wordprocessingDrawing" xmlns:wp="http://schemas.openxmlformats.org/drawingml/2006/wordprocessingDrawing" xmlns:w10="urn:schemas-microsoft-com:office:word" xmlns:w="http://schemas.openxmlformats.org/wordprocessingml/2006/main" xmlns:w14="http://schemas.microsoft.com/office/word/2010/wordml" xmlns:w15="http://schemas.microsoft.com/office/word/2012/wordml" xmlns:wpg="http://schemas.microsoft.com/office/word/2010/wordprocessingGroup" xmlns:wpi="http://schemas.microsoft.com/office/word/2010/wordprocessingInk" xmlns:wne="http://schemas.microsoft.com/office/word/2006/wordml" xmlns:wps="http://schemas.microsoft.com/office/word/2010/wordprocessingShape" mc:Ignorable="w14 w15 wp14">
+  <w:abstractNum w:abstractNumId="0">
     <w:nsid w:val="00BC55F1"/>
     <w:multiLevelType w:val="multilevel"/>
     <w:tmpl w:val="A96C3E2C"/>
@@ -7354,7 +7176,7 @@
       </w:rPr>
     </w:lvl>
   </w:abstractNum>
-  <w:abstractNum w:abstractNumId="1" w15:restartNumberingAfterBreak="0">
+  <w:abstractNum w:abstractNumId="1">
     <w:nsid w:val="04FB4073"/>
     <w:multiLevelType w:val="multilevel"/>
     <w:tmpl w:val="8E8C162A"/>
@@ -7467,7 +7289,7 @@
       </w:rPr>
     </w:lvl>
   </w:abstractNum>
-  <w:abstractNum w:abstractNumId="2" w15:restartNumberingAfterBreak="0">
+  <w:abstractNum w:abstractNumId="2">
     <w:nsid w:val="09646BB3"/>
     <w:multiLevelType w:val="multilevel"/>
     <w:tmpl w:val="F15A8A06"/>
@@ -7580,7 +7402,7 @@
       </w:rPr>
     </w:lvl>
   </w:abstractNum>
-  <w:abstractNum w:abstractNumId="3" w15:restartNumberingAfterBreak="0">
+  <w:abstractNum w:abstractNumId="3">
     <w:nsid w:val="0F6F4B6E"/>
     <w:multiLevelType w:val="multilevel"/>
     <w:tmpl w:val="EE4C830A"/>
@@ -7693,7 +7515,7 @@
       </w:rPr>
     </w:lvl>
   </w:abstractNum>
-  <w:abstractNum w:abstractNumId="4" w15:restartNumberingAfterBreak="0">
+  <w:abstractNum w:abstractNumId="4">
     <w:nsid w:val="1B3317EC"/>
     <w:multiLevelType w:val="multilevel"/>
     <w:tmpl w:val="C50A9C94"/>
@@ -7806,7 +7628,7 @@
       </w:rPr>
     </w:lvl>
   </w:abstractNum>
-  <w:abstractNum w:abstractNumId="5" w15:restartNumberingAfterBreak="0">
+  <w:abstractNum w:abstractNumId="5">
     <w:nsid w:val="1D6B41D2"/>
     <w:multiLevelType w:val="hybridMultilevel"/>
     <w:tmpl w:val="CA585112"/>
@@ -7892,7 +7714,7 @@
       </w:pPr>
     </w:lvl>
   </w:abstractNum>
-  <w:abstractNum w:abstractNumId="6" w15:restartNumberingAfterBreak="0">
+  <w:abstractNum w:abstractNumId="6">
     <w:nsid w:val="296125F4"/>
     <w:multiLevelType w:val="multilevel"/>
     <w:tmpl w:val="764A526C"/>
@@ -8005,7 +7827,7 @@
       </w:rPr>
     </w:lvl>
   </w:abstractNum>
-  <w:abstractNum w:abstractNumId="7" w15:restartNumberingAfterBreak="0">
+  <w:abstractNum w:abstractNumId="7">
     <w:nsid w:val="2F4D6239"/>
     <w:multiLevelType w:val="multilevel"/>
     <w:tmpl w:val="C7D25436"/>
@@ -8118,7 +7940,7 @@
       </w:rPr>
     </w:lvl>
   </w:abstractNum>
-  <w:abstractNum w:abstractNumId="8" w15:restartNumberingAfterBreak="0">
+  <w:abstractNum w:abstractNumId="8">
     <w:nsid w:val="34B827E9"/>
     <w:multiLevelType w:val="multilevel"/>
     <w:tmpl w:val="C07835EC"/>
@@ -8231,7 +8053,7 @@
       </w:rPr>
     </w:lvl>
   </w:abstractNum>
-  <w:abstractNum w:abstractNumId="9" w15:restartNumberingAfterBreak="0">
+  <w:abstractNum w:abstractNumId="9">
     <w:nsid w:val="353164E5"/>
     <w:multiLevelType w:val="multilevel"/>
     <w:tmpl w:val="F6ACC0D6"/>
@@ -8344,7 +8166,7 @@
       </w:rPr>
     </w:lvl>
   </w:abstractNum>
-  <w:abstractNum w:abstractNumId="10" w15:restartNumberingAfterBreak="0">
+  <w:abstractNum w:abstractNumId="10">
     <w:nsid w:val="36F502DD"/>
     <w:multiLevelType w:val="multilevel"/>
     <w:tmpl w:val="F13C4D7E"/>
@@ -8457,7 +8279,7 @@
       </w:rPr>
     </w:lvl>
   </w:abstractNum>
-  <w:abstractNum w:abstractNumId="11" w15:restartNumberingAfterBreak="0">
+  <w:abstractNum w:abstractNumId="11">
     <w:nsid w:val="43153B19"/>
     <w:multiLevelType w:val="hybridMultilevel"/>
     <w:tmpl w:val="C9CC415C"/>
@@ -8570,7 +8392,7 @@
       </w:rPr>
     </w:lvl>
   </w:abstractNum>
-  <w:abstractNum w:abstractNumId="12" w15:restartNumberingAfterBreak="0">
+  <w:abstractNum w:abstractNumId="12">
     <w:nsid w:val="4565795C"/>
     <w:multiLevelType w:val="multilevel"/>
     <w:tmpl w:val="007025F8"/>
@@ -8683,7 +8505,7 @@
       </w:rPr>
     </w:lvl>
   </w:abstractNum>
-  <w:abstractNum w:abstractNumId="13" w15:restartNumberingAfterBreak="0">
+  <w:abstractNum w:abstractNumId="13">
     <w:nsid w:val="4C1B5C1F"/>
     <w:multiLevelType w:val="multilevel"/>
     <w:tmpl w:val="958CA6C6"/>
@@ -8796,7 +8618,7 @@
       </w:rPr>
     </w:lvl>
   </w:abstractNum>
-  <w:abstractNum w:abstractNumId="14" w15:restartNumberingAfterBreak="0">
+  <w:abstractNum w:abstractNumId="14">
     <w:nsid w:val="4D7679B1"/>
     <w:multiLevelType w:val="multilevel"/>
     <w:tmpl w:val="B922CA36"/>
@@ -8909,7 +8731,7 @@
       </w:rPr>
     </w:lvl>
   </w:abstractNum>
-  <w:abstractNum w:abstractNumId="15" w15:restartNumberingAfterBreak="0">
+  <w:abstractNum w:abstractNumId="15">
     <w:nsid w:val="527C1B17"/>
     <w:multiLevelType w:val="multilevel"/>
     <w:tmpl w:val="CB040724"/>
@@ -9022,7 +8844,7 @@
       </w:rPr>
     </w:lvl>
   </w:abstractNum>
-  <w:abstractNum w:abstractNumId="16" w15:restartNumberingAfterBreak="0">
+  <w:abstractNum w:abstractNumId="16">
     <w:nsid w:val="5DDF082D"/>
     <w:multiLevelType w:val="multilevel"/>
     <w:tmpl w:val="9BC202E2"/>
@@ -9135,7 +8957,7 @@
       </w:rPr>
     </w:lvl>
   </w:abstractNum>
-  <w:abstractNum w:abstractNumId="17" w15:restartNumberingAfterBreak="0">
+  <w:abstractNum w:abstractNumId="17">
     <w:nsid w:val="74A10672"/>
     <w:multiLevelType w:val="hybridMultilevel"/>
     <w:tmpl w:val="8D6E4D9C"/>
@@ -9248,7 +9070,7 @@
       </w:rPr>
     </w:lvl>
   </w:abstractNum>
-  <w:abstractNum w:abstractNumId="18" w15:restartNumberingAfterBreak="0">
+  <w:abstractNum w:abstractNumId="18">
     <w:nsid w:val="7A32362F"/>
     <w:multiLevelType w:val="multilevel"/>
     <w:tmpl w:val="ECE80910"/>
@@ -9422,7 +9244,7 @@
 </file>
 
 <file path=word/styles.xml><?xml version="1.0" encoding="utf-8"?>
-<w:styles xmlns:mc="http://schemas.openxmlformats.org/markup-compatibility/2006" xmlns:r="http://schemas.openxmlformats.org/officeDocument/2006/relationships" xmlns:w="http://schemas.openxmlformats.org/wordprocessingml/2006/main" xmlns:w14="http://schemas.microsoft.com/office/word/2010/wordml" xmlns:w15="http://schemas.microsoft.com/office/word/2012/wordml" xmlns:w16se="http://schemas.microsoft.com/office/word/2015/wordml/symex" mc:Ignorable="w14 w15 w16se">
+<w:styles xmlns:mc="http://schemas.openxmlformats.org/markup-compatibility/2006" xmlns:r="http://schemas.openxmlformats.org/officeDocument/2006/relationships" xmlns:w="http://schemas.openxmlformats.org/wordprocessingml/2006/main" xmlns:w14="http://schemas.microsoft.com/office/word/2010/wordml" xmlns:w15="http://schemas.microsoft.com/office/word/2012/wordml" mc:Ignorable="w14 w15">
   <w:docDefaults>
     <w:rPrDefault>
       <w:rPr>
@@ -9441,7 +9263,7 @@
       </w:pPr>
     </w:pPrDefault>
   </w:docDefaults>
-  <w:latentStyles w:defLockedState="0" w:defUIPriority="99" w:defSemiHidden="0" w:defUnhideWhenUsed="0" w:defQFormat="0" w:count="374">
+  <w:latentStyles w:defLockedState="0" w:defUIPriority="99" w:defSemiHidden="0" w:defUnhideWhenUsed="0" w:defQFormat="0" w:count="382">
     <w:lsdException w:name="Normal" w:uiPriority="0" w:qFormat="1"/>
     <w:lsdException w:name="heading 1" w:uiPriority="0" w:qFormat="1"/>
     <w:lsdException w:name="heading 2" w:semiHidden="1" w:uiPriority="9" w:unhideWhenUsed="1" w:qFormat="1"/>
@@ -9815,12 +9637,11 @@
     <w:lsdException w:name="List Table 7 Colorful Accent 6" w:uiPriority="52"/>
     <w:lsdException w:name="Mention" w:semiHidden="1" w:unhideWhenUsed="1"/>
     <w:lsdException w:name="Smart Hyperlink" w:semiHidden="1" w:unhideWhenUsed="1"/>
-    <w:lsdException w:name="Hashtag" w:semiHidden="1" w:unhideWhenUsed="1"/>
   </w:latentStyles>
   <w:style w:type="paragraph" w:default="1" w:styleId="Normal">
     <w:name w:val="Normal"/>
   </w:style>
-  <w:style w:type="paragraph" w:styleId="Ttulo1">
+  <w:style w:type="paragraph" w:styleId="Heading1">
     <w:name w:val="heading 1"/>
     <w:basedOn w:val="Normal"/>
     <w:next w:val="Normal"/>
@@ -9837,7 +9658,7 @@
       <w:szCs w:val="40"/>
     </w:rPr>
   </w:style>
-  <w:style w:type="paragraph" w:styleId="Cabealho2">
+  <w:style w:type="paragraph" w:styleId="Heading2">
     <w:name w:val="heading 2"/>
     <w:basedOn w:val="Normal"/>
     <w:next w:val="Normal"/>
@@ -9852,7 +9673,7 @@
       <w:szCs w:val="32"/>
     </w:rPr>
   </w:style>
-  <w:style w:type="paragraph" w:styleId="Cabealho3">
+  <w:style w:type="paragraph" w:styleId="Heading3">
     <w:name w:val="heading 3"/>
     <w:basedOn w:val="Normal"/>
     <w:next w:val="Normal"/>
@@ -9866,7 +9687,7 @@
       <w:color w:val="434343"/>
     </w:rPr>
   </w:style>
-  <w:style w:type="paragraph" w:styleId="Cabealho4">
+  <w:style w:type="paragraph" w:styleId="Heading4">
     <w:name w:val="heading 4"/>
     <w:basedOn w:val="Normal"/>
     <w:next w:val="Normal"/>
@@ -9882,7 +9703,7 @@
       <w:szCs w:val="24"/>
     </w:rPr>
   </w:style>
-  <w:style w:type="paragraph" w:styleId="Cabealho5">
+  <w:style w:type="paragraph" w:styleId="Heading5">
     <w:name w:val="heading 5"/>
     <w:basedOn w:val="Normal"/>
     <w:next w:val="Normal"/>
@@ -9898,7 +9719,7 @@
       <w:szCs w:val="22"/>
     </w:rPr>
   </w:style>
-  <w:style w:type="paragraph" w:styleId="Cabealho6">
+  <w:style w:type="paragraph" w:styleId="Heading6">
     <w:name w:val="heading 6"/>
     <w:basedOn w:val="Normal"/>
     <w:next w:val="Normal"/>
@@ -9915,13 +9736,13 @@
       <w:szCs w:val="22"/>
     </w:rPr>
   </w:style>
-  <w:style w:type="character" w:default="1" w:styleId="Tipodeletrapredefinidodopargrafo">
+  <w:style w:type="character" w:default="1" w:styleId="DefaultParagraphFont">
     <w:name w:val="Default Paragraph Font"/>
     <w:uiPriority w:val="1"/>
     <w:semiHidden/>
     <w:unhideWhenUsed/>
   </w:style>
-  <w:style w:type="table" w:default="1" w:styleId="Tabelanormal">
+  <w:style w:type="table" w:default="1" w:styleId="TableNormal">
     <w:name w:val="Normal Table"/>
     <w:uiPriority w:val="99"/>
     <w:semiHidden/>
@@ -9936,14 +9757,14 @@
       </w:tblCellMar>
     </w:tblPr>
   </w:style>
-  <w:style w:type="numbering" w:default="1" w:styleId="Semlista">
+  <w:style w:type="numbering" w:default="1" w:styleId="NoList">
     <w:name w:val="No List"/>
     <w:uiPriority w:val="99"/>
     <w:semiHidden/>
     <w:unhideWhenUsed/>
   </w:style>
-  <w:style w:type="table" w:customStyle="1" w:styleId="TableNormal">
-    <w:name w:val="Table Normal"/>
+  <w:style w:type="table" w:customStyle="1" w:styleId="TableNormal1">
+    <w:name w:val="Table Normal1"/>
     <w:tblPr>
       <w:tblCellMar>
         <w:top w:w="0" w:type="dxa"/>
@@ -9953,7 +9774,7 @@
       </w:tblCellMar>
     </w:tblPr>
   </w:style>
-  <w:style w:type="paragraph" w:styleId="Ttulo">
+  <w:style w:type="paragraph" w:styleId="Title">
     <w:name w:val="Title"/>
     <w:basedOn w:val="Normal"/>
     <w:next w:val="Normal"/>
@@ -9967,7 +9788,7 @@
       <w:szCs w:val="52"/>
     </w:rPr>
   </w:style>
-  <w:style w:type="paragraph" w:styleId="Subttulo">
+  <w:style w:type="paragraph" w:styleId="Subtitle">
     <w:name w:val="Subtitle"/>
     <w:basedOn w:val="Normal"/>
     <w:next w:val="Normal"/>
@@ -9983,7 +9804,7 @@
       <w:szCs w:val="30"/>
     </w:rPr>
   </w:style>
-  <w:style w:type="paragraph" w:styleId="SemEspaamento">
+  <w:style w:type="paragraph" w:styleId="NoSpacing">
     <w:name w:val="No Spacing"/>
     <w:uiPriority w:val="1"/>
     <w:qFormat/>
@@ -9992,7 +9813,7 @@
       <w:spacing w:line="240" w:lineRule="auto"/>
     </w:pPr>
   </w:style>
-  <w:style w:type="paragraph" w:styleId="PargrafodaLista">
+  <w:style w:type="paragraph" w:styleId="ListParagraph">
     <w:name w:val="List Paragraph"/>
     <w:basedOn w:val="Normal"/>
     <w:uiPriority w:val="34"/>
@@ -10003,7 +9824,7 @@
       <w:contextualSpacing/>
     </w:pPr>
   </w:style>
-  <w:style w:type="paragraph" w:styleId="ndice1">
+  <w:style w:type="paragraph" w:styleId="TOC1">
     <w:name w:val="toc 1"/>
     <w:basedOn w:val="Normal"/>
     <w:next w:val="Normal"/>
@@ -10015,9 +9836,9 @@
       <w:spacing w:after="100"/>
     </w:pPr>
   </w:style>
-  <w:style w:type="character" w:styleId="Hiperligao">
+  <w:style w:type="character" w:styleId="Hyperlink">
     <w:name w:val="Hyperlink"/>
-    <w:basedOn w:val="Tipodeletrapredefinidodopargrafo"/>
+    <w:basedOn w:val="DefaultParagraphFont"/>
     <w:uiPriority w:val="99"/>
     <w:unhideWhenUsed/>
     <w:rsid w:val="00B97634"/>

--- a/Relatorio BDAD.docx
+++ b/Relatorio BDAD.docx
@@ -1,6 +1,6 @@
 
 <file path=word/document.xml><?xml version="1.0" encoding="utf-8"?>
-<w:document xmlns:wpc="http://schemas.microsoft.com/office/word/2010/wordprocessingCanvas" xmlns:mo="http://schemas.microsoft.com/office/mac/office/2008/main" xmlns:mc="http://schemas.openxmlformats.org/markup-compatibility/2006" xmlns:mv="urn:schemas-microsoft-com:mac:vml" xmlns:o="urn:schemas-microsoft-com:office:office" xmlns:r="http://schemas.openxmlformats.org/officeDocument/2006/relationships" xmlns:m="http://schemas.openxmlformats.org/officeDocument/2006/math" xmlns:v="urn:schemas-microsoft-com:vml" xmlns:wp14="http://schemas.microsoft.com/office/word/2010/wordprocessingDrawing" xmlns:wp="http://schemas.openxmlformats.org/drawingml/2006/wordprocessingDrawing" xmlns:w10="urn:schemas-microsoft-com:office:word" xmlns:w="http://schemas.openxmlformats.org/wordprocessingml/2006/main" xmlns:w14="http://schemas.microsoft.com/office/word/2010/wordml" xmlns:w15="http://schemas.microsoft.com/office/word/2012/wordml" xmlns:wpg="http://schemas.microsoft.com/office/word/2010/wordprocessingGroup" xmlns:wpi="http://schemas.microsoft.com/office/word/2010/wordprocessingInk" xmlns:wne="http://schemas.microsoft.com/office/word/2006/wordml" xmlns:wps="http://schemas.microsoft.com/office/word/2010/wordprocessingShape" mc:Ignorable="w14 w15 wp14">
+<w:document xmlns:wpc="http://schemas.microsoft.com/office/word/2010/wordprocessingCanvas" xmlns:cx="http://schemas.microsoft.com/office/drawing/2014/chartex" xmlns:cx1="http://schemas.microsoft.com/office/drawing/2015/9/8/chartex" xmlns:cx2="http://schemas.microsoft.com/office/drawing/2015/10/21/chartex" xmlns:cx3="http://schemas.microsoft.com/office/drawing/2016/5/9/chartex" xmlns:cx4="http://schemas.microsoft.com/office/drawing/2016/5/10/chartex" xmlns:cx5="http://schemas.microsoft.com/office/drawing/2016/5/11/chartex" xmlns:mc="http://schemas.openxmlformats.org/markup-compatibility/2006" xmlns:o="urn:schemas-microsoft-com:office:office" xmlns:r="http://schemas.openxmlformats.org/officeDocument/2006/relationships" xmlns:m="http://schemas.openxmlformats.org/officeDocument/2006/math" xmlns:v="urn:schemas-microsoft-com:vml" xmlns:wp14="http://schemas.microsoft.com/office/word/2010/wordprocessingDrawing" xmlns:wp="http://schemas.openxmlformats.org/drawingml/2006/wordprocessingDrawing" xmlns:w10="urn:schemas-microsoft-com:office:word" xmlns:w="http://schemas.openxmlformats.org/wordprocessingml/2006/main" xmlns:w14="http://schemas.microsoft.com/office/word/2010/wordml" xmlns:w15="http://schemas.microsoft.com/office/word/2012/wordml" xmlns:w16se="http://schemas.microsoft.com/office/word/2015/wordml/symex" xmlns:wpg="http://schemas.microsoft.com/office/word/2010/wordprocessingGroup" xmlns:wpi="http://schemas.microsoft.com/office/word/2010/wordprocessingInk" xmlns:wne="http://schemas.microsoft.com/office/word/2006/wordml" xmlns:wps="http://schemas.microsoft.com/office/word/2010/wordprocessingShape" mc:Ignorable="w14 w15 w16se wp14">
   <w:background w:color="FFFFFF"/>
   <w:body>
     <w:p>
@@ -15,7 +15,6 @@
       <w:r>
         <w:rPr>
           <w:noProof/>
-          <w:lang w:val="en-GB" w:eastAsia="en-GB"/>
         </w:rPr>
         <w:drawing>
           <wp:anchor distT="114300" distB="114300" distL="114300" distR="114300" simplePos="0" relativeHeight="251658240" behindDoc="0" locked="0" layoutInCell="0" hidden="0" allowOverlap="1" wp14:anchorId="15017F89" wp14:editId="7586716D">
@@ -168,7 +167,7 @@
     </w:p>
     <w:p>
       <w:pPr>
-        <w:pStyle w:val="Title"/>
+        <w:pStyle w:val="Ttulo"/>
         <w:jc w:val="center"/>
         <w:rPr>
           <w:b/>
@@ -271,7 +270,7 @@
     </w:p>
     <w:p>
       <w:pPr>
-        <w:pStyle w:val="Heading1"/>
+        <w:pStyle w:val="Ttulo1"/>
         <w:rPr>
           <w:rFonts w:ascii="Calibri" w:eastAsia="Calibri" w:hAnsi="Calibri" w:cs="Calibri"/>
         </w:rPr>
@@ -305,7 +304,7 @@
       <w:sdtContent>
         <w:p>
           <w:pPr>
-            <w:pStyle w:val="TOC1"/>
+            <w:pStyle w:val="ndice1"/>
             <w:tabs>
               <w:tab w:val="right" w:pos="9019"/>
             </w:tabs>
@@ -325,7 +324,7 @@
           <w:hyperlink w:anchor="_Toc483500244" w:history="1">
             <w:r>
               <w:rPr>
-                <w:rStyle w:val="Hyperlink"/>
+                <w:rStyle w:val="Hiperligao"/>
                 <w:noProof/>
               </w:rPr>
               <w:t>Índice</w:t>
@@ -382,7 +381,7 @@
         </w:p>
         <w:p>
           <w:pPr>
-            <w:pStyle w:val="TOC1"/>
+            <w:pStyle w:val="ndice1"/>
             <w:tabs>
               <w:tab w:val="right" w:pos="9019"/>
             </w:tabs>
@@ -393,7 +392,7 @@
           <w:hyperlink w:anchor="_Toc483500245" w:history="1">
             <w:r>
               <w:rPr>
-                <w:rStyle w:val="Hyperlink"/>
+                <w:rStyle w:val="Hiperligao"/>
                 <w:noProof/>
               </w:rPr>
               <w:t>Contexto</w:t>
@@ -450,7 +449,7 @@
         </w:p>
         <w:p>
           <w:pPr>
-            <w:pStyle w:val="TOC1"/>
+            <w:pStyle w:val="ndice1"/>
             <w:tabs>
               <w:tab w:val="right" w:pos="9019"/>
             </w:tabs>
@@ -461,7 +460,7 @@
           <w:hyperlink w:anchor="_Toc483500246" w:history="1">
             <w:r>
               <w:rPr>
-                <w:rStyle w:val="Hyperlink"/>
+                <w:rStyle w:val="Hiperligao"/>
                 <w:noProof/>
               </w:rPr>
               <w:t>Principais conceitos</w:t>
@@ -518,7 +517,7 @@
         </w:p>
         <w:p>
           <w:pPr>
-            <w:pStyle w:val="TOC1"/>
+            <w:pStyle w:val="ndice1"/>
             <w:tabs>
               <w:tab w:val="right" w:pos="9019"/>
             </w:tabs>
@@ -529,7 +528,7 @@
           <w:hyperlink w:anchor="_Toc483500247" w:history="1">
             <w:r>
               <w:rPr>
-                <w:rStyle w:val="Hyperlink"/>
+                <w:rStyle w:val="Hiperligao"/>
                 <w:noProof/>
               </w:rPr>
               <w:t>Modelo Relacional e Dependências Funcionais</w:t>
@@ -586,7 +585,7 @@
         </w:p>
         <w:p>
           <w:pPr>
-            <w:pStyle w:val="TOC1"/>
+            <w:pStyle w:val="ndice1"/>
             <w:tabs>
               <w:tab w:val="right" w:pos="9019"/>
             </w:tabs>
@@ -597,7 +596,7 @@
           <w:hyperlink w:anchor="_Toc483500248" w:history="1">
             <w:r>
               <w:rPr>
-                <w:rStyle w:val="Hyperlink"/>
+                <w:rStyle w:val="Hiperligao"/>
                 <w:noProof/>
               </w:rPr>
               <w:t>Restrições</w:t>
@@ -654,7 +653,7 @@
         </w:p>
         <w:p>
           <w:pPr>
-            <w:pStyle w:val="TOC1"/>
+            <w:pStyle w:val="ndice1"/>
             <w:tabs>
               <w:tab w:val="right" w:pos="9019"/>
             </w:tabs>
@@ -665,7 +664,7 @@
           <w:hyperlink w:anchor="_Toc483500249" w:history="1">
             <w:r>
               <w:rPr>
-                <w:rStyle w:val="Hyperlink"/>
+                <w:rStyle w:val="Hiperligao"/>
                 <w:noProof/>
               </w:rPr>
               <w:t>Interrogações</w:t>
@@ -722,7 +721,7 @@
         </w:p>
         <w:p>
           <w:pPr>
-            <w:pStyle w:val="TOC1"/>
+            <w:pStyle w:val="ndice1"/>
             <w:tabs>
               <w:tab w:val="right" w:pos="9019"/>
             </w:tabs>
@@ -733,7 +732,7 @@
           <w:hyperlink w:anchor="_Toc483500250" w:history="1">
             <w:r>
               <w:rPr>
-                <w:rStyle w:val="Hyperlink"/>
+                <w:rStyle w:val="Hiperligao"/>
                 <w:noProof/>
               </w:rPr>
               <w:t>Gatilhos</w:t>
@@ -790,7 +789,7 @@
         </w:p>
         <w:p>
           <w:pPr>
-            <w:pStyle w:val="TOC1"/>
+            <w:pStyle w:val="ndice1"/>
             <w:tabs>
               <w:tab w:val="right" w:pos="9019"/>
             </w:tabs>
@@ -801,7 +800,7 @@
           <w:hyperlink w:anchor="_Toc483500251" w:history="1">
             <w:r>
               <w:rPr>
-                <w:rStyle w:val="Hyperlink"/>
+                <w:rStyle w:val="Hiperligao"/>
                 <w:noProof/>
               </w:rPr>
               <w:t>UML</w:t>
@@ -858,7 +857,7 @@
         </w:p>
         <w:p>
           <w:pPr>
-            <w:pStyle w:val="TOC1"/>
+            <w:pStyle w:val="ndice1"/>
             <w:tabs>
               <w:tab w:val="right" w:pos="9019"/>
             </w:tabs>
@@ -869,9 +868,8 @@
           <w:hyperlink w:anchor="_Toc483500252" w:history="1">
             <w:r>
               <w:rPr>
-                <w:rStyle w:val="Hyperlink"/>
+                <w:rStyle w:val="Hiperligao"/>
                 <w:noProof/>
-                <w:lang w:val="en-GB" w:eastAsia="en-GB"/>
               </w:rPr>
               <w:drawing>
                 <wp:inline distT="114300" distB="114300" distL="114300" distR="114300" wp14:anchorId="41BA4774" wp14:editId="2253F380">
@@ -985,7 +983,7 @@
     </w:p>
     <w:p>
       <w:pPr>
-        <w:pStyle w:val="Heading1"/>
+        <w:pStyle w:val="Ttulo1"/>
         <w:rPr>
           <w:rFonts w:ascii="Calibri" w:eastAsia="Calibri" w:hAnsi="Calibri" w:cs="Calibri"/>
         </w:rPr>
@@ -1001,7 +999,7 @@
     <w:p/>
     <w:p>
       <w:pPr>
-        <w:pStyle w:val="Heading1"/>
+        <w:pStyle w:val="Ttulo1"/>
         <w:rPr>
           <w:rFonts w:ascii="Calibri" w:eastAsia="Calibri" w:hAnsi="Calibri" w:cs="Calibri"/>
         </w:rPr>
@@ -1041,7 +1039,7 @@
     </w:p>
     <w:p>
       <w:pPr>
-        <w:pStyle w:val="Heading1"/>
+        <w:pStyle w:val="Ttulo1"/>
         <w:rPr>
           <w:rFonts w:ascii="Calibri" w:eastAsia="Calibri" w:hAnsi="Calibri" w:cs="Calibri"/>
         </w:rPr>
@@ -1326,7 +1324,7 @@
     <w:p/>
     <w:p>
       <w:pPr>
-        <w:pStyle w:val="Heading1"/>
+        <w:pStyle w:val="Ttulo1"/>
         <w:rPr>
           <w:rFonts w:ascii="Calibri" w:eastAsia="Calibri" w:hAnsi="Calibri" w:cs="Calibri"/>
         </w:rPr>
@@ -1341,7 +1339,7 @@
     </w:p>
     <w:p>
       <w:pPr>
-        <w:pStyle w:val="Heading1"/>
+        <w:pStyle w:val="Ttulo1"/>
         <w:rPr>
           <w:rFonts w:ascii="Calibri" w:eastAsia="Calibri" w:hAnsi="Calibri" w:cs="Calibri"/>
         </w:rPr>
@@ -1351,7 +1349,7 @@
     </w:p>
     <w:p>
       <w:pPr>
-        <w:pStyle w:val="Heading1"/>
+        <w:pStyle w:val="Ttulo1"/>
         <w:rPr>
           <w:color w:val="FF0000"/>
           <w:sz w:val="22"/>
@@ -4114,7 +4112,7 @@
     </w:p>
     <w:p>
       <w:pPr>
-        <w:pStyle w:val="Heading1"/>
+        <w:pStyle w:val="Ttulo1"/>
         <w:rPr>
           <w:rFonts w:ascii="Calibri" w:eastAsia="Calibri" w:hAnsi="Calibri" w:cs="Calibri"/>
         </w:rPr>
@@ -5752,7 +5750,7 @@
     </w:p>
     <w:p>
       <w:pPr>
-        <w:pStyle w:val="Heading1"/>
+        <w:pStyle w:val="Ttulo1"/>
         <w:rPr>
           <w:rFonts w:ascii="Calibri" w:eastAsia="Calibri" w:hAnsi="Calibri" w:cs="Calibri"/>
         </w:rPr>
@@ -5806,7 +5804,13 @@
         <w:t xml:space="preserve"> Time</w:t>
       </w:r>
       <w:r>
-        <w:t>: mostra o tempo médio de estadia em cada Restaurante.</w:t>
+        <w:t>: mostra o tempo médio de estadia em cada Restaurante</w:t>
+      </w:r>
+      <w:r>
+        <w:t>, em minutos</w:t>
+      </w:r>
+      <w:r>
+        <w:t>.</w:t>
       </w:r>
     </w:p>
     <w:p>
@@ -5895,6 +5899,8 @@
       <w:r>
         <w:t>os em cada Restaurante.</w:t>
       </w:r>
+      <w:bookmarkStart w:id="10" w:name="_GoBack"/>
+      <w:bookmarkEnd w:id="10"/>
     </w:p>
     <w:p>
       <w:pPr>
@@ -6743,12 +6749,12 @@
     </w:p>
     <w:p>
       <w:pPr>
-        <w:pStyle w:val="Heading1"/>
+        <w:pStyle w:val="Ttulo1"/>
         <w:rPr>
           <w:rFonts w:ascii="Calibri" w:eastAsia="Calibri" w:hAnsi="Calibri" w:cs="Calibri"/>
         </w:rPr>
       </w:pPr>
-      <w:bookmarkStart w:id="10" w:name="_Toc483500250"/>
+      <w:bookmarkStart w:id="11" w:name="_Toc483500250"/>
       <w:r>
         <w:rPr>
           <w:rFonts w:ascii="Calibri" w:eastAsia="Calibri" w:hAnsi="Calibri" w:cs="Calibri"/>
@@ -6756,11 +6762,11 @@
         <w:lastRenderedPageBreak/>
         <w:t>Gatilhos</w:t>
       </w:r>
-      <w:bookmarkEnd w:id="10"/>
-    </w:p>
-    <w:p>
-      <w:pPr>
-        <w:pStyle w:val="ListParagraph"/>
+      <w:bookmarkEnd w:id="11"/>
+    </w:p>
+    <w:p>
+      <w:pPr>
+        <w:pStyle w:val="PargrafodaLista"/>
         <w:numPr>
           <w:ilvl w:val="0"/>
           <w:numId w:val="19"/>
@@ -6812,7 +6818,7 @@
     </w:p>
     <w:p>
       <w:pPr>
-        <w:pStyle w:val="ListParagraph"/>
+        <w:pStyle w:val="PargrafodaLista"/>
         <w:numPr>
           <w:ilvl w:val="0"/>
           <w:numId w:val="19"/>
@@ -6837,7 +6843,7 @@
     </w:p>
     <w:p>
       <w:pPr>
-        <w:pStyle w:val="ListParagraph"/>
+        <w:pStyle w:val="PargrafodaLista"/>
         <w:numPr>
           <w:ilvl w:val="0"/>
           <w:numId w:val="19"/>
@@ -6874,14 +6880,14 @@
     </w:p>
     <w:p>
       <w:pPr>
-        <w:pStyle w:val="Heading1"/>
+        <w:pStyle w:val="Ttulo1"/>
         <w:rPr>
           <w:rFonts w:ascii="Calibri" w:eastAsia="Calibri" w:hAnsi="Calibri" w:cs="Calibri"/>
           <w:sz w:val="28"/>
           <w:szCs w:val="28"/>
         </w:rPr>
       </w:pPr>
-      <w:bookmarkStart w:id="11" w:name="_Toc483500251"/>
+      <w:bookmarkStart w:id="12" w:name="_Toc483500251"/>
       <w:r>
         <w:rPr>
           <w:rFonts w:ascii="Calibri" w:eastAsia="Calibri" w:hAnsi="Calibri" w:cs="Calibri"/>
@@ -6889,25 +6895,23 @@
         <w:lastRenderedPageBreak/>
         <w:t>UML</w:t>
       </w:r>
-      <w:bookmarkEnd w:id="11"/>
-    </w:p>
-    <w:p>
-      <w:pPr>
-        <w:pStyle w:val="Heading1"/>
+      <w:bookmarkEnd w:id="12"/>
+    </w:p>
+    <w:p>
+      <w:pPr>
+        <w:pStyle w:val="Ttulo1"/>
         <w:ind w:left="-1155" w:right="-870"/>
         <w:jc w:val="center"/>
         <w:rPr>
           <w:rFonts w:ascii="Calibri" w:eastAsia="Calibri" w:hAnsi="Calibri" w:cs="Calibri"/>
         </w:rPr>
       </w:pPr>
-      <w:bookmarkStart w:id="12" w:name="_4d34og8" w:colFirst="0" w:colLast="0"/>
-      <w:bookmarkStart w:id="13" w:name="_GoBack"/>
-      <w:bookmarkEnd w:id="12"/>
+      <w:bookmarkStart w:id="13" w:name="_4d34og8" w:colFirst="0" w:colLast="0"/>
+      <w:bookmarkEnd w:id="13"/>
       <w:r>
         <w:rPr>
           <w:rFonts w:ascii="Calibri" w:eastAsia="Calibri" w:hAnsi="Calibri" w:cs="Calibri"/>
           <w:noProof/>
-          <w:lang w:val="en-GB" w:eastAsia="en-GB"/>
         </w:rPr>
         <w:drawing>
           <wp:inline distT="0" distB="0" distL="0" distR="0" wp14:anchorId="09B13E7C" wp14:editId="6FB6CB5F">
@@ -6958,7 +6962,6 @@
           </wp:inline>
         </w:drawing>
       </w:r>
-      <w:bookmarkEnd w:id="13"/>
     </w:p>
     <w:sectPr>
       <w:headerReference w:type="default" r:id="rId10"/>
@@ -6973,7 +6976,7 @@
 </file>
 
 <file path=word/endnotes.xml><?xml version="1.0" encoding="utf-8"?>
-<w:endnotes xmlns:wpc="http://schemas.microsoft.com/office/word/2010/wordprocessingCanvas" xmlns:mo="http://schemas.microsoft.com/office/mac/office/2008/main" xmlns:mc="http://schemas.openxmlformats.org/markup-compatibility/2006" xmlns:mv="urn:schemas-microsoft-com:mac:vml" xmlns:o="urn:schemas-microsoft-com:office:office" xmlns:r="http://schemas.openxmlformats.org/officeDocument/2006/relationships" xmlns:m="http://schemas.openxmlformats.org/officeDocument/2006/math" xmlns:v="urn:schemas-microsoft-com:vml" xmlns:wp14="http://schemas.microsoft.com/office/word/2010/wordprocessingDrawing" xmlns:wp="http://schemas.openxmlformats.org/drawingml/2006/wordprocessingDrawing" xmlns:w10="urn:schemas-microsoft-com:office:word" xmlns:w="http://schemas.openxmlformats.org/wordprocessingml/2006/main" xmlns:w14="http://schemas.microsoft.com/office/word/2010/wordml" xmlns:w15="http://schemas.microsoft.com/office/word/2012/wordml" xmlns:wpg="http://schemas.microsoft.com/office/word/2010/wordprocessingGroup" xmlns:wpi="http://schemas.microsoft.com/office/word/2010/wordprocessingInk" xmlns:wne="http://schemas.microsoft.com/office/word/2006/wordml" xmlns:wps="http://schemas.microsoft.com/office/word/2010/wordprocessingShape" mc:Ignorable="w14 w15 wp14">
+<w:endnotes xmlns:wpc="http://schemas.microsoft.com/office/word/2010/wordprocessingCanvas" xmlns:cx="http://schemas.microsoft.com/office/drawing/2014/chartex" xmlns:cx1="http://schemas.microsoft.com/office/drawing/2015/9/8/chartex" xmlns:cx2="http://schemas.microsoft.com/office/drawing/2015/10/21/chartex" xmlns:cx3="http://schemas.microsoft.com/office/drawing/2016/5/9/chartex" xmlns:cx4="http://schemas.microsoft.com/office/drawing/2016/5/10/chartex" xmlns:cx5="http://schemas.microsoft.com/office/drawing/2016/5/11/chartex" xmlns:mc="http://schemas.openxmlformats.org/markup-compatibility/2006" xmlns:o="urn:schemas-microsoft-com:office:office" xmlns:r="http://schemas.openxmlformats.org/officeDocument/2006/relationships" xmlns:m="http://schemas.openxmlformats.org/officeDocument/2006/math" xmlns:v="urn:schemas-microsoft-com:vml" xmlns:wp14="http://schemas.microsoft.com/office/word/2010/wordprocessingDrawing" xmlns:wp="http://schemas.openxmlformats.org/drawingml/2006/wordprocessingDrawing" xmlns:w10="urn:schemas-microsoft-com:office:word" xmlns:w="http://schemas.openxmlformats.org/wordprocessingml/2006/main" xmlns:w14="http://schemas.microsoft.com/office/word/2010/wordml" xmlns:w15="http://schemas.microsoft.com/office/word/2012/wordml" xmlns:w16se="http://schemas.microsoft.com/office/word/2015/wordml/symex" xmlns:wpg="http://schemas.microsoft.com/office/word/2010/wordprocessingGroup" xmlns:wpi="http://schemas.microsoft.com/office/word/2010/wordprocessingInk" xmlns:wne="http://schemas.microsoft.com/office/word/2006/wordml" xmlns:wps="http://schemas.microsoft.com/office/word/2010/wordprocessingShape" mc:Ignorable="w14 w15 w16se wp14">
   <w:endnote w:type="separator" w:id="-1">
     <w:p>
       <w:pPr>
@@ -6998,7 +7001,7 @@
 </file>
 
 <file path=word/footer1.xml><?xml version="1.0" encoding="utf-8"?>
-<w:ftr xmlns:wpc="http://schemas.microsoft.com/office/word/2010/wordprocessingCanvas" xmlns:mo="http://schemas.microsoft.com/office/mac/office/2008/main" xmlns:mc="http://schemas.openxmlformats.org/markup-compatibility/2006" xmlns:mv="urn:schemas-microsoft-com:mac:vml" xmlns:o="urn:schemas-microsoft-com:office:office" xmlns:r="http://schemas.openxmlformats.org/officeDocument/2006/relationships" xmlns:m="http://schemas.openxmlformats.org/officeDocument/2006/math" xmlns:v="urn:schemas-microsoft-com:vml" xmlns:wp14="http://schemas.microsoft.com/office/word/2010/wordprocessingDrawing" xmlns:wp="http://schemas.openxmlformats.org/drawingml/2006/wordprocessingDrawing" xmlns:w10="urn:schemas-microsoft-com:office:word" xmlns:w="http://schemas.openxmlformats.org/wordprocessingml/2006/main" xmlns:w14="http://schemas.microsoft.com/office/word/2010/wordml" xmlns:w15="http://schemas.microsoft.com/office/word/2012/wordml" xmlns:wpg="http://schemas.microsoft.com/office/word/2010/wordprocessingGroup" xmlns:wpi="http://schemas.microsoft.com/office/word/2010/wordprocessingInk" xmlns:wne="http://schemas.microsoft.com/office/word/2006/wordml" xmlns:wps="http://schemas.microsoft.com/office/word/2010/wordprocessingShape" mc:Ignorable="w14 w15 wp14">
+<w:ftr xmlns:wpc="http://schemas.microsoft.com/office/word/2010/wordprocessingCanvas" xmlns:cx="http://schemas.microsoft.com/office/drawing/2014/chartex" xmlns:cx1="http://schemas.microsoft.com/office/drawing/2015/9/8/chartex" xmlns:cx2="http://schemas.microsoft.com/office/drawing/2015/10/21/chartex" xmlns:cx3="http://schemas.microsoft.com/office/drawing/2016/5/9/chartex" xmlns:cx4="http://schemas.microsoft.com/office/drawing/2016/5/10/chartex" xmlns:cx5="http://schemas.microsoft.com/office/drawing/2016/5/11/chartex" xmlns:mc="http://schemas.openxmlformats.org/markup-compatibility/2006" xmlns:o="urn:schemas-microsoft-com:office:office" xmlns:r="http://schemas.openxmlformats.org/officeDocument/2006/relationships" xmlns:m="http://schemas.openxmlformats.org/officeDocument/2006/math" xmlns:v="urn:schemas-microsoft-com:vml" xmlns:wp14="http://schemas.microsoft.com/office/word/2010/wordprocessingDrawing" xmlns:wp="http://schemas.openxmlformats.org/drawingml/2006/wordprocessingDrawing" xmlns:w10="urn:schemas-microsoft-com:office:word" xmlns:w="http://schemas.openxmlformats.org/wordprocessingml/2006/main" xmlns:w14="http://schemas.microsoft.com/office/word/2010/wordml" xmlns:w15="http://schemas.microsoft.com/office/word/2012/wordml" xmlns:w16se="http://schemas.microsoft.com/office/word/2015/wordml/symex" xmlns:wpg="http://schemas.microsoft.com/office/word/2010/wordprocessingGroup" xmlns:wpi="http://schemas.microsoft.com/office/word/2010/wordprocessingInk" xmlns:wne="http://schemas.microsoft.com/office/word/2006/wordml" xmlns:wps="http://schemas.microsoft.com/office/word/2010/wordprocessingShape" mc:Ignorable="w14 w15 w16se wp14">
   <w:p>
     <w:pPr>
       <w:spacing w:after="720"/>
@@ -7017,7 +7020,7 @@
       <w:rPr>
         <w:noProof/>
       </w:rPr>
-      <w:t>18</w:t>
+      <w:t>16</w:t>
     </w:r>
     <w:r>
       <w:fldChar w:fldCharType="end"/>
@@ -7027,7 +7030,7 @@
 </file>
 
 <file path=word/footnotes.xml><?xml version="1.0" encoding="utf-8"?>
-<w:footnotes xmlns:wpc="http://schemas.microsoft.com/office/word/2010/wordprocessingCanvas" xmlns:mo="http://schemas.microsoft.com/office/mac/office/2008/main" xmlns:mc="http://schemas.openxmlformats.org/markup-compatibility/2006" xmlns:mv="urn:schemas-microsoft-com:mac:vml" xmlns:o="urn:schemas-microsoft-com:office:office" xmlns:r="http://schemas.openxmlformats.org/officeDocument/2006/relationships" xmlns:m="http://schemas.openxmlformats.org/officeDocument/2006/math" xmlns:v="urn:schemas-microsoft-com:vml" xmlns:wp14="http://schemas.microsoft.com/office/word/2010/wordprocessingDrawing" xmlns:wp="http://schemas.openxmlformats.org/drawingml/2006/wordprocessingDrawing" xmlns:w10="urn:schemas-microsoft-com:office:word" xmlns:w="http://schemas.openxmlformats.org/wordprocessingml/2006/main" xmlns:w14="http://schemas.microsoft.com/office/word/2010/wordml" xmlns:w15="http://schemas.microsoft.com/office/word/2012/wordml" xmlns:wpg="http://schemas.microsoft.com/office/word/2010/wordprocessingGroup" xmlns:wpi="http://schemas.microsoft.com/office/word/2010/wordprocessingInk" xmlns:wne="http://schemas.microsoft.com/office/word/2006/wordml" xmlns:wps="http://schemas.microsoft.com/office/word/2010/wordprocessingShape" mc:Ignorable="w14 w15 wp14">
+<w:footnotes xmlns:wpc="http://schemas.microsoft.com/office/word/2010/wordprocessingCanvas" xmlns:cx="http://schemas.microsoft.com/office/drawing/2014/chartex" xmlns:cx1="http://schemas.microsoft.com/office/drawing/2015/9/8/chartex" xmlns:cx2="http://schemas.microsoft.com/office/drawing/2015/10/21/chartex" xmlns:cx3="http://schemas.microsoft.com/office/drawing/2016/5/9/chartex" xmlns:cx4="http://schemas.microsoft.com/office/drawing/2016/5/10/chartex" xmlns:cx5="http://schemas.microsoft.com/office/drawing/2016/5/11/chartex" xmlns:mc="http://schemas.openxmlformats.org/markup-compatibility/2006" xmlns:o="urn:schemas-microsoft-com:office:office" xmlns:r="http://schemas.openxmlformats.org/officeDocument/2006/relationships" xmlns:m="http://schemas.openxmlformats.org/officeDocument/2006/math" xmlns:v="urn:schemas-microsoft-com:vml" xmlns:wp14="http://schemas.microsoft.com/office/word/2010/wordprocessingDrawing" xmlns:wp="http://schemas.openxmlformats.org/drawingml/2006/wordprocessingDrawing" xmlns:w10="urn:schemas-microsoft-com:office:word" xmlns:w="http://schemas.openxmlformats.org/wordprocessingml/2006/main" xmlns:w14="http://schemas.microsoft.com/office/word/2010/wordml" xmlns:w15="http://schemas.microsoft.com/office/word/2012/wordml" xmlns:w16se="http://schemas.microsoft.com/office/word/2015/wordml/symex" xmlns:wpg="http://schemas.microsoft.com/office/word/2010/wordprocessingGroup" xmlns:wpi="http://schemas.microsoft.com/office/word/2010/wordprocessingInk" xmlns:wne="http://schemas.microsoft.com/office/word/2006/wordml" xmlns:wps="http://schemas.microsoft.com/office/word/2010/wordprocessingShape" mc:Ignorable="w14 w15 w16se wp14">
   <w:footnote w:type="separator" w:id="-1">
     <w:p>
       <w:pPr>
@@ -7052,7 +7055,7 @@
 </file>
 
 <file path=word/header1.xml><?xml version="1.0" encoding="utf-8"?>
-<w:hdr xmlns:wpc="http://schemas.microsoft.com/office/word/2010/wordprocessingCanvas" xmlns:mo="http://schemas.microsoft.com/office/mac/office/2008/main" xmlns:mc="http://schemas.openxmlformats.org/markup-compatibility/2006" xmlns:mv="urn:schemas-microsoft-com:mac:vml" xmlns:o="urn:schemas-microsoft-com:office:office" xmlns:r="http://schemas.openxmlformats.org/officeDocument/2006/relationships" xmlns:m="http://schemas.openxmlformats.org/officeDocument/2006/math" xmlns:v="urn:schemas-microsoft-com:vml" xmlns:wp14="http://schemas.microsoft.com/office/word/2010/wordprocessingDrawing" xmlns:wp="http://schemas.openxmlformats.org/drawingml/2006/wordprocessingDrawing" xmlns:w10="urn:schemas-microsoft-com:office:word" xmlns:w="http://schemas.openxmlformats.org/wordprocessingml/2006/main" xmlns:w14="http://schemas.microsoft.com/office/word/2010/wordml" xmlns:w15="http://schemas.microsoft.com/office/word/2012/wordml" xmlns:wpg="http://schemas.microsoft.com/office/word/2010/wordprocessingGroup" xmlns:wpi="http://schemas.microsoft.com/office/word/2010/wordprocessingInk" xmlns:wne="http://schemas.microsoft.com/office/word/2006/wordml" xmlns:wps="http://schemas.microsoft.com/office/word/2010/wordprocessingShape" mc:Ignorable="w14 w15 wp14">
+<w:hdr xmlns:wpc="http://schemas.microsoft.com/office/word/2010/wordprocessingCanvas" xmlns:cx="http://schemas.microsoft.com/office/drawing/2014/chartex" xmlns:cx1="http://schemas.microsoft.com/office/drawing/2015/9/8/chartex" xmlns:cx2="http://schemas.microsoft.com/office/drawing/2015/10/21/chartex" xmlns:cx3="http://schemas.microsoft.com/office/drawing/2016/5/9/chartex" xmlns:cx4="http://schemas.microsoft.com/office/drawing/2016/5/10/chartex" xmlns:cx5="http://schemas.microsoft.com/office/drawing/2016/5/11/chartex" xmlns:mc="http://schemas.openxmlformats.org/markup-compatibility/2006" xmlns:o="urn:schemas-microsoft-com:office:office" xmlns:r="http://schemas.openxmlformats.org/officeDocument/2006/relationships" xmlns:m="http://schemas.openxmlformats.org/officeDocument/2006/math" xmlns:v="urn:schemas-microsoft-com:vml" xmlns:wp14="http://schemas.microsoft.com/office/word/2010/wordprocessingDrawing" xmlns:wp="http://schemas.openxmlformats.org/drawingml/2006/wordprocessingDrawing" xmlns:w10="urn:schemas-microsoft-com:office:word" xmlns:w="http://schemas.openxmlformats.org/wordprocessingml/2006/main" xmlns:w14="http://schemas.microsoft.com/office/word/2010/wordml" xmlns:w15="http://schemas.microsoft.com/office/word/2012/wordml" xmlns:w16se="http://schemas.microsoft.com/office/word/2015/wordml/symex" xmlns:wpg="http://schemas.microsoft.com/office/word/2010/wordprocessingGroup" xmlns:wpi="http://schemas.microsoft.com/office/word/2010/wordprocessingInk" xmlns:wne="http://schemas.microsoft.com/office/word/2006/wordml" xmlns:wps="http://schemas.microsoft.com/office/word/2010/wordprocessingShape" mc:Ignorable="w14 w15 w16se wp14">
   <w:p>
     <w:pPr>
       <w:jc w:val="left"/>
@@ -7062,8 +7065,8 @@
 </file>
 
 <file path=word/numbering.xml><?xml version="1.0" encoding="utf-8"?>
-<w:numbering xmlns:wpc="http://schemas.microsoft.com/office/word/2010/wordprocessingCanvas" xmlns:mo="http://schemas.microsoft.com/office/mac/office/2008/main" xmlns:mc="http://schemas.openxmlformats.org/markup-compatibility/2006" xmlns:mv="urn:schemas-microsoft-com:mac:vml" xmlns:o="urn:schemas-microsoft-com:office:office" xmlns:r="http://schemas.openxmlformats.org/officeDocument/2006/relationships" xmlns:m="http://schemas.openxmlformats.org/officeDocument/2006/math" xmlns:v="urn:schemas-microsoft-com:vml" xmlns:wp14="http://schemas.microsoft.com/office/word/2010/wordprocessingDrawing" xmlns:wp="http://schemas.openxmlformats.org/drawingml/2006/wordprocessingDrawing" xmlns:w10="urn:schemas-microsoft-com:office:word" xmlns:w="http://schemas.openxmlformats.org/wordprocessingml/2006/main" xmlns:w14="http://schemas.microsoft.com/office/word/2010/wordml" xmlns:w15="http://schemas.microsoft.com/office/word/2012/wordml" xmlns:wpg="http://schemas.microsoft.com/office/word/2010/wordprocessingGroup" xmlns:wpi="http://schemas.microsoft.com/office/word/2010/wordprocessingInk" xmlns:wne="http://schemas.microsoft.com/office/word/2006/wordml" xmlns:wps="http://schemas.microsoft.com/office/word/2010/wordprocessingShape" mc:Ignorable="w14 w15 wp14">
-  <w:abstractNum w:abstractNumId="0">
+<w:numbering xmlns:wpc="http://schemas.microsoft.com/office/word/2010/wordprocessingCanvas" xmlns:cx="http://schemas.microsoft.com/office/drawing/2014/chartex" xmlns:cx1="http://schemas.microsoft.com/office/drawing/2015/9/8/chartex" xmlns:cx2="http://schemas.microsoft.com/office/drawing/2015/10/21/chartex" xmlns:cx3="http://schemas.microsoft.com/office/drawing/2016/5/9/chartex" xmlns:cx4="http://schemas.microsoft.com/office/drawing/2016/5/10/chartex" xmlns:cx5="http://schemas.microsoft.com/office/drawing/2016/5/11/chartex" xmlns:mc="http://schemas.openxmlformats.org/markup-compatibility/2006" xmlns:o="urn:schemas-microsoft-com:office:office" xmlns:r="http://schemas.openxmlformats.org/officeDocument/2006/relationships" xmlns:m="http://schemas.openxmlformats.org/officeDocument/2006/math" xmlns:v="urn:schemas-microsoft-com:vml" xmlns:wp14="http://schemas.microsoft.com/office/word/2010/wordprocessingDrawing" xmlns:wp="http://schemas.openxmlformats.org/drawingml/2006/wordprocessingDrawing" xmlns:w10="urn:schemas-microsoft-com:office:word" xmlns:w="http://schemas.openxmlformats.org/wordprocessingml/2006/main" xmlns:w14="http://schemas.microsoft.com/office/word/2010/wordml" xmlns:w15="http://schemas.microsoft.com/office/word/2012/wordml" xmlns:w16se="http://schemas.microsoft.com/office/word/2015/wordml/symex" xmlns:wpg="http://schemas.microsoft.com/office/word/2010/wordprocessingGroup" xmlns:wpi="http://schemas.microsoft.com/office/word/2010/wordprocessingInk" xmlns:wne="http://schemas.microsoft.com/office/word/2006/wordml" xmlns:wps="http://schemas.microsoft.com/office/word/2010/wordprocessingShape" mc:Ignorable="w14 w15 w16se wp14">
+  <w:abstractNum w:abstractNumId="0" w15:restartNumberingAfterBreak="0">
     <w:nsid w:val="00BC55F1"/>
     <w:multiLevelType w:val="multilevel"/>
     <w:tmpl w:val="A96C3E2C"/>
@@ -7176,7 +7179,7 @@
       </w:rPr>
     </w:lvl>
   </w:abstractNum>
-  <w:abstractNum w:abstractNumId="1">
+  <w:abstractNum w:abstractNumId="1" w15:restartNumberingAfterBreak="0">
     <w:nsid w:val="04FB4073"/>
     <w:multiLevelType w:val="multilevel"/>
     <w:tmpl w:val="8E8C162A"/>
@@ -7289,7 +7292,7 @@
       </w:rPr>
     </w:lvl>
   </w:abstractNum>
-  <w:abstractNum w:abstractNumId="2">
+  <w:abstractNum w:abstractNumId="2" w15:restartNumberingAfterBreak="0">
     <w:nsid w:val="09646BB3"/>
     <w:multiLevelType w:val="multilevel"/>
     <w:tmpl w:val="F15A8A06"/>
@@ -7402,7 +7405,7 @@
       </w:rPr>
     </w:lvl>
   </w:abstractNum>
-  <w:abstractNum w:abstractNumId="3">
+  <w:abstractNum w:abstractNumId="3" w15:restartNumberingAfterBreak="0">
     <w:nsid w:val="0F6F4B6E"/>
     <w:multiLevelType w:val="multilevel"/>
     <w:tmpl w:val="EE4C830A"/>
@@ -7515,7 +7518,7 @@
       </w:rPr>
     </w:lvl>
   </w:abstractNum>
-  <w:abstractNum w:abstractNumId="4">
+  <w:abstractNum w:abstractNumId="4" w15:restartNumberingAfterBreak="0">
     <w:nsid w:val="1B3317EC"/>
     <w:multiLevelType w:val="multilevel"/>
     <w:tmpl w:val="C50A9C94"/>
@@ -7628,7 +7631,7 @@
       </w:rPr>
     </w:lvl>
   </w:abstractNum>
-  <w:abstractNum w:abstractNumId="5">
+  <w:abstractNum w:abstractNumId="5" w15:restartNumberingAfterBreak="0">
     <w:nsid w:val="1D6B41D2"/>
     <w:multiLevelType w:val="hybridMultilevel"/>
     <w:tmpl w:val="CA585112"/>
@@ -7714,7 +7717,7 @@
       </w:pPr>
     </w:lvl>
   </w:abstractNum>
-  <w:abstractNum w:abstractNumId="6">
+  <w:abstractNum w:abstractNumId="6" w15:restartNumberingAfterBreak="0">
     <w:nsid w:val="296125F4"/>
     <w:multiLevelType w:val="multilevel"/>
     <w:tmpl w:val="764A526C"/>
@@ -7827,7 +7830,7 @@
       </w:rPr>
     </w:lvl>
   </w:abstractNum>
-  <w:abstractNum w:abstractNumId="7">
+  <w:abstractNum w:abstractNumId="7" w15:restartNumberingAfterBreak="0">
     <w:nsid w:val="2F4D6239"/>
     <w:multiLevelType w:val="multilevel"/>
     <w:tmpl w:val="C7D25436"/>
@@ -7940,7 +7943,7 @@
       </w:rPr>
     </w:lvl>
   </w:abstractNum>
-  <w:abstractNum w:abstractNumId="8">
+  <w:abstractNum w:abstractNumId="8" w15:restartNumberingAfterBreak="0">
     <w:nsid w:val="34B827E9"/>
     <w:multiLevelType w:val="multilevel"/>
     <w:tmpl w:val="C07835EC"/>
@@ -8053,7 +8056,7 @@
       </w:rPr>
     </w:lvl>
   </w:abstractNum>
-  <w:abstractNum w:abstractNumId="9">
+  <w:abstractNum w:abstractNumId="9" w15:restartNumberingAfterBreak="0">
     <w:nsid w:val="353164E5"/>
     <w:multiLevelType w:val="multilevel"/>
     <w:tmpl w:val="F6ACC0D6"/>
@@ -8166,7 +8169,7 @@
       </w:rPr>
     </w:lvl>
   </w:abstractNum>
-  <w:abstractNum w:abstractNumId="10">
+  <w:abstractNum w:abstractNumId="10" w15:restartNumberingAfterBreak="0">
     <w:nsid w:val="36F502DD"/>
     <w:multiLevelType w:val="multilevel"/>
     <w:tmpl w:val="F13C4D7E"/>
@@ -8279,7 +8282,7 @@
       </w:rPr>
     </w:lvl>
   </w:abstractNum>
-  <w:abstractNum w:abstractNumId="11">
+  <w:abstractNum w:abstractNumId="11" w15:restartNumberingAfterBreak="0">
     <w:nsid w:val="43153B19"/>
     <w:multiLevelType w:val="hybridMultilevel"/>
     <w:tmpl w:val="C9CC415C"/>
@@ -8392,7 +8395,7 @@
       </w:rPr>
     </w:lvl>
   </w:abstractNum>
-  <w:abstractNum w:abstractNumId="12">
+  <w:abstractNum w:abstractNumId="12" w15:restartNumberingAfterBreak="0">
     <w:nsid w:val="4565795C"/>
     <w:multiLevelType w:val="multilevel"/>
     <w:tmpl w:val="007025F8"/>
@@ -8505,7 +8508,7 @@
       </w:rPr>
     </w:lvl>
   </w:abstractNum>
-  <w:abstractNum w:abstractNumId="13">
+  <w:abstractNum w:abstractNumId="13" w15:restartNumberingAfterBreak="0">
     <w:nsid w:val="4C1B5C1F"/>
     <w:multiLevelType w:val="multilevel"/>
     <w:tmpl w:val="958CA6C6"/>
@@ -8618,7 +8621,7 @@
       </w:rPr>
     </w:lvl>
   </w:abstractNum>
-  <w:abstractNum w:abstractNumId="14">
+  <w:abstractNum w:abstractNumId="14" w15:restartNumberingAfterBreak="0">
     <w:nsid w:val="4D7679B1"/>
     <w:multiLevelType w:val="multilevel"/>
     <w:tmpl w:val="B922CA36"/>
@@ -8731,7 +8734,7 @@
       </w:rPr>
     </w:lvl>
   </w:abstractNum>
-  <w:abstractNum w:abstractNumId="15">
+  <w:abstractNum w:abstractNumId="15" w15:restartNumberingAfterBreak="0">
     <w:nsid w:val="527C1B17"/>
     <w:multiLevelType w:val="multilevel"/>
     <w:tmpl w:val="CB040724"/>
@@ -8844,7 +8847,7 @@
       </w:rPr>
     </w:lvl>
   </w:abstractNum>
-  <w:abstractNum w:abstractNumId="16">
+  <w:abstractNum w:abstractNumId="16" w15:restartNumberingAfterBreak="0">
     <w:nsid w:val="5DDF082D"/>
     <w:multiLevelType w:val="multilevel"/>
     <w:tmpl w:val="9BC202E2"/>
@@ -8957,7 +8960,7 @@
       </w:rPr>
     </w:lvl>
   </w:abstractNum>
-  <w:abstractNum w:abstractNumId="17">
+  <w:abstractNum w:abstractNumId="17" w15:restartNumberingAfterBreak="0">
     <w:nsid w:val="74A10672"/>
     <w:multiLevelType w:val="hybridMultilevel"/>
     <w:tmpl w:val="8D6E4D9C"/>
@@ -9070,7 +9073,7 @@
       </w:rPr>
     </w:lvl>
   </w:abstractNum>
-  <w:abstractNum w:abstractNumId="18">
+  <w:abstractNum w:abstractNumId="18" w15:restartNumberingAfterBreak="0">
     <w:nsid w:val="7A32362F"/>
     <w:multiLevelType w:val="multilevel"/>
     <w:tmpl w:val="ECE80910"/>
@@ -9244,7 +9247,7 @@
 </file>
 
 <file path=word/styles.xml><?xml version="1.0" encoding="utf-8"?>
-<w:styles xmlns:mc="http://schemas.openxmlformats.org/markup-compatibility/2006" xmlns:r="http://schemas.openxmlformats.org/officeDocument/2006/relationships" xmlns:w="http://schemas.openxmlformats.org/wordprocessingml/2006/main" xmlns:w14="http://schemas.microsoft.com/office/word/2010/wordml" xmlns:w15="http://schemas.microsoft.com/office/word/2012/wordml" mc:Ignorable="w14 w15">
+<w:styles xmlns:mc="http://schemas.openxmlformats.org/markup-compatibility/2006" xmlns:r="http://schemas.openxmlformats.org/officeDocument/2006/relationships" xmlns:w="http://schemas.openxmlformats.org/wordprocessingml/2006/main" xmlns:w14="http://schemas.microsoft.com/office/word/2010/wordml" xmlns:w15="http://schemas.microsoft.com/office/word/2012/wordml" xmlns:w16se="http://schemas.microsoft.com/office/word/2015/wordml/symex" mc:Ignorable="w14 w15 w16se">
   <w:docDefaults>
     <w:rPrDefault>
       <w:rPr>
@@ -9263,7 +9266,7 @@
       </w:pPr>
     </w:pPrDefault>
   </w:docDefaults>
-  <w:latentStyles w:defLockedState="0" w:defUIPriority="99" w:defSemiHidden="0" w:defUnhideWhenUsed="0" w:defQFormat="0" w:count="382">
+  <w:latentStyles w:defLockedState="0" w:defUIPriority="99" w:defSemiHidden="0" w:defUnhideWhenUsed="0" w:defQFormat="0" w:count="374">
     <w:lsdException w:name="Normal" w:uiPriority="0" w:qFormat="1"/>
     <w:lsdException w:name="heading 1" w:uiPriority="0" w:qFormat="1"/>
     <w:lsdException w:name="heading 2" w:semiHidden="1" w:uiPriority="9" w:unhideWhenUsed="1" w:qFormat="1"/>
@@ -9641,7 +9644,7 @@
   <w:style w:type="paragraph" w:default="1" w:styleId="Normal">
     <w:name w:val="Normal"/>
   </w:style>
-  <w:style w:type="paragraph" w:styleId="Heading1">
+  <w:style w:type="paragraph" w:styleId="Ttulo1">
     <w:name w:val="heading 1"/>
     <w:basedOn w:val="Normal"/>
     <w:next w:val="Normal"/>
@@ -9658,7 +9661,7 @@
       <w:szCs w:val="40"/>
     </w:rPr>
   </w:style>
-  <w:style w:type="paragraph" w:styleId="Heading2">
+  <w:style w:type="paragraph" w:styleId="Cabealho2">
     <w:name w:val="heading 2"/>
     <w:basedOn w:val="Normal"/>
     <w:next w:val="Normal"/>
@@ -9673,7 +9676,7 @@
       <w:szCs w:val="32"/>
     </w:rPr>
   </w:style>
-  <w:style w:type="paragraph" w:styleId="Heading3">
+  <w:style w:type="paragraph" w:styleId="Cabealho3">
     <w:name w:val="heading 3"/>
     <w:basedOn w:val="Normal"/>
     <w:next w:val="Normal"/>
@@ -9687,7 +9690,7 @@
       <w:color w:val="434343"/>
     </w:rPr>
   </w:style>
-  <w:style w:type="paragraph" w:styleId="Heading4">
+  <w:style w:type="paragraph" w:styleId="Cabealho4">
     <w:name w:val="heading 4"/>
     <w:basedOn w:val="Normal"/>
     <w:next w:val="Normal"/>
@@ -9703,7 +9706,7 @@
       <w:szCs w:val="24"/>
     </w:rPr>
   </w:style>
-  <w:style w:type="paragraph" w:styleId="Heading5">
+  <w:style w:type="paragraph" w:styleId="Cabealho5">
     <w:name w:val="heading 5"/>
     <w:basedOn w:val="Normal"/>
     <w:next w:val="Normal"/>
@@ -9719,7 +9722,7 @@
       <w:szCs w:val="22"/>
     </w:rPr>
   </w:style>
-  <w:style w:type="paragraph" w:styleId="Heading6">
+  <w:style w:type="paragraph" w:styleId="Cabealho6">
     <w:name w:val="heading 6"/>
     <w:basedOn w:val="Normal"/>
     <w:next w:val="Normal"/>
@@ -9736,13 +9739,13 @@
       <w:szCs w:val="22"/>
     </w:rPr>
   </w:style>
-  <w:style w:type="character" w:default="1" w:styleId="DefaultParagraphFont">
+  <w:style w:type="character" w:default="1" w:styleId="Tipodeletrapredefinidodopargrafo">
     <w:name w:val="Default Paragraph Font"/>
     <w:uiPriority w:val="1"/>
     <w:semiHidden/>
     <w:unhideWhenUsed/>
   </w:style>
-  <w:style w:type="table" w:default="1" w:styleId="TableNormal">
+  <w:style w:type="table" w:default="1" w:styleId="Tabelanormal">
     <w:name w:val="Normal Table"/>
     <w:uiPriority w:val="99"/>
     <w:semiHidden/>
@@ -9757,7 +9760,7 @@
       </w:tblCellMar>
     </w:tblPr>
   </w:style>
-  <w:style w:type="numbering" w:default="1" w:styleId="NoList">
+  <w:style w:type="numbering" w:default="1" w:styleId="Semlista">
     <w:name w:val="No List"/>
     <w:uiPriority w:val="99"/>
     <w:semiHidden/>
@@ -9774,7 +9777,7 @@
       </w:tblCellMar>
     </w:tblPr>
   </w:style>
-  <w:style w:type="paragraph" w:styleId="Title">
+  <w:style w:type="paragraph" w:styleId="Ttulo">
     <w:name w:val="Title"/>
     <w:basedOn w:val="Normal"/>
     <w:next w:val="Normal"/>
@@ -9788,7 +9791,7 @@
       <w:szCs w:val="52"/>
     </w:rPr>
   </w:style>
-  <w:style w:type="paragraph" w:styleId="Subtitle">
+  <w:style w:type="paragraph" w:styleId="Subttulo">
     <w:name w:val="Subtitle"/>
     <w:basedOn w:val="Normal"/>
     <w:next w:val="Normal"/>
@@ -9804,7 +9807,7 @@
       <w:szCs w:val="30"/>
     </w:rPr>
   </w:style>
-  <w:style w:type="paragraph" w:styleId="NoSpacing">
+  <w:style w:type="paragraph" w:styleId="SemEspaamento">
     <w:name w:val="No Spacing"/>
     <w:uiPriority w:val="1"/>
     <w:qFormat/>
@@ -9813,7 +9816,7 @@
       <w:spacing w:line="240" w:lineRule="auto"/>
     </w:pPr>
   </w:style>
-  <w:style w:type="paragraph" w:styleId="ListParagraph">
+  <w:style w:type="paragraph" w:styleId="PargrafodaLista">
     <w:name w:val="List Paragraph"/>
     <w:basedOn w:val="Normal"/>
     <w:uiPriority w:val="34"/>
@@ -9824,7 +9827,7 @@
       <w:contextualSpacing/>
     </w:pPr>
   </w:style>
-  <w:style w:type="paragraph" w:styleId="TOC1">
+  <w:style w:type="paragraph" w:styleId="ndice1">
     <w:name w:val="toc 1"/>
     <w:basedOn w:val="Normal"/>
     <w:next w:val="Normal"/>
@@ -9836,9 +9839,9 @@
       <w:spacing w:after="100"/>
     </w:pPr>
   </w:style>
-  <w:style w:type="character" w:styleId="Hyperlink">
+  <w:style w:type="character" w:styleId="Hiperligao">
     <w:name w:val="Hyperlink"/>
-    <w:basedOn w:val="DefaultParagraphFont"/>
+    <w:basedOn w:val="Tipodeletrapredefinidodopargrafo"/>
     <w:uiPriority w:val="99"/>
     <w:unhideWhenUsed/>
     <w:rsid w:val="00B97634"/>

--- a/Relatorio BDAD.docx
+++ b/Relatorio BDAD.docx
@@ -197,7 +197,6 @@
     <w:p/>
     <w:p/>
     <w:p/>
-    <w:p/>
     <w:p>
       <w:r>
         <w:tab/>
@@ -256,30 +255,30 @@
         <w:jc w:val="center"/>
       </w:pPr>
       <w:r>
+        <w:t xml:space="preserve">Mateus </w:t>
+      </w:r>
+      <w:proofErr w:type="spellStart"/>
+      <w:r>
+        <w:t>Pedroza</w:t>
+      </w:r>
+      <w:proofErr w:type="spellEnd"/>
+      <w:r>
+        <w:t xml:space="preserve"> - up201601876@fe.up.pt</w:t>
+      </w:r>
+    </w:p>
+    <w:p>
+      <w:pPr>
+        <w:pStyle w:val="Ttulo1"/>
+        <w:rPr>
+          <w:rFonts w:ascii="Calibri" w:eastAsia="Calibri" w:hAnsi="Calibri" w:cs="Calibri"/>
+        </w:rPr>
+      </w:pPr>
+      <w:bookmarkStart w:id="0" w:name="_Toc483500244"/>
+      <w:r>
+        <w:rPr>
+          <w:rFonts w:ascii="Calibri" w:eastAsia="Calibri" w:hAnsi="Calibri" w:cs="Calibri"/>
+        </w:rPr>
         <w:lastRenderedPageBreak/>
-        <w:t xml:space="preserve">Mateus </w:t>
-      </w:r>
-      <w:proofErr w:type="spellStart"/>
-      <w:r>
-        <w:t>Pedroza</w:t>
-      </w:r>
-      <w:proofErr w:type="spellEnd"/>
-      <w:r>
-        <w:t xml:space="preserve"> - up201601876@fe.up.pt</w:t>
-      </w:r>
-    </w:p>
-    <w:p>
-      <w:pPr>
-        <w:pStyle w:val="Ttulo1"/>
-        <w:rPr>
-          <w:rFonts w:ascii="Calibri" w:eastAsia="Calibri" w:hAnsi="Calibri" w:cs="Calibri"/>
-        </w:rPr>
-      </w:pPr>
-      <w:bookmarkStart w:id="0" w:name="_Toc483500244"/>
-      <w:r>
-        <w:rPr>
-          <w:rFonts w:ascii="Calibri" w:eastAsia="Calibri" w:hAnsi="Calibri" w:cs="Calibri"/>
-        </w:rPr>
         <w:t>Índice</w:t>
       </w:r>
       <w:bookmarkEnd w:id="0"/>
@@ -868,47 +867,6 @@
           <w:hyperlink w:anchor="_Toc483500252" w:history="1">
             <w:r>
               <w:rPr>
-                <w:rStyle w:val="Hiperligao"/>
-                <w:noProof/>
-              </w:rPr>
-              <w:drawing>
-                <wp:inline distT="114300" distB="114300" distL="114300" distR="114300" wp14:anchorId="41BA4774" wp14:editId="2253F380">
-                  <wp:extent cx="6335550" cy="5472568"/>
-                  <wp:effectExtent l="0" t="0" r="0" b="0"/>
-                  <wp:docPr id="3" name="image4.png" descr="Capturar.PNG"/>
-                  <wp:cNvGraphicFramePr/>
-                  <a:graphic xmlns:a="http://schemas.openxmlformats.org/drawingml/2006/main">
-                    <a:graphicData uri="http://schemas.openxmlformats.org/drawingml/2006/picture">
-                      <pic:pic xmlns:pic="http://schemas.openxmlformats.org/drawingml/2006/picture">
-                        <pic:nvPicPr>
-                          <pic:cNvPr id="0" name="image4.png" descr="Capturar.PNG"/>
-                          <pic:cNvPicPr preferRelativeResize="0"/>
-                        </pic:nvPicPr>
-                        <pic:blipFill>
-                          <a:blip r:embed="rId8"/>
-                          <a:srcRect/>
-                          <a:stretch>
-                            <a:fillRect/>
-                          </a:stretch>
-                        </pic:blipFill>
-                        <pic:spPr>
-                          <a:xfrm>
-                            <a:off x="0" y="0"/>
-                            <a:ext cx="6335550" cy="5472568"/>
-                          </a:xfrm>
-                          <a:prstGeom prst="rect">
-                            <a:avLst/>
-                          </a:prstGeom>
-                          <a:ln/>
-                        </pic:spPr>
-                      </pic:pic>
-                    </a:graphicData>
-                  </a:graphic>
-                </wp:inline>
-              </w:drawing>
-            </w:r>
-            <w:r>
-              <w:rPr>
                 <w:noProof/>
                 <w:webHidden/>
               </w:rPr>
@@ -1805,41 +1763,27 @@
         <w:spacing w:after="160" w:line="259" w:lineRule="auto"/>
         <w:ind w:hanging="360"/>
         <w:contextualSpacing/>
-        <w:rPr>
-          <w:highlight w:val="green"/>
-        </w:rPr>
-      </w:pPr>
-      <w:proofErr w:type="spellStart"/>
-      <w:r>
-        <w:rPr>
-          <w:highlight w:val="green"/>
-        </w:rPr>
+      </w:pPr>
+      <w:proofErr w:type="spellStart"/>
+      <w:r>
         <w:t>RTable</w:t>
       </w:r>
       <w:proofErr w:type="spellEnd"/>
       <w:r>
-        <w:rPr>
-          <w:highlight w:val="green"/>
-        </w:rPr>
         <w:t xml:space="preserve"> (</w:t>
       </w:r>
       <w:r>
         <w:rPr>
-          <w:highlight w:val="green"/>
           <w:u w:val="single"/>
         </w:rPr>
         <w:t>ID</w:t>
       </w:r>
       <w:r>
-        <w:rPr>
-          <w:highlight w:val="green"/>
-        </w:rPr>
         <w:t xml:space="preserve">, </w:t>
       </w:r>
       <w:proofErr w:type="spellStart"/>
       <w:r>
         <w:rPr>
-          <w:highlight w:val="green"/>
           <w:u w:val="single"/>
         </w:rPr>
         <w:t>restaurant</w:t>
@@ -1847,29 +1791,19 @@
       <w:proofErr w:type="spellEnd"/>
       <w:r>
         <w:rPr>
-          <w:highlight w:val="green"/>
           <w:u w:val="single"/>
         </w:rPr>
         <w:t>-</w:t>
       </w:r>
       <w:r>
-        <w:rPr>
-          <w:highlight w:val="green"/>
-        </w:rPr>
         <w:t xml:space="preserve">&gt; </w:t>
       </w:r>
       <w:proofErr w:type="spellStart"/>
       <w:r>
-        <w:rPr>
-          <w:highlight w:val="green"/>
-        </w:rPr>
         <w:t>Restaurant</w:t>
       </w:r>
       <w:proofErr w:type="spellEnd"/>
       <w:r>
-        <w:rPr>
-          <w:highlight w:val="green"/>
-        </w:rPr>
         <w:t xml:space="preserve">) </w:t>
       </w:r>
     </w:p>
@@ -2022,14 +1956,12 @@
         <w:ind w:hanging="360"/>
         <w:contextualSpacing/>
         <w:rPr>
-          <w:highlight w:val="green"/>
-          <w:lang w:val="en-GB"/>
-        </w:rPr>
-      </w:pPr>
-      <w:proofErr w:type="spellStart"/>
-      <w:r>
-        <w:rPr>
-          <w:highlight w:val="green"/>
+          <w:lang w:val="en-GB"/>
+        </w:rPr>
+      </w:pPr>
+      <w:proofErr w:type="spellStart"/>
+      <w:r>
+        <w:rPr>
           <w:lang w:val="en-GB"/>
         </w:rPr>
         <w:t>ROrder</w:t>
@@ -2037,14 +1969,12 @@
       <w:proofErr w:type="spellEnd"/>
       <w:r>
         <w:rPr>
-          <w:highlight w:val="green"/>
           <w:lang w:val="en-GB"/>
         </w:rPr>
         <w:t xml:space="preserve"> (</w:t>
       </w:r>
       <w:r>
         <w:rPr>
-          <w:highlight w:val="green"/>
           <w:u w:val="single"/>
           <w:lang w:val="en-GB"/>
         </w:rPr>
@@ -2052,7 +1982,6 @@
       </w:r>
       <w:r>
         <w:rPr>
-          <w:highlight w:val="green"/>
           <w:lang w:val="en-GB"/>
         </w:rPr>
         <w:t xml:space="preserve">, Date, Time, </w:t>
@@ -2060,7 +1989,6 @@
       <w:proofErr w:type="spellStart"/>
       <w:r>
         <w:rPr>
-          <w:highlight w:val="green"/>
           <w:lang w:val="en-GB"/>
         </w:rPr>
         <w:t>TableID</w:t>
@@ -2068,7 +1996,6 @@
       <w:proofErr w:type="spellEnd"/>
       <w:r>
         <w:rPr>
-          <w:highlight w:val="green"/>
           <w:lang w:val="en-GB"/>
         </w:rPr>
         <w:t xml:space="preserve"> -&gt; RTable.ID, </w:t>
@@ -2076,7 +2003,6 @@
       <w:proofErr w:type="spellStart"/>
       <w:r>
         <w:rPr>
-          <w:highlight w:val="green"/>
           <w:lang w:val="en-GB"/>
         </w:rPr>
         <w:t>TableRes</w:t>
@@ -2084,7 +2010,6 @@
       <w:proofErr w:type="spellEnd"/>
       <w:r>
         <w:rPr>
-          <w:highlight w:val="green"/>
           <w:lang w:val="en-GB"/>
         </w:rPr>
         <w:t xml:space="preserve"> -&gt; </w:t>
@@ -2092,7 +2017,6 @@
       <w:proofErr w:type="spellStart"/>
       <w:r>
         <w:rPr>
-          <w:highlight w:val="green"/>
           <w:lang w:val="en-GB"/>
         </w:rPr>
         <w:t>RTable.restaurant</w:t>
@@ -2100,7 +2024,6 @@
       <w:proofErr w:type="spellEnd"/>
       <w:r>
         <w:rPr>
-          <w:highlight w:val="green"/>
           <w:lang w:val="en-GB"/>
         </w:rPr>
         <w:t xml:space="preserve">, client -&gt; Client, transaction-&gt; </w:t>
@@ -2108,7 +2031,6 @@
       <w:proofErr w:type="spellStart"/>
       <w:r>
         <w:rPr>
-          <w:highlight w:val="green"/>
           <w:lang w:val="en-GB"/>
         </w:rPr>
         <w:t>RTransaction</w:t>
@@ -2116,7 +2038,6 @@
       <w:proofErr w:type="spellEnd"/>
       <w:r>
         <w:rPr>
-          <w:highlight w:val="green"/>
           <w:lang w:val="en-GB"/>
         </w:rPr>
         <w:t>)</w:t>
@@ -3606,26 +3527,17 @@
         <w:rPr>
           <w:lang w:val="en-GB"/>
         </w:rPr>
-        <w:t>R</w:t>
-      </w:r>
-      <w:r>
-        <w:rPr>
-          <w:highlight w:val="green"/>
-          <w:lang w:val="en-GB"/>
-        </w:rPr>
-        <w:t>eservedTable</w:t>
-      </w:r>
-      <w:proofErr w:type="spellEnd"/>
-      <w:r>
-        <w:rPr>
-          <w:highlight w:val="green"/>
+        <w:t>ReservedTable</w:t>
+      </w:r>
+      <w:proofErr w:type="spellEnd"/>
+      <w:r>
+        <w:rPr>
           <w:lang w:val="en-GB"/>
         </w:rPr>
         <w:t xml:space="preserve"> (</w:t>
       </w:r>
       <w:r>
         <w:rPr>
-          <w:highlight w:val="green"/>
           <w:u w:val="single"/>
           <w:lang w:val="en-GB"/>
         </w:rPr>
@@ -3633,7 +3545,6 @@
       </w:r>
       <w:r>
         <w:rPr>
-          <w:highlight w:val="green"/>
           <w:lang w:val="en-GB"/>
         </w:rPr>
         <w:t xml:space="preserve"> -&gt; Reservation , </w:t>
@@ -3641,7 +3552,6 @@
       <w:proofErr w:type="spellStart"/>
       <w:r>
         <w:rPr>
-          <w:highlight w:val="green"/>
           <w:u w:val="single"/>
           <w:lang w:val="en-GB"/>
         </w:rPr>
@@ -3650,7 +3560,6 @@
       <w:proofErr w:type="spellEnd"/>
       <w:r>
         <w:rPr>
-          <w:highlight w:val="green"/>
           <w:u w:val="single"/>
           <w:lang w:val="en-GB"/>
         </w:rPr>
@@ -3658,7 +3567,6 @@
       </w:r>
       <w:r>
         <w:rPr>
-          <w:highlight w:val="green"/>
           <w:lang w:val="en-GB"/>
         </w:rPr>
         <w:t xml:space="preserve">-&gt; RTable.ID, </w:t>
@@ -3666,7 +3574,6 @@
       <w:proofErr w:type="spellStart"/>
       <w:r>
         <w:rPr>
-          <w:highlight w:val="green"/>
           <w:u w:val="single"/>
           <w:lang w:val="en-GB"/>
         </w:rPr>
@@ -3675,7 +3582,6 @@
       <w:proofErr w:type="spellEnd"/>
       <w:r>
         <w:rPr>
-          <w:highlight w:val="green"/>
           <w:u w:val="single"/>
           <w:lang w:val="en-GB"/>
         </w:rPr>
@@ -3683,7 +3589,6 @@
       </w:r>
       <w:r>
         <w:rPr>
-          <w:highlight w:val="green"/>
           <w:lang w:val="en-GB"/>
         </w:rPr>
         <w:t xml:space="preserve">-&gt; </w:t>
@@ -3691,7 +3596,6 @@
       <w:proofErr w:type="spellStart"/>
       <w:r>
         <w:rPr>
-          <w:highlight w:val="green"/>
           <w:lang w:val="en-GB"/>
         </w:rPr>
         <w:t>RTable.restaurant</w:t>
@@ -3699,7 +3603,6 @@
       <w:proofErr w:type="spellEnd"/>
       <w:r>
         <w:rPr>
-          <w:highlight w:val="green"/>
           <w:lang w:val="en-GB"/>
         </w:rPr>
         <w:t>,)</w:t>
@@ -3738,19 +3641,11 @@
         <w:rPr>
           <w:lang w:val="en-GB"/>
         </w:rPr>
-        <w:t>R</w:t>
-      </w:r>
-      <w:r>
-        <w:rPr>
-          <w:highlight w:val="green"/>
-          <w:lang w:val="en-GB"/>
-        </w:rPr>
-        <w:t>esponsible (</w:t>
-      </w:r>
-      <w:proofErr w:type="spellStart"/>
-      <w:r>
-        <w:rPr>
-          <w:highlight w:val="green"/>
+        <w:t>Responsible (</w:t>
+      </w:r>
+      <w:proofErr w:type="spellStart"/>
+      <w:r>
+        <w:rPr>
           <w:u w:val="single"/>
           <w:lang w:val="en-GB"/>
         </w:rPr>
@@ -3759,7 +3654,6 @@
       <w:proofErr w:type="spellEnd"/>
       <w:r>
         <w:rPr>
-          <w:highlight w:val="green"/>
           <w:lang w:val="en-GB"/>
         </w:rPr>
         <w:t xml:space="preserve"> -&gt; RTable.ID, </w:t>
@@ -3767,7 +3661,6 @@
       <w:proofErr w:type="spellStart"/>
       <w:r>
         <w:rPr>
-          <w:highlight w:val="green"/>
           <w:u w:val="single"/>
           <w:lang w:val="en-GB"/>
         </w:rPr>
@@ -3776,7 +3669,6 @@
       <w:proofErr w:type="spellEnd"/>
       <w:r>
         <w:rPr>
-          <w:highlight w:val="green"/>
           <w:u w:val="single"/>
           <w:lang w:val="en-GB"/>
         </w:rPr>
@@ -3784,7 +3676,6 @@
       </w:r>
       <w:r>
         <w:rPr>
-          <w:highlight w:val="green"/>
           <w:lang w:val="en-GB"/>
         </w:rPr>
         <w:t xml:space="preserve">-&gt; </w:t>
@@ -3792,7 +3683,6 @@
       <w:proofErr w:type="spellStart"/>
       <w:r>
         <w:rPr>
-          <w:highlight w:val="green"/>
           <w:lang w:val="en-GB"/>
         </w:rPr>
         <w:t>RTable.restaurant</w:t>
@@ -3800,14 +3690,12 @@
       <w:proofErr w:type="spellEnd"/>
       <w:r>
         <w:rPr>
-          <w:highlight w:val="green"/>
           <w:lang w:val="en-GB"/>
         </w:rPr>
         <w:t xml:space="preserve">, </w:t>
       </w:r>
       <w:r>
         <w:rPr>
-          <w:highlight w:val="green"/>
           <w:u w:val="single"/>
           <w:lang w:val="en-GB"/>
         </w:rPr>
@@ -3815,7 +3703,6 @@
       </w:r>
       <w:r>
         <w:rPr>
-          <w:highlight w:val="green"/>
           <w:lang w:val="en-GB"/>
         </w:rPr>
         <w:t xml:space="preserve"> -&gt; Server)</w:t>
@@ -4407,40 +4294,26 @@
         <w:spacing w:after="160" w:line="259" w:lineRule="auto"/>
         <w:ind w:left="-30" w:hanging="360"/>
         <w:contextualSpacing/>
-        <w:rPr>
-          <w:highlight w:val="green"/>
-        </w:rPr>
-      </w:pPr>
-      <w:r>
-        <w:rPr>
-          <w:highlight w:val="green"/>
-        </w:rPr>
+      </w:pPr>
+      <w:r>
         <w:t xml:space="preserve">Não podem existir duas mesas com igual ID, no mesmo Restaurante associado (restrição </w:t>
       </w:r>
       <w:r>
         <w:rPr>
           <w:i/>
-          <w:highlight w:val="green"/>
         </w:rPr>
         <w:t>PRIMARY K</w:t>
       </w:r>
       <w:r>
-        <w:rPr>
-          <w:highlight w:val="green"/>
-        </w:rPr>
         <w:t>E</w:t>
       </w:r>
       <w:r>
         <w:rPr>
           <w:i/>
-          <w:highlight w:val="green"/>
         </w:rPr>
         <w:t>Y)</w:t>
       </w:r>
       <w:r>
-        <w:rPr>
-          <w:highlight w:val="green"/>
-        </w:rPr>
         <w:t>.</w:t>
       </w:r>
     </w:p>
@@ -4453,14 +4326,8 @@
         <w:spacing w:after="160" w:line="259" w:lineRule="auto"/>
         <w:ind w:left="-30" w:hanging="360"/>
         <w:contextualSpacing/>
-        <w:rPr>
-          <w:highlight w:val="green"/>
-        </w:rPr>
-      </w:pPr>
-      <w:r>
-        <w:rPr>
-          <w:highlight w:val="green"/>
-        </w:rPr>
+      </w:pPr>
+      <w:r>
         <w:t>O ID de Restaurante associado a uma Mesa tem como função representar o Restaurante ao qual esta pertence (restrição de integridade referencial).</w:t>
       </w:r>
     </w:p>
@@ -4473,27 +4340,17 @@
         <w:spacing w:after="160" w:line="259" w:lineRule="auto"/>
         <w:ind w:left="-30" w:hanging="360"/>
         <w:contextualSpacing/>
-        <w:rPr>
-          <w:highlight w:val="green"/>
-        </w:rPr>
-      </w:pPr>
-      <w:r>
-        <w:rPr>
-          <w:highlight w:val="green"/>
-        </w:rPr>
+      </w:pPr>
+      <w:r>
         <w:t xml:space="preserve">Todas as mesas têm de ter um ID e um restaurante associado, ao qual pertencem (restrição </w:t>
       </w:r>
       <w:r>
         <w:rPr>
           <w:i/>
-          <w:highlight w:val="green"/>
         </w:rPr>
         <w:t>NOT NULL</w:t>
       </w:r>
       <w:r>
-        <w:rPr>
-          <w:highlight w:val="green"/>
-        </w:rPr>
         <w:t xml:space="preserve">). </w:t>
       </w:r>
     </w:p>
@@ -4538,7 +4395,10 @@
         <w:contextualSpacing/>
       </w:pPr>
       <w:r>
-        <w:t xml:space="preserve">Todos os clientes têm de ter um nome, um número fiscal e um número de telefone (restrição </w:t>
+        <w:t xml:space="preserve">Todos os clientes têm de ter um nome, um número fiscal e um número de </w:t>
+      </w:r>
+      <w:r>
+        <w:t xml:space="preserve">telefone (restrição </w:t>
       </w:r>
       <w:r>
         <w:rPr>
@@ -4559,27 +4419,17 @@
         <w:spacing w:after="160" w:line="259" w:lineRule="auto"/>
         <w:ind w:left="-30" w:hanging="360"/>
         <w:contextualSpacing/>
-        <w:rPr>
-          <w:highlight w:val="green"/>
-        </w:rPr>
-      </w:pPr>
-      <w:r>
-        <w:rPr>
-          <w:highlight w:val="green"/>
-        </w:rPr>
+      </w:pPr>
+      <w:r>
         <w:t xml:space="preserve">Não podem existir dois pedidos com o mesmo ID (restrição </w:t>
       </w:r>
       <w:r>
         <w:rPr>
           <w:i/>
-          <w:highlight w:val="green"/>
         </w:rPr>
         <w:t>PRIMARY KEY</w:t>
       </w:r>
       <w:r>
-        <w:rPr>
-          <w:highlight w:val="green"/>
-        </w:rPr>
         <w:t>).</w:t>
       </w:r>
     </w:p>
@@ -4592,27 +4442,17 @@
         <w:spacing w:after="160" w:line="259" w:lineRule="auto"/>
         <w:ind w:left="-30" w:hanging="360"/>
         <w:contextualSpacing/>
-        <w:rPr>
-          <w:highlight w:val="green"/>
-        </w:rPr>
-      </w:pPr>
-      <w:r>
-        <w:rPr>
-          <w:highlight w:val="green"/>
-        </w:rPr>
+      </w:pPr>
+      <w:r>
         <w:t xml:space="preserve">Todos os pedidos têm de ter um ID, uma data, um momento (hora e minuto), uma ID de mesa associado, um Restaurante associado, um cliente associado e um ID de Transação associado (restrição </w:t>
       </w:r>
       <w:r>
         <w:rPr>
           <w:i/>
-          <w:highlight w:val="green"/>
         </w:rPr>
         <w:t>NOT NULL</w:t>
       </w:r>
       <w:r>
-        <w:rPr>
-          <w:highlight w:val="green"/>
-        </w:rPr>
         <w:t>).</w:t>
       </w:r>
     </w:p>
@@ -4625,27 +4465,17 @@
         <w:spacing w:after="160" w:line="259" w:lineRule="auto"/>
         <w:ind w:left="-30" w:hanging="360"/>
         <w:contextualSpacing/>
-        <w:rPr>
-          <w:highlight w:val="green"/>
-        </w:rPr>
-      </w:pPr>
-      <w:r>
-        <w:rPr>
-          <w:highlight w:val="green"/>
-        </w:rPr>
+      </w:pPr>
+      <w:r>
         <w:t xml:space="preserve">Não podem existir dois pedidos do mesmo cliente, na mesma data, no mesmo momento (restrição </w:t>
       </w:r>
       <w:r>
         <w:rPr>
           <w:i/>
-          <w:highlight w:val="green"/>
         </w:rPr>
         <w:t>UNIQUE</w:t>
       </w:r>
       <w:r>
-        <w:rPr>
-          <w:highlight w:val="green"/>
-        </w:rPr>
         <w:t>).</w:t>
       </w:r>
     </w:p>
@@ -4658,14 +4488,8 @@
         <w:spacing w:after="160" w:line="259" w:lineRule="auto"/>
         <w:ind w:left="-30" w:hanging="360"/>
         <w:contextualSpacing/>
-        <w:rPr>
-          <w:highlight w:val="green"/>
-        </w:rPr>
-      </w:pPr>
-      <w:r>
-        <w:rPr>
-          <w:highlight w:val="green"/>
-        </w:rPr>
+      </w:pPr>
+      <w:r>
         <w:t>O ID de Mesa associado a um Pedido, bem como o Restaurante a este associado, têm como função representar a Mesa ao qual esta se destina (restrição de integridade referencial).</w:t>
       </w:r>
     </w:p>
@@ -4678,14 +4502,8 @@
         <w:spacing w:after="160" w:line="259" w:lineRule="auto"/>
         <w:ind w:left="-30" w:hanging="360"/>
         <w:contextualSpacing/>
-        <w:rPr>
-          <w:highlight w:val="green"/>
-        </w:rPr>
-      </w:pPr>
-      <w:r>
-        <w:rPr>
-          <w:highlight w:val="green"/>
-        </w:rPr>
+      </w:pPr>
+      <w:r>
         <w:t>O número fiscal associado a um Pedido tem como função representar o cliente detentor desse número (restrição de integridade referencial).</w:t>
       </w:r>
     </w:p>
@@ -4698,14 +4516,8 @@
         <w:spacing w:after="160" w:line="259" w:lineRule="auto"/>
         <w:ind w:left="-30" w:hanging="360"/>
         <w:contextualSpacing/>
-        <w:rPr>
-          <w:highlight w:val="green"/>
-        </w:rPr>
-      </w:pPr>
-      <w:r>
-        <w:rPr>
-          <w:highlight w:val="green"/>
-        </w:rPr>
+      </w:pPr>
+      <w:r>
         <w:t>O ID de Transação associado a um Pedido tem como função representar a Transação que se lhe encontra associada (restrição de integridade referencial).</w:t>
       </w:r>
     </w:p>
@@ -5393,27 +5205,17 @@
         <w:spacing w:after="160" w:line="259" w:lineRule="auto"/>
         <w:ind w:left="-30" w:hanging="360"/>
         <w:contextualSpacing/>
-        <w:rPr>
-          <w:highlight w:val="green"/>
-        </w:rPr>
-      </w:pPr>
-      <w:r>
-        <w:rPr>
-          <w:highlight w:val="green"/>
-        </w:rPr>
+      </w:pPr>
+      <w:r>
         <w:t xml:space="preserve">Não podem existir duas relações de Reserva de Mesa cuja reserva e mesa associada em causa sejam iguais (restrição </w:t>
       </w:r>
       <w:r>
         <w:rPr>
           <w:i/>
-          <w:highlight w:val="green"/>
         </w:rPr>
         <w:t>PRIMARY KEY</w:t>
       </w:r>
       <w:r>
-        <w:rPr>
-          <w:highlight w:val="green"/>
-        </w:rPr>
         <w:t>).</w:t>
       </w:r>
     </w:p>
@@ -5426,14 +5228,8 @@
         <w:spacing w:after="160" w:line="259" w:lineRule="auto"/>
         <w:ind w:left="-30" w:hanging="360"/>
         <w:contextualSpacing/>
-        <w:rPr>
-          <w:highlight w:val="green"/>
-        </w:rPr>
-      </w:pPr>
-      <w:r>
-        <w:rPr>
-          <w:highlight w:val="green"/>
-        </w:rPr>
+      </w:pPr>
+      <w:r>
         <w:t>O ID de Reserva associado a uma relação de Reserva de Mesa tem como função representar a reserva ao qual esta se refere (restrição de integridade referencial).</w:t>
       </w:r>
     </w:p>
@@ -5446,14 +5242,8 @@
         <w:spacing w:after="160" w:line="259" w:lineRule="auto"/>
         <w:ind w:left="-30" w:hanging="360"/>
         <w:contextualSpacing/>
-        <w:rPr>
-          <w:highlight w:val="green"/>
-        </w:rPr>
-      </w:pPr>
-      <w:r>
-        <w:rPr>
-          <w:highlight w:val="green"/>
-        </w:rPr>
+      </w:pPr>
+      <w:r>
         <w:t>O ID de Mesa associado a uma relação de Reserva de Mesa, bem como o Restaurante a esta associada, têm como função representar a mesa que foi reservada (restrição de integridade referencial).</w:t>
       </w:r>
     </w:p>
@@ -5466,27 +5256,17 @@
         <w:spacing w:after="160" w:line="259" w:lineRule="auto"/>
         <w:ind w:left="-30" w:hanging="360"/>
         <w:contextualSpacing/>
-        <w:rPr>
-          <w:highlight w:val="green"/>
-        </w:rPr>
-      </w:pPr>
-      <w:r>
-        <w:rPr>
-          <w:highlight w:val="green"/>
-        </w:rPr>
+      </w:pPr>
+      <w:r>
         <w:t xml:space="preserve">Não podem existir duas relações de Responsabilidade cujo empregado de mesa e mesa em causa sejam iguais (restrição </w:t>
       </w:r>
       <w:r>
         <w:rPr>
           <w:i/>
-          <w:highlight w:val="green"/>
         </w:rPr>
         <w:t>PRIMARY KEY</w:t>
       </w:r>
       <w:r>
-        <w:rPr>
-          <w:highlight w:val="green"/>
-        </w:rPr>
         <w:t>).</w:t>
       </w:r>
     </w:p>
@@ -5499,14 +5279,8 @@
         <w:spacing w:after="160" w:line="259" w:lineRule="auto"/>
         <w:ind w:left="-30" w:hanging="360"/>
         <w:contextualSpacing/>
-        <w:rPr>
-          <w:highlight w:val="green"/>
-        </w:rPr>
-      </w:pPr>
-      <w:r>
-        <w:rPr>
-          <w:highlight w:val="green"/>
-        </w:rPr>
+      </w:pPr>
+      <w:r>
         <w:t>O ID de Mesa associado a uma relação de Responsabilidade, bem como o Restaurante a esta associada, tem como função representar a mesa pela qual o empregado de mesa é responsável (restrição de integridade referencial).</w:t>
       </w:r>
     </w:p>
@@ -5519,14 +5293,8 @@
         <w:spacing w:after="160" w:line="259" w:lineRule="auto"/>
         <w:ind w:left="-30" w:hanging="360"/>
         <w:contextualSpacing/>
-        <w:rPr>
-          <w:highlight w:val="green"/>
-        </w:rPr>
-      </w:pPr>
-      <w:r>
-        <w:rPr>
-          <w:highlight w:val="green"/>
-        </w:rPr>
+      </w:pPr>
+      <w:r>
         <w:t>O número fiscal associado a uma relação de Responsabilidade tem como função representar o empregado de mesa responsável pela mesa (restrição de integridade referencial).</w:t>
       </w:r>
     </w:p>
@@ -5831,833 +5599,6 @@
         <w:rPr>
           <w:i/>
         </w:rPr>
-        <w:t>Beverage</w:t>
-      </w:r>
-      <w:proofErr w:type="spellEnd"/>
-      <w:r>
-        <w:rPr>
-          <w:i/>
-        </w:rPr>
-        <w:t xml:space="preserve"> </w:t>
-      </w:r>
-      <w:proofErr w:type="spellStart"/>
-      <w:r>
-        <w:rPr>
-          <w:i/>
-        </w:rPr>
-        <w:t>Most</w:t>
-      </w:r>
-      <w:proofErr w:type="spellEnd"/>
-      <w:r>
-        <w:rPr>
-          <w:i/>
-        </w:rPr>
-        <w:t xml:space="preserve"> </w:t>
-      </w:r>
-      <w:proofErr w:type="spellStart"/>
-      <w:r>
-        <w:rPr>
-          <w:i/>
-        </w:rPr>
-        <w:t>Ordered</w:t>
-      </w:r>
-      <w:proofErr w:type="spellEnd"/>
-      <w:r>
-        <w:rPr>
-          <w:i/>
-        </w:rPr>
-        <w:t xml:space="preserve"> </w:t>
-      </w:r>
-      <w:proofErr w:type="spellStart"/>
-      <w:r>
-        <w:rPr>
-          <w:i/>
-        </w:rPr>
-        <w:t>by</w:t>
-      </w:r>
-      <w:proofErr w:type="spellEnd"/>
-      <w:r>
-        <w:rPr>
-          <w:i/>
-        </w:rPr>
-        <w:t xml:space="preserve"> </w:t>
-      </w:r>
-      <w:proofErr w:type="spellStart"/>
-      <w:r>
-        <w:rPr>
-          <w:i/>
-        </w:rPr>
-        <w:t>Restaurant</w:t>
-      </w:r>
-      <w:proofErr w:type="spellEnd"/>
-      <w:r>
-        <w:t>: mostra</w:t>
-      </w:r>
-      <w:r>
-        <w:t xml:space="preserve"> a bebida com mais pedid</w:t>
-      </w:r>
-      <w:r>
-        <w:t>os em cada Restaurante.</w:t>
-      </w:r>
-      <w:bookmarkStart w:id="10" w:name="_GoBack"/>
-      <w:bookmarkEnd w:id="10"/>
-    </w:p>
-    <w:p>
-      <w:pPr>
-        <w:numPr>
-          <w:ilvl w:val="0"/>
-          <w:numId w:val="14"/>
-        </w:numPr>
-        <w:spacing w:after="160" w:line="259" w:lineRule="auto"/>
-        <w:ind w:left="-30" w:hanging="360"/>
-        <w:contextualSpacing/>
-        <w:rPr>
-          <w:i/>
-        </w:rPr>
-      </w:pPr>
-      <w:proofErr w:type="spellStart"/>
-      <w:r>
-        <w:rPr>
-          <w:i/>
-        </w:rPr>
-        <w:t>Client</w:t>
-      </w:r>
-      <w:proofErr w:type="spellEnd"/>
-      <w:r>
-        <w:rPr>
-          <w:i/>
-        </w:rPr>
-        <w:t xml:space="preserve"> </w:t>
-      </w:r>
-      <w:proofErr w:type="spellStart"/>
-      <w:r>
-        <w:rPr>
-          <w:i/>
-        </w:rPr>
-        <w:t>Allergic</w:t>
-      </w:r>
-      <w:proofErr w:type="spellEnd"/>
-      <w:r>
-        <w:rPr>
-          <w:i/>
-        </w:rPr>
-        <w:t xml:space="preserve"> to </w:t>
-      </w:r>
-      <w:proofErr w:type="spellStart"/>
-      <w:r>
-        <w:rPr>
-          <w:i/>
-        </w:rPr>
-        <w:t>Dishes</w:t>
-      </w:r>
-      <w:proofErr w:type="spellEnd"/>
-      <w:r>
-        <w:t>: mostra o os pratos aos quais os clientes são alérgicos.</w:t>
-      </w:r>
-    </w:p>
-    <w:p>
-      <w:pPr>
-        <w:numPr>
-          <w:ilvl w:val="0"/>
-          <w:numId w:val="14"/>
-        </w:numPr>
-        <w:spacing w:after="160" w:line="259" w:lineRule="auto"/>
-        <w:ind w:left="-30" w:hanging="360"/>
-        <w:contextualSpacing/>
-        <w:rPr>
-          <w:i/>
-        </w:rPr>
-      </w:pPr>
-      <w:proofErr w:type="spellStart"/>
-      <w:r>
-        <w:rPr>
-          <w:i/>
-        </w:rPr>
-        <w:t>Clients</w:t>
-      </w:r>
-      <w:proofErr w:type="spellEnd"/>
-      <w:r>
-        <w:rPr>
-          <w:i/>
-        </w:rPr>
-        <w:t xml:space="preserve"> Total </w:t>
-      </w:r>
-      <w:proofErr w:type="spellStart"/>
-      <w:r>
-        <w:rPr>
-          <w:i/>
-        </w:rPr>
-        <w:t>Transaction</w:t>
-      </w:r>
-      <w:proofErr w:type="spellEnd"/>
-      <w:r>
-        <w:t>: mostra o montante total transacionado por cada cliente.</w:t>
-      </w:r>
-    </w:p>
-    <w:p>
-      <w:pPr>
-        <w:numPr>
-          <w:ilvl w:val="0"/>
-          <w:numId w:val="14"/>
-        </w:numPr>
-        <w:spacing w:after="160" w:line="259" w:lineRule="auto"/>
-        <w:ind w:left="-30" w:hanging="360"/>
-        <w:contextualSpacing/>
-        <w:rPr>
-          <w:i/>
-        </w:rPr>
-      </w:pPr>
-      <w:proofErr w:type="spellStart"/>
-      <w:r>
-        <w:rPr>
-          <w:i/>
-        </w:rPr>
-        <w:t>Cooks</w:t>
-      </w:r>
-      <w:proofErr w:type="spellEnd"/>
-      <w:r>
-        <w:rPr>
-          <w:i/>
-        </w:rPr>
-        <w:t xml:space="preserve"> </w:t>
-      </w:r>
-      <w:proofErr w:type="spellStart"/>
-      <w:r>
-        <w:rPr>
-          <w:i/>
-        </w:rPr>
-        <w:t>specialties</w:t>
-      </w:r>
-      <w:proofErr w:type="spellEnd"/>
-      <w:r>
-        <w:t>: mostra os pratos que são especialidade de cada Cozinheiro.</w:t>
-      </w:r>
-    </w:p>
-    <w:p>
-      <w:pPr>
-        <w:numPr>
-          <w:ilvl w:val="0"/>
-          <w:numId w:val="14"/>
-        </w:numPr>
-        <w:spacing w:after="160" w:line="259" w:lineRule="auto"/>
-        <w:ind w:left="-30" w:hanging="360"/>
-        <w:contextualSpacing/>
-        <w:rPr>
-          <w:i/>
-        </w:rPr>
-      </w:pPr>
-      <w:proofErr w:type="spellStart"/>
-      <w:r>
-        <w:rPr>
-          <w:i/>
-        </w:rPr>
-        <w:t>Dish</w:t>
-      </w:r>
-      <w:proofErr w:type="spellEnd"/>
-      <w:r>
-        <w:rPr>
-          <w:i/>
-        </w:rPr>
-        <w:t xml:space="preserve"> </w:t>
-      </w:r>
-      <w:proofErr w:type="spellStart"/>
-      <w:r>
-        <w:rPr>
-          <w:i/>
-        </w:rPr>
-        <w:t>Most</w:t>
-      </w:r>
-      <w:proofErr w:type="spellEnd"/>
-      <w:r>
-        <w:rPr>
-          <w:i/>
-        </w:rPr>
-        <w:t xml:space="preserve"> </w:t>
-      </w:r>
-      <w:proofErr w:type="spellStart"/>
-      <w:r>
-        <w:rPr>
-          <w:i/>
-        </w:rPr>
-        <w:t>Ordered</w:t>
-      </w:r>
-      <w:proofErr w:type="spellEnd"/>
-      <w:r>
-        <w:rPr>
-          <w:i/>
-        </w:rPr>
-        <w:t xml:space="preserve"> </w:t>
-      </w:r>
-      <w:proofErr w:type="spellStart"/>
-      <w:r>
-        <w:rPr>
-          <w:i/>
-        </w:rPr>
-        <w:t>by</w:t>
-      </w:r>
-      <w:proofErr w:type="spellEnd"/>
-      <w:r>
-        <w:rPr>
-          <w:i/>
-        </w:rPr>
-        <w:t xml:space="preserve"> </w:t>
-      </w:r>
-      <w:proofErr w:type="spellStart"/>
-      <w:r>
-        <w:rPr>
-          <w:i/>
-        </w:rPr>
-        <w:t>Restaurant</w:t>
-      </w:r>
-      <w:proofErr w:type="spellEnd"/>
-      <w:r>
-        <w:t>: mostra</w:t>
-      </w:r>
-      <w:r>
-        <w:t xml:space="preserve"> a bebida com mais pedid</w:t>
-      </w:r>
-      <w:r>
-        <w:t>os em cada Restaurante.</w:t>
-      </w:r>
-    </w:p>
-    <w:p>
-      <w:pPr>
-        <w:numPr>
-          <w:ilvl w:val="0"/>
-          <w:numId w:val="14"/>
-        </w:numPr>
-        <w:spacing w:after="160" w:line="259" w:lineRule="auto"/>
-        <w:ind w:left="-30" w:hanging="360"/>
-        <w:contextualSpacing/>
-        <w:rPr>
-          <w:i/>
-        </w:rPr>
-      </w:pPr>
-      <w:proofErr w:type="spellStart"/>
-      <w:r>
-        <w:rPr>
-          <w:i/>
-        </w:rPr>
-        <w:t>Most</w:t>
-      </w:r>
-      <w:proofErr w:type="spellEnd"/>
-      <w:r>
-        <w:rPr>
-          <w:i/>
-        </w:rPr>
-        <w:t xml:space="preserve"> </w:t>
-      </w:r>
-      <w:proofErr w:type="spellStart"/>
-      <w:r>
-        <w:rPr>
-          <w:i/>
-        </w:rPr>
-        <w:t>common</w:t>
-      </w:r>
-      <w:proofErr w:type="spellEnd"/>
-      <w:r>
-        <w:rPr>
-          <w:i/>
-        </w:rPr>
-        <w:t xml:space="preserve"> </w:t>
-      </w:r>
-      <w:proofErr w:type="spellStart"/>
-      <w:r>
-        <w:rPr>
-          <w:i/>
-        </w:rPr>
-        <w:t>table</w:t>
-      </w:r>
-      <w:proofErr w:type="spellEnd"/>
-      <w:r>
-        <w:rPr>
-          <w:i/>
-        </w:rPr>
-        <w:t xml:space="preserve"> for </w:t>
-      </w:r>
-      <w:proofErr w:type="spellStart"/>
-      <w:r>
-        <w:rPr>
-          <w:i/>
-        </w:rPr>
-        <w:t>client</w:t>
-      </w:r>
-      <w:proofErr w:type="spellEnd"/>
-      <w:r>
-        <w:t>: mostra a mesa mais usada por cada cliente</w:t>
-      </w:r>
-      <w:r>
-        <w:t>, de entre todos os restaurantes, tal como a sua frequência.</w:t>
-      </w:r>
-    </w:p>
-    <w:p>
-      <w:pPr>
-        <w:numPr>
-          <w:ilvl w:val="0"/>
-          <w:numId w:val="14"/>
-        </w:numPr>
-        <w:spacing w:after="160" w:line="259" w:lineRule="auto"/>
-        <w:ind w:left="-30" w:hanging="360"/>
-        <w:contextualSpacing/>
-        <w:rPr>
-          <w:i/>
-        </w:rPr>
-      </w:pPr>
-      <w:proofErr w:type="spellStart"/>
-      <w:r>
-        <w:rPr>
-          <w:i/>
-        </w:rPr>
-        <w:t>Restaurant</w:t>
-      </w:r>
-      <w:proofErr w:type="spellEnd"/>
-      <w:r>
-        <w:rPr>
-          <w:i/>
-        </w:rPr>
-        <w:t xml:space="preserve"> </w:t>
-      </w:r>
-      <w:proofErr w:type="spellStart"/>
-      <w:r>
-        <w:rPr>
-          <w:i/>
-        </w:rPr>
-        <w:t>Expense</w:t>
-      </w:r>
-      <w:proofErr w:type="spellEnd"/>
-      <w:r>
-        <w:t>: mostra a quantidade monetária gasta em salários, por Restaurante.</w:t>
-      </w:r>
-    </w:p>
-    <w:p>
-      <w:pPr>
-        <w:numPr>
-          <w:ilvl w:val="0"/>
-          <w:numId w:val="14"/>
-        </w:numPr>
-        <w:spacing w:after="160" w:line="259" w:lineRule="auto"/>
-        <w:ind w:left="-30" w:hanging="360"/>
-        <w:contextualSpacing/>
-        <w:rPr>
-          <w:i/>
-        </w:rPr>
-      </w:pPr>
-      <w:proofErr w:type="spellStart"/>
-      <w:r>
-        <w:rPr>
-          <w:i/>
-        </w:rPr>
-        <w:t>Restaurant</w:t>
-      </w:r>
-      <w:proofErr w:type="spellEnd"/>
-      <w:r>
-        <w:rPr>
-          <w:i/>
-        </w:rPr>
-        <w:t xml:space="preserve"> </w:t>
-      </w:r>
-      <w:proofErr w:type="spellStart"/>
-      <w:r>
-        <w:rPr>
-          <w:i/>
-        </w:rPr>
-        <w:t>Transaction</w:t>
-      </w:r>
-      <w:proofErr w:type="spellEnd"/>
-      <w:r>
-        <w:rPr>
-          <w:i/>
-        </w:rPr>
-        <w:t xml:space="preserve"> Total</w:t>
-      </w:r>
-      <w:r>
-        <w:t>: mostra o valor total de transações de cada Restaurante.</w:t>
-      </w:r>
-    </w:p>
-    <w:p>
-      <w:pPr>
-        <w:numPr>
-          <w:ilvl w:val="0"/>
-          <w:numId w:val="14"/>
-        </w:numPr>
-        <w:spacing w:after="160" w:line="259" w:lineRule="auto"/>
-        <w:ind w:left="-30" w:hanging="360"/>
-        <w:contextualSpacing/>
-        <w:rPr>
-          <w:i/>
-        </w:rPr>
-      </w:pPr>
-      <w:r>
-        <w:rPr>
-          <w:i/>
-        </w:rPr>
-        <w:t xml:space="preserve">Servers </w:t>
-      </w:r>
-      <w:proofErr w:type="spellStart"/>
-      <w:r>
-        <w:rPr>
-          <w:i/>
-        </w:rPr>
-        <w:t>tips</w:t>
-      </w:r>
-      <w:proofErr w:type="spellEnd"/>
-      <w:r>
-        <w:rPr>
-          <w:i/>
-        </w:rPr>
-        <w:t xml:space="preserve"> </w:t>
-      </w:r>
-      <w:proofErr w:type="spellStart"/>
-      <w:r>
-        <w:rPr>
-          <w:i/>
-        </w:rPr>
-        <w:t>Rank</w:t>
-      </w:r>
-      <w:proofErr w:type="spellEnd"/>
-      <w:r>
-        <w:t>: mostra os empregados de mesa ordenados pelo valor recebido em gorjetas.</w:t>
-      </w:r>
-    </w:p>
-    <w:p>
-      <w:pPr>
-        <w:numPr>
-          <w:ilvl w:val="0"/>
-          <w:numId w:val="14"/>
-        </w:numPr>
-        <w:spacing w:after="160" w:line="259" w:lineRule="auto"/>
-        <w:ind w:left="-30" w:hanging="360"/>
-        <w:contextualSpacing/>
-        <w:rPr>
-          <w:i/>
-        </w:rPr>
-      </w:pPr>
-      <w:proofErr w:type="spellStart"/>
-      <w:r>
-        <w:rPr>
-          <w:i/>
-        </w:rPr>
-        <w:t>Clients</w:t>
-      </w:r>
-      <w:proofErr w:type="spellEnd"/>
-      <w:r>
-        <w:rPr>
-          <w:i/>
-        </w:rPr>
-        <w:t xml:space="preserve"> </w:t>
-      </w:r>
-      <w:proofErr w:type="spellStart"/>
-      <w:r>
-        <w:rPr>
-          <w:i/>
-        </w:rPr>
-        <w:t>Allergenic</w:t>
-      </w:r>
-      <w:proofErr w:type="spellEnd"/>
-      <w:r>
-        <w:rPr>
-          <w:i/>
-        </w:rPr>
-        <w:t xml:space="preserve"> </w:t>
-      </w:r>
-      <w:proofErr w:type="spellStart"/>
-      <w:r>
-        <w:rPr>
-          <w:i/>
-        </w:rPr>
-        <w:t>Chef</w:t>
-      </w:r>
-      <w:proofErr w:type="spellEnd"/>
-      <w:r>
-        <w:t>: mostra os chefes que confecionam pratos contendo ingredientes ao qual o cliente é alérgico, por cliente.</w:t>
-      </w:r>
-    </w:p>
-    <w:p>
-      <w:pPr>
-        <w:numPr>
-          <w:ilvl w:val="0"/>
-          <w:numId w:val="14"/>
-        </w:numPr>
-        <w:spacing w:after="160" w:line="259" w:lineRule="auto"/>
-        <w:ind w:left="-30" w:hanging="360"/>
-        <w:contextualSpacing/>
-        <w:rPr>
-          <w:i/>
-        </w:rPr>
-      </w:pPr>
-      <w:r>
-        <w:rPr>
-          <w:i/>
-        </w:rPr>
-        <w:t xml:space="preserve">Server </w:t>
-      </w:r>
-      <w:proofErr w:type="spellStart"/>
-      <w:r>
-        <w:rPr>
-          <w:i/>
-        </w:rPr>
-        <w:t>Average</w:t>
-      </w:r>
-      <w:proofErr w:type="spellEnd"/>
-      <w:r>
-        <w:rPr>
-          <w:i/>
-        </w:rPr>
-        <w:t xml:space="preserve"> </w:t>
-      </w:r>
-      <w:proofErr w:type="spellStart"/>
-      <w:r>
-        <w:rPr>
-          <w:i/>
-        </w:rPr>
-        <w:t>Tip</w:t>
-      </w:r>
-      <w:proofErr w:type="spellEnd"/>
-      <w:r>
-        <w:rPr>
-          <w:i/>
-        </w:rPr>
-        <w:t xml:space="preserve"> for </w:t>
-      </w:r>
-      <w:proofErr w:type="spellStart"/>
-      <w:r>
-        <w:rPr>
-          <w:i/>
-        </w:rPr>
-        <w:t>Client</w:t>
-      </w:r>
-      <w:proofErr w:type="spellEnd"/>
-      <w:r>
-        <w:t xml:space="preserve">: </w:t>
-      </w:r>
-      <w:r>
-        <w:t>mostra o valor médio que cada empregado de mesa recebe por gorjeta, por Cliente que atende.</w:t>
-      </w:r>
-    </w:p>
-    <w:p>
-      <w:pPr>
-        <w:numPr>
-          <w:ilvl w:val="0"/>
-          <w:numId w:val="14"/>
-        </w:numPr>
-        <w:spacing w:after="160" w:line="259" w:lineRule="auto"/>
-        <w:ind w:left="-30" w:hanging="360"/>
-        <w:contextualSpacing/>
-        <w:rPr>
-          <w:i/>
-        </w:rPr>
-      </w:pPr>
-      <w:proofErr w:type="spellStart"/>
-      <w:r>
-        <w:rPr>
-          <w:i/>
-        </w:rPr>
-        <w:t>Client</w:t>
-      </w:r>
-      <w:proofErr w:type="spellEnd"/>
-      <w:r>
-        <w:rPr>
-          <w:i/>
-        </w:rPr>
-        <w:t xml:space="preserve"> </w:t>
-      </w:r>
-      <w:proofErr w:type="spellStart"/>
-      <w:r>
-        <w:rPr>
-          <w:i/>
-        </w:rPr>
-        <w:t>Average</w:t>
-      </w:r>
-      <w:proofErr w:type="spellEnd"/>
-      <w:r>
-        <w:rPr>
-          <w:i/>
-        </w:rPr>
-        <w:t xml:space="preserve"> </w:t>
-      </w:r>
-      <w:proofErr w:type="spellStart"/>
-      <w:r>
-        <w:rPr>
-          <w:i/>
-        </w:rPr>
-        <w:t>Amount</w:t>
-      </w:r>
-      <w:proofErr w:type="spellEnd"/>
-      <w:r>
-        <w:rPr>
-          <w:i/>
-        </w:rPr>
-        <w:t xml:space="preserve"> </w:t>
-      </w:r>
-      <w:proofErr w:type="spellStart"/>
-      <w:r>
-        <w:rPr>
-          <w:i/>
-        </w:rPr>
-        <w:t>Spent</w:t>
-      </w:r>
-      <w:proofErr w:type="spellEnd"/>
-      <w:r>
-        <w:t>: mostra o valor médio que cada Cliente gasta em cada Restaurante.</w:t>
-      </w:r>
-    </w:p>
-    <w:p>
-      <w:pPr>
-        <w:numPr>
-          <w:ilvl w:val="0"/>
-          <w:numId w:val="14"/>
-        </w:numPr>
-        <w:spacing w:after="160" w:line="259" w:lineRule="auto"/>
-        <w:ind w:left="-30" w:hanging="360"/>
-        <w:contextualSpacing/>
-        <w:rPr>
-          <w:i/>
-        </w:rPr>
-      </w:pPr>
-      <w:proofErr w:type="spellStart"/>
-      <w:r>
-        <w:rPr>
-          <w:i/>
-        </w:rPr>
-        <w:t>Chef</w:t>
-      </w:r>
-      <w:proofErr w:type="spellEnd"/>
-      <w:r>
-        <w:rPr>
-          <w:i/>
-        </w:rPr>
-        <w:t xml:space="preserve"> </w:t>
-      </w:r>
-      <w:proofErr w:type="spellStart"/>
-      <w:r>
-        <w:rPr>
-          <w:i/>
-        </w:rPr>
-        <w:t>Average</w:t>
-      </w:r>
-      <w:proofErr w:type="spellEnd"/>
-      <w:r>
-        <w:rPr>
-          <w:i/>
-        </w:rPr>
-        <w:t xml:space="preserve"> </w:t>
-      </w:r>
-      <w:proofErr w:type="spellStart"/>
-      <w:r>
-        <w:rPr>
-          <w:i/>
-        </w:rPr>
-        <w:t>Description</w:t>
-      </w:r>
-      <w:proofErr w:type="spellEnd"/>
-      <w:r>
-        <w:rPr>
-          <w:i/>
-        </w:rPr>
-        <w:t xml:space="preserve"> </w:t>
-      </w:r>
-      <w:proofErr w:type="spellStart"/>
-      <w:r>
-        <w:rPr>
-          <w:i/>
-        </w:rPr>
-        <w:t>Size</w:t>
-      </w:r>
-      <w:proofErr w:type="spellEnd"/>
-      <w:r>
-        <w:t xml:space="preserve">: mostra o tamanho médio das Descrições dos pratos de cada </w:t>
-      </w:r>
-      <w:proofErr w:type="spellStart"/>
-      <w:r>
-        <w:t>Chef</w:t>
-      </w:r>
-      <w:proofErr w:type="spellEnd"/>
-      <w:r>
-        <w:t>.</w:t>
-      </w:r>
-    </w:p>
-    <w:p>
-      <w:pPr>
-        <w:numPr>
-          <w:ilvl w:val="0"/>
-          <w:numId w:val="14"/>
-        </w:numPr>
-        <w:spacing w:after="160" w:line="259" w:lineRule="auto"/>
-        <w:ind w:left="-30" w:hanging="360"/>
-        <w:contextualSpacing/>
-        <w:rPr>
-          <w:i/>
-        </w:rPr>
-      </w:pPr>
-      <w:proofErr w:type="spellStart"/>
-      <w:r>
-        <w:rPr>
-          <w:i/>
-        </w:rPr>
-        <w:t>ChefView</w:t>
-      </w:r>
-      <w:proofErr w:type="spellEnd"/>
-      <w:r>
-        <w:rPr>
-          <w:i/>
-        </w:rPr>
-        <w:t xml:space="preserve"> &amp; </w:t>
-      </w:r>
-      <w:proofErr w:type="spellStart"/>
-      <w:r>
-        <w:rPr>
-          <w:i/>
-        </w:rPr>
-        <w:t>CookView</w:t>
-      </w:r>
-      <w:proofErr w:type="spellEnd"/>
-      <w:r>
-        <w:rPr>
-          <w:i/>
-        </w:rPr>
-        <w:t xml:space="preserve"> &amp; </w:t>
-      </w:r>
-      <w:proofErr w:type="spellStart"/>
-      <w:r>
-        <w:rPr>
-          <w:i/>
-        </w:rPr>
-        <w:t>ServerView</w:t>
-      </w:r>
-      <w:proofErr w:type="spellEnd"/>
-      <w:r>
-        <w:t>:</w:t>
-      </w:r>
-      <w:r>
-        <w:t xml:space="preserve">  interrogações auxiliares no uso dos </w:t>
-      </w:r>
-      <w:proofErr w:type="spellStart"/>
-      <w:r>
-        <w:t>Triggers</w:t>
-      </w:r>
-      <w:proofErr w:type="spellEnd"/>
-      <w:r>
-        <w:t>.</w:t>
-      </w:r>
-    </w:p>
-    <w:p>
-      <w:pPr>
-        <w:numPr>
-          <w:ilvl w:val="0"/>
-          <w:numId w:val="14"/>
-        </w:numPr>
-        <w:spacing w:after="160" w:line="259" w:lineRule="auto"/>
-        <w:ind w:left="-30" w:hanging="360"/>
-        <w:contextualSpacing/>
-        <w:rPr>
-          <w:i/>
-        </w:rPr>
-      </w:pPr>
-      <w:proofErr w:type="spellStart"/>
-      <w:r>
-        <w:rPr>
-          <w:i/>
-        </w:rPr>
         <w:t>Restaurant</w:t>
       </w:r>
       <w:proofErr w:type="spellEnd"/>
@@ -6728,11 +5669,846 @@
         <w:t>bebida e o prato com mais pedid</w:t>
       </w:r>
       <w:r>
-        <w:t>os em cada Restaurante.</w:t>
-      </w:r>
-      <w:r>
+        <w:t xml:space="preserve">os em cada Restaurante. </w:t>
+      </w:r>
+    </w:p>
+    <w:p>
+      <w:pPr>
+        <w:numPr>
+          <w:ilvl w:val="0"/>
+          <w:numId w:val="14"/>
+        </w:numPr>
+        <w:spacing w:after="160" w:line="259" w:lineRule="auto"/>
+        <w:ind w:left="-30" w:hanging="360"/>
+        <w:contextualSpacing/>
+        <w:rPr>
+          <w:i/>
+        </w:rPr>
+      </w:pPr>
+      <w:proofErr w:type="spellStart"/>
+      <w:r>
+        <w:rPr>
+          <w:i/>
+        </w:rPr>
+        <w:t>Client</w:t>
+      </w:r>
+      <w:proofErr w:type="spellEnd"/>
+      <w:r>
+        <w:rPr>
+          <w:i/>
+        </w:rPr>
         <w:t xml:space="preserve"> </w:t>
       </w:r>
+      <w:proofErr w:type="spellStart"/>
+      <w:r>
+        <w:rPr>
+          <w:i/>
+        </w:rPr>
+        <w:t>Allergic</w:t>
+      </w:r>
+      <w:proofErr w:type="spellEnd"/>
+      <w:r>
+        <w:rPr>
+          <w:i/>
+        </w:rPr>
+        <w:t xml:space="preserve"> to </w:t>
+      </w:r>
+      <w:proofErr w:type="spellStart"/>
+      <w:r>
+        <w:rPr>
+          <w:i/>
+        </w:rPr>
+        <w:t>Dishes</w:t>
+      </w:r>
+      <w:proofErr w:type="spellEnd"/>
+      <w:r>
+        <w:t>: mostra os pratos aos quais os clientes são alérgicos.</w:t>
+      </w:r>
+    </w:p>
+    <w:p>
+      <w:pPr>
+        <w:numPr>
+          <w:ilvl w:val="0"/>
+          <w:numId w:val="14"/>
+        </w:numPr>
+        <w:spacing w:after="160" w:line="259" w:lineRule="auto"/>
+        <w:ind w:left="-30" w:hanging="360"/>
+        <w:contextualSpacing/>
+        <w:rPr>
+          <w:i/>
+        </w:rPr>
+      </w:pPr>
+      <w:proofErr w:type="spellStart"/>
+      <w:r>
+        <w:rPr>
+          <w:i/>
+        </w:rPr>
+        <w:t>Clients</w:t>
+      </w:r>
+      <w:proofErr w:type="spellEnd"/>
+      <w:r>
+        <w:rPr>
+          <w:i/>
+        </w:rPr>
+        <w:t xml:space="preserve"> Total </w:t>
+      </w:r>
+      <w:proofErr w:type="spellStart"/>
+      <w:r>
+        <w:rPr>
+          <w:i/>
+        </w:rPr>
+        <w:t>Transaction</w:t>
+      </w:r>
+      <w:proofErr w:type="spellEnd"/>
+      <w:r>
+        <w:t>: mostra o montante total transacionado por cada cliente.</w:t>
+      </w:r>
+    </w:p>
+    <w:p>
+      <w:pPr>
+        <w:numPr>
+          <w:ilvl w:val="0"/>
+          <w:numId w:val="14"/>
+        </w:numPr>
+        <w:spacing w:after="160" w:line="259" w:lineRule="auto"/>
+        <w:ind w:left="-30" w:hanging="360"/>
+        <w:contextualSpacing/>
+        <w:rPr>
+          <w:i/>
+        </w:rPr>
+      </w:pPr>
+      <w:proofErr w:type="spellStart"/>
+      <w:r>
+        <w:rPr>
+          <w:i/>
+        </w:rPr>
+        <w:t>Cook</w:t>
+      </w:r>
+      <w:r>
+        <w:rPr>
+          <w:i/>
+        </w:rPr>
+        <w:t>’</w:t>
+      </w:r>
+      <w:r>
+        <w:rPr>
+          <w:i/>
+        </w:rPr>
+        <w:t>s</w:t>
+      </w:r>
+      <w:proofErr w:type="spellEnd"/>
+      <w:r>
+        <w:rPr>
+          <w:i/>
+        </w:rPr>
+        <w:t xml:space="preserve"> </w:t>
+      </w:r>
+      <w:proofErr w:type="spellStart"/>
+      <w:r>
+        <w:rPr>
+          <w:i/>
+        </w:rPr>
+        <w:t>specialties</w:t>
+      </w:r>
+      <w:proofErr w:type="spellEnd"/>
+      <w:r>
+        <w:t>: mostra os pratos que são especialidade de cada Cozinheiro.</w:t>
+      </w:r>
+    </w:p>
+    <w:p>
+      <w:pPr>
+        <w:numPr>
+          <w:ilvl w:val="0"/>
+          <w:numId w:val="14"/>
+        </w:numPr>
+        <w:spacing w:after="160" w:line="259" w:lineRule="auto"/>
+        <w:ind w:left="-30" w:hanging="360"/>
+        <w:contextualSpacing/>
+        <w:rPr>
+          <w:i/>
+        </w:rPr>
+      </w:pPr>
+      <w:proofErr w:type="spellStart"/>
+      <w:r>
+        <w:rPr>
+          <w:i/>
+        </w:rPr>
+        <w:t>Clients</w:t>
+      </w:r>
+      <w:proofErr w:type="spellEnd"/>
+      <w:r>
+        <w:rPr>
+          <w:i/>
+        </w:rPr>
+        <w:t xml:space="preserve"> </w:t>
+      </w:r>
+      <w:proofErr w:type="spellStart"/>
+      <w:r>
+        <w:rPr>
+          <w:i/>
+        </w:rPr>
+        <w:t>that</w:t>
+      </w:r>
+      <w:proofErr w:type="spellEnd"/>
+      <w:r>
+        <w:rPr>
+          <w:i/>
+        </w:rPr>
+        <w:t xml:space="preserve"> are </w:t>
+      </w:r>
+      <w:proofErr w:type="spellStart"/>
+      <w:r>
+        <w:rPr>
+          <w:i/>
+        </w:rPr>
+        <w:t>either</w:t>
+      </w:r>
+      <w:proofErr w:type="spellEnd"/>
+      <w:r>
+        <w:rPr>
+          <w:i/>
+        </w:rPr>
+        <w:t xml:space="preserve"> </w:t>
+      </w:r>
+      <w:proofErr w:type="spellStart"/>
+      <w:r>
+        <w:rPr>
+          <w:i/>
+        </w:rPr>
+        <w:t>Companies</w:t>
+      </w:r>
+      <w:proofErr w:type="spellEnd"/>
+      <w:r>
+        <w:rPr>
+          <w:i/>
+        </w:rPr>
+        <w:t xml:space="preserve"> </w:t>
+      </w:r>
+      <w:proofErr w:type="spellStart"/>
+      <w:r>
+        <w:rPr>
+          <w:i/>
+        </w:rPr>
+        <w:t>or</w:t>
+      </w:r>
+      <w:proofErr w:type="spellEnd"/>
+      <w:r>
+        <w:rPr>
+          <w:i/>
+        </w:rPr>
+        <w:t xml:space="preserve"> </w:t>
+      </w:r>
+      <w:proofErr w:type="spellStart"/>
+      <w:r>
+        <w:rPr>
+          <w:i/>
+        </w:rPr>
+        <w:t>Societies</w:t>
+      </w:r>
+      <w:proofErr w:type="spellEnd"/>
+      <w:r>
+        <w:t xml:space="preserve">: </w:t>
+      </w:r>
+      <w:r>
+        <w:t>mostra os clientes que são ou Empresas ou Sociedades.</w:t>
+      </w:r>
+    </w:p>
+    <w:p>
+      <w:pPr>
+        <w:numPr>
+          <w:ilvl w:val="0"/>
+          <w:numId w:val="14"/>
+        </w:numPr>
+        <w:spacing w:after="160" w:line="259" w:lineRule="auto"/>
+        <w:ind w:left="-30" w:hanging="360"/>
+        <w:contextualSpacing/>
+        <w:rPr>
+          <w:i/>
+        </w:rPr>
+      </w:pPr>
+      <w:proofErr w:type="spellStart"/>
+      <w:r>
+        <w:rPr>
+          <w:i/>
+        </w:rPr>
+        <w:t>People</w:t>
+      </w:r>
+      <w:proofErr w:type="spellEnd"/>
+      <w:r>
+        <w:rPr>
+          <w:i/>
+        </w:rPr>
+        <w:t xml:space="preserve"> </w:t>
+      </w:r>
+      <w:proofErr w:type="spellStart"/>
+      <w:r>
+        <w:rPr>
+          <w:i/>
+        </w:rPr>
+        <w:t>related</w:t>
+      </w:r>
+      <w:proofErr w:type="spellEnd"/>
+      <w:r>
+        <w:rPr>
+          <w:i/>
+        </w:rPr>
+        <w:t xml:space="preserve"> to </w:t>
+      </w:r>
+      <w:proofErr w:type="spellStart"/>
+      <w:r>
+        <w:rPr>
+          <w:i/>
+        </w:rPr>
+        <w:t>the</w:t>
+      </w:r>
+      <w:proofErr w:type="spellEnd"/>
+      <w:r>
+        <w:rPr>
+          <w:i/>
+        </w:rPr>
+        <w:t xml:space="preserve"> </w:t>
+      </w:r>
+      <w:proofErr w:type="spellStart"/>
+      <w:r>
+        <w:rPr>
+          <w:i/>
+        </w:rPr>
+        <w:t>Restaurants</w:t>
+      </w:r>
+      <w:proofErr w:type="spellEnd"/>
+      <w:r>
+        <w:rPr>
+          <w:i/>
+        </w:rPr>
+        <w:t xml:space="preserve">: </w:t>
+      </w:r>
+      <w:r>
+        <w:t>mostra todas as pessoas que est</w:t>
+      </w:r>
+      <w:r>
+        <w:t>ão relacionada</w:t>
+      </w:r>
+      <w:r>
+        <w:t>s com o Restaurante</w:t>
+      </w:r>
+      <w:r>
+        <w:t>: ou porque são elementos do staff, ou porque são clientes.</w:t>
+      </w:r>
+    </w:p>
+    <w:p>
+      <w:pPr>
+        <w:numPr>
+          <w:ilvl w:val="0"/>
+          <w:numId w:val="14"/>
+        </w:numPr>
+        <w:spacing w:after="160" w:line="259" w:lineRule="auto"/>
+        <w:ind w:left="-30" w:hanging="360"/>
+        <w:contextualSpacing/>
+        <w:rPr>
+          <w:i/>
+        </w:rPr>
+      </w:pPr>
+      <w:proofErr w:type="spellStart"/>
+      <w:r>
+        <w:rPr>
+          <w:i/>
+        </w:rPr>
+        <w:t>Restaurant</w:t>
+      </w:r>
+      <w:r>
+        <w:rPr>
+          <w:i/>
+        </w:rPr>
+        <w:t>’s</w:t>
+      </w:r>
+      <w:proofErr w:type="spellEnd"/>
+      <w:r>
+        <w:rPr>
+          <w:i/>
+        </w:rPr>
+        <w:t xml:space="preserve"> </w:t>
+      </w:r>
+      <w:proofErr w:type="spellStart"/>
+      <w:r>
+        <w:rPr>
+          <w:i/>
+        </w:rPr>
+        <w:t>Expense</w:t>
+      </w:r>
+      <w:proofErr w:type="spellEnd"/>
+      <w:r>
+        <w:t>: mostra</w:t>
+      </w:r>
+      <w:r>
+        <w:t xml:space="preserve"> a quantidade monetária gasta no pagamento de </w:t>
+      </w:r>
+      <w:r>
+        <w:t>salários, por Restaurante.</w:t>
+      </w:r>
+    </w:p>
+    <w:p>
+      <w:pPr>
+        <w:numPr>
+          <w:ilvl w:val="0"/>
+          <w:numId w:val="14"/>
+        </w:numPr>
+        <w:spacing w:after="160" w:line="259" w:lineRule="auto"/>
+        <w:ind w:left="-30" w:hanging="360"/>
+        <w:contextualSpacing/>
+        <w:rPr>
+          <w:i/>
+        </w:rPr>
+      </w:pPr>
+      <w:proofErr w:type="spellStart"/>
+      <w:r>
+        <w:rPr>
+          <w:i/>
+        </w:rPr>
+        <w:t>Allergic</w:t>
+      </w:r>
+      <w:proofErr w:type="spellEnd"/>
+      <w:r>
+        <w:rPr>
+          <w:i/>
+        </w:rPr>
+        <w:t xml:space="preserve"> </w:t>
+      </w:r>
+      <w:proofErr w:type="spellStart"/>
+      <w:r>
+        <w:rPr>
+          <w:i/>
+        </w:rPr>
+        <w:t>Clients</w:t>
+      </w:r>
+      <w:proofErr w:type="spellEnd"/>
+      <w:r>
+        <w:rPr>
+          <w:i/>
+        </w:rPr>
+        <w:t xml:space="preserve"> to </w:t>
+      </w:r>
+      <w:proofErr w:type="spellStart"/>
+      <w:r>
+        <w:rPr>
+          <w:i/>
+        </w:rPr>
+        <w:t>specific</w:t>
+      </w:r>
+      <w:proofErr w:type="spellEnd"/>
+      <w:r>
+        <w:rPr>
+          <w:i/>
+        </w:rPr>
+        <w:t xml:space="preserve"> </w:t>
+      </w:r>
+      <w:proofErr w:type="spellStart"/>
+      <w:r>
+        <w:rPr>
+          <w:i/>
+        </w:rPr>
+        <w:t>Ingredients</w:t>
+      </w:r>
+      <w:proofErr w:type="spellEnd"/>
+      <w:r>
+        <w:rPr>
+          <w:i/>
+        </w:rPr>
+        <w:t xml:space="preserve">: </w:t>
+      </w:r>
+      <w:r>
+        <w:t>mostra os client</w:t>
+      </w:r>
+      <w:r>
+        <w:t>e</w:t>
+      </w:r>
+      <w:r>
+        <w:t xml:space="preserve">s que são </w:t>
+      </w:r>
+      <w:r>
+        <w:t xml:space="preserve">simultaneamente </w:t>
+      </w:r>
+      <w:r>
+        <w:t>alérgicos a Feij</w:t>
+      </w:r>
+      <w:r>
+        <w:t>ão Verde e a Espinafre.</w:t>
+      </w:r>
+    </w:p>
+    <w:p>
+      <w:pPr>
+        <w:numPr>
+          <w:ilvl w:val="0"/>
+          <w:numId w:val="14"/>
+        </w:numPr>
+        <w:spacing w:after="160" w:line="259" w:lineRule="auto"/>
+        <w:ind w:left="-30" w:hanging="360"/>
+        <w:contextualSpacing/>
+        <w:rPr>
+          <w:i/>
+          <w:color w:val="auto"/>
+        </w:rPr>
+      </w:pPr>
+      <w:proofErr w:type="spellStart"/>
+      <w:r>
+        <w:rPr>
+          <w:i/>
+          <w:color w:val="auto"/>
+        </w:rPr>
+        <w:t>All</w:t>
+      </w:r>
+      <w:proofErr w:type="spellEnd"/>
+      <w:r>
+        <w:rPr>
+          <w:i/>
+          <w:color w:val="auto"/>
+        </w:rPr>
+        <w:t xml:space="preserve"> </w:t>
+      </w:r>
+      <w:proofErr w:type="spellStart"/>
+      <w:r>
+        <w:rPr>
+          <w:i/>
+          <w:color w:val="auto"/>
+        </w:rPr>
+        <w:t>the</w:t>
+      </w:r>
+      <w:proofErr w:type="spellEnd"/>
+      <w:r>
+        <w:rPr>
+          <w:i/>
+          <w:color w:val="auto"/>
+        </w:rPr>
+        <w:t xml:space="preserve"> </w:t>
+      </w:r>
+      <w:proofErr w:type="spellStart"/>
+      <w:r>
+        <w:rPr>
+          <w:i/>
+          <w:color w:val="auto"/>
+        </w:rPr>
+        <w:t>Staff’s</w:t>
+      </w:r>
+      <w:proofErr w:type="spellEnd"/>
+      <w:r>
+        <w:rPr>
+          <w:i/>
+          <w:color w:val="auto"/>
+        </w:rPr>
+        <w:t xml:space="preserve"> </w:t>
+      </w:r>
+      <w:proofErr w:type="spellStart"/>
+      <w:r>
+        <w:rPr>
+          <w:i/>
+          <w:color w:val="auto"/>
+        </w:rPr>
+        <w:t>Information</w:t>
+      </w:r>
+      <w:proofErr w:type="spellEnd"/>
+      <w:r>
+        <w:rPr>
+          <w:i/>
+          <w:color w:val="auto"/>
+        </w:rPr>
+        <w:t xml:space="preserve">: </w:t>
+      </w:r>
+      <w:r>
+        <w:rPr>
+          <w:color w:val="auto"/>
+        </w:rPr>
+        <w:t>mostra uma tabela que contém a informação relativa a todos os elementos do staff, incluindo a informação específica à sua função.</w:t>
+      </w:r>
+    </w:p>
+    <w:p>
+      <w:pPr>
+        <w:numPr>
+          <w:ilvl w:val="0"/>
+          <w:numId w:val="14"/>
+        </w:numPr>
+        <w:spacing w:after="160" w:line="259" w:lineRule="auto"/>
+        <w:ind w:left="-30" w:hanging="360"/>
+        <w:contextualSpacing/>
+        <w:rPr>
+          <w:i/>
+        </w:rPr>
+      </w:pPr>
+      <w:proofErr w:type="spellStart"/>
+      <w:r>
+        <w:rPr>
+          <w:i/>
+        </w:rPr>
+        <w:t>Client</w:t>
+      </w:r>
+      <w:r>
+        <w:rPr>
+          <w:i/>
+        </w:rPr>
+        <w:t>’</w:t>
+      </w:r>
+      <w:r>
+        <w:rPr>
+          <w:i/>
+        </w:rPr>
+        <w:t>s</w:t>
+      </w:r>
+      <w:proofErr w:type="spellEnd"/>
+      <w:r>
+        <w:rPr>
+          <w:i/>
+        </w:rPr>
+        <w:t xml:space="preserve"> </w:t>
+      </w:r>
+      <w:proofErr w:type="spellStart"/>
+      <w:r>
+        <w:rPr>
+          <w:i/>
+        </w:rPr>
+        <w:t>most</w:t>
+      </w:r>
+      <w:proofErr w:type="spellEnd"/>
+      <w:r>
+        <w:rPr>
+          <w:i/>
+        </w:rPr>
+        <w:t xml:space="preserve"> </w:t>
+      </w:r>
+      <w:proofErr w:type="spellStart"/>
+      <w:r>
+        <w:rPr>
+          <w:i/>
+        </w:rPr>
+        <w:t>Allergenic</w:t>
+      </w:r>
+      <w:proofErr w:type="spellEnd"/>
+      <w:r>
+        <w:rPr>
+          <w:i/>
+        </w:rPr>
+        <w:t xml:space="preserve"> </w:t>
+      </w:r>
+      <w:proofErr w:type="spellStart"/>
+      <w:r>
+        <w:rPr>
+          <w:i/>
+        </w:rPr>
+        <w:t>Chef</w:t>
+      </w:r>
+      <w:proofErr w:type="spellEnd"/>
+      <w:r>
+        <w:t>: m</w:t>
+      </w:r>
+      <w:r>
+        <w:t>ostra</w:t>
+      </w:r>
+      <w:r>
+        <w:t>, para cada cliente, qual</w:t>
+      </w:r>
+      <w:r>
+        <w:t xml:space="preserve"> o Chefe </w:t>
+      </w:r>
+      <w:r>
+        <w:t xml:space="preserve">com mais pratos da </w:t>
+      </w:r>
+      <w:r>
+        <w:t xml:space="preserve">sua </w:t>
+      </w:r>
+      <w:r>
+        <w:t>autoria, ao qual o cliente é alérgico.</w:t>
+      </w:r>
+    </w:p>
+    <w:p>
+      <w:pPr>
+        <w:numPr>
+          <w:ilvl w:val="0"/>
+          <w:numId w:val="14"/>
+        </w:numPr>
+        <w:spacing w:after="160" w:line="259" w:lineRule="auto"/>
+        <w:ind w:left="-30" w:hanging="360"/>
+        <w:contextualSpacing/>
+        <w:rPr>
+          <w:i/>
+        </w:rPr>
+      </w:pPr>
+      <w:proofErr w:type="spellStart"/>
+      <w:r>
+        <w:rPr>
+          <w:i/>
+        </w:rPr>
+        <w:t>Server</w:t>
+      </w:r>
+      <w:r>
+        <w:rPr>
+          <w:i/>
+        </w:rPr>
+        <w:t>’s</w:t>
+      </w:r>
+      <w:proofErr w:type="spellEnd"/>
+      <w:r>
+        <w:rPr>
+          <w:i/>
+        </w:rPr>
+        <w:t xml:space="preserve"> </w:t>
+      </w:r>
+      <w:proofErr w:type="spellStart"/>
+      <w:r>
+        <w:rPr>
+          <w:i/>
+        </w:rPr>
+        <w:t>Average</w:t>
+      </w:r>
+      <w:proofErr w:type="spellEnd"/>
+      <w:r>
+        <w:rPr>
+          <w:i/>
+        </w:rPr>
+        <w:t xml:space="preserve"> </w:t>
+      </w:r>
+      <w:proofErr w:type="spellStart"/>
+      <w:r>
+        <w:rPr>
+          <w:i/>
+        </w:rPr>
+        <w:t>Tip</w:t>
+      </w:r>
+      <w:proofErr w:type="spellEnd"/>
+      <w:r>
+        <w:rPr>
+          <w:i/>
+        </w:rPr>
+        <w:t xml:space="preserve"> for </w:t>
+      </w:r>
+      <w:proofErr w:type="spellStart"/>
+      <w:r>
+        <w:rPr>
+          <w:i/>
+        </w:rPr>
+        <w:t>Client</w:t>
+      </w:r>
+      <w:proofErr w:type="spellEnd"/>
+      <w:r>
+        <w:rPr>
+          <w:i/>
+        </w:rPr>
+        <w:t xml:space="preserve"> </w:t>
+      </w:r>
+      <w:proofErr w:type="spellStart"/>
+      <w:r>
+        <w:rPr>
+          <w:i/>
+        </w:rPr>
+        <w:t>served</w:t>
+      </w:r>
+      <w:proofErr w:type="spellEnd"/>
+      <w:r>
+        <w:t xml:space="preserve">: </w:t>
+      </w:r>
+      <w:r>
+        <w:t>mostra o valor médio que cada empregado de mesa recebe por gorjeta, por Cliente que atende.</w:t>
+      </w:r>
+    </w:p>
+    <w:p>
+      <w:pPr>
+        <w:numPr>
+          <w:ilvl w:val="0"/>
+          <w:numId w:val="14"/>
+        </w:numPr>
+        <w:spacing w:after="160" w:line="259" w:lineRule="auto"/>
+        <w:ind w:left="-30" w:hanging="360"/>
+        <w:contextualSpacing/>
+        <w:rPr>
+          <w:i/>
+        </w:rPr>
+      </w:pPr>
+      <w:proofErr w:type="spellStart"/>
+      <w:r>
+        <w:rPr>
+          <w:i/>
+        </w:rPr>
+        <w:t>Client’s</w:t>
+      </w:r>
+      <w:proofErr w:type="spellEnd"/>
+      <w:r>
+        <w:rPr>
+          <w:i/>
+        </w:rPr>
+        <w:t xml:space="preserve"> </w:t>
+      </w:r>
+      <w:proofErr w:type="spellStart"/>
+      <w:r>
+        <w:rPr>
+          <w:i/>
+        </w:rPr>
+        <w:t>favorite</w:t>
+      </w:r>
+      <w:proofErr w:type="spellEnd"/>
+      <w:r>
+        <w:rPr>
+          <w:i/>
+        </w:rPr>
+        <w:t xml:space="preserve"> </w:t>
+      </w:r>
+      <w:proofErr w:type="spellStart"/>
+      <w:r>
+        <w:rPr>
+          <w:i/>
+        </w:rPr>
+        <w:t>Category</w:t>
+      </w:r>
+      <w:proofErr w:type="spellEnd"/>
+      <w:r>
+        <w:rPr>
+          <w:i/>
+        </w:rPr>
+        <w:t xml:space="preserve"> </w:t>
+      </w:r>
+      <w:proofErr w:type="spellStart"/>
+      <w:r>
+        <w:rPr>
+          <w:i/>
+        </w:rPr>
+        <w:t>and</w:t>
+      </w:r>
+      <w:proofErr w:type="spellEnd"/>
+      <w:r>
+        <w:rPr>
+          <w:i/>
+        </w:rPr>
+        <w:t xml:space="preserve"> </w:t>
+      </w:r>
+      <w:proofErr w:type="spellStart"/>
+      <w:r>
+        <w:rPr>
+          <w:i/>
+        </w:rPr>
+        <w:t>suggestion</w:t>
+      </w:r>
+      <w:proofErr w:type="spellEnd"/>
+      <w:r>
+        <w:rPr>
+          <w:i/>
+        </w:rPr>
+        <w:t xml:space="preserve"> </w:t>
+      </w:r>
+      <w:proofErr w:type="spellStart"/>
+      <w:r>
+        <w:rPr>
+          <w:i/>
+        </w:rPr>
+        <w:t>Restarant</w:t>
+      </w:r>
+      <w:proofErr w:type="spellEnd"/>
+      <w:r>
+        <w:rPr>
+          <w:i/>
+        </w:rPr>
+        <w:t xml:space="preserve">: </w:t>
+      </w:r>
+      <w:r>
+        <w:t xml:space="preserve">mostra, para cada cliente, qual a categoria mais vezes consumida nos seus pedidos, e respetivamente, o Restaurante que tem mais </w:t>
+      </w:r>
+      <w:r>
+        <w:t>pratos da mesma categoria, da autoria dos seus Chefes.</w:t>
+      </w:r>
     </w:p>
     <w:p>
       <w:pPr>
@@ -6754,7 +6530,7 @@
           <w:rFonts w:ascii="Calibri" w:eastAsia="Calibri" w:hAnsi="Calibri" w:cs="Calibri"/>
         </w:rPr>
       </w:pPr>
-      <w:bookmarkStart w:id="11" w:name="_Toc483500250"/>
+      <w:bookmarkStart w:id="10" w:name="_Toc483500250"/>
       <w:r>
         <w:rPr>
           <w:rFonts w:ascii="Calibri" w:eastAsia="Calibri" w:hAnsi="Calibri" w:cs="Calibri"/>
@@ -6762,6 +6538,33 @@
         <w:lastRenderedPageBreak/>
         <w:t>Gatilhos</w:t>
       </w:r>
+      <w:bookmarkEnd w:id="10"/>
+    </w:p>
+    <w:p>
+      <w:pPr>
+        <w:pStyle w:val="PargrafodaLista"/>
+        <w:numPr>
+          <w:ilvl w:val="0"/>
+          <w:numId w:val="19"/>
+        </w:numPr>
+        <w:spacing w:after="160" w:line="259" w:lineRule="auto"/>
+      </w:pPr>
+      <w:r>
+        <w:t xml:space="preserve">Gatilho que </w:t>
+      </w:r>
+      <w:r>
+        <w:t xml:space="preserve">verifica que, na criação de uma reserva, a mesa em causa está livre (não está reservada) meia hora </w:t>
+      </w:r>
+      <w:r>
+        <w:t>antes da hora de reserva e até 1</w:t>
+      </w:r>
+      <w:r>
+        <w:t xml:space="preserve"> hora depois</w:t>
+      </w:r>
+      <w:r>
+        <w:t>.</w:t>
+      </w:r>
+      <w:bookmarkStart w:id="11" w:name="_GoBack"/>
       <w:bookmarkEnd w:id="11"/>
     </w:p>
     <w:p>
@@ -6774,102 +6577,86 @@
         <w:spacing w:after="160" w:line="259" w:lineRule="auto"/>
       </w:pPr>
       <w:r>
-        <w:t>Gatilho que verifica que s</w:t>
-      </w:r>
-      <w:r>
-        <w:t xml:space="preserve">empre que se acrescenta </w:t>
-      </w:r>
-      <w:r>
-        <w:t xml:space="preserve">um elemento do Staff, este apenas faz parte de uma das especializações: Chefe, Cozinheiro ou Empregado de Mesa (Complete </w:t>
-      </w:r>
-      <w:proofErr w:type="spellStart"/>
-      <w:r>
-        <w:t>Generalization</w:t>
-      </w:r>
-      <w:proofErr w:type="spellEnd"/>
-      <w:r>
-        <w:t xml:space="preserve">). Este Gatilho garante também que não podem existir elementos do Staff que não são cozinheiros, </w:t>
-      </w:r>
-      <w:r>
-        <w:rPr>
-          <w:u w:val="single"/>
-        </w:rPr>
-        <w:t>chefes</w:t>
-      </w:r>
-      <w:r>
-        <w:t xml:space="preserve"> ou empregados de mesa (</w:t>
-      </w:r>
-      <w:proofErr w:type="spellStart"/>
-      <w:r>
-        <w:t>Disjoint</w:t>
-      </w:r>
-      <w:proofErr w:type="spellEnd"/>
-      <w:r>
+        <w:t xml:space="preserve">Gatilho que garante que </w:t>
+      </w:r>
+      <w:r>
+        <w:t xml:space="preserve">para se </w:t>
+      </w:r>
+      <w:r>
+        <w:t>associa</w:t>
+      </w:r>
+      <w:r>
+        <w:t>r</w:t>
+      </w:r>
+      <w:r>
+        <w:t xml:space="preserve"> um prato a um pedido, o Cliente que fez o pedido, não é a alérgico a nenhum ingrediente constituinte do prato.</w:t>
+      </w:r>
+    </w:p>
+    <w:p>
+      <w:pPr>
+        <w:pStyle w:val="PargrafodaLista"/>
+        <w:numPr>
+          <w:ilvl w:val="0"/>
+          <w:numId w:val="19"/>
+        </w:numPr>
+        <w:spacing w:after="160" w:line="259" w:lineRule="auto"/>
+        <w:rPr>
+          <w:i/>
+        </w:rPr>
+      </w:pPr>
+      <w:r>
+        <w:t xml:space="preserve">Gatilho que garante que não se pode associar uma Transição a um </w:t>
+      </w:r>
+      <w:r>
+        <w:t>Pedido</w:t>
+      </w:r>
+      <w:r>
+        <w:t xml:space="preserve"> se a Transição tiver ocorrido num momento anterior </w:t>
+      </w:r>
+      <w:r>
+        <w:t>ao Pedido.</w:t>
+      </w:r>
+      <w:r>
+        <w:rPr>
+          <w:i/>
+        </w:rPr>
         <w:t xml:space="preserve"> </w:t>
       </w:r>
-      <w:proofErr w:type="spellStart"/>
-      <w:r>
-        <w:t>Generalization</w:t>
-      </w:r>
-      <w:proofErr w:type="spellEnd"/>
-      <w:r>
-        <w:t>).</w:t>
-      </w:r>
-    </w:p>
-    <w:p>
-      <w:pPr>
-        <w:pStyle w:val="PargrafodaLista"/>
-        <w:numPr>
-          <w:ilvl w:val="0"/>
-          <w:numId w:val="19"/>
-        </w:numPr>
-        <w:spacing w:after="160" w:line="259" w:lineRule="auto"/>
-      </w:pPr>
-      <w:r>
-        <w:t xml:space="preserve">Gatilho que garante que </w:t>
-      </w:r>
-      <w:r>
-        <w:t xml:space="preserve">para se </w:t>
-      </w:r>
-      <w:r>
-        <w:t>associa</w:t>
-      </w:r>
-      <w:r>
-        <w:t>r</w:t>
-      </w:r>
-      <w:r>
-        <w:t xml:space="preserve"> um prato a um pedido, o Cliente que fez o pedido, não é a alérgico a nenhum ingrediente constituinte do prato.</w:t>
-      </w:r>
-    </w:p>
-    <w:p>
-      <w:pPr>
-        <w:pStyle w:val="PargrafodaLista"/>
-        <w:numPr>
-          <w:ilvl w:val="0"/>
-          <w:numId w:val="19"/>
-        </w:numPr>
-        <w:spacing w:after="160" w:line="259" w:lineRule="auto"/>
-        <w:rPr>
-          <w:i/>
-        </w:rPr>
-      </w:pPr>
-      <w:r>
-        <w:t xml:space="preserve">Gatilho que garante que não se pode associar uma Transição a um </w:t>
-      </w:r>
-      <w:r>
-        <w:t>Pedido</w:t>
-      </w:r>
-      <w:r>
-        <w:t xml:space="preserve"> se a Transição tiver ocorrido num momento anterior </w:t>
-      </w:r>
-      <w:r>
-        <w:t>ao Pedido.</w:t>
-      </w:r>
+    </w:p>
+    <w:p>
+      <w:pPr>
+        <w:spacing w:after="160" w:line="259" w:lineRule="auto"/>
+        <w:rPr>
+          <w:i/>
+        </w:rPr>
+      </w:pPr>
+    </w:p>
+    <w:p>
+      <w:pPr>
+        <w:spacing w:after="160" w:line="259" w:lineRule="auto"/>
+        <w:rPr>
+          <w:i/>
+        </w:rPr>
+      </w:pPr>
+      <w:r>
+        <w:t xml:space="preserve">De destacar que tentamos implementar um </w:t>
+      </w:r>
+      <w:proofErr w:type="spellStart"/>
+      <w:r>
+        <w:rPr>
+          <w:i/>
+        </w:rPr>
+        <w:t>Trigger</w:t>
+      </w:r>
+      <w:proofErr w:type="spellEnd"/>
       <w:r>
         <w:rPr>
           <w:i/>
         </w:rPr>
         <w:t xml:space="preserve"> </w:t>
+      </w:r>
+      <w:r>
+        <w:t>que garantisse uma generalização completa e disjunta, mas concluímos que neste nível tal não é possível.</w:t>
       </w:r>
       <w:r>
         <w:rPr>
@@ -6931,7 +6718,7 @@
                     </pic:cNvPicPr>
                   </pic:nvPicPr>
                   <pic:blipFill>
-                    <a:blip r:embed="rId9" cstate="print">
+                    <a:blip r:embed="rId8" cstate="print">
                       <a:extLst>
                         <a:ext uri="{28A0092B-C50C-407E-A947-70E740481C1C}">
                           <a14:useLocalDpi xmlns:a14="http://schemas.microsoft.com/office/drawing/2010/main" val="0"/>
@@ -6964,8 +6751,8 @@
       </w:r>
     </w:p>
     <w:sectPr>
-      <w:headerReference w:type="default" r:id="rId10"/>
-      <w:footerReference w:type="default" r:id="rId11"/>
+      <w:headerReference w:type="default" r:id="rId9"/>
+      <w:footerReference w:type="default" r:id="rId10"/>
       <w:pgSz w:w="11909" w:h="16834"/>
       <w:pgMar w:top="1440" w:right="1440" w:bottom="1440" w:left="1440" w:header="0" w:footer="720" w:gutter="0"/>
       <w:pgNumType w:start="1"/>

--- a/Relatorio BDAD.docx
+++ b/Relatorio BDAD.docx
@@ -1,6 +1,6 @@
 
 <file path=word/document.xml><?xml version="1.0" encoding="utf-8"?>
-<w:document xmlns:wpc="http://schemas.microsoft.com/office/word/2010/wordprocessingCanvas" xmlns:cx="http://schemas.microsoft.com/office/drawing/2014/chartex" xmlns:cx1="http://schemas.microsoft.com/office/drawing/2015/9/8/chartex" xmlns:cx2="http://schemas.microsoft.com/office/drawing/2015/10/21/chartex" xmlns:cx3="http://schemas.microsoft.com/office/drawing/2016/5/9/chartex" xmlns:cx4="http://schemas.microsoft.com/office/drawing/2016/5/10/chartex" xmlns:cx5="http://schemas.microsoft.com/office/drawing/2016/5/11/chartex" xmlns:mc="http://schemas.openxmlformats.org/markup-compatibility/2006" xmlns:o="urn:schemas-microsoft-com:office:office" xmlns:r="http://schemas.openxmlformats.org/officeDocument/2006/relationships" xmlns:m="http://schemas.openxmlformats.org/officeDocument/2006/math" xmlns:v="urn:schemas-microsoft-com:vml" xmlns:wp14="http://schemas.microsoft.com/office/word/2010/wordprocessingDrawing" xmlns:wp="http://schemas.openxmlformats.org/drawingml/2006/wordprocessingDrawing" xmlns:w10="urn:schemas-microsoft-com:office:word" xmlns:w="http://schemas.openxmlformats.org/wordprocessingml/2006/main" xmlns:w14="http://schemas.microsoft.com/office/word/2010/wordml" xmlns:w15="http://schemas.microsoft.com/office/word/2012/wordml" xmlns:w16se="http://schemas.microsoft.com/office/word/2015/wordml/symex" xmlns:wpg="http://schemas.microsoft.com/office/word/2010/wordprocessingGroup" xmlns:wpi="http://schemas.microsoft.com/office/word/2010/wordprocessingInk" xmlns:wne="http://schemas.microsoft.com/office/word/2006/wordml" xmlns:wps="http://schemas.microsoft.com/office/word/2010/wordprocessingShape" mc:Ignorable="w14 w15 w16se wp14">
+<w:document xmlns:wpc="http://schemas.microsoft.com/office/word/2010/wordprocessingCanvas" xmlns:mo="http://schemas.microsoft.com/office/mac/office/2008/main" xmlns:mc="http://schemas.openxmlformats.org/markup-compatibility/2006" xmlns:mv="urn:schemas-microsoft-com:mac:vml" xmlns:o="urn:schemas-microsoft-com:office:office" xmlns:r="http://schemas.openxmlformats.org/officeDocument/2006/relationships" xmlns:m="http://schemas.openxmlformats.org/officeDocument/2006/math" xmlns:v="urn:schemas-microsoft-com:vml" xmlns:wp14="http://schemas.microsoft.com/office/word/2010/wordprocessingDrawing" xmlns:wp="http://schemas.openxmlformats.org/drawingml/2006/wordprocessingDrawing" xmlns:w10="urn:schemas-microsoft-com:office:word" xmlns:w="http://schemas.openxmlformats.org/wordprocessingml/2006/main" xmlns:w14="http://schemas.microsoft.com/office/word/2010/wordml" xmlns:w15="http://schemas.microsoft.com/office/word/2012/wordml" xmlns:wpg="http://schemas.microsoft.com/office/word/2010/wordprocessingGroup" xmlns:wpi="http://schemas.microsoft.com/office/word/2010/wordprocessingInk" xmlns:wne="http://schemas.microsoft.com/office/word/2006/wordml" xmlns:wps="http://schemas.microsoft.com/office/word/2010/wordprocessingShape" mc:Ignorable="w14 w15 wp14">
   <w:background w:color="FFFFFF"/>
   <w:body>
     <w:p>
@@ -15,6 +15,7 @@
       <w:r>
         <w:rPr>
           <w:noProof/>
+          <w:lang w:val="en-GB" w:eastAsia="en-GB"/>
         </w:rPr>
         <w:drawing>
           <wp:anchor distT="114300" distB="114300" distL="114300" distR="114300" simplePos="0" relativeHeight="251658240" behindDoc="0" locked="0" layoutInCell="0" hidden="0" allowOverlap="1" wp14:anchorId="15017F89" wp14:editId="7586716D">
@@ -167,7 +168,7 @@
     </w:p>
     <w:p>
       <w:pPr>
-        <w:pStyle w:val="Ttulo"/>
+        <w:pStyle w:val="Title"/>
         <w:jc w:val="center"/>
         <w:rPr>
           <w:b/>
@@ -255,25 +256,17 @@
         <w:jc w:val="center"/>
       </w:pPr>
       <w:r>
-        <w:t xml:space="preserve">Mateus </w:t>
-      </w:r>
-      <w:proofErr w:type="spellStart"/>
-      <w:r>
-        <w:t>Pedroza</w:t>
-      </w:r>
-      <w:proofErr w:type="spellEnd"/>
-      <w:r>
-        <w:t xml:space="preserve"> - up201601876@fe.up.pt</w:t>
-      </w:r>
-    </w:p>
-    <w:p>
-      <w:pPr>
-        <w:pStyle w:val="Ttulo1"/>
+        <w:t>Mateus Pedroza - up201601876@fe.up.pt</w:t>
+      </w:r>
+    </w:p>
+    <w:p>
+      <w:pPr>
+        <w:pStyle w:val="Heading1"/>
         <w:rPr>
           <w:rFonts w:ascii="Calibri" w:eastAsia="Calibri" w:hAnsi="Calibri" w:cs="Calibri"/>
         </w:rPr>
       </w:pPr>
-      <w:bookmarkStart w:id="0" w:name="_Toc483500244"/>
+      <w:bookmarkStart w:id="0" w:name="_Toc483776959"/>
       <w:r>
         <w:rPr>
           <w:rFonts w:ascii="Calibri" w:eastAsia="Calibri" w:hAnsi="Calibri" w:cs="Calibri"/>
@@ -303,12 +296,17 @@
       <w:sdtContent>
         <w:p>
           <w:pPr>
-            <w:pStyle w:val="ndice1"/>
+            <w:pStyle w:val="TOC1"/>
             <w:tabs>
               <w:tab w:val="right" w:pos="9019"/>
             </w:tabs>
             <w:rPr>
+              <w:rFonts w:asciiTheme="minorHAnsi" w:eastAsiaTheme="minorEastAsia" w:hAnsiTheme="minorHAnsi" w:cstheme="minorBidi"/>
               <w:noProof/>
+              <w:color w:val="auto"/>
+              <w:sz w:val="24"/>
+              <w:szCs w:val="24"/>
+              <w:lang w:val="en-GB" w:eastAsia="en-GB"/>
             </w:rPr>
           </w:pPr>
           <w:r>
@@ -320,10 +318,10 @@
           <w:r>
             <w:fldChar w:fldCharType="separate"/>
           </w:r>
-          <w:hyperlink w:anchor="_Toc483500244" w:history="1">
+          <w:hyperlink w:anchor="_Toc483776959" w:history="1">
             <w:r>
               <w:rPr>
-                <w:rStyle w:val="Hiperligao"/>
+                <w:rStyle w:val="Hyperlink"/>
                 <w:noProof/>
               </w:rPr>
               <w:t>Índice</w:t>
@@ -347,7 +345,7 @@
                 <w:noProof/>
                 <w:webHidden/>
               </w:rPr>
-              <w:instrText xml:space="preserve"> PAGEREF _Toc483500244 \h </w:instrText>
+              <w:instrText xml:space="preserve"> PAGEREF _Toc483776959 \h </w:instrText>
             </w:r>
             <w:r>
               <w:rPr>
@@ -380,18 +378,23 @@
         </w:p>
         <w:p>
           <w:pPr>
-            <w:pStyle w:val="ndice1"/>
+            <w:pStyle w:val="TOC1"/>
             <w:tabs>
               <w:tab w:val="right" w:pos="9019"/>
             </w:tabs>
             <w:rPr>
+              <w:rFonts w:asciiTheme="minorHAnsi" w:eastAsiaTheme="minorEastAsia" w:hAnsiTheme="minorHAnsi" w:cstheme="minorBidi"/>
               <w:noProof/>
+              <w:color w:val="auto"/>
+              <w:sz w:val="24"/>
+              <w:szCs w:val="24"/>
+              <w:lang w:val="en-GB" w:eastAsia="en-GB"/>
             </w:rPr>
           </w:pPr>
-          <w:hyperlink w:anchor="_Toc483500245" w:history="1">
+          <w:hyperlink w:anchor="_Toc483776960" w:history="1">
             <w:r>
               <w:rPr>
-                <w:rStyle w:val="Hiperligao"/>
+                <w:rStyle w:val="Hyperlink"/>
                 <w:noProof/>
               </w:rPr>
               <w:t>Contexto</w:t>
@@ -415,7 +418,7 @@
                 <w:noProof/>
                 <w:webHidden/>
               </w:rPr>
-              <w:instrText xml:space="preserve"> PAGEREF _Toc483500245 \h </w:instrText>
+              <w:instrText xml:space="preserve"> PAGEREF _Toc483776960 \h </w:instrText>
             </w:r>
             <w:r>
               <w:rPr>
@@ -448,18 +451,23 @@
         </w:p>
         <w:p>
           <w:pPr>
-            <w:pStyle w:val="ndice1"/>
+            <w:pStyle w:val="TOC1"/>
             <w:tabs>
               <w:tab w:val="right" w:pos="9019"/>
             </w:tabs>
             <w:rPr>
+              <w:rFonts w:asciiTheme="minorHAnsi" w:eastAsiaTheme="minorEastAsia" w:hAnsiTheme="minorHAnsi" w:cstheme="minorBidi"/>
               <w:noProof/>
+              <w:color w:val="auto"/>
+              <w:sz w:val="24"/>
+              <w:szCs w:val="24"/>
+              <w:lang w:val="en-GB" w:eastAsia="en-GB"/>
             </w:rPr>
           </w:pPr>
-          <w:hyperlink w:anchor="_Toc483500246" w:history="1">
+          <w:hyperlink w:anchor="_Toc483776961" w:history="1">
             <w:r>
               <w:rPr>
-                <w:rStyle w:val="Hiperligao"/>
+                <w:rStyle w:val="Hyperlink"/>
                 <w:noProof/>
               </w:rPr>
               <w:t>Principais conceitos</w:t>
@@ -483,7 +491,7 @@
                 <w:noProof/>
                 <w:webHidden/>
               </w:rPr>
-              <w:instrText xml:space="preserve"> PAGEREF _Toc483500246 \h </w:instrText>
+              <w:instrText xml:space="preserve"> PAGEREF _Toc483776961 \h </w:instrText>
             </w:r>
             <w:r>
               <w:rPr>
@@ -516,18 +524,23 @@
         </w:p>
         <w:p>
           <w:pPr>
-            <w:pStyle w:val="ndice1"/>
+            <w:pStyle w:val="TOC1"/>
             <w:tabs>
               <w:tab w:val="right" w:pos="9019"/>
             </w:tabs>
             <w:rPr>
+              <w:rFonts w:asciiTheme="minorHAnsi" w:eastAsiaTheme="minorEastAsia" w:hAnsiTheme="minorHAnsi" w:cstheme="minorBidi"/>
               <w:noProof/>
+              <w:color w:val="auto"/>
+              <w:sz w:val="24"/>
+              <w:szCs w:val="24"/>
+              <w:lang w:val="en-GB" w:eastAsia="en-GB"/>
             </w:rPr>
           </w:pPr>
-          <w:hyperlink w:anchor="_Toc483500247" w:history="1">
+          <w:hyperlink w:anchor="_Toc483776962" w:history="1">
             <w:r>
               <w:rPr>
-                <w:rStyle w:val="Hiperligao"/>
+                <w:rStyle w:val="Hyperlink"/>
                 <w:noProof/>
               </w:rPr>
               <w:t>Modelo Relacional e Dependências Funcionais</w:t>
@@ -551,7 +564,7 @@
                 <w:noProof/>
                 <w:webHidden/>
               </w:rPr>
-              <w:instrText xml:space="preserve"> PAGEREF _Toc483500247 \h </w:instrText>
+              <w:instrText xml:space="preserve"> PAGEREF _Toc483776962 \h </w:instrText>
             </w:r>
             <w:r>
               <w:rPr>
@@ -584,18 +597,23 @@
         </w:p>
         <w:p>
           <w:pPr>
-            <w:pStyle w:val="ndice1"/>
+            <w:pStyle w:val="TOC1"/>
             <w:tabs>
               <w:tab w:val="right" w:pos="9019"/>
             </w:tabs>
             <w:rPr>
+              <w:rFonts w:asciiTheme="minorHAnsi" w:eastAsiaTheme="minorEastAsia" w:hAnsiTheme="minorHAnsi" w:cstheme="minorBidi"/>
               <w:noProof/>
+              <w:color w:val="auto"/>
+              <w:sz w:val="24"/>
+              <w:szCs w:val="24"/>
+              <w:lang w:val="en-GB" w:eastAsia="en-GB"/>
             </w:rPr>
           </w:pPr>
-          <w:hyperlink w:anchor="_Toc483500248" w:history="1">
+          <w:hyperlink w:anchor="_Toc483776963" w:history="1">
             <w:r>
               <w:rPr>
-                <w:rStyle w:val="Hiperligao"/>
+                <w:rStyle w:val="Hyperlink"/>
                 <w:noProof/>
               </w:rPr>
               <w:t>Restrições</w:t>
@@ -619,7 +637,7 @@
                 <w:noProof/>
                 <w:webHidden/>
               </w:rPr>
-              <w:instrText xml:space="preserve"> PAGEREF _Toc483500248 \h </w:instrText>
+              <w:instrText xml:space="preserve"> PAGEREF _Toc483776963 \h </w:instrText>
             </w:r>
             <w:r>
               <w:rPr>
@@ -652,18 +670,23 @@
         </w:p>
         <w:p>
           <w:pPr>
-            <w:pStyle w:val="ndice1"/>
+            <w:pStyle w:val="TOC1"/>
             <w:tabs>
               <w:tab w:val="right" w:pos="9019"/>
             </w:tabs>
             <w:rPr>
+              <w:rFonts w:asciiTheme="minorHAnsi" w:eastAsiaTheme="minorEastAsia" w:hAnsiTheme="minorHAnsi" w:cstheme="minorBidi"/>
               <w:noProof/>
+              <w:color w:val="auto"/>
+              <w:sz w:val="24"/>
+              <w:szCs w:val="24"/>
+              <w:lang w:val="en-GB" w:eastAsia="en-GB"/>
             </w:rPr>
           </w:pPr>
-          <w:hyperlink w:anchor="_Toc483500249" w:history="1">
+          <w:hyperlink w:anchor="_Toc483776964" w:history="1">
             <w:r>
               <w:rPr>
-                <w:rStyle w:val="Hiperligao"/>
+                <w:rStyle w:val="Hyperlink"/>
                 <w:noProof/>
               </w:rPr>
               <w:t>Interrogações</w:t>
@@ -687,7 +710,7 @@
                 <w:noProof/>
                 <w:webHidden/>
               </w:rPr>
-              <w:instrText xml:space="preserve"> PAGEREF _Toc483500249 \h </w:instrText>
+              <w:instrText xml:space="preserve"> PAGEREF _Toc483776964 \h </w:instrText>
             </w:r>
             <w:r>
               <w:rPr>
@@ -720,18 +743,23 @@
         </w:p>
         <w:p>
           <w:pPr>
-            <w:pStyle w:val="ndice1"/>
+            <w:pStyle w:val="TOC1"/>
             <w:tabs>
               <w:tab w:val="right" w:pos="9019"/>
             </w:tabs>
             <w:rPr>
+              <w:rFonts w:asciiTheme="minorHAnsi" w:eastAsiaTheme="minorEastAsia" w:hAnsiTheme="minorHAnsi" w:cstheme="minorBidi"/>
               <w:noProof/>
+              <w:color w:val="auto"/>
+              <w:sz w:val="24"/>
+              <w:szCs w:val="24"/>
+              <w:lang w:val="en-GB" w:eastAsia="en-GB"/>
             </w:rPr>
           </w:pPr>
-          <w:hyperlink w:anchor="_Toc483500250" w:history="1">
+          <w:hyperlink w:anchor="_Toc483776965" w:history="1">
             <w:r>
               <w:rPr>
-                <w:rStyle w:val="Hiperligao"/>
+                <w:rStyle w:val="Hyperlink"/>
                 <w:noProof/>
               </w:rPr>
               <w:t>Gatilhos</w:t>
@@ -755,7 +783,7 @@
                 <w:noProof/>
                 <w:webHidden/>
               </w:rPr>
-              <w:instrText xml:space="preserve"> PAGEREF _Toc483500250 \h </w:instrText>
+              <w:instrText xml:space="preserve"> PAGEREF _Toc483776965 \h </w:instrText>
             </w:r>
             <w:r>
               <w:rPr>
@@ -788,18 +816,23 @@
         </w:p>
         <w:p>
           <w:pPr>
-            <w:pStyle w:val="ndice1"/>
+            <w:pStyle w:val="TOC1"/>
             <w:tabs>
               <w:tab w:val="right" w:pos="9019"/>
             </w:tabs>
             <w:rPr>
+              <w:rFonts w:asciiTheme="minorHAnsi" w:eastAsiaTheme="minorEastAsia" w:hAnsiTheme="minorHAnsi" w:cstheme="minorBidi"/>
               <w:noProof/>
+              <w:color w:val="auto"/>
+              <w:sz w:val="24"/>
+              <w:szCs w:val="24"/>
+              <w:lang w:val="en-GB" w:eastAsia="en-GB"/>
             </w:rPr>
           </w:pPr>
-          <w:hyperlink w:anchor="_Toc483500251" w:history="1">
+          <w:hyperlink w:anchor="_Toc483776966" w:history="1">
             <w:r>
               <w:rPr>
-                <w:rStyle w:val="Hiperligao"/>
+                <w:rStyle w:val="Hyperlink"/>
                 <w:noProof/>
               </w:rPr>
               <w:t>UML</w:t>
@@ -823,7 +856,7 @@
                 <w:noProof/>
                 <w:webHidden/>
               </w:rPr>
-              <w:instrText xml:space="preserve"> PAGEREF _Toc483500251 \h </w:instrText>
+              <w:instrText xml:space="preserve"> PAGEREF _Toc483776966 \h </w:instrText>
             </w:r>
             <w:r>
               <w:rPr>
@@ -856,15 +889,74 @@
         </w:p>
         <w:p>
           <w:pPr>
-            <w:pStyle w:val="ndice1"/>
+            <w:pStyle w:val="TOC1"/>
             <w:tabs>
               <w:tab w:val="right" w:pos="9019"/>
             </w:tabs>
             <w:rPr>
+              <w:rFonts w:asciiTheme="minorHAnsi" w:eastAsiaTheme="minorEastAsia" w:hAnsiTheme="minorHAnsi" w:cstheme="minorBidi"/>
               <w:noProof/>
+              <w:color w:val="auto"/>
+              <w:sz w:val="24"/>
+              <w:szCs w:val="24"/>
+              <w:lang w:val="en-GB" w:eastAsia="en-GB"/>
             </w:rPr>
           </w:pPr>
-          <w:hyperlink w:anchor="_Toc483500252" w:history="1">
+          <w:hyperlink w:anchor="_Toc483776967" w:history="1">
+            <w:r>
+              <w:rPr>
+                <w:rStyle w:val="Hyperlink"/>
+                <w:noProof/>
+              </w:rPr>
+              <w:drawing>
+                <wp:inline distT="0" distB="0" distL="0" distR="0" wp14:anchorId="09B13E7C" wp14:editId="6FB6CB5F">
+                  <wp:extent cx="7247234" cy="6250940"/>
+                  <wp:effectExtent l="0" t="0" r="0" b="0"/>
+                  <wp:docPr id="2" name="Picture 2" descr="../../Desktop/Screen%20Shot%202017-05-25%20at%2022.41.50.pn"/>
+                  <wp:cNvGraphicFramePr>
+                    <a:graphicFrameLocks xmlns:a="http://schemas.openxmlformats.org/drawingml/2006/main" noChangeAspect="1"/>
+                  </wp:cNvGraphicFramePr>
+                  <a:graphic xmlns:a="http://schemas.openxmlformats.org/drawingml/2006/main">
+                    <a:graphicData uri="http://schemas.openxmlformats.org/drawingml/2006/picture">
+                      <pic:pic xmlns:pic="http://schemas.openxmlformats.org/drawingml/2006/picture">
+                        <pic:nvPicPr>
+                          <pic:cNvPr id="0" name="Picture 1" descr="../../Desktop/Screen%20Shot%202017-05-25%20at%2022.41.50.pn"/>
+                          <pic:cNvPicPr>
+                            <a:picLocks noChangeAspect="1" noChangeArrowheads="1"/>
+                          </pic:cNvPicPr>
+                        </pic:nvPicPr>
+                        <pic:blipFill>
+                          <a:blip r:embed="rId8" cstate="print">
+                            <a:extLst>
+                              <a:ext uri="{28A0092B-C50C-407E-A947-70E740481C1C}">
+                                <a14:useLocalDpi xmlns:a14="http://schemas.microsoft.com/office/drawing/2010/main" val="0"/>
+                              </a:ext>
+                            </a:extLst>
+                          </a:blip>
+                          <a:srcRect/>
+                          <a:stretch>
+                            <a:fillRect/>
+                          </a:stretch>
+                        </pic:blipFill>
+                        <pic:spPr bwMode="auto">
+                          <a:xfrm>
+                            <a:off x="0" y="0"/>
+                            <a:ext cx="7257338" cy="6259655"/>
+                          </a:xfrm>
+                          <a:prstGeom prst="rect">
+                            <a:avLst/>
+                          </a:prstGeom>
+                          <a:noFill/>
+                          <a:ln>
+                            <a:noFill/>
+                          </a:ln>
+                        </pic:spPr>
+                      </pic:pic>
+                    </a:graphicData>
+                  </a:graphic>
+                </wp:inline>
+              </w:drawing>
+            </w:r>
             <w:r>
               <w:rPr>
                 <w:noProof/>
@@ -884,7 +976,7 @@
                 <w:noProof/>
                 <w:webHidden/>
               </w:rPr>
-              <w:instrText xml:space="preserve"> PAGEREF _Toc483500252 \h </w:instrText>
+              <w:instrText xml:space="preserve"> PAGEREF _Toc483776967 \h </w:instrText>
             </w:r>
             <w:r>
               <w:rPr>
@@ -941,7 +1033,7 @@
     </w:p>
     <w:p>
       <w:pPr>
-        <w:pStyle w:val="Ttulo1"/>
+        <w:pStyle w:val="Heading1"/>
         <w:rPr>
           <w:rFonts w:ascii="Calibri" w:eastAsia="Calibri" w:hAnsi="Calibri" w:cs="Calibri"/>
         </w:rPr>
@@ -957,12 +1049,12 @@
     <w:p/>
     <w:p>
       <w:pPr>
-        <w:pStyle w:val="Ttulo1"/>
+        <w:pStyle w:val="Heading1"/>
         <w:rPr>
           <w:rFonts w:ascii="Calibri" w:eastAsia="Calibri" w:hAnsi="Calibri" w:cs="Calibri"/>
         </w:rPr>
       </w:pPr>
-      <w:bookmarkStart w:id="2" w:name="_Toc483500245"/>
+      <w:bookmarkStart w:id="2" w:name="_Toc483776960"/>
       <w:r>
         <w:rPr>
           <w:rFonts w:ascii="Calibri" w:eastAsia="Calibri" w:hAnsi="Calibri" w:cs="Calibri"/>
@@ -997,12 +1089,12 @@
     </w:p>
     <w:p>
       <w:pPr>
-        <w:pStyle w:val="Ttulo1"/>
+        <w:pStyle w:val="Heading1"/>
         <w:rPr>
           <w:rFonts w:ascii="Calibri" w:eastAsia="Calibri" w:hAnsi="Calibri" w:cs="Calibri"/>
         </w:rPr>
       </w:pPr>
-      <w:bookmarkStart w:id="3" w:name="_Toc483500246"/>
+      <w:bookmarkStart w:id="3" w:name="_Toc483776961"/>
       <w:r>
         <w:rPr>
           <w:rFonts w:ascii="Calibri" w:eastAsia="Calibri" w:hAnsi="Calibri" w:cs="Calibri"/>
@@ -1026,14 +1118,12 @@
       <w:r>
         <w:t>) do restaurante dividem-se em várias categorias (</w:t>
       </w:r>
-      <w:proofErr w:type="spellStart"/>
       <w:r>
         <w:rPr>
           <w:i/>
         </w:rPr>
         <w:t>Chef</w:t>
       </w:r>
-      <w:proofErr w:type="spellEnd"/>
       <w:r>
         <w:t xml:space="preserve">, </w:t>
       </w:r>
@@ -1055,56 +1145,30 @@
       <w:r>
         <w:t>), cada qual com funções distintas. Todos os pratos servidos no restaurante são de autor (</w:t>
       </w:r>
-      <w:proofErr w:type="spellStart"/>
-      <w:r>
-        <w:rPr>
-          <w:i/>
-        </w:rPr>
-        <w:t>signature</w:t>
-      </w:r>
-      <w:proofErr w:type="spellEnd"/>
-      <w:r>
-        <w:rPr>
-          <w:i/>
-        </w:rPr>
-        <w:t xml:space="preserve"> </w:t>
-      </w:r>
-      <w:proofErr w:type="spellStart"/>
-      <w:r>
-        <w:rPr>
-          <w:i/>
-        </w:rPr>
-        <w:t>dish</w:t>
-      </w:r>
-      <w:proofErr w:type="spellEnd"/>
+      <w:r>
+        <w:rPr>
+          <w:i/>
+        </w:rPr>
+        <w:t>signature dish</w:t>
+      </w:r>
       <w:r>
         <w:t xml:space="preserve">), sendo essencial para os clientes saber qual o </w:t>
       </w:r>
-      <w:proofErr w:type="spellStart"/>
+      <w:r>
+        <w:rPr>
+          <w:i/>
+        </w:rPr>
+        <w:t xml:space="preserve">Chef </w:t>
+      </w:r>
+      <w:r>
+        <w:t xml:space="preserve">responsável pelo seu prato. Cada restaurante pode ter mais de um </w:t>
+      </w:r>
       <w:r>
         <w:rPr>
           <w:i/>
         </w:rPr>
         <w:t>Chef</w:t>
       </w:r>
-      <w:proofErr w:type="spellEnd"/>
-      <w:r>
-        <w:rPr>
-          <w:i/>
-        </w:rPr>
-        <w:t xml:space="preserve"> </w:t>
-      </w:r>
-      <w:r>
-        <w:t xml:space="preserve">responsável pelo seu prato. Cada restaurante pode ter mais de um </w:t>
-      </w:r>
-      <w:proofErr w:type="spellStart"/>
-      <w:r>
-        <w:rPr>
-          <w:i/>
-        </w:rPr>
-        <w:t>Chef</w:t>
-      </w:r>
-      <w:proofErr w:type="spellEnd"/>
       <w:r>
         <w:t>, sendo cada um auxiliado pela sua equipa de cozinheiros (</w:t>
       </w:r>
@@ -1132,14 +1196,12 @@
       <w:r>
         <w:t>) recebe também gorjetas (</w:t>
       </w:r>
-      <w:proofErr w:type="spellStart"/>
       <w:r>
         <w:rPr>
           <w:i/>
         </w:rPr>
         <w:t>Tips</w:t>
       </w:r>
-      <w:proofErr w:type="spellEnd"/>
       <w:r>
         <w:t xml:space="preserve">) e fica responsável pelo atendimento de determinadas mesas. </w:t>
       </w:r>
@@ -1151,14 +1213,12 @@
       <w:r>
         <w:t xml:space="preserve">Adicionalmente, para refletir a reputação do </w:t>
       </w:r>
-      <w:proofErr w:type="spellStart"/>
       <w:r>
         <w:rPr>
           <w:i/>
         </w:rPr>
         <w:t>Cheff</w:t>
       </w:r>
-      <w:proofErr w:type="spellEnd"/>
       <w:r>
         <w:t>, é necessário saber o número de Estrelas</w:t>
       </w:r>
@@ -1187,24 +1247,14 @@
         <w:tab/>
         <w:t>No que diz respeito a um cliente (</w:t>
       </w:r>
-      <w:proofErr w:type="spellStart"/>
       <w:r>
         <w:rPr>
           <w:i/>
         </w:rPr>
         <w:t>Client</w:t>
       </w:r>
-      <w:proofErr w:type="spellEnd"/>
-      <w:r>
-        <w:t xml:space="preserve">) é necessário saber o seu nome, contacto e número fiscal (NIF), bem como os ingredientes a que é alérgico para que seja possível </w:t>
-      </w:r>
-      <w:proofErr w:type="spellStart"/>
-      <w:r>
-        <w:t>detectar</w:t>
-      </w:r>
-      <w:proofErr w:type="spellEnd"/>
-      <w:r>
-        <w:t xml:space="preserve"> pratos perigosos para consumo. </w:t>
+      <w:r>
+        <w:t xml:space="preserve">) é necessário saber o seu nome, contacto e número fiscal (NIF), bem como os ingredientes a que é alérgico para que seja possível detectar pratos perigosos para consumo. </w:t>
       </w:r>
     </w:p>
     <w:p>
@@ -1220,36 +1270,30 @@
         <w:tab/>
         <w:t>Quando um grupo de clientes chega a um restaurante, e caso haja disponibilidade, é-lhes indicada uma mesa e um empregado de mesa responsável recolhe os seus pedidos (</w:t>
       </w:r>
-      <w:proofErr w:type="spellStart"/>
       <w:r>
         <w:rPr>
           <w:i/>
         </w:rPr>
         <w:t>Order</w:t>
       </w:r>
-      <w:proofErr w:type="spellEnd"/>
       <w:r>
         <w:t>). Quando um cliente faz o seu pedido é registado o(s) prato(s) (</w:t>
       </w:r>
-      <w:proofErr w:type="spellStart"/>
       <w:r>
         <w:rPr>
           <w:i/>
         </w:rPr>
         <w:t>Dish</w:t>
       </w:r>
-      <w:proofErr w:type="spellEnd"/>
       <w:r>
         <w:t>) e bebida(s) (</w:t>
       </w:r>
-      <w:proofErr w:type="spellStart"/>
       <w:r>
         <w:rPr>
           <w:i/>
         </w:rPr>
         <w:t>Beverage</w:t>
       </w:r>
-      <w:proofErr w:type="spellEnd"/>
       <w:r>
         <w:t>), bem como momento em que o pedido aconteceu. No final, é também registado o pagamento, o valor e o momento em que aconteceu. Mais tarde, os dados acerca do tempo passado entre o registo do pedido e a saída de um cliente, bem como a sua possível relação com o prato pedido, podem ser usados para efeitos estatísticos. Se o cliente quiser pode ainda associar o seu número fiscal à transação.</w:t>
       </w:r>
@@ -1259,30 +1303,20 @@
         <w:tab/>
         <w:t>Em relação às refeições, cada bebida tem um nome e um preço. Cada prato tem um nome, descrição, preço e categoria (</w:t>
       </w:r>
-      <w:proofErr w:type="spellStart"/>
       <w:r>
         <w:rPr>
           <w:i/>
         </w:rPr>
         <w:t>Category</w:t>
       </w:r>
-      <w:proofErr w:type="spellEnd"/>
-      <w:r>
-        <w:t xml:space="preserve">) associados, bem como ingredientes usados na sua </w:t>
-      </w:r>
-      <w:proofErr w:type="spellStart"/>
-      <w:r>
-        <w:t>confecção</w:t>
-      </w:r>
-      <w:proofErr w:type="spellEnd"/>
-      <w:r>
-        <w:t>, para a segurança de alergénios. Cada categoria, por sua vez, tem um nome e, como referido anteriormente, está associada a diferentes cozinheiros, que se especializam nesta mesma.</w:t>
+      <w:r>
+        <w:t>) associados, bem como ingredientes usados na sua confecção, para a segurança de alergénios. Cada categoria, por sua vez, tem um nome e, como referido anteriormente, está associada a diferentes cozinheiros, que se especializam nesta mesma.</w:t>
       </w:r>
     </w:p>
     <w:p/>
     <w:p>
       <w:pPr>
-        <w:pStyle w:val="Ttulo1"/>
+        <w:pStyle w:val="Heading1"/>
         <w:rPr>
           <w:rFonts w:ascii="Calibri" w:eastAsia="Calibri" w:hAnsi="Calibri" w:cs="Calibri"/>
         </w:rPr>
@@ -1297,7 +1331,7 @@
     </w:p>
     <w:p>
       <w:pPr>
-        <w:pStyle w:val="Ttulo1"/>
+        <w:pStyle w:val="Heading1"/>
         <w:rPr>
           <w:rFonts w:ascii="Calibri" w:eastAsia="Calibri" w:hAnsi="Calibri" w:cs="Calibri"/>
         </w:rPr>
@@ -1307,14 +1341,14 @@
     </w:p>
     <w:p>
       <w:pPr>
-        <w:pStyle w:val="Ttulo1"/>
+        <w:pStyle w:val="Heading1"/>
         <w:rPr>
           <w:color w:val="FF0000"/>
           <w:sz w:val="22"/>
           <w:szCs w:val="22"/>
         </w:rPr>
       </w:pPr>
-      <w:bookmarkStart w:id="6" w:name="_Toc483500247"/>
+      <w:bookmarkStart w:id="6" w:name="_Toc483776962"/>
       <w:r>
         <w:rPr>
           <w:rFonts w:ascii="Calibri" w:eastAsia="Calibri" w:hAnsi="Calibri" w:cs="Calibri"/>
@@ -1362,35 +1396,7 @@
         <w:rPr>
           <w:lang w:val="en-GB"/>
         </w:rPr>
-        <w:t xml:space="preserve">, </w:t>
-      </w:r>
-      <w:proofErr w:type="spellStart"/>
-      <w:r>
-        <w:rPr>
-          <w:lang w:val="en-GB"/>
-        </w:rPr>
-        <w:t>PhoneNum</w:t>
-      </w:r>
-      <w:proofErr w:type="spellEnd"/>
-      <w:r>
-        <w:rPr>
-          <w:lang w:val="en-GB"/>
-        </w:rPr>
-        <w:t xml:space="preserve">, Name, </w:t>
-      </w:r>
-      <w:proofErr w:type="spellStart"/>
-      <w:r>
-        <w:rPr>
-          <w:lang w:val="en-GB"/>
-        </w:rPr>
-        <w:t>Adress</w:t>
-      </w:r>
-      <w:proofErr w:type="spellEnd"/>
-      <w:r>
-        <w:rPr>
-          <w:lang w:val="en-GB"/>
-        </w:rPr>
-        <w:t>)</w:t>
+        <w:t>, PhoneNum, Name, Adress)</w:t>
       </w:r>
     </w:p>
     <w:p>
@@ -1410,31 +1416,7 @@
       </w:r>
       <w:r>
         <w:tab/>
-        <w:t xml:space="preserve">ID -&gt; </w:t>
-      </w:r>
-      <w:proofErr w:type="spellStart"/>
-      <w:r>
-        <w:t>PhoneNum</w:t>
-      </w:r>
-      <w:proofErr w:type="spellEnd"/>
-      <w:r>
-        <w:t xml:space="preserve">, </w:t>
-      </w:r>
-      <w:proofErr w:type="spellStart"/>
-      <w:r>
-        <w:t>Name</w:t>
-      </w:r>
-      <w:proofErr w:type="spellEnd"/>
-      <w:r>
-        <w:t xml:space="preserve">, </w:t>
-      </w:r>
-      <w:proofErr w:type="spellStart"/>
-      <w:r>
-        <w:t>Adress</w:t>
-      </w:r>
-      <w:proofErr w:type="spellEnd"/>
-      <w:r>
-        <w:t>;</w:t>
+        <w:t>ID -&gt; PhoneNum, Name, Adress;</w:t>
       </w:r>
     </w:p>
     <w:p>
@@ -1449,35 +1431,7 @@
         <w:rPr>
           <w:lang w:val="en-GB"/>
         </w:rPr>
-        <w:t xml:space="preserve">Name -&gt; </w:t>
-      </w:r>
-      <w:proofErr w:type="spellStart"/>
-      <w:r>
-        <w:rPr>
-          <w:lang w:val="en-GB"/>
-        </w:rPr>
-        <w:t>PhoneNum</w:t>
-      </w:r>
-      <w:proofErr w:type="spellEnd"/>
-      <w:r>
-        <w:rPr>
-          <w:lang w:val="en-GB"/>
-        </w:rPr>
-        <w:t xml:space="preserve">, </w:t>
-      </w:r>
-      <w:proofErr w:type="spellStart"/>
-      <w:r>
-        <w:rPr>
-          <w:lang w:val="en-GB"/>
-        </w:rPr>
-        <w:t>Adress</w:t>
-      </w:r>
-      <w:proofErr w:type="spellEnd"/>
-      <w:r>
-        <w:rPr>
-          <w:lang w:val="en-GB"/>
-        </w:rPr>
-        <w:t>, ID;</w:t>
+        <w:t>Name -&gt; PhoneNum, Adress, ID;</w:t>
       </w:r>
     </w:p>
     <w:p>
@@ -1499,34 +1453,7 @@
           <w:lang w:val="en-GB"/>
         </w:rPr>
         <w:tab/>
-      </w:r>
-      <w:proofErr w:type="spellStart"/>
-      <w:r>
-        <w:rPr>
-          <w:lang w:val="en-GB"/>
-        </w:rPr>
-        <w:t>Adress</w:t>
-      </w:r>
-      <w:proofErr w:type="spellEnd"/>
-      <w:r>
-        <w:rPr>
-          <w:lang w:val="en-GB"/>
-        </w:rPr>
-        <w:t xml:space="preserve"> -&gt; </w:t>
-      </w:r>
-      <w:proofErr w:type="spellStart"/>
-      <w:r>
-        <w:rPr>
-          <w:lang w:val="en-GB"/>
-        </w:rPr>
-        <w:t>PhoneNum</w:t>
-      </w:r>
-      <w:proofErr w:type="spellEnd"/>
-      <w:r>
-        <w:rPr>
-          <w:lang w:val="en-GB"/>
-        </w:rPr>
-        <w:t>, Name, ID;</w:t>
+        <w:t>Adress -&gt; PhoneNum, Name, ID;</w:t>
       </w:r>
     </w:p>
     <w:p>
@@ -1546,29 +1473,8 @@
         </w:rPr>
         <w:tab/>
       </w:r>
-      <w:proofErr w:type="spellStart"/>
-      <w:r>
-        <w:t>PhoneNum</w:t>
-      </w:r>
-      <w:proofErr w:type="spellEnd"/>
-      <w:r>
-        <w:t xml:space="preserve"> -&gt; </w:t>
-      </w:r>
-      <w:proofErr w:type="spellStart"/>
-      <w:r>
-        <w:t>Name</w:t>
-      </w:r>
-      <w:proofErr w:type="spellEnd"/>
-      <w:r>
-        <w:t xml:space="preserve">, </w:t>
-      </w:r>
-      <w:proofErr w:type="spellStart"/>
-      <w:r>
-        <w:t>Adress</w:t>
-      </w:r>
-      <w:proofErr w:type="spellEnd"/>
-      <w:r>
-        <w:t>, ID;</w:t>
+      <w:r>
+        <w:t>PhoneNum -&gt; Name, Adress, ID;</w:t>
       </w:r>
     </w:p>
     <w:p>
@@ -1577,31 +1483,7 @@
         <w:ind w:left="708"/>
       </w:pPr>
       <w:r>
-        <w:t xml:space="preserve">Nenhuma das dependências funcionais relativas a esta relação viola a  Forma Normal </w:t>
-      </w:r>
-      <w:proofErr w:type="spellStart"/>
-      <w:r>
-        <w:t>Boyce-Codd</w:t>
-      </w:r>
-      <w:proofErr w:type="spellEnd"/>
-      <w:r>
-        <w:t xml:space="preserve">, pois todas as dependências funcionais têm uma </w:t>
-      </w:r>
-      <w:proofErr w:type="spellStart"/>
-      <w:r>
-        <w:t>super</w:t>
-      </w:r>
-      <w:proofErr w:type="spellEnd"/>
-      <w:r>
-        <w:t xml:space="preserve"> </w:t>
-      </w:r>
-      <w:proofErr w:type="spellStart"/>
-      <w:r>
-        <w:t>key</w:t>
-      </w:r>
-      <w:proofErr w:type="spellEnd"/>
-      <w:r>
-        <w:t xml:space="preserve"> do seu lado esquerdo.</w:t>
+        <w:t>Nenhuma das dependências funcionais relativas a esta relação viola a  Forma Normal Boyce-Codd, pois todas as dependências funcionais têm uma super key do seu lado esquerdo.</w:t>
       </w:r>
     </w:p>
     <w:p>
@@ -1650,33 +1532,11 @@
           <w:lang w:val="en-GB"/>
         </w:rPr>
       </w:pPr>
-      <w:proofErr w:type="spellStart"/>
-      <w:r>
-        <w:rPr>
-          <w:lang w:val="en-GB"/>
-        </w:rPr>
-        <w:t>Dependências</w:t>
-      </w:r>
-      <w:proofErr w:type="spellEnd"/>
-      <w:r>
-        <w:rPr>
-          <w:lang w:val="en-GB"/>
-        </w:rPr>
-        <w:t xml:space="preserve"> </w:t>
-      </w:r>
-      <w:proofErr w:type="spellStart"/>
-      <w:r>
-        <w:rPr>
-          <w:lang w:val="en-GB"/>
-        </w:rPr>
-        <w:t>Funcionais</w:t>
-      </w:r>
-      <w:proofErr w:type="spellEnd"/>
-      <w:r>
-        <w:rPr>
-          <w:lang w:val="en-GB"/>
-        </w:rPr>
-        <w:t>:</w:t>
+      <w:r>
+        <w:rPr>
+          <w:lang w:val="en-GB"/>
+        </w:rPr>
+        <w:t>Dependências Funcionais:</w:t>
       </w:r>
     </w:p>
     <w:p>
@@ -1721,31 +1581,7 @@
         <w:ind w:left="708"/>
       </w:pPr>
       <w:r>
-        <w:t xml:space="preserve">Nenhuma das dependências funcionais relativas a esta relação viola a  Forma Normal </w:t>
-      </w:r>
-      <w:proofErr w:type="spellStart"/>
-      <w:r>
-        <w:t>Boyce-Codd</w:t>
-      </w:r>
-      <w:proofErr w:type="spellEnd"/>
-      <w:r>
-        <w:t xml:space="preserve">, pois todas as dependências funcionais têm uma </w:t>
-      </w:r>
-      <w:proofErr w:type="spellStart"/>
-      <w:r>
-        <w:t>super</w:t>
-      </w:r>
-      <w:proofErr w:type="spellEnd"/>
-      <w:r>
-        <w:t xml:space="preserve"> </w:t>
-      </w:r>
-      <w:proofErr w:type="spellStart"/>
-      <w:r>
-        <w:t>key</w:t>
-      </w:r>
-      <w:proofErr w:type="spellEnd"/>
-      <w:r>
-        <w:t xml:space="preserve"> do seu lado esquerdo.</w:t>
+        <w:t>Nenhuma das dependências funcionais relativas a esta relação viola a  Forma Normal Boyce-Codd, pois todas as dependências funcionais têm uma super key do seu lado esquerdo.</w:t>
       </w:r>
     </w:p>
     <w:p>
@@ -1764,13 +1600,8 @@
         <w:ind w:hanging="360"/>
         <w:contextualSpacing/>
       </w:pPr>
-      <w:proofErr w:type="spellStart"/>
-      <w:r>
-        <w:t>RTable</w:t>
-      </w:r>
-      <w:proofErr w:type="spellEnd"/>
-      <w:r>
-        <w:t xml:space="preserve"> (</w:t>
+      <w:r>
+        <w:t>RTable (</w:t>
       </w:r>
       <w:r>
         <w:rPr>
@@ -1781,351 +1612,154 @@
       <w:r>
         <w:t xml:space="preserve">, </w:t>
       </w:r>
-      <w:proofErr w:type="spellStart"/>
       <w:r>
         <w:rPr>
           <w:u w:val="single"/>
         </w:rPr>
-        <w:t>restaurant</w:t>
-      </w:r>
-      <w:proofErr w:type="spellEnd"/>
+        <w:t>restaurant-</w:t>
+      </w:r>
+      <w:r>
+        <w:t xml:space="preserve">&gt; Restaurant) </w:t>
+      </w:r>
+    </w:p>
+    <w:p>
+      <w:pPr>
+        <w:spacing w:after="160" w:line="259" w:lineRule="auto"/>
+      </w:pPr>
+    </w:p>
+    <w:p>
+      <w:pPr>
+        <w:numPr>
+          <w:ilvl w:val="0"/>
+          <w:numId w:val="4"/>
+        </w:numPr>
+        <w:spacing w:after="160" w:line="259" w:lineRule="auto"/>
+        <w:ind w:hanging="360"/>
+        <w:contextualSpacing/>
+      </w:pPr>
+      <w:r>
+        <w:t>Client (</w:t>
+      </w:r>
       <w:r>
         <w:rPr>
           <w:u w:val="single"/>
         </w:rPr>
-        <w:t>-</w:t>
-      </w:r>
-      <w:r>
-        <w:t xml:space="preserve">&gt; </w:t>
-      </w:r>
-      <w:proofErr w:type="spellStart"/>
-      <w:r>
-        <w:t>Restaurant</w:t>
-      </w:r>
-      <w:proofErr w:type="spellEnd"/>
-      <w:r>
-        <w:t xml:space="preserve">) </w:t>
-      </w:r>
-    </w:p>
-    <w:p>
-      <w:pPr>
-        <w:spacing w:after="160" w:line="259" w:lineRule="auto"/>
-      </w:pPr>
-    </w:p>
-    <w:p>
-      <w:pPr>
-        <w:numPr>
-          <w:ilvl w:val="0"/>
-          <w:numId w:val="4"/>
+        <w:t>FiscalNum</w:t>
+      </w:r>
+      <w:r>
+        <w:t>, Name, PhoneNum</w:t>
+      </w:r>
+      <w:r>
+        <w:rPr>
+          <w:u w:val="single"/>
+        </w:rPr>
+        <w:t>)</w:t>
+      </w:r>
+    </w:p>
+    <w:p>
+      <w:pPr>
+        <w:spacing w:after="160" w:line="259" w:lineRule="auto"/>
+      </w:pPr>
+      <w:r>
+        <w:t>Dependências Funcionais:</w:t>
+      </w:r>
+    </w:p>
+    <w:p>
+      <w:pPr>
+        <w:spacing w:after="160" w:line="259" w:lineRule="auto"/>
+      </w:pPr>
+      <w:r>
+        <w:tab/>
+      </w:r>
+      <w:r>
+        <w:tab/>
+        <w:t>FiscalNum -&gt; Name, PhoneNum;</w:t>
+      </w:r>
+    </w:p>
+    <w:p>
+      <w:pPr>
+        <w:spacing w:after="160" w:line="259" w:lineRule="auto"/>
+        <w:ind w:left="720"/>
+      </w:pPr>
+      <w:r>
+        <w:lastRenderedPageBreak/>
+        <w:t>Nenhuma das dependências funcionais relativas a esta relação viola a   Forma Normal Boyce-Codd, pois todas as dependências funcionais têm uma super key do seu lado esquerdo.</w:t>
+      </w:r>
+    </w:p>
+    <w:p>
+      <w:pPr>
+        <w:spacing w:after="160" w:line="259" w:lineRule="auto"/>
+        <w:rPr>
+          <w:u w:val="single"/>
+        </w:rPr>
+      </w:pPr>
+    </w:p>
+    <w:p>
+      <w:pPr>
+        <w:numPr>
+          <w:ilvl w:val="0"/>
+          <w:numId w:val="6"/>
         </w:numPr>
         <w:spacing w:after="160" w:line="259" w:lineRule="auto"/>
         <w:ind w:hanging="360"/>
         <w:contextualSpacing/>
-      </w:pPr>
-      <w:proofErr w:type="spellStart"/>
-      <w:r>
-        <w:t>Client</w:t>
-      </w:r>
-      <w:proofErr w:type="spellEnd"/>
-      <w:r>
-        <w:t xml:space="preserve"> (</w:t>
-      </w:r>
-      <w:proofErr w:type="spellStart"/>
+        <w:rPr>
+          <w:lang w:val="en-GB"/>
+        </w:rPr>
+      </w:pPr>
+      <w:r>
+        <w:rPr>
+          <w:lang w:val="en-GB"/>
+        </w:rPr>
+        <w:t>ROrder (</w:t>
+      </w:r>
       <w:r>
         <w:rPr>
           <w:u w:val="single"/>
-        </w:rPr>
-        <w:t>FiscalNum</w:t>
-      </w:r>
-      <w:proofErr w:type="spellEnd"/>
-      <w:r>
-        <w:t xml:space="preserve">, </w:t>
-      </w:r>
-      <w:proofErr w:type="spellStart"/>
-      <w:r>
-        <w:t>Name</w:t>
-      </w:r>
-      <w:proofErr w:type="spellEnd"/>
-      <w:r>
-        <w:t xml:space="preserve">, </w:t>
-      </w:r>
-      <w:proofErr w:type="spellStart"/>
-      <w:r>
-        <w:t>PhoneNum</w:t>
-      </w:r>
-      <w:proofErr w:type="spellEnd"/>
-      <w:r>
-        <w:rPr>
-          <w:u w:val="single"/>
-        </w:rPr>
-        <w:t>)</w:t>
-      </w:r>
-    </w:p>
-    <w:p>
-      <w:pPr>
-        <w:spacing w:after="160" w:line="259" w:lineRule="auto"/>
-      </w:pPr>
-      <w:r>
+          <w:lang w:val="en-GB"/>
+        </w:rPr>
+        <w:t>ID</w:t>
+      </w:r>
+      <w:r>
+        <w:rPr>
+          <w:lang w:val="en-GB"/>
+        </w:rPr>
+        <w:t>, Date, Time, TableID -&gt; RTable.ID, TableRes -&gt; RTable.restaurant, client -&gt; Client, transaction-&gt; RTransaction)</w:t>
+      </w:r>
+    </w:p>
+    <w:p>
+      <w:pPr>
+        <w:spacing w:after="160" w:line="259" w:lineRule="auto"/>
+        <w:rPr>
+          <w:lang w:val="en-GB"/>
+        </w:rPr>
+      </w:pPr>
+      <w:r>
+        <w:rPr>
+          <w:lang w:val="en-GB"/>
+        </w:rPr>
         <w:t>Dependências Funcionais:</w:t>
       </w:r>
     </w:p>
     <w:p>
       <w:pPr>
         <w:spacing w:after="160" w:line="259" w:lineRule="auto"/>
-      </w:pPr>
-      <w:r>
+        <w:rPr>
+          <w:lang w:val="en-GB"/>
+        </w:rPr>
+      </w:pPr>
+      <w:r>
+        <w:rPr>
+          <w:lang w:val="en-GB"/>
+        </w:rPr>
         <w:tab/>
       </w:r>
       <w:r>
+        <w:rPr>
+          <w:lang w:val="en-GB"/>
+        </w:rPr>
         <w:tab/>
-      </w:r>
-      <w:proofErr w:type="spellStart"/>
-      <w:r>
-        <w:t>FiscalNum</w:t>
-      </w:r>
-      <w:proofErr w:type="spellEnd"/>
-      <w:r>
-        <w:t xml:space="preserve"> -&gt; </w:t>
-      </w:r>
-      <w:proofErr w:type="spellStart"/>
-      <w:r>
-        <w:t>Name</w:t>
-      </w:r>
-      <w:proofErr w:type="spellEnd"/>
-      <w:r>
-        <w:t xml:space="preserve">, </w:t>
-      </w:r>
-      <w:proofErr w:type="spellStart"/>
-      <w:r>
-        <w:t>PhoneNum</w:t>
-      </w:r>
-      <w:proofErr w:type="spellEnd"/>
-      <w:r>
-        <w:t>;</w:t>
-      </w:r>
-    </w:p>
-    <w:p>
-      <w:pPr>
-        <w:spacing w:after="160" w:line="259" w:lineRule="auto"/>
-        <w:ind w:left="720"/>
-      </w:pPr>
-      <w:r>
-        <w:lastRenderedPageBreak/>
-        <w:t xml:space="preserve">Nenhuma das dependências funcionais relativas a esta relação viola a   Forma Normal </w:t>
-      </w:r>
-      <w:proofErr w:type="spellStart"/>
-      <w:r>
-        <w:t>Boyce-Codd</w:t>
-      </w:r>
-      <w:proofErr w:type="spellEnd"/>
-      <w:r>
-        <w:t xml:space="preserve">, pois todas as dependências funcionais têm uma </w:t>
-      </w:r>
-      <w:proofErr w:type="spellStart"/>
-      <w:r>
-        <w:t>super</w:t>
-      </w:r>
-      <w:proofErr w:type="spellEnd"/>
-      <w:r>
-        <w:t xml:space="preserve"> </w:t>
-      </w:r>
-      <w:proofErr w:type="spellStart"/>
-      <w:r>
-        <w:t>key</w:t>
-      </w:r>
-      <w:proofErr w:type="spellEnd"/>
-      <w:r>
-        <w:t xml:space="preserve"> do seu lado esquerdo.</w:t>
-      </w:r>
-    </w:p>
-    <w:p>
-      <w:pPr>
-        <w:spacing w:after="160" w:line="259" w:lineRule="auto"/>
-        <w:rPr>
-          <w:u w:val="single"/>
-        </w:rPr>
-      </w:pPr>
-    </w:p>
-    <w:p>
-      <w:pPr>
-        <w:numPr>
-          <w:ilvl w:val="0"/>
-          <w:numId w:val="6"/>
-        </w:numPr>
-        <w:spacing w:after="160" w:line="259" w:lineRule="auto"/>
-        <w:ind w:hanging="360"/>
-        <w:contextualSpacing/>
-        <w:rPr>
-          <w:lang w:val="en-GB"/>
-        </w:rPr>
-      </w:pPr>
-      <w:proofErr w:type="spellStart"/>
-      <w:r>
-        <w:rPr>
-          <w:lang w:val="en-GB"/>
-        </w:rPr>
-        <w:t>ROrder</w:t>
-      </w:r>
-      <w:proofErr w:type="spellEnd"/>
-      <w:r>
-        <w:rPr>
-          <w:lang w:val="en-GB"/>
-        </w:rPr>
-        <w:t xml:space="preserve"> (</w:t>
-      </w:r>
-      <w:r>
-        <w:rPr>
-          <w:u w:val="single"/>
-          <w:lang w:val="en-GB"/>
-        </w:rPr>
-        <w:t>ID</w:t>
-      </w:r>
-      <w:r>
-        <w:rPr>
-          <w:lang w:val="en-GB"/>
-        </w:rPr>
-        <w:t xml:space="preserve">, Date, Time, </w:t>
-      </w:r>
-      <w:proofErr w:type="spellStart"/>
-      <w:r>
-        <w:rPr>
-          <w:lang w:val="en-GB"/>
-        </w:rPr>
-        <w:t>TableID</w:t>
-      </w:r>
-      <w:proofErr w:type="spellEnd"/>
-      <w:r>
-        <w:rPr>
-          <w:lang w:val="en-GB"/>
-        </w:rPr>
-        <w:t xml:space="preserve"> -&gt; RTable.ID, </w:t>
-      </w:r>
-      <w:proofErr w:type="spellStart"/>
-      <w:r>
-        <w:rPr>
-          <w:lang w:val="en-GB"/>
-        </w:rPr>
-        <w:t>TableRes</w:t>
-      </w:r>
-      <w:proofErr w:type="spellEnd"/>
-      <w:r>
-        <w:rPr>
-          <w:lang w:val="en-GB"/>
-        </w:rPr>
-        <w:t xml:space="preserve"> -&gt; </w:t>
-      </w:r>
-      <w:proofErr w:type="spellStart"/>
-      <w:r>
-        <w:rPr>
-          <w:lang w:val="en-GB"/>
-        </w:rPr>
-        <w:t>RTable.restaurant</w:t>
-      </w:r>
-      <w:proofErr w:type="spellEnd"/>
-      <w:r>
-        <w:rPr>
-          <w:lang w:val="en-GB"/>
-        </w:rPr>
-        <w:t xml:space="preserve">, client -&gt; Client, transaction-&gt; </w:t>
-      </w:r>
-      <w:proofErr w:type="spellStart"/>
-      <w:r>
-        <w:rPr>
-          <w:lang w:val="en-GB"/>
-        </w:rPr>
-        <w:t>RTransaction</w:t>
-      </w:r>
-      <w:proofErr w:type="spellEnd"/>
-      <w:r>
-        <w:rPr>
-          <w:lang w:val="en-GB"/>
-        </w:rPr>
-        <w:t>)</w:t>
-      </w:r>
-    </w:p>
-    <w:p>
-      <w:pPr>
-        <w:spacing w:after="160" w:line="259" w:lineRule="auto"/>
-        <w:rPr>
-          <w:lang w:val="en-GB"/>
-        </w:rPr>
-      </w:pPr>
-      <w:proofErr w:type="spellStart"/>
-      <w:r>
-        <w:rPr>
-          <w:lang w:val="en-GB"/>
-        </w:rPr>
-        <w:t>Dependências</w:t>
-      </w:r>
-      <w:proofErr w:type="spellEnd"/>
-      <w:r>
-        <w:rPr>
-          <w:lang w:val="en-GB"/>
-        </w:rPr>
-        <w:t xml:space="preserve"> </w:t>
-      </w:r>
-      <w:proofErr w:type="spellStart"/>
-      <w:r>
-        <w:rPr>
-          <w:lang w:val="en-GB"/>
-        </w:rPr>
-        <w:t>Funcionais</w:t>
-      </w:r>
-      <w:proofErr w:type="spellEnd"/>
-      <w:r>
-        <w:rPr>
-          <w:lang w:val="en-GB"/>
-        </w:rPr>
-        <w:t>:</w:t>
-      </w:r>
-    </w:p>
-    <w:p>
-      <w:pPr>
-        <w:spacing w:after="160" w:line="259" w:lineRule="auto"/>
-        <w:rPr>
-          <w:lang w:val="en-GB"/>
-        </w:rPr>
-      </w:pPr>
-      <w:r>
-        <w:rPr>
-          <w:lang w:val="en-GB"/>
-        </w:rPr>
-        <w:tab/>
-      </w:r>
-      <w:r>
-        <w:rPr>
-          <w:lang w:val="en-GB"/>
-        </w:rPr>
-        <w:tab/>
-        <w:t xml:space="preserve">ID -&gt; Date, Time, </w:t>
-      </w:r>
-      <w:proofErr w:type="spellStart"/>
-      <w:r>
-        <w:rPr>
-          <w:lang w:val="en-GB"/>
-        </w:rPr>
-        <w:t>TableID</w:t>
-      </w:r>
-      <w:proofErr w:type="spellEnd"/>
-      <w:r>
-        <w:rPr>
-          <w:lang w:val="en-GB"/>
-        </w:rPr>
-        <w:t xml:space="preserve">, </w:t>
-      </w:r>
-      <w:proofErr w:type="spellStart"/>
-      <w:r>
-        <w:rPr>
-          <w:lang w:val="en-GB"/>
-        </w:rPr>
-        <w:t>TableRes</w:t>
-      </w:r>
-      <w:proofErr w:type="spellEnd"/>
-      <w:r>
-        <w:rPr>
-          <w:lang w:val="en-GB"/>
-        </w:rPr>
-        <w:t>, client, transaction;</w:t>
+        <w:t>ID -&gt; Date, Time, TableID, TableRes, client, transaction;</w:t>
       </w:r>
     </w:p>
     <w:p>
@@ -2141,35 +1775,7 @@
         <w:rPr>
           <w:lang w:val="en-GB"/>
         </w:rPr>
-        <w:t xml:space="preserve">Date, Time, client -&gt; transaction, </w:t>
-      </w:r>
-      <w:proofErr w:type="spellStart"/>
-      <w:r>
-        <w:rPr>
-          <w:lang w:val="en-GB"/>
-        </w:rPr>
-        <w:t>TableID</w:t>
-      </w:r>
-      <w:proofErr w:type="spellEnd"/>
-      <w:r>
-        <w:rPr>
-          <w:lang w:val="en-GB"/>
-        </w:rPr>
-        <w:t xml:space="preserve">, </w:t>
-      </w:r>
-      <w:proofErr w:type="spellStart"/>
-      <w:r>
-        <w:rPr>
-          <w:lang w:val="en-GB"/>
-        </w:rPr>
-        <w:t>TableRes</w:t>
-      </w:r>
-      <w:proofErr w:type="spellEnd"/>
-      <w:r>
-        <w:rPr>
-          <w:lang w:val="en-GB"/>
-        </w:rPr>
-        <w:t>, ID;</w:t>
+        <w:t>Date, Time, client -&gt; transaction, TableID, TableRes, ID;</w:t>
       </w:r>
     </w:p>
     <w:p>
@@ -2178,31 +1784,7 @@
         <w:ind w:left="720"/>
       </w:pPr>
       <w:r>
-        <w:t xml:space="preserve">Nenhuma das dependências funcionais relativas a esta relação viola a   Forma Normal </w:t>
-      </w:r>
-      <w:proofErr w:type="spellStart"/>
-      <w:r>
-        <w:t>Boyce-Codd</w:t>
-      </w:r>
-      <w:proofErr w:type="spellEnd"/>
-      <w:r>
-        <w:t xml:space="preserve">, pois todas as dependências funcionais têm uma </w:t>
-      </w:r>
-      <w:proofErr w:type="spellStart"/>
-      <w:r>
-        <w:t>super</w:t>
-      </w:r>
-      <w:proofErr w:type="spellEnd"/>
-      <w:r>
-        <w:t xml:space="preserve"> </w:t>
-      </w:r>
-      <w:proofErr w:type="spellStart"/>
-      <w:r>
-        <w:t>key</w:t>
-      </w:r>
-      <w:proofErr w:type="spellEnd"/>
-      <w:r>
-        <w:t xml:space="preserve"> do seu lado esquerdo.</w:t>
+        <w:t>Nenhuma das dependências funcionais relativas a esta relação viola a   Forma Normal Boyce-Codd, pois todas as dependências funcionais têm uma super key do seu lado esquerdo.</w:t>
       </w:r>
     </w:p>
     <w:p>
@@ -2231,7 +1813,6 @@
         </w:rPr>
         <w:t>Staff (</w:t>
       </w:r>
-      <w:proofErr w:type="spellStart"/>
       <w:r>
         <w:rPr>
           <w:u w:val="single"/>
@@ -2239,26 +1820,11 @@
         </w:rPr>
         <w:t>FiscalNum</w:t>
       </w:r>
-      <w:proofErr w:type="spellEnd"/>
-      <w:r>
-        <w:rPr>
-          <w:lang w:val="en-GB"/>
-        </w:rPr>
-        <w:t xml:space="preserve">, Name, Salary, </w:t>
-      </w:r>
-      <w:proofErr w:type="spellStart"/>
-      <w:r>
-        <w:rPr>
-          <w:lang w:val="en-GB"/>
-        </w:rPr>
-        <w:t>PhoneNum</w:t>
-      </w:r>
-      <w:proofErr w:type="spellEnd"/>
-      <w:r>
-        <w:rPr>
-          <w:lang w:val="en-GB"/>
-        </w:rPr>
-        <w:t>, restaurant -&gt; Restaurant)</w:t>
+      <w:r>
+        <w:rPr>
+          <w:lang w:val="en-GB"/>
+        </w:rPr>
+        <w:t>, Name, Salary, PhoneNum, restaurant -&gt; Restaurant)</w:t>
       </w:r>
     </w:p>
     <w:p>
@@ -2281,46 +1847,7 @@
       </w:r>
       <w:r>
         <w:tab/>
-      </w:r>
-      <w:proofErr w:type="spellStart"/>
-      <w:r>
-        <w:t>FiscalNum</w:t>
-      </w:r>
-      <w:proofErr w:type="spellEnd"/>
-      <w:r>
-        <w:t xml:space="preserve"> -&gt; </w:t>
-      </w:r>
-      <w:proofErr w:type="spellStart"/>
-      <w:r>
-        <w:t>Name</w:t>
-      </w:r>
-      <w:proofErr w:type="spellEnd"/>
-      <w:r>
-        <w:t xml:space="preserve">, </w:t>
-      </w:r>
-      <w:proofErr w:type="spellStart"/>
-      <w:r>
-        <w:t>Salary</w:t>
-      </w:r>
-      <w:proofErr w:type="spellEnd"/>
-      <w:r>
-        <w:t xml:space="preserve">, </w:t>
-      </w:r>
-      <w:proofErr w:type="spellStart"/>
-      <w:r>
-        <w:t>PhoneNum</w:t>
-      </w:r>
-      <w:proofErr w:type="spellEnd"/>
-      <w:r>
-        <w:t xml:space="preserve"> , </w:t>
-      </w:r>
-      <w:proofErr w:type="spellStart"/>
-      <w:r>
-        <w:t>restaurant</w:t>
-      </w:r>
-      <w:proofErr w:type="spellEnd"/>
-      <w:r>
-        <w:t>;</w:t>
+        <w:t>FiscalNum -&gt; Name, Salary, PhoneNum , restaurant;</w:t>
       </w:r>
     </w:p>
     <w:p>
@@ -2332,33 +1859,11 @@
           <w:lang w:val="en-GB"/>
         </w:rPr>
       </w:pPr>
-      <w:proofErr w:type="spellStart"/>
-      <w:r>
-        <w:rPr>
-          <w:lang w:val="en-GB"/>
-        </w:rPr>
-        <w:t>PhoneNum</w:t>
-      </w:r>
-      <w:proofErr w:type="spellEnd"/>
-      <w:r>
-        <w:rPr>
-          <w:lang w:val="en-GB"/>
-        </w:rPr>
-        <w:t xml:space="preserve"> -&gt; </w:t>
-      </w:r>
-      <w:proofErr w:type="spellStart"/>
-      <w:r>
-        <w:rPr>
-          <w:lang w:val="en-GB"/>
-        </w:rPr>
-        <w:t>FiscalNum</w:t>
-      </w:r>
-      <w:proofErr w:type="spellEnd"/>
-      <w:r>
-        <w:rPr>
-          <w:lang w:val="en-GB"/>
-        </w:rPr>
-        <w:t>, Name, Salary, restaurant;</w:t>
+      <w:r>
+        <w:rPr>
+          <w:lang w:val="en-GB"/>
+        </w:rPr>
+        <w:t>PhoneNum -&gt; FiscalNum, Name, Salary, restaurant;</w:t>
       </w:r>
     </w:p>
     <w:p>
@@ -2367,31 +1872,7 @@
         <w:ind w:left="720"/>
       </w:pPr>
       <w:r>
-        <w:t xml:space="preserve">Nenhuma das dependências funcionais relativas a esta relação viola a   Forma Normal </w:t>
-      </w:r>
-      <w:proofErr w:type="spellStart"/>
-      <w:r>
-        <w:t>Boyce-Codd</w:t>
-      </w:r>
-      <w:proofErr w:type="spellEnd"/>
-      <w:r>
-        <w:t xml:space="preserve">, pois todas as dependências funcionais têm uma </w:t>
-      </w:r>
-      <w:proofErr w:type="spellStart"/>
-      <w:r>
-        <w:t>super</w:t>
-      </w:r>
-      <w:proofErr w:type="spellEnd"/>
-      <w:r>
-        <w:t xml:space="preserve"> </w:t>
-      </w:r>
-      <w:proofErr w:type="spellStart"/>
-      <w:r>
-        <w:t>key</w:t>
-      </w:r>
-      <w:proofErr w:type="spellEnd"/>
-      <w:r>
-        <w:t xml:space="preserve"> do seu lado esquerdo.</w:t>
+        <w:t>Nenhuma das dependências funcionais relativas a esta relação viola a   Forma Normal Boyce-Codd, pois todas as dependências funcionais têm uma super key do seu lado esquerdo.</w:t>
       </w:r>
     </w:p>
     <w:p>
@@ -2414,24 +1895,14 @@
       <w:r>
         <w:t>Server (</w:t>
       </w:r>
-      <w:proofErr w:type="spellStart"/>
       <w:r>
         <w:rPr>
           <w:u w:val="single"/>
         </w:rPr>
         <w:t>FiscalNum</w:t>
       </w:r>
-      <w:proofErr w:type="spellEnd"/>
-      <w:r>
-        <w:t xml:space="preserve"> -&gt; Staff, </w:t>
-      </w:r>
-      <w:proofErr w:type="spellStart"/>
-      <w:r>
-        <w:t>Tips</w:t>
-      </w:r>
-      <w:proofErr w:type="spellEnd"/>
-      <w:r>
-        <w:t>)</w:t>
+      <w:r>
+        <w:t xml:space="preserve"> -&gt; Staff, Tips)</w:t>
       </w:r>
     </w:p>
     <w:p>
@@ -2451,99 +1922,45 @@
       </w:r>
       <w:r>
         <w:tab/>
-      </w:r>
-      <w:proofErr w:type="spellStart"/>
-      <w:r>
+        <w:t>FiscalNum -&gt; Tips;</w:t>
+      </w:r>
+    </w:p>
+    <w:p>
+      <w:pPr>
+        <w:spacing w:after="160" w:line="259" w:lineRule="auto"/>
+        <w:ind w:left="720"/>
+      </w:pPr>
+      <w:r>
+        <w:t>Nenhuma das dependências funcionais relativas a esta relação viola a   Forma Normal Boyce-Codd, pois todas as dependências funcionais têm uma super key do seu lado esquerdo.</w:t>
+      </w:r>
+    </w:p>
+    <w:p>
+      <w:pPr>
+        <w:spacing w:after="160" w:line="259" w:lineRule="auto"/>
+        <w:ind w:left="720"/>
+      </w:pPr>
+    </w:p>
+    <w:p>
+      <w:pPr>
+        <w:numPr>
+          <w:ilvl w:val="0"/>
+          <w:numId w:val="7"/>
+        </w:numPr>
+        <w:spacing w:after="160" w:line="259" w:lineRule="auto"/>
+        <w:ind w:hanging="360"/>
+        <w:contextualSpacing/>
+      </w:pPr>
+      <w:r>
+        <w:t>Chef (</w:t>
+      </w:r>
+      <w:r>
+        <w:rPr>
+          <w:u w:val="single"/>
+        </w:rPr>
         <w:t>FiscalNum</w:t>
       </w:r>
-      <w:proofErr w:type="spellEnd"/>
-      <w:r>
-        <w:t xml:space="preserve"> -&gt; </w:t>
-      </w:r>
-      <w:proofErr w:type="spellStart"/>
-      <w:r>
-        <w:t>Tips</w:t>
-      </w:r>
-      <w:proofErr w:type="spellEnd"/>
-      <w:r>
-        <w:t>;</w:t>
-      </w:r>
-    </w:p>
-    <w:p>
-      <w:pPr>
-        <w:spacing w:after="160" w:line="259" w:lineRule="auto"/>
-        <w:ind w:left="720"/>
-      </w:pPr>
-      <w:r>
-        <w:t xml:space="preserve">Nenhuma das dependências funcionais relativas a esta relação viola a   Forma Normal </w:t>
-      </w:r>
-      <w:proofErr w:type="spellStart"/>
-      <w:r>
-        <w:t>Boyce-Codd</w:t>
-      </w:r>
-      <w:proofErr w:type="spellEnd"/>
-      <w:r>
-        <w:t xml:space="preserve">, pois todas as dependências funcionais têm uma </w:t>
-      </w:r>
-      <w:proofErr w:type="spellStart"/>
-      <w:r>
-        <w:t>super</w:t>
-      </w:r>
-      <w:proofErr w:type="spellEnd"/>
-      <w:r>
-        <w:t xml:space="preserve"> </w:t>
-      </w:r>
-      <w:proofErr w:type="spellStart"/>
-      <w:r>
-        <w:t>key</w:t>
-      </w:r>
-      <w:proofErr w:type="spellEnd"/>
-      <w:r>
-        <w:t xml:space="preserve"> do seu lado esquerdo.</w:t>
-      </w:r>
-    </w:p>
-    <w:p>
-      <w:pPr>
-        <w:spacing w:after="160" w:line="259" w:lineRule="auto"/>
-        <w:ind w:left="720"/>
-      </w:pPr>
-    </w:p>
-    <w:p>
-      <w:pPr>
-        <w:numPr>
-          <w:ilvl w:val="0"/>
-          <w:numId w:val="7"/>
-        </w:numPr>
-        <w:spacing w:after="160" w:line="259" w:lineRule="auto"/>
-        <w:ind w:hanging="360"/>
-        <w:contextualSpacing/>
-      </w:pPr>
-      <w:proofErr w:type="spellStart"/>
-      <w:r>
-        <w:t>Chef</w:t>
-      </w:r>
-      <w:proofErr w:type="spellEnd"/>
-      <w:r>
-        <w:t xml:space="preserve"> (</w:t>
-      </w:r>
-      <w:proofErr w:type="spellStart"/>
-      <w:r>
-        <w:rPr>
-          <w:u w:val="single"/>
-        </w:rPr>
-        <w:t>FiscalNum</w:t>
-      </w:r>
-      <w:proofErr w:type="spellEnd"/>
-      <w:r>
-        <w:t xml:space="preserve"> -&gt; Staff, </w:t>
-      </w:r>
-      <w:proofErr w:type="spellStart"/>
-      <w:r>
-        <w:t>numMichellinStars</w:t>
-      </w:r>
-      <w:proofErr w:type="spellEnd"/>
-      <w:r>
-        <w:t>)</w:t>
+      <w:r>
+        <w:t xml:space="preserve"> -&gt; Staff, numMichellinStars)</w:t>
       </w:r>
     </w:p>
     <w:p>
@@ -2564,22 +1981,75 @@
       </w:r>
       <w:r>
         <w:tab/>
-      </w:r>
-      <w:proofErr w:type="spellStart"/>
-      <w:r>
+        <w:t>FiscalNum -&gt; numMichellinStars;</w:t>
+      </w:r>
+    </w:p>
+    <w:p>
+      <w:pPr>
+        <w:spacing w:after="160" w:line="259" w:lineRule="auto"/>
+        <w:ind w:left="720"/>
+      </w:pPr>
+      <w:r>
+        <w:t>Nenhuma das dependências funcionais relativas a esta relação viola a   Forma Normal Boyce-Codd, pois todas as dependências funcionais têm uma super key do seu lado esquerdo.</w:t>
+      </w:r>
+    </w:p>
+    <w:p>
+      <w:pPr>
+        <w:spacing w:after="160" w:line="259" w:lineRule="auto"/>
+        <w:ind w:left="720"/>
+      </w:pPr>
+    </w:p>
+    <w:p>
+      <w:pPr>
+        <w:numPr>
+          <w:ilvl w:val="0"/>
+          <w:numId w:val="12"/>
+        </w:numPr>
+        <w:spacing w:after="160" w:line="259" w:lineRule="auto"/>
+        <w:ind w:hanging="360"/>
+        <w:contextualSpacing/>
+        <w:rPr>
+          <w:lang w:val="en-GB"/>
+        </w:rPr>
+      </w:pPr>
+      <w:r>
+        <w:rPr>
+          <w:lang w:val="en-GB"/>
+        </w:rPr>
+        <w:t>Cook (</w:t>
+      </w:r>
+      <w:r>
+        <w:rPr>
+          <w:u w:val="single"/>
+          <w:lang w:val="en-GB"/>
+        </w:rPr>
         <w:t>FiscalNum</w:t>
       </w:r>
-      <w:proofErr w:type="spellEnd"/>
-      <w:r>
-        <w:t xml:space="preserve"> -&gt; </w:t>
-      </w:r>
-      <w:proofErr w:type="spellStart"/>
-      <w:r>
-        <w:t>numMichellinStars</w:t>
-      </w:r>
-      <w:proofErr w:type="spellEnd"/>
-      <w:r>
-        <w:t>;</w:t>
+      <w:r>
+        <w:rPr>
+          <w:lang w:val="en-GB"/>
+        </w:rPr>
+        <w:t xml:space="preserve"> -&gt; Staff, teamChef -&gt; Chef)</w:t>
+      </w:r>
+    </w:p>
+    <w:p>
+      <w:pPr>
+        <w:spacing w:after="160" w:line="259" w:lineRule="auto"/>
+      </w:pPr>
+      <w:r>
+        <w:t>Dependências Funcionais:</w:t>
+      </w:r>
+    </w:p>
+    <w:p>
+      <w:pPr>
+        <w:spacing w:after="160" w:line="259" w:lineRule="auto"/>
+      </w:pPr>
+      <w:r>
+        <w:tab/>
+      </w:r>
+      <w:r>
+        <w:tab/>
+        <w:t>FiscalNum -&gt; teamChef;</w:t>
       </w:r>
     </w:p>
     <w:p>
@@ -2588,31 +2058,7 @@
         <w:ind w:left="720"/>
       </w:pPr>
       <w:r>
-        <w:t xml:space="preserve">Nenhuma das dependências funcionais relativas a esta relação viola a   Forma Normal </w:t>
-      </w:r>
-      <w:proofErr w:type="spellStart"/>
-      <w:r>
-        <w:t>Boyce-Codd</w:t>
-      </w:r>
-      <w:proofErr w:type="spellEnd"/>
-      <w:r>
-        <w:t xml:space="preserve">, pois todas as dependências funcionais têm uma </w:t>
-      </w:r>
-      <w:proofErr w:type="spellStart"/>
-      <w:r>
-        <w:t>super</w:t>
-      </w:r>
-      <w:proofErr w:type="spellEnd"/>
-      <w:r>
-        <w:t xml:space="preserve"> </w:t>
-      </w:r>
-      <w:proofErr w:type="spellStart"/>
-      <w:r>
-        <w:t>key</w:t>
-      </w:r>
-      <w:proofErr w:type="spellEnd"/>
-      <w:r>
-        <w:t xml:space="preserve"> do seu lado esquerdo.</w:t>
+        <w:t>Nenhuma das dependências funcionais relativas a esta relação viola a   Forma Normal Boyce-Codd, pois todas as dependências funcionais têm uma super key do seu lado esquerdo.</w:t>
       </w:r>
     </w:p>
     <w:p>
@@ -2625,7 +2071,7 @@
       <w:pPr>
         <w:numPr>
           <w:ilvl w:val="0"/>
-          <w:numId w:val="12"/>
+          <w:numId w:val="2"/>
         </w:numPr>
         <w:spacing w:after="160" w:line="259" w:lineRule="auto"/>
         <w:ind w:hanging="360"/>
@@ -2638,236 +2084,55 @@
         <w:rPr>
           <w:lang w:val="en-GB"/>
         </w:rPr>
-        <w:t>Cook (</w:t>
-      </w:r>
-      <w:proofErr w:type="spellStart"/>
+        <w:t>RTransaction (</w:t>
+      </w:r>
       <w:r>
         <w:rPr>
           <w:u w:val="single"/>
           <w:lang w:val="en-GB"/>
         </w:rPr>
-        <w:t>FiscalNum</w:t>
-      </w:r>
-      <w:proofErr w:type="spellEnd"/>
-      <w:r>
-        <w:rPr>
-          <w:lang w:val="en-GB"/>
-        </w:rPr>
-        <w:t xml:space="preserve"> -&gt; Staff, </w:t>
-      </w:r>
-      <w:proofErr w:type="spellStart"/>
-      <w:r>
-        <w:rPr>
-          <w:lang w:val="en-GB"/>
-        </w:rPr>
-        <w:t>teamChef</w:t>
-      </w:r>
-      <w:proofErr w:type="spellEnd"/>
-      <w:r>
-        <w:rPr>
-          <w:lang w:val="en-GB"/>
-        </w:rPr>
-        <w:t xml:space="preserve"> -&gt; Chef)</w:t>
-      </w:r>
-    </w:p>
-    <w:p>
-      <w:pPr>
-        <w:spacing w:after="160" w:line="259" w:lineRule="auto"/>
-      </w:pPr>
-      <w:r>
+        <w:t>ID</w:t>
+      </w:r>
+      <w:r>
+        <w:rPr>
+          <w:lang w:val="en-GB"/>
+        </w:rPr>
+        <w:t>, Amount, FiscalNum -&gt; Client, Date, Time)</w:t>
+      </w:r>
+    </w:p>
+    <w:p>
+      <w:pPr>
+        <w:spacing w:after="160" w:line="259" w:lineRule="auto"/>
+        <w:rPr>
+          <w:lang w:val="en-GB"/>
+        </w:rPr>
+      </w:pPr>
+      <w:r>
+        <w:rPr>
+          <w:lang w:val="en-GB"/>
+        </w:rPr>
         <w:t>Dependências Funcionais:</w:t>
       </w:r>
     </w:p>
     <w:p>
       <w:pPr>
         <w:spacing w:after="160" w:line="259" w:lineRule="auto"/>
-      </w:pPr>
-      <w:r>
+        <w:rPr>
+          <w:lang w:val="en-GB"/>
+        </w:rPr>
+      </w:pPr>
+      <w:r>
+        <w:rPr>
+          <w:lang w:val="en-GB"/>
+        </w:rPr>
         <w:tab/>
       </w:r>
       <w:r>
+        <w:rPr>
+          <w:lang w:val="en-GB"/>
+        </w:rPr>
         <w:tab/>
-      </w:r>
-      <w:proofErr w:type="spellStart"/>
-      <w:r>
-        <w:t>FiscalNum</w:t>
-      </w:r>
-      <w:proofErr w:type="spellEnd"/>
-      <w:r>
-        <w:t xml:space="preserve"> -&gt; </w:t>
-      </w:r>
-      <w:proofErr w:type="spellStart"/>
-      <w:r>
-        <w:t>teamChef</w:t>
-      </w:r>
-      <w:proofErr w:type="spellEnd"/>
-      <w:r>
-        <w:t>;</w:t>
-      </w:r>
-    </w:p>
-    <w:p>
-      <w:pPr>
-        <w:spacing w:after="160" w:line="259" w:lineRule="auto"/>
-        <w:ind w:left="720"/>
-      </w:pPr>
-      <w:r>
-        <w:t xml:space="preserve">Nenhuma das dependências funcionais relativas a esta relação viola a   Forma Normal </w:t>
-      </w:r>
-      <w:proofErr w:type="spellStart"/>
-      <w:r>
-        <w:t>Boyce-Codd</w:t>
-      </w:r>
-      <w:proofErr w:type="spellEnd"/>
-      <w:r>
-        <w:t xml:space="preserve">, pois todas as dependências funcionais têm uma </w:t>
-      </w:r>
-      <w:proofErr w:type="spellStart"/>
-      <w:r>
-        <w:t>super</w:t>
-      </w:r>
-      <w:proofErr w:type="spellEnd"/>
-      <w:r>
-        <w:t xml:space="preserve"> </w:t>
-      </w:r>
-      <w:proofErr w:type="spellStart"/>
-      <w:r>
-        <w:t>key</w:t>
-      </w:r>
-      <w:proofErr w:type="spellEnd"/>
-      <w:r>
-        <w:t xml:space="preserve"> do seu lado esquerdo.</w:t>
-      </w:r>
-    </w:p>
-    <w:p>
-      <w:pPr>
-        <w:spacing w:after="160" w:line="259" w:lineRule="auto"/>
-        <w:ind w:left="720"/>
-      </w:pPr>
-    </w:p>
-    <w:p>
-      <w:pPr>
-        <w:numPr>
-          <w:ilvl w:val="0"/>
-          <w:numId w:val="2"/>
-        </w:numPr>
-        <w:spacing w:after="160" w:line="259" w:lineRule="auto"/>
-        <w:ind w:hanging="360"/>
-        <w:contextualSpacing/>
-        <w:rPr>
-          <w:lang w:val="en-GB"/>
-        </w:rPr>
-      </w:pPr>
-      <w:proofErr w:type="spellStart"/>
-      <w:r>
-        <w:rPr>
-          <w:lang w:val="en-GB"/>
-        </w:rPr>
-        <w:t>RTransaction</w:t>
-      </w:r>
-      <w:proofErr w:type="spellEnd"/>
-      <w:r>
-        <w:rPr>
-          <w:lang w:val="en-GB"/>
-        </w:rPr>
-        <w:t xml:space="preserve"> (</w:t>
-      </w:r>
-      <w:r>
-        <w:rPr>
-          <w:u w:val="single"/>
-          <w:lang w:val="en-GB"/>
-        </w:rPr>
-        <w:t>ID</w:t>
-      </w:r>
-      <w:r>
-        <w:rPr>
-          <w:lang w:val="en-GB"/>
-        </w:rPr>
-        <w:t xml:space="preserve">, Amount, </w:t>
-      </w:r>
-      <w:proofErr w:type="spellStart"/>
-      <w:r>
-        <w:rPr>
-          <w:lang w:val="en-GB"/>
-        </w:rPr>
-        <w:t>FiscalNum</w:t>
-      </w:r>
-      <w:proofErr w:type="spellEnd"/>
-      <w:r>
-        <w:rPr>
-          <w:lang w:val="en-GB"/>
-        </w:rPr>
-        <w:t xml:space="preserve"> -&gt; Client, Date, Time)</w:t>
-      </w:r>
-    </w:p>
-    <w:p>
-      <w:pPr>
-        <w:spacing w:after="160" w:line="259" w:lineRule="auto"/>
-        <w:rPr>
-          <w:lang w:val="en-GB"/>
-        </w:rPr>
-      </w:pPr>
-      <w:proofErr w:type="spellStart"/>
-      <w:r>
-        <w:rPr>
-          <w:lang w:val="en-GB"/>
-        </w:rPr>
-        <w:t>Dependências</w:t>
-      </w:r>
-      <w:proofErr w:type="spellEnd"/>
-      <w:r>
-        <w:rPr>
-          <w:lang w:val="en-GB"/>
-        </w:rPr>
-        <w:t xml:space="preserve"> </w:t>
-      </w:r>
-      <w:proofErr w:type="spellStart"/>
-      <w:r>
-        <w:rPr>
-          <w:lang w:val="en-GB"/>
-        </w:rPr>
-        <w:t>Funcionais</w:t>
-      </w:r>
-      <w:proofErr w:type="spellEnd"/>
-      <w:r>
-        <w:rPr>
-          <w:lang w:val="en-GB"/>
-        </w:rPr>
-        <w:t>:</w:t>
-      </w:r>
-    </w:p>
-    <w:p>
-      <w:pPr>
-        <w:spacing w:after="160" w:line="259" w:lineRule="auto"/>
-        <w:rPr>
-          <w:lang w:val="en-GB"/>
-        </w:rPr>
-      </w:pPr>
-      <w:r>
-        <w:rPr>
-          <w:lang w:val="en-GB"/>
-        </w:rPr>
-        <w:tab/>
-      </w:r>
-      <w:r>
-        <w:rPr>
-          <w:lang w:val="en-GB"/>
-        </w:rPr>
-        <w:tab/>
-        <w:t xml:space="preserve">ID -&gt; Amount, </w:t>
-      </w:r>
-      <w:proofErr w:type="spellStart"/>
-      <w:r>
-        <w:rPr>
-          <w:lang w:val="en-GB"/>
-        </w:rPr>
-        <w:t>FiscalNum</w:t>
-      </w:r>
-      <w:proofErr w:type="spellEnd"/>
-      <w:r>
-        <w:rPr>
-          <w:lang w:val="en-GB"/>
-        </w:rPr>
-        <w:t>, Date, Time;</w:t>
+        <w:t>ID -&gt; Amount, FiscalNum, Date, Time;</w:t>
       </w:r>
     </w:p>
     <w:p>
@@ -2882,19 +2147,11 @@
           <w:lang w:val="en-GB"/>
         </w:rPr>
       </w:pPr>
-      <w:proofErr w:type="spellStart"/>
-      <w:r>
-        <w:rPr>
-          <w:lang w:val="en-GB"/>
-        </w:rPr>
-        <w:t>FiscalNum</w:t>
-      </w:r>
-      <w:proofErr w:type="spellEnd"/>
-      <w:r>
-        <w:rPr>
-          <w:lang w:val="en-GB"/>
-        </w:rPr>
-        <w:t xml:space="preserve"> , Date, Time -&gt; Amount, ID;</w:t>
+      <w:r>
+        <w:rPr>
+          <w:lang w:val="en-GB"/>
+        </w:rPr>
+        <w:t>FiscalNum , Date, Time -&gt; Amount, ID;</w:t>
       </w:r>
     </w:p>
     <w:p>
@@ -2903,31 +2160,7 @@
         <w:ind w:left="720"/>
       </w:pPr>
       <w:r>
-        <w:t xml:space="preserve">Nenhuma das dependências funcionais relativas a esta relação viola a   Forma Normal </w:t>
-      </w:r>
-      <w:proofErr w:type="spellStart"/>
-      <w:r>
-        <w:t>Boyce-Codd</w:t>
-      </w:r>
-      <w:proofErr w:type="spellEnd"/>
-      <w:r>
-        <w:t xml:space="preserve">, pois todas as dependências funcionais têm uma </w:t>
-      </w:r>
-      <w:proofErr w:type="spellStart"/>
-      <w:r>
-        <w:t>super</w:t>
-      </w:r>
-      <w:proofErr w:type="spellEnd"/>
-      <w:r>
-        <w:t xml:space="preserve"> </w:t>
-      </w:r>
-      <w:proofErr w:type="spellStart"/>
-      <w:r>
-        <w:t>key</w:t>
-      </w:r>
-      <w:proofErr w:type="spellEnd"/>
-      <w:r>
-        <w:t xml:space="preserve"> do seu lado esquerdo.</w:t>
+        <w:t>Nenhuma das dependências funcionais relativas a esta relação viola a   Forma Normal Boyce-Codd, pois todas as dependências funcionais têm uma super key do seu lado esquerdo.</w:t>
       </w:r>
     </w:p>
     <w:p>
@@ -2946,13 +2179,8 @@
         <w:ind w:hanging="360"/>
         <w:contextualSpacing/>
       </w:pPr>
-      <w:proofErr w:type="spellStart"/>
-      <w:r>
-        <w:t>Beverage</w:t>
-      </w:r>
-      <w:proofErr w:type="spellEnd"/>
-      <w:r>
-        <w:t xml:space="preserve"> (</w:t>
+      <w:r>
+        <w:t>Beverage (</w:t>
       </w:r>
       <w:r>
         <w:rPr>
@@ -2961,15 +2189,7 @@
         <w:t>ID</w:t>
       </w:r>
       <w:r>
-        <w:t xml:space="preserve">, </w:t>
-      </w:r>
-      <w:proofErr w:type="spellStart"/>
-      <w:r>
-        <w:t>Name</w:t>
-      </w:r>
-      <w:proofErr w:type="spellEnd"/>
-      <w:r>
-        <w:t>, Price)</w:t>
+        <w:t>, Name, Price)</w:t>
       </w:r>
     </w:p>
     <w:p>
@@ -2989,15 +2209,7 @@
       </w:r>
       <w:r>
         <w:tab/>
-        <w:t xml:space="preserve">ID -&gt; </w:t>
-      </w:r>
-      <w:proofErr w:type="spellStart"/>
-      <w:r>
-        <w:t>Name</w:t>
-      </w:r>
-      <w:proofErr w:type="spellEnd"/>
-      <w:r>
-        <w:t>, Price;</w:t>
+        <w:t>ID -&gt; Name, Price;</w:t>
       </w:r>
     </w:p>
     <w:p>
@@ -3011,13 +2223,8 @@
           <w:highlight w:val="cyan"/>
         </w:rPr>
       </w:pPr>
-      <w:proofErr w:type="spellStart"/>
-      <w:r>
-        <w:t>Name</w:t>
-      </w:r>
-      <w:proofErr w:type="spellEnd"/>
-      <w:r>
-        <w:t xml:space="preserve"> -&gt; ID, Price;</w:t>
+      <w:r>
+        <w:t>Name -&gt; ID, Price;</w:t>
       </w:r>
     </w:p>
     <w:p>
@@ -3026,31 +2233,7 @@
         <w:ind w:left="720"/>
       </w:pPr>
       <w:r>
-        <w:t xml:space="preserve">Nenhuma das dependências funcionais relativas a esta relação viola a   Forma Normal </w:t>
-      </w:r>
-      <w:proofErr w:type="spellStart"/>
-      <w:r>
-        <w:t>Boyce-Codd</w:t>
-      </w:r>
-      <w:proofErr w:type="spellEnd"/>
-      <w:r>
-        <w:t xml:space="preserve">, pois todas as dependências funcionais têm uma </w:t>
-      </w:r>
-      <w:proofErr w:type="spellStart"/>
-      <w:r>
-        <w:t>super</w:t>
-      </w:r>
-      <w:proofErr w:type="spellEnd"/>
-      <w:r>
-        <w:t xml:space="preserve"> </w:t>
-      </w:r>
-      <w:proofErr w:type="spellStart"/>
-      <w:r>
-        <w:t>key</w:t>
-      </w:r>
-      <w:proofErr w:type="spellEnd"/>
-      <w:r>
-        <w:t xml:space="preserve"> do seu lado esquerdo.</w:t>
+        <w:t>Nenhuma das dependências funcionais relativas a esta relação viola a   Forma Normal Boyce-Codd, pois todas as dependências funcionais têm uma super key do seu lado esquerdo.</w:t>
       </w:r>
       <w:r>
         <w:tab/>
@@ -3103,33 +2286,11 @@
           <w:lang w:val="en-GB"/>
         </w:rPr>
       </w:pPr>
-      <w:proofErr w:type="spellStart"/>
-      <w:r>
-        <w:rPr>
-          <w:lang w:val="en-GB"/>
-        </w:rPr>
-        <w:t>Dependências</w:t>
-      </w:r>
-      <w:proofErr w:type="spellEnd"/>
-      <w:r>
-        <w:rPr>
-          <w:lang w:val="en-GB"/>
-        </w:rPr>
-        <w:t xml:space="preserve"> </w:t>
-      </w:r>
-      <w:proofErr w:type="spellStart"/>
-      <w:r>
-        <w:rPr>
-          <w:lang w:val="en-GB"/>
-        </w:rPr>
-        <w:t>Funcionais</w:t>
-      </w:r>
-      <w:proofErr w:type="spellEnd"/>
-      <w:r>
-        <w:rPr>
-          <w:lang w:val="en-GB"/>
-        </w:rPr>
-        <w:t>:</w:t>
+      <w:r>
+        <w:rPr>
+          <w:lang w:val="en-GB"/>
+        </w:rPr>
+        <w:t>Dependências Funcionais:</w:t>
       </w:r>
     </w:p>
     <w:p>
@@ -3175,31 +2336,7 @@
         <w:ind w:left="720"/>
       </w:pPr>
       <w:r>
-        <w:t xml:space="preserve">Nenhuma das dependências funcionais relativas a esta relação viola a   Forma Normal </w:t>
-      </w:r>
-      <w:proofErr w:type="spellStart"/>
-      <w:r>
-        <w:t>Boyce-Codd</w:t>
-      </w:r>
-      <w:proofErr w:type="spellEnd"/>
-      <w:r>
-        <w:t xml:space="preserve">, pois todas as dependências funcionais têm uma </w:t>
-      </w:r>
-      <w:proofErr w:type="spellStart"/>
-      <w:r>
-        <w:t>super</w:t>
-      </w:r>
-      <w:proofErr w:type="spellEnd"/>
-      <w:r>
-        <w:t xml:space="preserve"> </w:t>
-      </w:r>
-      <w:proofErr w:type="spellStart"/>
-      <w:r>
-        <w:t>key</w:t>
-      </w:r>
-      <w:proofErr w:type="spellEnd"/>
-      <w:r>
-        <w:t xml:space="preserve"> do seu lado esquerdo.</w:t>
+        <w:t>Nenhuma das dependências funcionais relativas a esta relação viola a   Forma Normal Boyce-Codd, pois todas as dependências funcionais têm uma super key do seu lado esquerdo.</w:t>
       </w:r>
     </w:p>
     <w:p>
@@ -3218,13 +2355,8 @@
         <w:ind w:hanging="360"/>
         <w:contextualSpacing/>
       </w:pPr>
-      <w:proofErr w:type="spellStart"/>
-      <w:r>
-        <w:t>Category</w:t>
-      </w:r>
-      <w:proofErr w:type="spellEnd"/>
-      <w:r>
-        <w:t xml:space="preserve"> (</w:t>
+      <w:r>
+        <w:t>Category (</w:t>
       </w:r>
       <w:r>
         <w:rPr>
@@ -3233,15 +2365,7 @@
         <w:t>ID</w:t>
       </w:r>
       <w:r>
-        <w:t xml:space="preserve">, </w:t>
-      </w:r>
-      <w:proofErr w:type="spellStart"/>
-      <w:r>
-        <w:t>Name</w:t>
-      </w:r>
-      <w:proofErr w:type="spellEnd"/>
-      <w:r>
-        <w:t>)</w:t>
+        <w:t>, Name)</w:t>
       </w:r>
     </w:p>
     <w:p>
@@ -3261,15 +2385,7 @@
       </w:r>
       <w:r>
         <w:tab/>
-        <w:t xml:space="preserve">ID -&gt; </w:t>
-      </w:r>
-      <w:proofErr w:type="spellStart"/>
-      <w:r>
-        <w:t>Name</w:t>
-      </w:r>
-      <w:proofErr w:type="spellEnd"/>
-      <w:r>
-        <w:t>;</w:t>
+        <w:t>ID -&gt; Name;</w:t>
       </w:r>
     </w:p>
     <w:p>
@@ -3278,13 +2394,8 @@
         <w:ind w:left="708" w:firstLine="708"/>
         <w:jc w:val="left"/>
       </w:pPr>
-      <w:proofErr w:type="spellStart"/>
-      <w:r>
-        <w:t>Name</w:t>
-      </w:r>
-      <w:proofErr w:type="spellEnd"/>
-      <w:r>
-        <w:t xml:space="preserve"> -&gt; ID;</w:t>
+      <w:r>
+        <w:t>Name -&gt; ID;</w:t>
       </w:r>
     </w:p>
     <w:p>
@@ -3293,31 +2404,7 @@
         <w:ind w:left="720"/>
       </w:pPr>
       <w:r>
-        <w:t xml:space="preserve">Nenhuma das dependências funcionais relativas a esta relação viola a   Forma Normal </w:t>
-      </w:r>
-      <w:proofErr w:type="spellStart"/>
-      <w:r>
-        <w:t>Boyce-Codd</w:t>
-      </w:r>
-      <w:proofErr w:type="spellEnd"/>
-      <w:r>
-        <w:t xml:space="preserve">, pois todas as dependências funcionais têm uma </w:t>
-      </w:r>
-      <w:proofErr w:type="spellStart"/>
-      <w:r>
-        <w:t>super</w:t>
-      </w:r>
-      <w:proofErr w:type="spellEnd"/>
-      <w:r>
-        <w:t xml:space="preserve"> </w:t>
-      </w:r>
-      <w:proofErr w:type="spellStart"/>
-      <w:r>
-        <w:t>key</w:t>
-      </w:r>
-      <w:proofErr w:type="spellEnd"/>
-      <w:r>
-        <w:t xml:space="preserve"> do seu lado esquerdo.</w:t>
+        <w:t>Nenhuma das dependências funcionais relativas a esta relação viola a   Forma Normal Boyce-Codd, pois todas as dependências funcionais têm uma super key do seu lado esquerdo.</w:t>
       </w:r>
     </w:p>
     <w:p>
@@ -3336,13 +2423,8 @@
         <w:ind w:hanging="360"/>
         <w:contextualSpacing/>
       </w:pPr>
-      <w:proofErr w:type="spellStart"/>
-      <w:r>
-        <w:t>Ingredient</w:t>
-      </w:r>
-      <w:proofErr w:type="spellEnd"/>
-      <w:r>
-        <w:t xml:space="preserve"> (</w:t>
+      <w:r>
+        <w:t>Ingredient (</w:t>
       </w:r>
       <w:r>
         <w:rPr>
@@ -3351,13 +2433,8 @@
         <w:t>ID</w:t>
       </w:r>
       <w:r>
-        <w:t xml:space="preserve">, </w:t>
-      </w:r>
-      <w:proofErr w:type="spellStart"/>
-      <w:r>
-        <w:t>Name</w:t>
-      </w:r>
-      <w:proofErr w:type="spellEnd"/>
+        <w:t>, Name</w:t>
+      </w:r>
       <w:r>
         <w:rPr>
           <w:u w:val="single"/>
@@ -3382,15 +2459,7 @@
       </w:r>
       <w:r>
         <w:tab/>
-        <w:t xml:space="preserve">ID -&gt; </w:t>
-      </w:r>
-      <w:proofErr w:type="spellStart"/>
-      <w:r>
-        <w:t>Name</w:t>
-      </w:r>
-      <w:proofErr w:type="spellEnd"/>
-      <w:r>
-        <w:t>;</w:t>
+        <w:t>ID -&gt; Name;</w:t>
       </w:r>
     </w:p>
     <w:p>
@@ -3399,13 +2468,8 @@
         <w:ind w:left="708" w:firstLine="708"/>
         <w:jc w:val="left"/>
       </w:pPr>
-      <w:proofErr w:type="spellStart"/>
-      <w:r>
-        <w:t>Name</w:t>
-      </w:r>
-      <w:proofErr w:type="spellEnd"/>
-      <w:r>
-        <w:t xml:space="preserve"> -&gt; ID;</w:t>
+      <w:r>
+        <w:t>Name -&gt; ID;</w:t>
       </w:r>
     </w:p>
     <w:p>
@@ -3414,38 +2478,363 @@
         <w:ind w:left="720"/>
       </w:pPr>
       <w:r>
-        <w:t xml:space="preserve">Nenhuma das dependências funcionais relativas a esta relação viola a   Forma Normal </w:t>
-      </w:r>
-      <w:proofErr w:type="spellStart"/>
-      <w:r>
-        <w:t>Boyce-Codd</w:t>
-      </w:r>
-      <w:proofErr w:type="spellEnd"/>
-      <w:r>
-        <w:t xml:space="preserve">, pois todas as dependências funcionais têm uma </w:t>
-      </w:r>
-      <w:proofErr w:type="spellStart"/>
-      <w:r>
-        <w:t>super</w:t>
-      </w:r>
-      <w:proofErr w:type="spellEnd"/>
-      <w:r>
+        <w:t>Nenhuma das dependências funcionais relativas a esta relação viola a   Forma Normal Boyce-Codd, pois todas as dependências funcionais têm uma super key do seu lado esquerdo.</w:t>
+      </w:r>
+    </w:p>
+    <w:p>
+      <w:pPr>
+        <w:spacing w:after="160" w:line="259" w:lineRule="auto"/>
+        <w:ind w:left="720"/>
+      </w:pPr>
+    </w:p>
+    <w:p>
+      <w:pPr>
+        <w:numPr>
+          <w:ilvl w:val="0"/>
+          <w:numId w:val="3"/>
+        </w:numPr>
+        <w:spacing w:after="160" w:line="259" w:lineRule="auto"/>
+        <w:ind w:hanging="360"/>
+        <w:contextualSpacing/>
+      </w:pPr>
+      <w:r>
+        <w:t>Contains (</w:t>
+      </w:r>
+      <w:r>
+        <w:rPr>
+          <w:u w:val="single"/>
+        </w:rPr>
+        <w:t>dish</w:t>
+      </w:r>
+      <w:r>
+        <w:t xml:space="preserve"> -&gt; Dish, </w:t>
+      </w:r>
+      <w:r>
+        <w:rPr>
+          <w:u w:val="single"/>
+        </w:rPr>
+        <w:t>ingredient</w:t>
+      </w:r>
+      <w:r>
+        <w:t xml:space="preserve"> -&gt; Ingredient)</w:t>
+      </w:r>
+    </w:p>
+    <w:p>
+      <w:pPr>
+        <w:spacing w:after="160" w:line="259" w:lineRule="auto"/>
+      </w:pPr>
+    </w:p>
+    <w:p>
+      <w:pPr>
+        <w:numPr>
+          <w:ilvl w:val="0"/>
+          <w:numId w:val="3"/>
+        </w:numPr>
+        <w:spacing w:after="160" w:line="259" w:lineRule="auto"/>
+        <w:ind w:hanging="360"/>
+        <w:contextualSpacing/>
+        <w:rPr>
+          <w:lang w:val="en-GB"/>
+        </w:rPr>
+      </w:pPr>
+      <w:r>
+        <w:rPr>
+          <w:lang w:val="en-GB"/>
+        </w:rPr>
+        <w:t>ReservedTable (</w:t>
+      </w:r>
+      <w:r>
+        <w:rPr>
+          <w:u w:val="single"/>
+          <w:lang w:val="en-GB"/>
+        </w:rPr>
+        <w:t>reservation</w:t>
+      </w:r>
+      <w:r>
+        <w:rPr>
+          <w:lang w:val="en-GB"/>
+        </w:rPr>
+        <w:t xml:space="preserve"> -&gt; Reservation , </w:t>
+      </w:r>
+      <w:r>
+        <w:rPr>
+          <w:u w:val="single"/>
+          <w:lang w:val="en-GB"/>
+        </w:rPr>
+        <w:t xml:space="preserve">TableID </w:t>
+      </w:r>
+      <w:r>
+        <w:rPr>
+          <w:lang w:val="en-GB"/>
+        </w:rPr>
+        <w:t xml:space="preserve">-&gt; RTable.ID, </w:t>
+      </w:r>
+      <w:r>
+        <w:rPr>
+          <w:u w:val="single"/>
+          <w:lang w:val="en-GB"/>
+        </w:rPr>
+        <w:t xml:space="preserve">TableRes </w:t>
+      </w:r>
+      <w:r>
+        <w:rPr>
+          <w:lang w:val="en-GB"/>
+        </w:rPr>
+        <w:t>-&gt; RTable.restaurant,)</w:t>
+      </w:r>
+    </w:p>
+    <w:p>
+      <w:pPr>
+        <w:spacing w:after="160" w:line="259" w:lineRule="auto"/>
+        <w:rPr>
+          <w:lang w:val="en-GB"/>
+        </w:rPr>
+      </w:pPr>
+    </w:p>
+    <w:p>
+      <w:pPr>
+        <w:spacing w:after="160" w:line="259" w:lineRule="auto"/>
+        <w:rPr>
+          <w:lang w:val="en-GB"/>
+        </w:rPr>
+      </w:pPr>
+    </w:p>
+    <w:p>
+      <w:pPr>
+        <w:numPr>
+          <w:ilvl w:val="0"/>
+          <w:numId w:val="3"/>
+        </w:numPr>
+        <w:spacing w:after="160" w:line="259" w:lineRule="auto"/>
+        <w:ind w:hanging="360"/>
+        <w:contextualSpacing/>
+        <w:rPr>
+          <w:lang w:val="en-GB"/>
+        </w:rPr>
+      </w:pPr>
+      <w:r>
+        <w:rPr>
+          <w:lang w:val="en-GB"/>
+        </w:rPr>
+        <w:t>Responsible (</w:t>
+      </w:r>
+      <w:r>
+        <w:rPr>
+          <w:u w:val="single"/>
+          <w:lang w:val="en-GB"/>
+        </w:rPr>
+        <w:t>TableID</w:t>
+      </w:r>
+      <w:r>
+        <w:rPr>
+          <w:lang w:val="en-GB"/>
+        </w:rPr>
+        <w:t xml:space="preserve"> -&gt; RTable.ID, </w:t>
+      </w:r>
+      <w:r>
+        <w:rPr>
+          <w:u w:val="single"/>
+          <w:lang w:val="en-GB"/>
+        </w:rPr>
+        <w:t xml:space="preserve">TableRes </w:t>
+      </w:r>
+      <w:r>
+        <w:rPr>
+          <w:lang w:val="en-GB"/>
+        </w:rPr>
+        <w:t xml:space="preserve">-&gt; RTable.restaurant, </w:t>
+      </w:r>
+      <w:r>
+        <w:rPr>
+          <w:u w:val="single"/>
+          <w:lang w:val="en-GB"/>
+        </w:rPr>
+        <w:t>server</w:t>
+      </w:r>
+      <w:r>
+        <w:rPr>
+          <w:lang w:val="en-GB"/>
+        </w:rPr>
+        <w:t xml:space="preserve"> -&gt; Server)</w:t>
+      </w:r>
+    </w:p>
+    <w:p>
+      <w:pPr>
+        <w:spacing w:after="160" w:line="259" w:lineRule="auto"/>
+        <w:rPr>
+          <w:lang w:val="en-GB"/>
+        </w:rPr>
+      </w:pPr>
+    </w:p>
+    <w:p>
+      <w:pPr>
+        <w:numPr>
+          <w:ilvl w:val="0"/>
+          <w:numId w:val="3"/>
+        </w:numPr>
+        <w:spacing w:after="160" w:line="259" w:lineRule="auto"/>
+        <w:ind w:hanging="360"/>
+        <w:contextualSpacing/>
+        <w:rPr>
+          <w:lang w:val="en-GB"/>
+        </w:rPr>
+      </w:pPr>
+      <w:r>
+        <w:rPr>
+          <w:lang w:val="en-GB"/>
+        </w:rPr>
+        <w:t>OrderBeverage (</w:t>
+      </w:r>
+      <w:r>
+        <w:rPr>
+          <w:u w:val="single"/>
+          <w:lang w:val="en-GB"/>
+        </w:rPr>
+        <w:t>order</w:t>
+      </w:r>
+      <w:r>
+        <w:rPr>
+          <w:lang w:val="en-GB"/>
+        </w:rPr>
+        <w:t xml:space="preserve"> -&gt; ROrder, </w:t>
+      </w:r>
+      <w:r>
+        <w:rPr>
+          <w:u w:val="single"/>
+          <w:lang w:val="en-GB"/>
+        </w:rPr>
+        <w:t>beverage</w:t>
+      </w:r>
+      <w:r>
+        <w:rPr>
+          <w:lang w:val="en-GB"/>
+        </w:rPr>
+        <w:t xml:space="preserve"> -&gt; Beverage)</w:t>
+      </w:r>
+    </w:p>
+    <w:p>
+      <w:pPr>
+        <w:spacing w:after="160" w:line="259" w:lineRule="auto"/>
+        <w:rPr>
+          <w:lang w:val="en-GB"/>
+        </w:rPr>
+      </w:pPr>
+    </w:p>
+    <w:p>
+      <w:pPr>
+        <w:numPr>
+          <w:ilvl w:val="0"/>
+          <w:numId w:val="3"/>
+        </w:numPr>
+        <w:spacing w:after="160" w:line="259" w:lineRule="auto"/>
+        <w:ind w:hanging="360"/>
+        <w:contextualSpacing/>
+        <w:rPr>
+          <w:lang w:val="en-GB"/>
+        </w:rPr>
+      </w:pPr>
+      <w:r>
+        <w:rPr>
+          <w:lang w:val="en-GB"/>
+        </w:rPr>
+        <w:t>OrderDish (</w:t>
+      </w:r>
+      <w:r>
+        <w:rPr>
+          <w:u w:val="single"/>
+          <w:lang w:val="en-GB"/>
+        </w:rPr>
+        <w:t>order</w:t>
+      </w:r>
+      <w:r>
+        <w:rPr>
+          <w:lang w:val="en-GB"/>
+        </w:rPr>
+        <w:t xml:space="preserve"> -&gt; ROrder, </w:t>
+      </w:r>
+      <w:r>
+        <w:rPr>
+          <w:u w:val="single"/>
+          <w:lang w:val="en-GB"/>
+        </w:rPr>
+        <w:t>dish</w:t>
+      </w:r>
+      <w:r>
+        <w:rPr>
+          <w:lang w:val="en-GB"/>
+        </w:rPr>
+        <w:t xml:space="preserve"> -&gt; Dish)</w:t>
+      </w:r>
+    </w:p>
+    <w:p>
+      <w:pPr>
+        <w:spacing w:after="160" w:line="259" w:lineRule="auto"/>
+        <w:rPr>
+          <w:lang w:val="en-GB"/>
+        </w:rPr>
+      </w:pPr>
+    </w:p>
+    <w:p>
+      <w:pPr>
+        <w:numPr>
+          <w:ilvl w:val="0"/>
+          <w:numId w:val="3"/>
+        </w:numPr>
+        <w:spacing w:after="160" w:line="259" w:lineRule="auto"/>
+        <w:ind w:hanging="360"/>
+        <w:contextualSpacing/>
+        <w:rPr>
+          <w:lang w:val="en-GB"/>
+        </w:rPr>
+      </w:pPr>
+      <w:r>
+        <w:rPr>
+          <w:lang w:val="en-GB"/>
+        </w:rPr>
+        <w:t xml:space="preserve">Allergy ( </w:t>
+      </w:r>
+      <w:r>
+        <w:rPr>
+          <w:u w:val="single"/>
+          <w:lang w:val="en-GB"/>
+        </w:rPr>
+        <w:t>client</w:t>
+      </w:r>
+      <w:r>
+        <w:rPr>
+          <w:lang w:val="en-GB"/>
+        </w:rPr>
+        <w:t xml:space="preserve"> -&gt; Client,</w:t>
+      </w:r>
+      <w:r>
+        <w:rPr>
+          <w:u w:val="single"/>
+          <w:lang w:val="en-GB"/>
+        </w:rPr>
+        <w:t xml:space="preserve"> ingredient</w:t>
+      </w:r>
+      <w:r>
+        <w:rPr>
+          <w:lang w:val="en-GB"/>
+        </w:rPr>
+        <w:t xml:space="preserve"> -&gt; Ingredient)</w:t>
+      </w:r>
+    </w:p>
+    <w:p>
+      <w:pPr>
+        <w:spacing w:after="160" w:line="259" w:lineRule="auto"/>
+        <w:rPr>
+          <w:u w:val="single"/>
+          <w:lang w:val="en-GB"/>
+        </w:rPr>
+      </w:pPr>
+      <w:r>
+        <w:rPr>
+          <w:u w:val="single"/>
+          <w:lang w:val="en-GB"/>
+        </w:rPr>
         <w:t xml:space="preserve"> </w:t>
       </w:r>
-      <w:proofErr w:type="spellStart"/>
-      <w:r>
-        <w:t>key</w:t>
-      </w:r>
-      <w:proofErr w:type="spellEnd"/>
-      <w:r>
-        <w:t xml:space="preserve"> do seu lado esquerdo.</w:t>
-      </w:r>
-    </w:p>
-    <w:p>
-      <w:pPr>
-        <w:spacing w:after="160" w:line="259" w:lineRule="auto"/>
-        <w:ind w:left="720"/>
-      </w:pPr>
     </w:p>
     <w:p>
       <w:pPr>
@@ -3456,515 +2845,32 @@
         <w:spacing w:after="160" w:line="259" w:lineRule="auto"/>
         <w:ind w:hanging="360"/>
         <w:contextualSpacing/>
-      </w:pPr>
-      <w:proofErr w:type="spellStart"/>
-      <w:r>
-        <w:t>Contains</w:t>
-      </w:r>
-      <w:proofErr w:type="spellEnd"/>
-      <w:r>
-        <w:t xml:space="preserve"> (</w:t>
-      </w:r>
-      <w:proofErr w:type="spellStart"/>
+        <w:rPr>
+          <w:lang w:val="en-GB"/>
+        </w:rPr>
+      </w:pPr>
+      <w:r>
+        <w:rPr>
+          <w:lang w:val="en-GB"/>
+        </w:rPr>
+        <w:t>Specialty (</w:t>
+      </w:r>
       <w:r>
         <w:rPr>
           <w:u w:val="single"/>
-        </w:rPr>
-        <w:t>dish</w:t>
-      </w:r>
-      <w:proofErr w:type="spellEnd"/>
-      <w:r>
-        <w:t xml:space="preserve"> -&gt; </w:t>
-      </w:r>
-      <w:proofErr w:type="spellStart"/>
-      <w:r>
-        <w:t>Dish</w:t>
-      </w:r>
-      <w:proofErr w:type="spellEnd"/>
-      <w:r>
-        <w:t xml:space="preserve">, </w:t>
-      </w:r>
-      <w:proofErr w:type="spellStart"/>
+          <w:lang w:val="en-GB"/>
+        </w:rPr>
+        <w:t>cook</w:t>
+      </w:r>
+      <w:r>
+        <w:rPr>
+          <w:lang w:val="en-GB"/>
+        </w:rPr>
+        <w:t xml:space="preserve"> -&gt; Cook, </w:t>
+      </w:r>
       <w:r>
         <w:rPr>
           <w:u w:val="single"/>
-        </w:rPr>
-        <w:t>ingredient</w:t>
-      </w:r>
-      <w:proofErr w:type="spellEnd"/>
-      <w:r>
-        <w:t xml:space="preserve"> -&gt; </w:t>
-      </w:r>
-      <w:proofErr w:type="spellStart"/>
-      <w:r>
-        <w:t>Ingredient</w:t>
-      </w:r>
-      <w:proofErr w:type="spellEnd"/>
-      <w:r>
-        <w:t>)</w:t>
-      </w:r>
-    </w:p>
-    <w:p>
-      <w:pPr>
-        <w:spacing w:after="160" w:line="259" w:lineRule="auto"/>
-      </w:pPr>
-    </w:p>
-    <w:p>
-      <w:pPr>
-        <w:numPr>
-          <w:ilvl w:val="0"/>
-          <w:numId w:val="3"/>
-        </w:numPr>
-        <w:spacing w:after="160" w:line="259" w:lineRule="auto"/>
-        <w:ind w:hanging="360"/>
-        <w:contextualSpacing/>
-        <w:rPr>
-          <w:lang w:val="en-GB"/>
-        </w:rPr>
-      </w:pPr>
-      <w:proofErr w:type="spellStart"/>
-      <w:r>
-        <w:rPr>
-          <w:lang w:val="en-GB"/>
-        </w:rPr>
-        <w:t>ReservedTable</w:t>
-      </w:r>
-      <w:proofErr w:type="spellEnd"/>
-      <w:r>
-        <w:rPr>
-          <w:lang w:val="en-GB"/>
-        </w:rPr>
-        <w:t xml:space="preserve"> (</w:t>
-      </w:r>
-      <w:r>
-        <w:rPr>
-          <w:u w:val="single"/>
-          <w:lang w:val="en-GB"/>
-        </w:rPr>
-        <w:t>reservation</w:t>
-      </w:r>
-      <w:r>
-        <w:rPr>
-          <w:lang w:val="en-GB"/>
-        </w:rPr>
-        <w:t xml:space="preserve"> -&gt; Reservation , </w:t>
-      </w:r>
-      <w:proofErr w:type="spellStart"/>
-      <w:r>
-        <w:rPr>
-          <w:u w:val="single"/>
-          <w:lang w:val="en-GB"/>
-        </w:rPr>
-        <w:t>TableID</w:t>
-      </w:r>
-      <w:proofErr w:type="spellEnd"/>
-      <w:r>
-        <w:rPr>
-          <w:u w:val="single"/>
-          <w:lang w:val="en-GB"/>
-        </w:rPr>
-        <w:t xml:space="preserve"> </w:t>
-      </w:r>
-      <w:r>
-        <w:rPr>
-          <w:lang w:val="en-GB"/>
-        </w:rPr>
-        <w:t xml:space="preserve">-&gt; RTable.ID, </w:t>
-      </w:r>
-      <w:proofErr w:type="spellStart"/>
-      <w:r>
-        <w:rPr>
-          <w:u w:val="single"/>
-          <w:lang w:val="en-GB"/>
-        </w:rPr>
-        <w:t>TableRes</w:t>
-      </w:r>
-      <w:proofErr w:type="spellEnd"/>
-      <w:r>
-        <w:rPr>
-          <w:u w:val="single"/>
-          <w:lang w:val="en-GB"/>
-        </w:rPr>
-        <w:t xml:space="preserve"> </w:t>
-      </w:r>
-      <w:r>
-        <w:rPr>
-          <w:lang w:val="en-GB"/>
-        </w:rPr>
-        <w:t xml:space="preserve">-&gt; </w:t>
-      </w:r>
-      <w:proofErr w:type="spellStart"/>
-      <w:r>
-        <w:rPr>
-          <w:lang w:val="en-GB"/>
-        </w:rPr>
-        <w:t>RTable.restaurant</w:t>
-      </w:r>
-      <w:proofErr w:type="spellEnd"/>
-      <w:r>
-        <w:rPr>
-          <w:lang w:val="en-GB"/>
-        </w:rPr>
-        <w:t>,)</w:t>
-      </w:r>
-    </w:p>
-    <w:p>
-      <w:pPr>
-        <w:spacing w:after="160" w:line="259" w:lineRule="auto"/>
-        <w:rPr>
-          <w:lang w:val="en-GB"/>
-        </w:rPr>
-      </w:pPr>
-    </w:p>
-    <w:p>
-      <w:pPr>
-        <w:spacing w:after="160" w:line="259" w:lineRule="auto"/>
-        <w:rPr>
-          <w:lang w:val="en-GB"/>
-        </w:rPr>
-      </w:pPr>
-    </w:p>
-    <w:p>
-      <w:pPr>
-        <w:numPr>
-          <w:ilvl w:val="0"/>
-          <w:numId w:val="3"/>
-        </w:numPr>
-        <w:spacing w:after="160" w:line="259" w:lineRule="auto"/>
-        <w:ind w:hanging="360"/>
-        <w:contextualSpacing/>
-        <w:rPr>
-          <w:lang w:val="en-GB"/>
-        </w:rPr>
-      </w:pPr>
-      <w:r>
-        <w:rPr>
-          <w:lang w:val="en-GB"/>
-        </w:rPr>
-        <w:t>Responsible (</w:t>
-      </w:r>
-      <w:proofErr w:type="spellStart"/>
-      <w:r>
-        <w:rPr>
-          <w:u w:val="single"/>
-          <w:lang w:val="en-GB"/>
-        </w:rPr>
-        <w:t>TableID</w:t>
-      </w:r>
-      <w:proofErr w:type="spellEnd"/>
-      <w:r>
-        <w:rPr>
-          <w:lang w:val="en-GB"/>
-        </w:rPr>
-        <w:t xml:space="preserve"> -&gt; RTable.ID, </w:t>
-      </w:r>
-      <w:proofErr w:type="spellStart"/>
-      <w:r>
-        <w:rPr>
-          <w:u w:val="single"/>
-          <w:lang w:val="en-GB"/>
-        </w:rPr>
-        <w:t>TableRes</w:t>
-      </w:r>
-      <w:proofErr w:type="spellEnd"/>
-      <w:r>
-        <w:rPr>
-          <w:u w:val="single"/>
-          <w:lang w:val="en-GB"/>
-        </w:rPr>
-        <w:t xml:space="preserve"> </w:t>
-      </w:r>
-      <w:r>
-        <w:rPr>
-          <w:lang w:val="en-GB"/>
-        </w:rPr>
-        <w:t xml:space="preserve">-&gt; </w:t>
-      </w:r>
-      <w:proofErr w:type="spellStart"/>
-      <w:r>
-        <w:rPr>
-          <w:lang w:val="en-GB"/>
-        </w:rPr>
-        <w:t>RTable.restaurant</w:t>
-      </w:r>
-      <w:proofErr w:type="spellEnd"/>
-      <w:r>
-        <w:rPr>
-          <w:lang w:val="en-GB"/>
-        </w:rPr>
-        <w:t xml:space="preserve">, </w:t>
-      </w:r>
-      <w:r>
-        <w:rPr>
-          <w:u w:val="single"/>
-          <w:lang w:val="en-GB"/>
-        </w:rPr>
-        <w:t>server</w:t>
-      </w:r>
-      <w:r>
-        <w:rPr>
-          <w:lang w:val="en-GB"/>
-        </w:rPr>
-        <w:t xml:space="preserve"> -&gt; Server)</w:t>
-      </w:r>
-    </w:p>
-    <w:p>
-      <w:pPr>
-        <w:spacing w:after="160" w:line="259" w:lineRule="auto"/>
-        <w:rPr>
-          <w:lang w:val="en-GB"/>
-        </w:rPr>
-      </w:pPr>
-    </w:p>
-    <w:p>
-      <w:pPr>
-        <w:numPr>
-          <w:ilvl w:val="0"/>
-          <w:numId w:val="3"/>
-        </w:numPr>
-        <w:spacing w:after="160" w:line="259" w:lineRule="auto"/>
-        <w:ind w:hanging="360"/>
-        <w:contextualSpacing/>
-        <w:rPr>
-          <w:lang w:val="en-GB"/>
-        </w:rPr>
-      </w:pPr>
-      <w:proofErr w:type="spellStart"/>
-      <w:r>
-        <w:rPr>
-          <w:lang w:val="en-GB"/>
-        </w:rPr>
-        <w:t>OrderBeverage</w:t>
-      </w:r>
-      <w:proofErr w:type="spellEnd"/>
-      <w:r>
-        <w:rPr>
-          <w:lang w:val="en-GB"/>
-        </w:rPr>
-        <w:t xml:space="preserve"> (</w:t>
-      </w:r>
-      <w:r>
-        <w:rPr>
-          <w:u w:val="single"/>
-          <w:lang w:val="en-GB"/>
-        </w:rPr>
-        <w:t>order</w:t>
-      </w:r>
-      <w:r>
-        <w:rPr>
-          <w:lang w:val="en-GB"/>
-        </w:rPr>
-        <w:t xml:space="preserve"> -&gt; </w:t>
-      </w:r>
-      <w:proofErr w:type="spellStart"/>
-      <w:r>
-        <w:rPr>
-          <w:lang w:val="en-GB"/>
-        </w:rPr>
-        <w:t>ROrder</w:t>
-      </w:r>
-      <w:proofErr w:type="spellEnd"/>
-      <w:r>
-        <w:rPr>
-          <w:lang w:val="en-GB"/>
-        </w:rPr>
-        <w:t xml:space="preserve">, </w:t>
-      </w:r>
-      <w:r>
-        <w:rPr>
-          <w:u w:val="single"/>
-          <w:lang w:val="en-GB"/>
-        </w:rPr>
-        <w:t>beverage</w:t>
-      </w:r>
-      <w:r>
-        <w:rPr>
-          <w:lang w:val="en-GB"/>
-        </w:rPr>
-        <w:t xml:space="preserve"> -&gt; Beverage)</w:t>
-      </w:r>
-    </w:p>
-    <w:p>
-      <w:pPr>
-        <w:spacing w:after="160" w:line="259" w:lineRule="auto"/>
-        <w:rPr>
-          <w:lang w:val="en-GB"/>
-        </w:rPr>
-      </w:pPr>
-    </w:p>
-    <w:p>
-      <w:pPr>
-        <w:numPr>
-          <w:ilvl w:val="0"/>
-          <w:numId w:val="3"/>
-        </w:numPr>
-        <w:spacing w:after="160" w:line="259" w:lineRule="auto"/>
-        <w:ind w:hanging="360"/>
-        <w:contextualSpacing/>
-        <w:rPr>
-          <w:lang w:val="en-GB"/>
-        </w:rPr>
-      </w:pPr>
-      <w:proofErr w:type="spellStart"/>
-      <w:r>
-        <w:rPr>
-          <w:lang w:val="en-GB"/>
-        </w:rPr>
-        <w:t>OrderDish</w:t>
-      </w:r>
-      <w:proofErr w:type="spellEnd"/>
-      <w:r>
-        <w:rPr>
-          <w:lang w:val="en-GB"/>
-        </w:rPr>
-        <w:t xml:space="preserve"> (</w:t>
-      </w:r>
-      <w:r>
-        <w:rPr>
-          <w:u w:val="single"/>
-          <w:lang w:val="en-GB"/>
-        </w:rPr>
-        <w:t>order</w:t>
-      </w:r>
-      <w:r>
-        <w:rPr>
-          <w:lang w:val="en-GB"/>
-        </w:rPr>
-        <w:t xml:space="preserve"> -&gt; </w:t>
-      </w:r>
-      <w:proofErr w:type="spellStart"/>
-      <w:r>
-        <w:rPr>
-          <w:lang w:val="en-GB"/>
-        </w:rPr>
-        <w:t>ROrder</w:t>
-      </w:r>
-      <w:proofErr w:type="spellEnd"/>
-      <w:r>
-        <w:rPr>
-          <w:lang w:val="en-GB"/>
-        </w:rPr>
-        <w:t xml:space="preserve">, </w:t>
-      </w:r>
-      <w:r>
-        <w:rPr>
-          <w:u w:val="single"/>
-          <w:lang w:val="en-GB"/>
-        </w:rPr>
-        <w:t>dish</w:t>
-      </w:r>
-      <w:r>
-        <w:rPr>
-          <w:lang w:val="en-GB"/>
-        </w:rPr>
-        <w:t xml:space="preserve"> -&gt; Dish)</w:t>
-      </w:r>
-    </w:p>
-    <w:p>
-      <w:pPr>
-        <w:spacing w:after="160" w:line="259" w:lineRule="auto"/>
-        <w:rPr>
-          <w:lang w:val="en-GB"/>
-        </w:rPr>
-      </w:pPr>
-    </w:p>
-    <w:p>
-      <w:pPr>
-        <w:numPr>
-          <w:ilvl w:val="0"/>
-          <w:numId w:val="3"/>
-        </w:numPr>
-        <w:spacing w:after="160" w:line="259" w:lineRule="auto"/>
-        <w:ind w:hanging="360"/>
-        <w:contextualSpacing/>
-        <w:rPr>
-          <w:lang w:val="en-GB"/>
-        </w:rPr>
-      </w:pPr>
-      <w:r>
-        <w:rPr>
-          <w:lang w:val="en-GB"/>
-        </w:rPr>
-        <w:t xml:space="preserve">Allergy ( </w:t>
-      </w:r>
-      <w:r>
-        <w:rPr>
-          <w:u w:val="single"/>
-          <w:lang w:val="en-GB"/>
-        </w:rPr>
-        <w:t>client</w:t>
-      </w:r>
-      <w:r>
-        <w:rPr>
-          <w:lang w:val="en-GB"/>
-        </w:rPr>
-        <w:t xml:space="preserve"> -&gt; Client,</w:t>
-      </w:r>
-      <w:r>
-        <w:rPr>
-          <w:u w:val="single"/>
-          <w:lang w:val="en-GB"/>
-        </w:rPr>
-        <w:t xml:space="preserve"> ingredient</w:t>
-      </w:r>
-      <w:r>
-        <w:rPr>
-          <w:lang w:val="en-GB"/>
-        </w:rPr>
-        <w:t xml:space="preserve"> -&gt; Ingredient)</w:t>
-      </w:r>
-    </w:p>
-    <w:p>
-      <w:pPr>
-        <w:spacing w:after="160" w:line="259" w:lineRule="auto"/>
-        <w:rPr>
-          <w:u w:val="single"/>
-          <w:lang w:val="en-GB"/>
-        </w:rPr>
-      </w:pPr>
-      <w:r>
-        <w:rPr>
-          <w:u w:val="single"/>
-          <w:lang w:val="en-GB"/>
-        </w:rPr>
-        <w:t xml:space="preserve"> </w:t>
-      </w:r>
-    </w:p>
-    <w:p>
-      <w:pPr>
-        <w:numPr>
-          <w:ilvl w:val="0"/>
-          <w:numId w:val="3"/>
-        </w:numPr>
-        <w:spacing w:after="160" w:line="259" w:lineRule="auto"/>
-        <w:ind w:hanging="360"/>
-        <w:contextualSpacing/>
-        <w:rPr>
-          <w:lang w:val="en-GB"/>
-        </w:rPr>
-      </w:pPr>
-      <w:r>
-        <w:rPr>
-          <w:lang w:val="en-GB"/>
-        </w:rPr>
-        <w:t>Specialty (</w:t>
-      </w:r>
-      <w:r>
-        <w:rPr>
-          <w:u w:val="single"/>
-          <w:lang w:val="en-GB"/>
-        </w:rPr>
-        <w:t>cook</w:t>
-      </w:r>
-      <w:r>
-        <w:rPr>
-          <w:lang w:val="en-GB"/>
-        </w:rPr>
-        <w:t xml:space="preserve"> -&gt; Cook, </w:t>
-      </w:r>
-      <w:r>
-        <w:rPr>
-          <w:u w:val="single"/>
           <w:lang w:val="en-GB"/>
         </w:rPr>
         <w:t>category</w:t>
@@ -3999,12 +2905,12 @@
     </w:p>
     <w:p>
       <w:pPr>
-        <w:pStyle w:val="Ttulo1"/>
+        <w:pStyle w:val="Heading1"/>
         <w:rPr>
           <w:rFonts w:ascii="Calibri" w:eastAsia="Calibri" w:hAnsi="Calibri" w:cs="Calibri"/>
         </w:rPr>
       </w:pPr>
-      <w:bookmarkStart w:id="7" w:name="_Toc483500248"/>
+      <w:bookmarkStart w:id="7" w:name="_Toc483776963"/>
       <w:r>
         <w:rPr>
           <w:rFonts w:ascii="Calibri" w:eastAsia="Calibri" w:hAnsi="Calibri" w:cs="Calibri"/>
@@ -4654,19 +3560,11 @@
       <w:r>
         <w:t xml:space="preserve">Todos os chefes têm de ter um número fiscal associado, que os identifica com um elemento do staff, e um número de Estrelas </w:t>
       </w:r>
-      <w:proofErr w:type="spellStart"/>
-      <w:r>
-        <w:rPr>
-          <w:i/>
-        </w:rPr>
-        <w:t>Michellin</w:t>
-      </w:r>
-      <w:proofErr w:type="spellEnd"/>
-      <w:r>
-        <w:rPr>
-          <w:i/>
-        </w:rPr>
-        <w:t xml:space="preserve"> </w:t>
+      <w:r>
+        <w:rPr>
+          <w:i/>
+        </w:rPr>
+        <w:t xml:space="preserve">Michellin </w:t>
       </w:r>
       <w:r>
         <w:t xml:space="preserve">ganhas, cujo valor por defeito é 0 (restrição </w:t>
@@ -4987,23 +3885,7 @@
         <w:contextualSpacing/>
       </w:pPr>
       <w:r>
-        <w:t xml:space="preserve">O número fiscal associado a um Prato tem como função representar o </w:t>
-      </w:r>
-      <w:proofErr w:type="spellStart"/>
-      <w:r>
-        <w:t>Chef</w:t>
-      </w:r>
-      <w:proofErr w:type="spellEnd"/>
-      <w:r>
-        <w:t xml:space="preserve"> que o </w:t>
-      </w:r>
-      <w:proofErr w:type="spellStart"/>
-      <w:r>
-        <w:t>confeccionou</w:t>
-      </w:r>
-      <w:proofErr w:type="spellEnd"/>
-      <w:r>
-        <w:t xml:space="preserve"> (restrição de integridade referencial).</w:t>
+        <w:t>O número fiscal associado a um Prato tem como função representar o Chef que o confeccionou (restrição de integridade referencial).</w:t>
       </w:r>
     </w:p>
     <w:p>
@@ -5518,12 +4400,12 @@
     </w:p>
     <w:p>
       <w:pPr>
-        <w:pStyle w:val="Ttulo1"/>
+        <w:pStyle w:val="Heading1"/>
         <w:rPr>
           <w:rFonts w:ascii="Calibri" w:eastAsia="Calibri" w:hAnsi="Calibri" w:cs="Calibri"/>
         </w:rPr>
       </w:pPr>
-      <w:bookmarkStart w:id="9" w:name="_Toc483500249"/>
+      <w:bookmarkStart w:id="9" w:name="_Toc483776964"/>
       <w:r>
         <w:rPr>
           <w:rFonts w:ascii="Calibri" w:eastAsia="Calibri" w:hAnsi="Calibri" w:cs="Calibri"/>
@@ -5543,33 +4425,11 @@
         <w:ind w:left="-30" w:hanging="360"/>
         <w:contextualSpacing/>
       </w:pPr>
-      <w:proofErr w:type="spellStart"/>
-      <w:r>
-        <w:rPr>
-          <w:i/>
-        </w:rPr>
-        <w:t>Average</w:t>
-      </w:r>
-      <w:proofErr w:type="spellEnd"/>
-      <w:r>
-        <w:rPr>
-          <w:i/>
-        </w:rPr>
-        <w:t xml:space="preserve"> </w:t>
-      </w:r>
-      <w:proofErr w:type="spellStart"/>
-      <w:r>
-        <w:rPr>
-          <w:i/>
-        </w:rPr>
-        <w:t>Stay</w:t>
-      </w:r>
-      <w:proofErr w:type="spellEnd"/>
-      <w:r>
-        <w:rPr>
-          <w:i/>
-        </w:rPr>
-        <w:t xml:space="preserve"> Time</w:t>
+      <w:r>
+        <w:rPr>
+          <w:i/>
+        </w:rPr>
+        <w:t>Average Stay Time</w:t>
       </w:r>
       <w:r>
         <w:t>: mostra o tempo médio de estadia em cada Restaurante</w:t>
@@ -5594,70 +4454,12 @@
           <w:i/>
         </w:rPr>
       </w:pPr>
-      <w:proofErr w:type="spellStart"/>
-      <w:r>
-        <w:rPr>
-          <w:i/>
-        </w:rPr>
-        <w:t>Restaurant</w:t>
-      </w:r>
-      <w:proofErr w:type="spellEnd"/>
-      <w:r>
-        <w:rPr>
-          <w:i/>
-        </w:rPr>
-        <w:t xml:space="preserve"> </w:t>
-      </w:r>
-      <w:proofErr w:type="spellStart"/>
-      <w:r>
-        <w:rPr>
-          <w:i/>
-        </w:rPr>
-        <w:t>most</w:t>
-      </w:r>
-      <w:proofErr w:type="spellEnd"/>
-      <w:r>
-        <w:rPr>
-          <w:i/>
-        </w:rPr>
-        <w:t xml:space="preserve"> </w:t>
-      </w:r>
-      <w:proofErr w:type="spellStart"/>
-      <w:r>
-        <w:rPr>
-          <w:i/>
-        </w:rPr>
-        <w:t>ordered</w:t>
-      </w:r>
-      <w:proofErr w:type="spellEnd"/>
-      <w:r>
-        <w:rPr>
-          <w:i/>
-        </w:rPr>
-        <w:t xml:space="preserve"> </w:t>
-      </w:r>
-      <w:proofErr w:type="spellStart"/>
-      <w:r>
-        <w:rPr>
-          <w:i/>
-        </w:rPr>
-        <w:t>Beverage</w:t>
-      </w:r>
-      <w:proofErr w:type="spellEnd"/>
-      <w:r>
-        <w:rPr>
-          <w:i/>
-        </w:rPr>
-        <w:t xml:space="preserve"> &amp; </w:t>
-      </w:r>
-      <w:proofErr w:type="spellStart"/>
-      <w:r>
-        <w:rPr>
-          <w:i/>
-        </w:rPr>
-        <w:t>Dish</w:t>
-      </w:r>
-      <w:proofErr w:type="spellEnd"/>
+      <w:r>
+        <w:rPr>
+          <w:i/>
+        </w:rPr>
+        <w:t>Restaurant most ordered Beverage &amp; Dish</w:t>
+      </w:r>
       <w:r>
         <w:t xml:space="preserve">: mostra </w:t>
       </w:r>
@@ -5685,105 +4487,258 @@
           <w:i/>
         </w:rPr>
       </w:pPr>
-      <w:proofErr w:type="spellStart"/>
+      <w:r>
+        <w:rPr>
+          <w:i/>
+        </w:rPr>
+        <w:t>Client Allergic to Dishes</w:t>
+      </w:r>
+      <w:r>
+        <w:t>: mostra os pratos aos quais os clientes são alérgicos.</w:t>
+      </w:r>
+    </w:p>
+    <w:p>
+      <w:pPr>
+        <w:numPr>
+          <w:ilvl w:val="0"/>
+          <w:numId w:val="14"/>
+        </w:numPr>
+        <w:spacing w:after="160" w:line="259" w:lineRule="auto"/>
+        <w:ind w:left="-30" w:hanging="360"/>
+        <w:contextualSpacing/>
+        <w:rPr>
+          <w:i/>
+        </w:rPr>
+      </w:pPr>
+      <w:r>
+        <w:rPr>
+          <w:i/>
+        </w:rPr>
+        <w:t>Clients Total Transaction</w:t>
+      </w:r>
+      <w:r>
+        <w:t>: mostra o montante total transacionado por cada cliente.</w:t>
+      </w:r>
+    </w:p>
+    <w:p>
+      <w:pPr>
+        <w:numPr>
+          <w:ilvl w:val="0"/>
+          <w:numId w:val="14"/>
+        </w:numPr>
+        <w:spacing w:after="160" w:line="259" w:lineRule="auto"/>
+        <w:ind w:left="-30" w:hanging="360"/>
+        <w:contextualSpacing/>
+        <w:rPr>
+          <w:i/>
+        </w:rPr>
+      </w:pPr>
+      <w:r>
+        <w:rPr>
+          <w:i/>
+        </w:rPr>
+        <w:t>Cook</w:t>
+      </w:r>
+      <w:r>
+        <w:rPr>
+          <w:i/>
+        </w:rPr>
+        <w:t>’</w:t>
+      </w:r>
+      <w:r>
+        <w:rPr>
+          <w:i/>
+        </w:rPr>
+        <w:t>s specialties</w:t>
+      </w:r>
+      <w:r>
+        <w:t>: mostra os pratos que são especialidade de cada Cozinheiro.</w:t>
+      </w:r>
+    </w:p>
+    <w:p>
+      <w:pPr>
+        <w:numPr>
+          <w:ilvl w:val="0"/>
+          <w:numId w:val="14"/>
+        </w:numPr>
+        <w:spacing w:after="160" w:line="259" w:lineRule="auto"/>
+        <w:ind w:left="-30" w:hanging="360"/>
+        <w:contextualSpacing/>
+        <w:rPr>
+          <w:i/>
+        </w:rPr>
+      </w:pPr>
+      <w:r>
+        <w:rPr>
+          <w:i/>
+        </w:rPr>
+        <w:t>Clients that are either Companies or Societies</w:t>
+      </w:r>
+      <w:r>
+        <w:t xml:space="preserve">: </w:t>
+      </w:r>
+      <w:r>
+        <w:t>mostra os clientes que são ou Empresas ou Sociedades.</w:t>
+      </w:r>
+    </w:p>
+    <w:p>
+      <w:pPr>
+        <w:numPr>
+          <w:ilvl w:val="0"/>
+          <w:numId w:val="14"/>
+        </w:numPr>
+        <w:spacing w:after="160" w:line="259" w:lineRule="auto"/>
+        <w:ind w:left="-30" w:hanging="360"/>
+        <w:contextualSpacing/>
+        <w:rPr>
+          <w:i/>
+        </w:rPr>
+      </w:pPr>
+      <w:r>
+        <w:rPr>
+          <w:i/>
+        </w:rPr>
+        <w:t xml:space="preserve">People related to the Restaurants: </w:t>
+      </w:r>
+      <w:r>
+        <w:t>mostra todas as pessoas que est</w:t>
+      </w:r>
+      <w:r>
+        <w:t>ão relacionada</w:t>
+      </w:r>
+      <w:r>
+        <w:t>s com o Restaurante</w:t>
+      </w:r>
+      <w:r>
+        <w:t>: ou porque são elementos do staff, ou porque são clientes.</w:t>
+      </w:r>
+    </w:p>
+    <w:p>
+      <w:pPr>
+        <w:numPr>
+          <w:ilvl w:val="0"/>
+          <w:numId w:val="14"/>
+        </w:numPr>
+        <w:spacing w:after="160" w:line="259" w:lineRule="auto"/>
+        <w:ind w:left="-30" w:hanging="360"/>
+        <w:contextualSpacing/>
+        <w:rPr>
+          <w:i/>
+        </w:rPr>
+      </w:pPr>
+      <w:r>
+        <w:rPr>
+          <w:i/>
+        </w:rPr>
+        <w:t>Restaurant</w:t>
+      </w:r>
+      <w:r>
+        <w:rPr>
+          <w:i/>
+        </w:rPr>
+        <w:t>’s</w:t>
+      </w:r>
+      <w:r>
+        <w:rPr>
+          <w:i/>
+        </w:rPr>
+        <w:t xml:space="preserve"> Expense</w:t>
+      </w:r>
+      <w:r>
+        <w:t>: mostra</w:t>
+      </w:r>
+      <w:r>
+        <w:t xml:space="preserve"> a quantidade monetária gasta no pagamento de </w:t>
+      </w:r>
+      <w:r>
+        <w:t>salários, por Restaurante.</w:t>
+      </w:r>
+    </w:p>
+    <w:p>
+      <w:pPr>
+        <w:numPr>
+          <w:ilvl w:val="0"/>
+          <w:numId w:val="14"/>
+        </w:numPr>
+        <w:spacing w:after="160" w:line="259" w:lineRule="auto"/>
+        <w:ind w:left="-30" w:hanging="360"/>
+        <w:contextualSpacing/>
+        <w:rPr>
+          <w:i/>
+        </w:rPr>
+      </w:pPr>
+      <w:r>
+        <w:rPr>
+          <w:i/>
+        </w:rPr>
+        <w:t xml:space="preserve">Allergic Clients to specific Ingredients: </w:t>
+      </w:r>
+      <w:r>
+        <w:t>mostra os client</w:t>
+      </w:r>
+      <w:r>
+        <w:t>e</w:t>
+      </w:r>
+      <w:r>
+        <w:t xml:space="preserve">s que são </w:t>
+      </w:r>
+      <w:r>
+        <w:t xml:space="preserve">simultaneamente </w:t>
+      </w:r>
+      <w:r>
+        <w:t>alérgicos a Feij</w:t>
+      </w:r>
+      <w:r>
+        <w:t>ão Verde e a Espinafre.</w:t>
+      </w:r>
+    </w:p>
+    <w:p>
+      <w:pPr>
+        <w:numPr>
+          <w:ilvl w:val="0"/>
+          <w:numId w:val="14"/>
+        </w:numPr>
+        <w:spacing w:after="160" w:line="259" w:lineRule="auto"/>
+        <w:ind w:left="-30" w:hanging="360"/>
+        <w:contextualSpacing/>
+        <w:rPr>
+          <w:i/>
+          <w:color w:val="auto"/>
+        </w:rPr>
+      </w:pPr>
+      <w:r>
+        <w:rPr>
+          <w:i/>
+          <w:color w:val="auto"/>
+        </w:rPr>
+        <w:t xml:space="preserve">All the Staff’s Information: </w:t>
+      </w:r>
+      <w:r>
+        <w:rPr>
+          <w:color w:val="auto"/>
+        </w:rPr>
+        <w:t>mostra uma tabela que contém a informação relativa a todos os elementos do staff, incluindo a informação específica à sua função.</w:t>
+      </w:r>
+    </w:p>
+    <w:p>
+      <w:pPr>
+        <w:numPr>
+          <w:ilvl w:val="0"/>
+          <w:numId w:val="14"/>
+        </w:numPr>
+        <w:spacing w:after="160" w:line="259" w:lineRule="auto"/>
+        <w:ind w:left="-30" w:hanging="360"/>
+        <w:contextualSpacing/>
+        <w:rPr>
+          <w:i/>
+        </w:rPr>
+      </w:pPr>
       <w:r>
         <w:rPr>
           <w:i/>
         </w:rPr>
         <w:t>Client</w:t>
       </w:r>
-      <w:proofErr w:type="spellEnd"/>
-      <w:r>
-        <w:rPr>
-          <w:i/>
-        </w:rPr>
-        <w:t xml:space="preserve"> </w:t>
-      </w:r>
-      <w:proofErr w:type="spellStart"/>
-      <w:r>
-        <w:rPr>
-          <w:i/>
-        </w:rPr>
-        <w:t>Allergic</w:t>
-      </w:r>
-      <w:proofErr w:type="spellEnd"/>
-      <w:r>
-        <w:rPr>
-          <w:i/>
-        </w:rPr>
-        <w:t xml:space="preserve"> to </w:t>
-      </w:r>
-      <w:proofErr w:type="spellStart"/>
-      <w:r>
-        <w:rPr>
-          <w:i/>
-        </w:rPr>
-        <w:t>Dishes</w:t>
-      </w:r>
-      <w:proofErr w:type="spellEnd"/>
-      <w:r>
-        <w:t>: mostra os pratos aos quais os clientes são alérgicos.</w:t>
-      </w:r>
-    </w:p>
-    <w:p>
-      <w:pPr>
-        <w:numPr>
-          <w:ilvl w:val="0"/>
-          <w:numId w:val="14"/>
-        </w:numPr>
-        <w:spacing w:after="160" w:line="259" w:lineRule="auto"/>
-        <w:ind w:left="-30" w:hanging="360"/>
-        <w:contextualSpacing/>
-        <w:rPr>
-          <w:i/>
-        </w:rPr>
-      </w:pPr>
-      <w:proofErr w:type="spellStart"/>
-      <w:r>
-        <w:rPr>
-          <w:i/>
-        </w:rPr>
-        <w:t>Clients</w:t>
-      </w:r>
-      <w:proofErr w:type="spellEnd"/>
-      <w:r>
-        <w:rPr>
-          <w:i/>
-        </w:rPr>
-        <w:t xml:space="preserve"> Total </w:t>
-      </w:r>
-      <w:proofErr w:type="spellStart"/>
-      <w:r>
-        <w:rPr>
-          <w:i/>
-        </w:rPr>
-        <w:t>Transaction</w:t>
-      </w:r>
-      <w:proofErr w:type="spellEnd"/>
-      <w:r>
-        <w:t>: mostra o montante total transacionado por cada cliente.</w:t>
-      </w:r>
-    </w:p>
-    <w:p>
-      <w:pPr>
-        <w:numPr>
-          <w:ilvl w:val="0"/>
-          <w:numId w:val="14"/>
-        </w:numPr>
-        <w:spacing w:after="160" w:line="259" w:lineRule="auto"/>
-        <w:ind w:left="-30" w:hanging="360"/>
-        <w:contextualSpacing/>
-        <w:rPr>
-          <w:i/>
-        </w:rPr>
-      </w:pPr>
-      <w:proofErr w:type="spellStart"/>
-      <w:r>
-        <w:rPr>
-          <w:i/>
-        </w:rPr>
-        <w:t>Cook</w:t>
-      </w:r>
       <w:r>
         <w:rPr>
           <w:i/>
@@ -5794,615 +4749,83 @@
         <w:rPr>
           <w:i/>
         </w:rPr>
-        <w:t>s</w:t>
-      </w:r>
-      <w:proofErr w:type="spellEnd"/>
-      <w:r>
-        <w:rPr>
-          <w:i/>
-        </w:rPr>
-        <w:t xml:space="preserve"> </w:t>
-      </w:r>
-      <w:proofErr w:type="spellStart"/>
-      <w:r>
-        <w:rPr>
-          <w:i/>
-        </w:rPr>
-        <w:t>specialties</w:t>
-      </w:r>
-      <w:proofErr w:type="spellEnd"/>
-      <w:r>
-        <w:t>: mostra os pratos que são especialidade de cada Cozinheiro.</w:t>
-      </w:r>
-    </w:p>
-    <w:p>
-      <w:pPr>
-        <w:numPr>
-          <w:ilvl w:val="0"/>
-          <w:numId w:val="14"/>
-        </w:numPr>
-        <w:spacing w:after="160" w:line="259" w:lineRule="auto"/>
-        <w:ind w:left="-30" w:hanging="360"/>
-        <w:contextualSpacing/>
-        <w:rPr>
-          <w:i/>
-        </w:rPr>
-      </w:pPr>
-      <w:proofErr w:type="spellStart"/>
-      <w:r>
-        <w:rPr>
-          <w:i/>
-        </w:rPr>
-        <w:t>Clients</w:t>
-      </w:r>
-      <w:proofErr w:type="spellEnd"/>
-      <w:r>
-        <w:rPr>
-          <w:i/>
-        </w:rPr>
-        <w:t xml:space="preserve"> </w:t>
-      </w:r>
-      <w:proofErr w:type="spellStart"/>
-      <w:r>
-        <w:rPr>
-          <w:i/>
-        </w:rPr>
-        <w:t>that</w:t>
-      </w:r>
-      <w:proofErr w:type="spellEnd"/>
-      <w:r>
-        <w:rPr>
-          <w:i/>
-        </w:rPr>
-        <w:t xml:space="preserve"> are </w:t>
-      </w:r>
-      <w:proofErr w:type="spellStart"/>
-      <w:r>
-        <w:rPr>
-          <w:i/>
-        </w:rPr>
-        <w:t>either</w:t>
-      </w:r>
-      <w:proofErr w:type="spellEnd"/>
-      <w:r>
-        <w:rPr>
-          <w:i/>
-        </w:rPr>
-        <w:t xml:space="preserve"> </w:t>
-      </w:r>
-      <w:proofErr w:type="spellStart"/>
-      <w:r>
-        <w:rPr>
-          <w:i/>
-        </w:rPr>
-        <w:t>Companies</w:t>
-      </w:r>
-      <w:proofErr w:type="spellEnd"/>
-      <w:r>
-        <w:rPr>
-          <w:i/>
-        </w:rPr>
-        <w:t xml:space="preserve"> </w:t>
-      </w:r>
-      <w:proofErr w:type="spellStart"/>
-      <w:r>
-        <w:rPr>
-          <w:i/>
-        </w:rPr>
-        <w:t>or</w:t>
-      </w:r>
-      <w:proofErr w:type="spellEnd"/>
-      <w:r>
-        <w:rPr>
-          <w:i/>
-        </w:rPr>
-        <w:t xml:space="preserve"> </w:t>
-      </w:r>
-      <w:proofErr w:type="spellStart"/>
-      <w:r>
-        <w:rPr>
-          <w:i/>
-        </w:rPr>
-        <w:t>Societies</w:t>
-      </w:r>
-      <w:proofErr w:type="spellEnd"/>
+        <w:t xml:space="preserve">s </w:t>
+      </w:r>
+      <w:r>
+        <w:rPr>
+          <w:i/>
+        </w:rPr>
+        <w:t xml:space="preserve">most </w:t>
+      </w:r>
+      <w:r>
+        <w:rPr>
+          <w:i/>
+        </w:rPr>
+        <w:t>Allergenic Chef</w:t>
+      </w:r>
+      <w:r>
+        <w:t>: m</w:t>
+      </w:r>
+      <w:r>
+        <w:t>ostra</w:t>
+      </w:r>
+      <w:r>
+        <w:t>, para cada cliente, qual</w:t>
+      </w:r>
+      <w:r>
+        <w:t xml:space="preserve"> o Chefe </w:t>
+      </w:r>
+      <w:r>
+        <w:t xml:space="preserve">com mais pratos da </w:t>
+      </w:r>
+      <w:r>
+        <w:t xml:space="preserve">sua </w:t>
+      </w:r>
+      <w:r>
+        <w:t>autoria, ao qual o cliente é alérgico.</w:t>
+      </w:r>
+    </w:p>
+    <w:p>
+      <w:pPr>
+        <w:numPr>
+          <w:ilvl w:val="0"/>
+          <w:numId w:val="14"/>
+        </w:numPr>
+        <w:spacing w:after="160" w:line="259" w:lineRule="auto"/>
+        <w:ind w:left="-30" w:hanging="360"/>
+        <w:contextualSpacing/>
+        <w:rPr>
+          <w:i/>
+        </w:rPr>
+      </w:pPr>
+      <w:r>
+        <w:rPr>
+          <w:i/>
+        </w:rPr>
+        <w:t>Server</w:t>
+      </w:r>
+      <w:r>
+        <w:rPr>
+          <w:i/>
+        </w:rPr>
+        <w:t>’s</w:t>
+      </w:r>
+      <w:r>
+        <w:rPr>
+          <w:i/>
+        </w:rPr>
+        <w:t xml:space="preserve"> Average Tip for Client</w:t>
+      </w:r>
+      <w:r>
+        <w:rPr>
+          <w:i/>
+        </w:rPr>
+        <w:t xml:space="preserve"> served</w:t>
+      </w:r>
       <w:r>
         <w:t xml:space="preserve">: </w:t>
       </w:r>
       <w:r>
-        <w:t>mostra os clientes que são ou Empresas ou Sociedades.</w:t>
-      </w:r>
-    </w:p>
-    <w:p>
-      <w:pPr>
-        <w:numPr>
-          <w:ilvl w:val="0"/>
-          <w:numId w:val="14"/>
-        </w:numPr>
-        <w:spacing w:after="160" w:line="259" w:lineRule="auto"/>
-        <w:ind w:left="-30" w:hanging="360"/>
-        <w:contextualSpacing/>
-        <w:rPr>
-          <w:i/>
-        </w:rPr>
-      </w:pPr>
-      <w:proofErr w:type="spellStart"/>
-      <w:r>
-        <w:rPr>
-          <w:i/>
-        </w:rPr>
-        <w:t>People</w:t>
-      </w:r>
-      <w:proofErr w:type="spellEnd"/>
-      <w:r>
-        <w:rPr>
-          <w:i/>
-        </w:rPr>
-        <w:t xml:space="preserve"> </w:t>
-      </w:r>
-      <w:proofErr w:type="spellStart"/>
-      <w:r>
-        <w:rPr>
-          <w:i/>
-        </w:rPr>
-        <w:t>related</w:t>
-      </w:r>
-      <w:proofErr w:type="spellEnd"/>
-      <w:r>
-        <w:rPr>
-          <w:i/>
-        </w:rPr>
-        <w:t xml:space="preserve"> to </w:t>
-      </w:r>
-      <w:proofErr w:type="spellStart"/>
-      <w:r>
-        <w:rPr>
-          <w:i/>
-        </w:rPr>
-        <w:t>the</w:t>
-      </w:r>
-      <w:proofErr w:type="spellEnd"/>
-      <w:r>
-        <w:rPr>
-          <w:i/>
-        </w:rPr>
-        <w:t xml:space="preserve"> </w:t>
-      </w:r>
-      <w:proofErr w:type="spellStart"/>
-      <w:r>
-        <w:rPr>
-          <w:i/>
-        </w:rPr>
-        <w:t>Restaurants</w:t>
-      </w:r>
-      <w:proofErr w:type="spellEnd"/>
-      <w:r>
-        <w:rPr>
-          <w:i/>
-        </w:rPr>
-        <w:t xml:space="preserve">: </w:t>
-      </w:r>
-      <w:r>
-        <w:t>mostra todas as pessoas que est</w:t>
-      </w:r>
-      <w:r>
-        <w:t>ão relacionada</w:t>
-      </w:r>
-      <w:r>
-        <w:t>s com o Restaurante</w:t>
-      </w:r>
-      <w:r>
-        <w:t>: ou porque são elementos do staff, ou porque são clientes.</w:t>
-      </w:r>
-    </w:p>
-    <w:p>
-      <w:pPr>
-        <w:numPr>
-          <w:ilvl w:val="0"/>
-          <w:numId w:val="14"/>
-        </w:numPr>
-        <w:spacing w:after="160" w:line="259" w:lineRule="auto"/>
-        <w:ind w:left="-30" w:hanging="360"/>
-        <w:contextualSpacing/>
-        <w:rPr>
-          <w:i/>
-        </w:rPr>
-      </w:pPr>
-      <w:proofErr w:type="spellStart"/>
-      <w:r>
-        <w:rPr>
-          <w:i/>
-        </w:rPr>
-        <w:t>Restaurant</w:t>
-      </w:r>
-      <w:r>
-        <w:rPr>
-          <w:i/>
-        </w:rPr>
-        <w:t>’s</w:t>
-      </w:r>
-      <w:proofErr w:type="spellEnd"/>
-      <w:r>
-        <w:rPr>
-          <w:i/>
-        </w:rPr>
-        <w:t xml:space="preserve"> </w:t>
-      </w:r>
-      <w:proofErr w:type="spellStart"/>
-      <w:r>
-        <w:rPr>
-          <w:i/>
-        </w:rPr>
-        <w:t>Expense</w:t>
-      </w:r>
-      <w:proofErr w:type="spellEnd"/>
-      <w:r>
-        <w:t>: mostra</w:t>
-      </w:r>
-      <w:r>
-        <w:t xml:space="preserve"> a quantidade monetária gasta no pagamento de </w:t>
-      </w:r>
-      <w:r>
-        <w:t>salários, por Restaurante.</w:t>
-      </w:r>
-    </w:p>
-    <w:p>
-      <w:pPr>
-        <w:numPr>
-          <w:ilvl w:val="0"/>
-          <w:numId w:val="14"/>
-        </w:numPr>
-        <w:spacing w:after="160" w:line="259" w:lineRule="auto"/>
-        <w:ind w:left="-30" w:hanging="360"/>
-        <w:contextualSpacing/>
-        <w:rPr>
-          <w:i/>
-        </w:rPr>
-      </w:pPr>
-      <w:proofErr w:type="spellStart"/>
-      <w:r>
-        <w:rPr>
-          <w:i/>
-        </w:rPr>
-        <w:t>Allergic</w:t>
-      </w:r>
-      <w:proofErr w:type="spellEnd"/>
-      <w:r>
-        <w:rPr>
-          <w:i/>
-        </w:rPr>
-        <w:t xml:space="preserve"> </w:t>
-      </w:r>
-      <w:proofErr w:type="spellStart"/>
-      <w:r>
-        <w:rPr>
-          <w:i/>
-        </w:rPr>
-        <w:t>Clients</w:t>
-      </w:r>
-      <w:proofErr w:type="spellEnd"/>
-      <w:r>
-        <w:rPr>
-          <w:i/>
-        </w:rPr>
-        <w:t xml:space="preserve"> to </w:t>
-      </w:r>
-      <w:proofErr w:type="spellStart"/>
-      <w:r>
-        <w:rPr>
-          <w:i/>
-        </w:rPr>
-        <w:t>specific</w:t>
-      </w:r>
-      <w:proofErr w:type="spellEnd"/>
-      <w:r>
-        <w:rPr>
-          <w:i/>
-        </w:rPr>
-        <w:t xml:space="preserve"> </w:t>
-      </w:r>
-      <w:proofErr w:type="spellStart"/>
-      <w:r>
-        <w:rPr>
-          <w:i/>
-        </w:rPr>
-        <w:t>Ingredients</w:t>
-      </w:r>
-      <w:proofErr w:type="spellEnd"/>
-      <w:r>
-        <w:rPr>
-          <w:i/>
-        </w:rPr>
-        <w:t xml:space="preserve">: </w:t>
-      </w:r>
-      <w:r>
-        <w:t>mostra os client</w:t>
-      </w:r>
-      <w:r>
-        <w:t>e</w:t>
-      </w:r>
-      <w:r>
-        <w:t xml:space="preserve">s que são </w:t>
-      </w:r>
-      <w:r>
-        <w:t xml:space="preserve">simultaneamente </w:t>
-      </w:r>
-      <w:r>
-        <w:t>alérgicos a Feij</w:t>
-      </w:r>
-      <w:r>
-        <w:t>ão Verde e a Espinafre.</w:t>
-      </w:r>
-    </w:p>
-    <w:p>
-      <w:pPr>
-        <w:numPr>
-          <w:ilvl w:val="0"/>
-          <w:numId w:val="14"/>
-        </w:numPr>
-        <w:spacing w:after="160" w:line="259" w:lineRule="auto"/>
-        <w:ind w:left="-30" w:hanging="360"/>
-        <w:contextualSpacing/>
-        <w:rPr>
-          <w:i/>
-          <w:color w:val="auto"/>
-        </w:rPr>
-      </w:pPr>
-      <w:proofErr w:type="spellStart"/>
-      <w:r>
-        <w:rPr>
-          <w:i/>
-          <w:color w:val="auto"/>
-        </w:rPr>
-        <w:t>All</w:t>
-      </w:r>
-      <w:proofErr w:type="spellEnd"/>
-      <w:r>
-        <w:rPr>
-          <w:i/>
-          <w:color w:val="auto"/>
-        </w:rPr>
-        <w:t xml:space="preserve"> </w:t>
-      </w:r>
-      <w:proofErr w:type="spellStart"/>
-      <w:r>
-        <w:rPr>
-          <w:i/>
-          <w:color w:val="auto"/>
-        </w:rPr>
-        <w:t>the</w:t>
-      </w:r>
-      <w:proofErr w:type="spellEnd"/>
-      <w:r>
-        <w:rPr>
-          <w:i/>
-          <w:color w:val="auto"/>
-        </w:rPr>
-        <w:t xml:space="preserve"> </w:t>
-      </w:r>
-      <w:proofErr w:type="spellStart"/>
-      <w:r>
-        <w:rPr>
-          <w:i/>
-          <w:color w:val="auto"/>
-        </w:rPr>
-        <w:t>Staff’s</w:t>
-      </w:r>
-      <w:proofErr w:type="spellEnd"/>
-      <w:r>
-        <w:rPr>
-          <w:i/>
-          <w:color w:val="auto"/>
-        </w:rPr>
-        <w:t xml:space="preserve"> </w:t>
-      </w:r>
-      <w:proofErr w:type="spellStart"/>
-      <w:r>
-        <w:rPr>
-          <w:i/>
-          <w:color w:val="auto"/>
-        </w:rPr>
-        <w:t>Information</w:t>
-      </w:r>
-      <w:proofErr w:type="spellEnd"/>
-      <w:r>
-        <w:rPr>
-          <w:i/>
-          <w:color w:val="auto"/>
-        </w:rPr>
-        <w:t xml:space="preserve">: </w:t>
-      </w:r>
-      <w:r>
-        <w:rPr>
-          <w:color w:val="auto"/>
-        </w:rPr>
-        <w:t>mostra uma tabela que contém a informação relativa a todos os elementos do staff, incluindo a informação específica à sua função.</w:t>
-      </w:r>
-    </w:p>
-    <w:p>
-      <w:pPr>
-        <w:numPr>
-          <w:ilvl w:val="0"/>
-          <w:numId w:val="14"/>
-        </w:numPr>
-        <w:spacing w:after="160" w:line="259" w:lineRule="auto"/>
-        <w:ind w:left="-30" w:hanging="360"/>
-        <w:contextualSpacing/>
-        <w:rPr>
-          <w:i/>
-        </w:rPr>
-      </w:pPr>
-      <w:proofErr w:type="spellStart"/>
-      <w:r>
-        <w:rPr>
-          <w:i/>
-        </w:rPr>
-        <w:t>Client</w:t>
-      </w:r>
-      <w:r>
-        <w:rPr>
-          <w:i/>
-        </w:rPr>
-        <w:t>’</w:t>
-      </w:r>
-      <w:r>
-        <w:rPr>
-          <w:i/>
-        </w:rPr>
-        <w:t>s</w:t>
-      </w:r>
-      <w:proofErr w:type="spellEnd"/>
-      <w:r>
-        <w:rPr>
-          <w:i/>
-        </w:rPr>
-        <w:t xml:space="preserve"> </w:t>
-      </w:r>
-      <w:proofErr w:type="spellStart"/>
-      <w:r>
-        <w:rPr>
-          <w:i/>
-        </w:rPr>
-        <w:t>most</w:t>
-      </w:r>
-      <w:proofErr w:type="spellEnd"/>
-      <w:r>
-        <w:rPr>
-          <w:i/>
-        </w:rPr>
-        <w:t xml:space="preserve"> </w:t>
-      </w:r>
-      <w:proofErr w:type="spellStart"/>
-      <w:r>
-        <w:rPr>
-          <w:i/>
-        </w:rPr>
-        <w:t>Allergenic</w:t>
-      </w:r>
-      <w:proofErr w:type="spellEnd"/>
-      <w:r>
-        <w:rPr>
-          <w:i/>
-        </w:rPr>
-        <w:t xml:space="preserve"> </w:t>
-      </w:r>
-      <w:proofErr w:type="spellStart"/>
-      <w:r>
-        <w:rPr>
-          <w:i/>
-        </w:rPr>
-        <w:t>Chef</w:t>
-      </w:r>
-      <w:proofErr w:type="spellEnd"/>
-      <w:r>
-        <w:t>: m</w:t>
-      </w:r>
-      <w:r>
-        <w:t>ostra</w:t>
-      </w:r>
-      <w:r>
-        <w:t>, para cada cliente, qual</w:t>
-      </w:r>
-      <w:r>
-        <w:t xml:space="preserve"> o Chefe </w:t>
-      </w:r>
-      <w:r>
-        <w:t xml:space="preserve">com mais pratos da </w:t>
-      </w:r>
-      <w:r>
-        <w:t xml:space="preserve">sua </w:t>
-      </w:r>
-      <w:r>
-        <w:t>autoria, ao qual o cliente é alérgico.</w:t>
-      </w:r>
-    </w:p>
-    <w:p>
-      <w:pPr>
-        <w:numPr>
-          <w:ilvl w:val="0"/>
-          <w:numId w:val="14"/>
-        </w:numPr>
-        <w:spacing w:after="160" w:line="259" w:lineRule="auto"/>
-        <w:ind w:left="-30" w:hanging="360"/>
-        <w:contextualSpacing/>
-        <w:rPr>
-          <w:i/>
-        </w:rPr>
-      </w:pPr>
-      <w:proofErr w:type="spellStart"/>
-      <w:r>
-        <w:rPr>
-          <w:i/>
-        </w:rPr>
-        <w:t>Server</w:t>
-      </w:r>
-      <w:r>
-        <w:rPr>
-          <w:i/>
-        </w:rPr>
-        <w:t>’s</w:t>
-      </w:r>
-      <w:proofErr w:type="spellEnd"/>
-      <w:r>
-        <w:rPr>
-          <w:i/>
-        </w:rPr>
-        <w:t xml:space="preserve"> </w:t>
-      </w:r>
-      <w:proofErr w:type="spellStart"/>
-      <w:r>
-        <w:rPr>
-          <w:i/>
-        </w:rPr>
-        <w:t>Average</w:t>
-      </w:r>
-      <w:proofErr w:type="spellEnd"/>
-      <w:r>
-        <w:rPr>
-          <w:i/>
-        </w:rPr>
-        <w:t xml:space="preserve"> </w:t>
-      </w:r>
-      <w:proofErr w:type="spellStart"/>
-      <w:r>
-        <w:rPr>
-          <w:i/>
-        </w:rPr>
-        <w:t>Tip</w:t>
-      </w:r>
-      <w:proofErr w:type="spellEnd"/>
-      <w:r>
-        <w:rPr>
-          <w:i/>
-        </w:rPr>
-        <w:t xml:space="preserve"> for </w:t>
-      </w:r>
-      <w:proofErr w:type="spellStart"/>
-      <w:r>
-        <w:rPr>
-          <w:i/>
-        </w:rPr>
-        <w:t>Client</w:t>
-      </w:r>
-      <w:proofErr w:type="spellEnd"/>
-      <w:r>
-        <w:rPr>
-          <w:i/>
-        </w:rPr>
-        <w:t xml:space="preserve"> </w:t>
-      </w:r>
-      <w:proofErr w:type="spellStart"/>
-      <w:r>
-        <w:rPr>
-          <w:i/>
-        </w:rPr>
-        <w:t>served</w:t>
-      </w:r>
-      <w:proofErr w:type="spellEnd"/>
-      <w:r>
-        <w:t xml:space="preserve">: </w:t>
-      </w:r>
-      <w:r>
         <w:t>mostra o valor médio que cada empregado de mesa recebe por gorjeta, por Cliente que atende.</w:t>
       </w:r>
     </w:p>
@@ -6419,89 +4842,11 @@
           <w:i/>
         </w:rPr>
       </w:pPr>
-      <w:proofErr w:type="spellStart"/>
-      <w:r>
-        <w:rPr>
-          <w:i/>
-        </w:rPr>
-        <w:t>Client’s</w:t>
-      </w:r>
-      <w:proofErr w:type="spellEnd"/>
-      <w:r>
-        <w:rPr>
-          <w:i/>
-        </w:rPr>
-        <w:t xml:space="preserve"> </w:t>
-      </w:r>
-      <w:proofErr w:type="spellStart"/>
-      <w:r>
-        <w:rPr>
-          <w:i/>
-        </w:rPr>
-        <w:t>favorite</w:t>
-      </w:r>
-      <w:proofErr w:type="spellEnd"/>
-      <w:r>
-        <w:rPr>
-          <w:i/>
-        </w:rPr>
-        <w:t xml:space="preserve"> </w:t>
-      </w:r>
-      <w:proofErr w:type="spellStart"/>
-      <w:r>
-        <w:rPr>
-          <w:i/>
-        </w:rPr>
-        <w:t>Category</w:t>
-      </w:r>
-      <w:proofErr w:type="spellEnd"/>
-      <w:r>
-        <w:rPr>
-          <w:i/>
-        </w:rPr>
-        <w:t xml:space="preserve"> </w:t>
-      </w:r>
-      <w:proofErr w:type="spellStart"/>
-      <w:r>
-        <w:rPr>
-          <w:i/>
-        </w:rPr>
-        <w:t>and</w:t>
-      </w:r>
-      <w:proofErr w:type="spellEnd"/>
-      <w:r>
-        <w:rPr>
-          <w:i/>
-        </w:rPr>
-        <w:t xml:space="preserve"> </w:t>
-      </w:r>
-      <w:proofErr w:type="spellStart"/>
-      <w:r>
-        <w:rPr>
-          <w:i/>
-        </w:rPr>
-        <w:t>suggestion</w:t>
-      </w:r>
-      <w:proofErr w:type="spellEnd"/>
-      <w:r>
-        <w:rPr>
-          <w:i/>
-        </w:rPr>
-        <w:t xml:space="preserve"> </w:t>
-      </w:r>
-      <w:proofErr w:type="spellStart"/>
-      <w:r>
-        <w:rPr>
-          <w:i/>
-        </w:rPr>
-        <w:t>Restarant</w:t>
-      </w:r>
-      <w:proofErr w:type="spellEnd"/>
-      <w:r>
-        <w:rPr>
-          <w:i/>
-        </w:rPr>
-        <w:t xml:space="preserve">: </w:t>
+      <w:r>
+        <w:rPr>
+          <w:i/>
+        </w:rPr>
+        <w:t xml:space="preserve">Client’s favorite Category and suggestion Restarant: </w:t>
       </w:r>
       <w:r>
         <w:t xml:space="preserve">mostra, para cada cliente, qual a categoria mais vezes consumida nos seus pedidos, e respetivamente, o Restaurante que tem mais </w:t>
@@ -6525,12 +4870,12 @@
     </w:p>
     <w:p>
       <w:pPr>
-        <w:pStyle w:val="Ttulo1"/>
+        <w:pStyle w:val="Heading1"/>
         <w:rPr>
           <w:rFonts w:ascii="Calibri" w:eastAsia="Calibri" w:hAnsi="Calibri" w:cs="Calibri"/>
         </w:rPr>
       </w:pPr>
-      <w:bookmarkStart w:id="10" w:name="_Toc483500250"/>
+      <w:bookmarkStart w:id="10" w:name="_Toc483776965"/>
       <w:r>
         <w:rPr>
           <w:rFonts w:ascii="Calibri" w:eastAsia="Calibri" w:hAnsi="Calibri" w:cs="Calibri"/>
@@ -6542,7 +4887,7 @@
     </w:p>
     <w:p>
       <w:pPr>
-        <w:pStyle w:val="PargrafodaLista"/>
+        <w:pStyle w:val="ListParagraph"/>
         <w:numPr>
           <w:ilvl w:val="0"/>
           <w:numId w:val="19"/>
@@ -6563,100 +4908,126 @@
       </w:r>
       <w:r>
         <w:t>.</w:t>
+      </w:r>
+    </w:p>
+    <w:p>
+      <w:pPr>
+        <w:pStyle w:val="ListParagraph"/>
+        <w:numPr>
+          <w:ilvl w:val="0"/>
+          <w:numId w:val="19"/>
+        </w:numPr>
+        <w:spacing w:after="160" w:line="259" w:lineRule="auto"/>
+      </w:pPr>
+      <w:r>
+        <w:t xml:space="preserve">Gatilho que garante que </w:t>
+      </w:r>
+      <w:r>
+        <w:t xml:space="preserve">para se </w:t>
+      </w:r>
+      <w:r>
+        <w:t>associa</w:t>
+      </w:r>
+      <w:r>
+        <w:t>r</w:t>
+      </w:r>
+      <w:r>
+        <w:t xml:space="preserve"> um prato a um pedido, o Cliente que fez o pedido, não é a alérgico a nenhum ingrediente constituinte do prato.</w:t>
+      </w:r>
+    </w:p>
+    <w:p>
+      <w:pPr>
+        <w:pStyle w:val="ListParagraph"/>
+        <w:numPr>
+          <w:ilvl w:val="0"/>
+          <w:numId w:val="19"/>
+        </w:numPr>
+        <w:spacing w:after="160" w:line="259" w:lineRule="auto"/>
+        <w:rPr>
+          <w:i/>
+        </w:rPr>
+      </w:pPr>
+      <w:r>
+        <w:t>Gatilho que garante que</w:t>
+      </w:r>
+      <w:r>
+        <w:t xml:space="preserve"> não se pode associar uma Transa</w:t>
+      </w:r>
+      <w:r>
+        <w:t xml:space="preserve">ção a um </w:t>
+      </w:r>
+      <w:r>
+        <w:t>Pedido</w:t>
+      </w:r>
+      <w:r>
+        <w:t xml:space="preserve"> se a Transa</w:t>
+      </w:r>
+      <w:r>
+        <w:t xml:space="preserve">ção tiver ocorrido num momento anterior </w:t>
+      </w:r>
+      <w:r>
+        <w:t>ao Pedido.</w:t>
+      </w:r>
+      <w:r>
+        <w:rPr>
+          <w:i/>
+        </w:rPr>
+        <w:t xml:space="preserve"> </w:t>
+      </w:r>
+    </w:p>
+    <w:p>
+      <w:pPr>
+        <w:spacing w:after="160" w:line="259" w:lineRule="auto"/>
+        <w:rPr>
+          <w:i/>
+        </w:rPr>
+      </w:pPr>
+      <w:r>
+        <w:t xml:space="preserve">Tínhamos inicialmente pensado em implementar </w:t>
+      </w:r>
+      <w:r>
+        <w:t>gatilhos que restringissem inserções</w:t>
+      </w:r>
+      <w:r>
+        <w:t xml:space="preserve"> </w:t>
+      </w:r>
+      <w:r>
+        <w:t xml:space="preserve">na tabela </w:t>
+      </w:r>
+      <w:r>
+        <w:rPr>
+          <w:i/>
+        </w:rPr>
+        <w:t>Staff</w:t>
       </w:r>
       <w:bookmarkStart w:id="11" w:name="_GoBack"/>
       <w:bookmarkEnd w:id="11"/>
-    </w:p>
-    <w:p>
-      <w:pPr>
-        <w:pStyle w:val="PargrafodaLista"/>
-        <w:numPr>
-          <w:ilvl w:val="0"/>
-          <w:numId w:val="19"/>
-        </w:numPr>
-        <w:spacing w:after="160" w:line="259" w:lineRule="auto"/>
-      </w:pPr>
-      <w:r>
-        <w:t xml:space="preserve">Gatilho que garante que </w:t>
-      </w:r>
-      <w:r>
-        <w:t xml:space="preserve">para se </w:t>
-      </w:r>
-      <w:r>
-        <w:t>associa</w:t>
-      </w:r>
-      <w:r>
-        <w:t>r</w:t>
-      </w:r>
-      <w:r>
-        <w:t xml:space="preserve"> um prato a um pedido, o Cliente que fez o pedido, não é a alérgico a nenhum ingrediente constituinte do prato.</w:t>
-      </w:r>
-    </w:p>
-    <w:p>
-      <w:pPr>
-        <w:pStyle w:val="PargrafodaLista"/>
-        <w:numPr>
-          <w:ilvl w:val="0"/>
-          <w:numId w:val="19"/>
-        </w:numPr>
-        <w:spacing w:after="160" w:line="259" w:lineRule="auto"/>
-        <w:rPr>
-          <w:i/>
-        </w:rPr>
-      </w:pPr>
-      <w:r>
-        <w:t xml:space="preserve">Gatilho que garante que não se pode associar uma Transição a um </w:t>
-      </w:r>
-      <w:r>
-        <w:t>Pedido</w:t>
-      </w:r>
-      <w:r>
-        <w:t xml:space="preserve"> se a Transição tiver ocorrido num momento anterior </w:t>
-      </w:r>
-      <w:r>
-        <w:t>ao Pedido.</w:t>
-      </w:r>
-      <w:r>
-        <w:rPr>
-          <w:i/>
-        </w:rPr>
+      <w:r>
+        <w:t xml:space="preserve"> do modelo relacional</w:t>
+      </w:r>
+      <w:r>
+        <w:t>, de modo a garantir uma generalização</w:t>
+      </w:r>
+      <w:r>
         <w:t xml:space="preserve"> </w:t>
       </w:r>
-    </w:p>
-    <w:p>
-      <w:pPr>
-        <w:spacing w:after="160" w:line="259" w:lineRule="auto"/>
-        <w:rPr>
-          <w:i/>
-        </w:rPr>
-      </w:pPr>
-    </w:p>
-    <w:p>
-      <w:pPr>
-        <w:spacing w:after="160" w:line="259" w:lineRule="auto"/>
-        <w:rPr>
-          <w:i/>
-        </w:rPr>
-      </w:pPr>
-      <w:r>
-        <w:t xml:space="preserve">De destacar que tentamos implementar um </w:t>
-      </w:r>
-      <w:proofErr w:type="spellStart"/>
-      <w:r>
-        <w:rPr>
-          <w:i/>
-        </w:rPr>
-        <w:t>Trigger</w:t>
-      </w:r>
-      <w:proofErr w:type="spellEnd"/>
-      <w:r>
-        <w:rPr>
-          <w:i/>
-        </w:rPr>
-        <w:t xml:space="preserve"> </w:t>
-      </w:r>
-      <w:r>
-        <w:t>que garantisse uma generalização completa e disjunta, mas concluímos que neste nível tal não é possível.</w:t>
+      <w:r>
+        <w:rPr>
+          <w:i/>
+        </w:rPr>
+        <w:t>Complete</w:t>
+      </w:r>
+      <w:r>
+        <w:t xml:space="preserve"> e </w:t>
+      </w:r>
+      <w:r>
+        <w:rPr>
+          <w:i/>
+        </w:rPr>
+        <w:t>Disjoint</w:t>
+      </w:r>
+      <w:r>
+        <w:t>, mas acabamos por concluir que tal era impossível a este nível (apenas sendo possível ao nível da aplicação).</w:t>
       </w:r>
       <w:r>
         <w:rPr>
@@ -6667,14 +5038,14 @@
     </w:p>
     <w:p>
       <w:pPr>
-        <w:pStyle w:val="Ttulo1"/>
+        <w:pStyle w:val="Heading1"/>
         <w:rPr>
           <w:rFonts w:ascii="Calibri" w:eastAsia="Calibri" w:hAnsi="Calibri" w:cs="Calibri"/>
           <w:sz w:val="28"/>
           <w:szCs w:val="28"/>
         </w:rPr>
       </w:pPr>
-      <w:bookmarkStart w:id="12" w:name="_Toc483500251"/>
+      <w:bookmarkStart w:id="12" w:name="_Toc483776966"/>
       <w:r>
         <w:rPr>
           <w:rFonts w:ascii="Calibri" w:eastAsia="Calibri" w:hAnsi="Calibri" w:cs="Calibri"/>
@@ -6686,7 +5057,7 @@
     </w:p>
     <w:p>
       <w:pPr>
-        <w:pStyle w:val="Ttulo1"/>
+        <w:pStyle w:val="Heading1"/>
         <w:ind w:left="-1155" w:right="-870"/>
         <w:jc w:val="center"/>
         <w:rPr>
@@ -6694,11 +5065,13 @@
         </w:rPr>
       </w:pPr>
       <w:bookmarkStart w:id="13" w:name="_4d34og8" w:colFirst="0" w:colLast="0"/>
+      <w:bookmarkStart w:id="14" w:name="_Toc483776967"/>
       <w:bookmarkEnd w:id="13"/>
       <w:r>
         <w:rPr>
           <w:rFonts w:ascii="Calibri" w:eastAsia="Calibri" w:hAnsi="Calibri" w:cs="Calibri"/>
           <w:noProof/>
+          <w:lang w:val="en-GB" w:eastAsia="en-GB"/>
         </w:rPr>
         <w:drawing>
           <wp:inline distT="0" distB="0" distL="0" distR="0" wp14:anchorId="09B13E7C" wp14:editId="6FB6CB5F">
@@ -6749,6 +5122,7 @@
           </wp:inline>
         </w:drawing>
       </w:r>
+      <w:bookmarkEnd w:id="14"/>
     </w:p>
     <w:sectPr>
       <w:headerReference w:type="default" r:id="rId9"/>
@@ -6763,7 +5137,7 @@
 </file>
 
 <file path=word/endnotes.xml><?xml version="1.0" encoding="utf-8"?>
-<w:endnotes xmlns:wpc="http://schemas.microsoft.com/office/word/2010/wordprocessingCanvas" xmlns:cx="http://schemas.microsoft.com/office/drawing/2014/chartex" xmlns:cx1="http://schemas.microsoft.com/office/drawing/2015/9/8/chartex" xmlns:cx2="http://schemas.microsoft.com/office/drawing/2015/10/21/chartex" xmlns:cx3="http://schemas.microsoft.com/office/drawing/2016/5/9/chartex" xmlns:cx4="http://schemas.microsoft.com/office/drawing/2016/5/10/chartex" xmlns:cx5="http://schemas.microsoft.com/office/drawing/2016/5/11/chartex" xmlns:mc="http://schemas.openxmlformats.org/markup-compatibility/2006" xmlns:o="urn:schemas-microsoft-com:office:office" xmlns:r="http://schemas.openxmlformats.org/officeDocument/2006/relationships" xmlns:m="http://schemas.openxmlformats.org/officeDocument/2006/math" xmlns:v="urn:schemas-microsoft-com:vml" xmlns:wp14="http://schemas.microsoft.com/office/word/2010/wordprocessingDrawing" xmlns:wp="http://schemas.openxmlformats.org/drawingml/2006/wordprocessingDrawing" xmlns:w10="urn:schemas-microsoft-com:office:word" xmlns:w="http://schemas.openxmlformats.org/wordprocessingml/2006/main" xmlns:w14="http://schemas.microsoft.com/office/word/2010/wordml" xmlns:w15="http://schemas.microsoft.com/office/word/2012/wordml" xmlns:w16se="http://schemas.microsoft.com/office/word/2015/wordml/symex" xmlns:wpg="http://schemas.microsoft.com/office/word/2010/wordprocessingGroup" xmlns:wpi="http://schemas.microsoft.com/office/word/2010/wordprocessingInk" xmlns:wne="http://schemas.microsoft.com/office/word/2006/wordml" xmlns:wps="http://schemas.microsoft.com/office/word/2010/wordprocessingShape" mc:Ignorable="w14 w15 w16se wp14">
+<w:endnotes xmlns:wpc="http://schemas.microsoft.com/office/word/2010/wordprocessingCanvas" xmlns:mo="http://schemas.microsoft.com/office/mac/office/2008/main" xmlns:mc="http://schemas.openxmlformats.org/markup-compatibility/2006" xmlns:mv="urn:schemas-microsoft-com:mac:vml" xmlns:o="urn:schemas-microsoft-com:office:office" xmlns:r="http://schemas.openxmlformats.org/officeDocument/2006/relationships" xmlns:m="http://schemas.openxmlformats.org/officeDocument/2006/math" xmlns:v="urn:schemas-microsoft-com:vml" xmlns:wp14="http://schemas.microsoft.com/office/word/2010/wordprocessingDrawing" xmlns:wp="http://schemas.openxmlformats.org/drawingml/2006/wordprocessingDrawing" xmlns:w10="urn:schemas-microsoft-com:office:word" xmlns:w="http://schemas.openxmlformats.org/wordprocessingml/2006/main" xmlns:w14="http://schemas.microsoft.com/office/word/2010/wordml" xmlns:w15="http://schemas.microsoft.com/office/word/2012/wordml" xmlns:wpg="http://schemas.microsoft.com/office/word/2010/wordprocessingGroup" xmlns:wpi="http://schemas.microsoft.com/office/word/2010/wordprocessingInk" xmlns:wne="http://schemas.microsoft.com/office/word/2006/wordml" xmlns:wps="http://schemas.microsoft.com/office/word/2010/wordprocessingShape" mc:Ignorable="w14 w15 wp14">
   <w:endnote w:type="separator" w:id="-1">
     <w:p>
       <w:pPr>
@@ -6788,7 +5162,7 @@
 </file>
 
 <file path=word/footer1.xml><?xml version="1.0" encoding="utf-8"?>
-<w:ftr xmlns:wpc="http://schemas.microsoft.com/office/word/2010/wordprocessingCanvas" xmlns:cx="http://schemas.microsoft.com/office/drawing/2014/chartex" xmlns:cx1="http://schemas.microsoft.com/office/drawing/2015/9/8/chartex" xmlns:cx2="http://schemas.microsoft.com/office/drawing/2015/10/21/chartex" xmlns:cx3="http://schemas.microsoft.com/office/drawing/2016/5/9/chartex" xmlns:cx4="http://schemas.microsoft.com/office/drawing/2016/5/10/chartex" xmlns:cx5="http://schemas.microsoft.com/office/drawing/2016/5/11/chartex" xmlns:mc="http://schemas.openxmlformats.org/markup-compatibility/2006" xmlns:o="urn:schemas-microsoft-com:office:office" xmlns:r="http://schemas.openxmlformats.org/officeDocument/2006/relationships" xmlns:m="http://schemas.openxmlformats.org/officeDocument/2006/math" xmlns:v="urn:schemas-microsoft-com:vml" xmlns:wp14="http://schemas.microsoft.com/office/word/2010/wordprocessingDrawing" xmlns:wp="http://schemas.openxmlformats.org/drawingml/2006/wordprocessingDrawing" xmlns:w10="urn:schemas-microsoft-com:office:word" xmlns:w="http://schemas.openxmlformats.org/wordprocessingml/2006/main" xmlns:w14="http://schemas.microsoft.com/office/word/2010/wordml" xmlns:w15="http://schemas.microsoft.com/office/word/2012/wordml" xmlns:w16se="http://schemas.microsoft.com/office/word/2015/wordml/symex" xmlns:wpg="http://schemas.microsoft.com/office/word/2010/wordprocessingGroup" xmlns:wpi="http://schemas.microsoft.com/office/word/2010/wordprocessingInk" xmlns:wne="http://schemas.microsoft.com/office/word/2006/wordml" xmlns:wps="http://schemas.microsoft.com/office/word/2010/wordprocessingShape" mc:Ignorable="w14 w15 w16se wp14">
+<w:ftr xmlns:wpc="http://schemas.microsoft.com/office/word/2010/wordprocessingCanvas" xmlns:mo="http://schemas.microsoft.com/office/mac/office/2008/main" xmlns:mc="http://schemas.openxmlformats.org/markup-compatibility/2006" xmlns:mv="urn:schemas-microsoft-com:mac:vml" xmlns:o="urn:schemas-microsoft-com:office:office" xmlns:r="http://schemas.openxmlformats.org/officeDocument/2006/relationships" xmlns:m="http://schemas.openxmlformats.org/officeDocument/2006/math" xmlns:v="urn:schemas-microsoft-com:vml" xmlns:wp14="http://schemas.microsoft.com/office/word/2010/wordprocessingDrawing" xmlns:wp="http://schemas.openxmlformats.org/drawingml/2006/wordprocessingDrawing" xmlns:w10="urn:schemas-microsoft-com:office:word" xmlns:w="http://schemas.openxmlformats.org/wordprocessingml/2006/main" xmlns:w14="http://schemas.microsoft.com/office/word/2010/wordml" xmlns:w15="http://schemas.microsoft.com/office/word/2012/wordml" xmlns:wpg="http://schemas.microsoft.com/office/word/2010/wordprocessingGroup" xmlns:wpi="http://schemas.microsoft.com/office/word/2010/wordprocessingInk" xmlns:wne="http://schemas.microsoft.com/office/word/2006/wordml" xmlns:wps="http://schemas.microsoft.com/office/word/2010/wordprocessingShape" mc:Ignorable="w14 w15 wp14">
   <w:p>
     <w:pPr>
       <w:spacing w:after="720"/>
@@ -6807,7 +5181,7 @@
       <w:rPr>
         <w:noProof/>
       </w:rPr>
-      <w:t>16</w:t>
+      <w:t>17</w:t>
     </w:r>
     <w:r>
       <w:fldChar w:fldCharType="end"/>
@@ -6817,7 +5191,7 @@
 </file>
 
 <file path=word/footnotes.xml><?xml version="1.0" encoding="utf-8"?>
-<w:footnotes xmlns:wpc="http://schemas.microsoft.com/office/word/2010/wordprocessingCanvas" xmlns:cx="http://schemas.microsoft.com/office/drawing/2014/chartex" xmlns:cx1="http://schemas.microsoft.com/office/drawing/2015/9/8/chartex" xmlns:cx2="http://schemas.microsoft.com/office/drawing/2015/10/21/chartex" xmlns:cx3="http://schemas.microsoft.com/office/drawing/2016/5/9/chartex" xmlns:cx4="http://schemas.microsoft.com/office/drawing/2016/5/10/chartex" xmlns:cx5="http://schemas.microsoft.com/office/drawing/2016/5/11/chartex" xmlns:mc="http://schemas.openxmlformats.org/markup-compatibility/2006" xmlns:o="urn:schemas-microsoft-com:office:office" xmlns:r="http://schemas.openxmlformats.org/officeDocument/2006/relationships" xmlns:m="http://schemas.openxmlformats.org/officeDocument/2006/math" xmlns:v="urn:schemas-microsoft-com:vml" xmlns:wp14="http://schemas.microsoft.com/office/word/2010/wordprocessingDrawing" xmlns:wp="http://schemas.openxmlformats.org/drawingml/2006/wordprocessingDrawing" xmlns:w10="urn:schemas-microsoft-com:office:word" xmlns:w="http://schemas.openxmlformats.org/wordprocessingml/2006/main" xmlns:w14="http://schemas.microsoft.com/office/word/2010/wordml" xmlns:w15="http://schemas.microsoft.com/office/word/2012/wordml" xmlns:w16se="http://schemas.microsoft.com/office/word/2015/wordml/symex" xmlns:wpg="http://schemas.microsoft.com/office/word/2010/wordprocessingGroup" xmlns:wpi="http://schemas.microsoft.com/office/word/2010/wordprocessingInk" xmlns:wne="http://schemas.microsoft.com/office/word/2006/wordml" xmlns:wps="http://schemas.microsoft.com/office/word/2010/wordprocessingShape" mc:Ignorable="w14 w15 w16se wp14">
+<w:footnotes xmlns:wpc="http://schemas.microsoft.com/office/word/2010/wordprocessingCanvas" xmlns:mo="http://schemas.microsoft.com/office/mac/office/2008/main" xmlns:mc="http://schemas.openxmlformats.org/markup-compatibility/2006" xmlns:mv="urn:schemas-microsoft-com:mac:vml" xmlns:o="urn:schemas-microsoft-com:office:office" xmlns:r="http://schemas.openxmlformats.org/officeDocument/2006/relationships" xmlns:m="http://schemas.openxmlformats.org/officeDocument/2006/math" xmlns:v="urn:schemas-microsoft-com:vml" xmlns:wp14="http://schemas.microsoft.com/office/word/2010/wordprocessingDrawing" xmlns:wp="http://schemas.openxmlformats.org/drawingml/2006/wordprocessingDrawing" xmlns:w10="urn:schemas-microsoft-com:office:word" xmlns:w="http://schemas.openxmlformats.org/wordprocessingml/2006/main" xmlns:w14="http://schemas.microsoft.com/office/word/2010/wordml" xmlns:w15="http://schemas.microsoft.com/office/word/2012/wordml" xmlns:wpg="http://schemas.microsoft.com/office/word/2010/wordprocessingGroup" xmlns:wpi="http://schemas.microsoft.com/office/word/2010/wordprocessingInk" xmlns:wne="http://schemas.microsoft.com/office/word/2006/wordml" xmlns:wps="http://schemas.microsoft.com/office/word/2010/wordprocessingShape" mc:Ignorable="w14 w15 wp14">
   <w:footnote w:type="separator" w:id="-1">
     <w:p>
       <w:pPr>
@@ -6842,7 +5216,7 @@
 </file>
 
 <file path=word/header1.xml><?xml version="1.0" encoding="utf-8"?>
-<w:hdr xmlns:wpc="http://schemas.microsoft.com/office/word/2010/wordprocessingCanvas" xmlns:cx="http://schemas.microsoft.com/office/drawing/2014/chartex" xmlns:cx1="http://schemas.microsoft.com/office/drawing/2015/9/8/chartex" xmlns:cx2="http://schemas.microsoft.com/office/drawing/2015/10/21/chartex" xmlns:cx3="http://schemas.microsoft.com/office/drawing/2016/5/9/chartex" xmlns:cx4="http://schemas.microsoft.com/office/drawing/2016/5/10/chartex" xmlns:cx5="http://schemas.microsoft.com/office/drawing/2016/5/11/chartex" xmlns:mc="http://schemas.openxmlformats.org/markup-compatibility/2006" xmlns:o="urn:schemas-microsoft-com:office:office" xmlns:r="http://schemas.openxmlformats.org/officeDocument/2006/relationships" xmlns:m="http://schemas.openxmlformats.org/officeDocument/2006/math" xmlns:v="urn:schemas-microsoft-com:vml" xmlns:wp14="http://schemas.microsoft.com/office/word/2010/wordprocessingDrawing" xmlns:wp="http://schemas.openxmlformats.org/drawingml/2006/wordprocessingDrawing" xmlns:w10="urn:schemas-microsoft-com:office:word" xmlns:w="http://schemas.openxmlformats.org/wordprocessingml/2006/main" xmlns:w14="http://schemas.microsoft.com/office/word/2010/wordml" xmlns:w15="http://schemas.microsoft.com/office/word/2012/wordml" xmlns:w16se="http://schemas.microsoft.com/office/word/2015/wordml/symex" xmlns:wpg="http://schemas.microsoft.com/office/word/2010/wordprocessingGroup" xmlns:wpi="http://schemas.microsoft.com/office/word/2010/wordprocessingInk" xmlns:wne="http://schemas.microsoft.com/office/word/2006/wordml" xmlns:wps="http://schemas.microsoft.com/office/word/2010/wordprocessingShape" mc:Ignorable="w14 w15 w16se wp14">
+<w:hdr xmlns:wpc="http://schemas.microsoft.com/office/word/2010/wordprocessingCanvas" xmlns:mo="http://schemas.microsoft.com/office/mac/office/2008/main" xmlns:mc="http://schemas.openxmlformats.org/markup-compatibility/2006" xmlns:mv="urn:schemas-microsoft-com:mac:vml" xmlns:o="urn:schemas-microsoft-com:office:office" xmlns:r="http://schemas.openxmlformats.org/officeDocument/2006/relationships" xmlns:m="http://schemas.openxmlformats.org/officeDocument/2006/math" xmlns:v="urn:schemas-microsoft-com:vml" xmlns:wp14="http://schemas.microsoft.com/office/word/2010/wordprocessingDrawing" xmlns:wp="http://schemas.openxmlformats.org/drawingml/2006/wordprocessingDrawing" xmlns:w10="urn:schemas-microsoft-com:office:word" xmlns:w="http://schemas.openxmlformats.org/wordprocessingml/2006/main" xmlns:w14="http://schemas.microsoft.com/office/word/2010/wordml" xmlns:w15="http://schemas.microsoft.com/office/word/2012/wordml" xmlns:wpg="http://schemas.microsoft.com/office/word/2010/wordprocessingGroup" xmlns:wpi="http://schemas.microsoft.com/office/word/2010/wordprocessingInk" xmlns:wne="http://schemas.microsoft.com/office/word/2006/wordml" xmlns:wps="http://schemas.microsoft.com/office/word/2010/wordprocessingShape" mc:Ignorable="w14 w15 wp14">
   <w:p>
     <w:pPr>
       <w:jc w:val="left"/>
@@ -6852,8 +5226,8 @@
 </file>
 
 <file path=word/numbering.xml><?xml version="1.0" encoding="utf-8"?>
-<w:numbering xmlns:wpc="http://schemas.microsoft.com/office/word/2010/wordprocessingCanvas" xmlns:cx="http://schemas.microsoft.com/office/drawing/2014/chartex" xmlns:cx1="http://schemas.microsoft.com/office/drawing/2015/9/8/chartex" xmlns:cx2="http://schemas.microsoft.com/office/drawing/2015/10/21/chartex" xmlns:cx3="http://schemas.microsoft.com/office/drawing/2016/5/9/chartex" xmlns:cx4="http://schemas.microsoft.com/office/drawing/2016/5/10/chartex" xmlns:cx5="http://schemas.microsoft.com/office/drawing/2016/5/11/chartex" xmlns:mc="http://schemas.openxmlformats.org/markup-compatibility/2006" xmlns:o="urn:schemas-microsoft-com:office:office" xmlns:r="http://schemas.openxmlformats.org/officeDocument/2006/relationships" xmlns:m="http://schemas.openxmlformats.org/officeDocument/2006/math" xmlns:v="urn:schemas-microsoft-com:vml" xmlns:wp14="http://schemas.microsoft.com/office/word/2010/wordprocessingDrawing" xmlns:wp="http://schemas.openxmlformats.org/drawingml/2006/wordprocessingDrawing" xmlns:w10="urn:schemas-microsoft-com:office:word" xmlns:w="http://schemas.openxmlformats.org/wordprocessingml/2006/main" xmlns:w14="http://schemas.microsoft.com/office/word/2010/wordml" xmlns:w15="http://schemas.microsoft.com/office/word/2012/wordml" xmlns:w16se="http://schemas.microsoft.com/office/word/2015/wordml/symex" xmlns:wpg="http://schemas.microsoft.com/office/word/2010/wordprocessingGroup" xmlns:wpi="http://schemas.microsoft.com/office/word/2010/wordprocessingInk" xmlns:wne="http://schemas.microsoft.com/office/word/2006/wordml" xmlns:wps="http://schemas.microsoft.com/office/word/2010/wordprocessingShape" mc:Ignorable="w14 w15 w16se wp14">
-  <w:abstractNum w:abstractNumId="0" w15:restartNumberingAfterBreak="0">
+<w:numbering xmlns:wpc="http://schemas.microsoft.com/office/word/2010/wordprocessingCanvas" xmlns:mo="http://schemas.microsoft.com/office/mac/office/2008/main" xmlns:mc="http://schemas.openxmlformats.org/markup-compatibility/2006" xmlns:mv="urn:schemas-microsoft-com:mac:vml" xmlns:o="urn:schemas-microsoft-com:office:office" xmlns:r="http://schemas.openxmlformats.org/officeDocument/2006/relationships" xmlns:m="http://schemas.openxmlformats.org/officeDocument/2006/math" xmlns:v="urn:schemas-microsoft-com:vml" xmlns:wp14="http://schemas.microsoft.com/office/word/2010/wordprocessingDrawing" xmlns:wp="http://schemas.openxmlformats.org/drawingml/2006/wordprocessingDrawing" xmlns:w10="urn:schemas-microsoft-com:office:word" xmlns:w="http://schemas.openxmlformats.org/wordprocessingml/2006/main" xmlns:w14="http://schemas.microsoft.com/office/word/2010/wordml" xmlns:w15="http://schemas.microsoft.com/office/word/2012/wordml" xmlns:wpg="http://schemas.microsoft.com/office/word/2010/wordprocessingGroup" xmlns:wpi="http://schemas.microsoft.com/office/word/2010/wordprocessingInk" xmlns:wne="http://schemas.microsoft.com/office/word/2006/wordml" xmlns:wps="http://schemas.microsoft.com/office/word/2010/wordprocessingShape" mc:Ignorable="w14 w15 wp14">
+  <w:abstractNum w:abstractNumId="0">
     <w:nsid w:val="00BC55F1"/>
     <w:multiLevelType w:val="multilevel"/>
     <w:tmpl w:val="A96C3E2C"/>
@@ -6966,7 +5340,7 @@
       </w:rPr>
     </w:lvl>
   </w:abstractNum>
-  <w:abstractNum w:abstractNumId="1" w15:restartNumberingAfterBreak="0">
+  <w:abstractNum w:abstractNumId="1">
     <w:nsid w:val="04FB4073"/>
     <w:multiLevelType w:val="multilevel"/>
     <w:tmpl w:val="8E8C162A"/>
@@ -7079,7 +5453,7 @@
       </w:rPr>
     </w:lvl>
   </w:abstractNum>
-  <w:abstractNum w:abstractNumId="2" w15:restartNumberingAfterBreak="0">
+  <w:abstractNum w:abstractNumId="2">
     <w:nsid w:val="09646BB3"/>
     <w:multiLevelType w:val="multilevel"/>
     <w:tmpl w:val="F15A8A06"/>
@@ -7192,7 +5566,7 @@
       </w:rPr>
     </w:lvl>
   </w:abstractNum>
-  <w:abstractNum w:abstractNumId="3" w15:restartNumberingAfterBreak="0">
+  <w:abstractNum w:abstractNumId="3">
     <w:nsid w:val="0F6F4B6E"/>
     <w:multiLevelType w:val="multilevel"/>
     <w:tmpl w:val="EE4C830A"/>
@@ -7305,7 +5679,7 @@
       </w:rPr>
     </w:lvl>
   </w:abstractNum>
-  <w:abstractNum w:abstractNumId="4" w15:restartNumberingAfterBreak="0">
+  <w:abstractNum w:abstractNumId="4">
     <w:nsid w:val="1B3317EC"/>
     <w:multiLevelType w:val="multilevel"/>
     <w:tmpl w:val="C50A9C94"/>
@@ -7418,7 +5792,7 @@
       </w:rPr>
     </w:lvl>
   </w:abstractNum>
-  <w:abstractNum w:abstractNumId="5" w15:restartNumberingAfterBreak="0">
+  <w:abstractNum w:abstractNumId="5">
     <w:nsid w:val="1D6B41D2"/>
     <w:multiLevelType w:val="hybridMultilevel"/>
     <w:tmpl w:val="CA585112"/>
@@ -7504,7 +5878,7 @@
       </w:pPr>
     </w:lvl>
   </w:abstractNum>
-  <w:abstractNum w:abstractNumId="6" w15:restartNumberingAfterBreak="0">
+  <w:abstractNum w:abstractNumId="6">
     <w:nsid w:val="296125F4"/>
     <w:multiLevelType w:val="multilevel"/>
     <w:tmpl w:val="764A526C"/>
@@ -7617,7 +5991,7 @@
       </w:rPr>
     </w:lvl>
   </w:abstractNum>
-  <w:abstractNum w:abstractNumId="7" w15:restartNumberingAfterBreak="0">
+  <w:abstractNum w:abstractNumId="7">
     <w:nsid w:val="2F4D6239"/>
     <w:multiLevelType w:val="multilevel"/>
     <w:tmpl w:val="C7D25436"/>
@@ -7730,7 +6104,7 @@
       </w:rPr>
     </w:lvl>
   </w:abstractNum>
-  <w:abstractNum w:abstractNumId="8" w15:restartNumberingAfterBreak="0">
+  <w:abstractNum w:abstractNumId="8">
     <w:nsid w:val="34B827E9"/>
     <w:multiLevelType w:val="multilevel"/>
     <w:tmpl w:val="C07835EC"/>
@@ -7843,7 +6217,7 @@
       </w:rPr>
     </w:lvl>
   </w:abstractNum>
-  <w:abstractNum w:abstractNumId="9" w15:restartNumberingAfterBreak="0">
+  <w:abstractNum w:abstractNumId="9">
     <w:nsid w:val="353164E5"/>
     <w:multiLevelType w:val="multilevel"/>
     <w:tmpl w:val="F6ACC0D6"/>
@@ -7956,7 +6330,7 @@
       </w:rPr>
     </w:lvl>
   </w:abstractNum>
-  <w:abstractNum w:abstractNumId="10" w15:restartNumberingAfterBreak="0">
+  <w:abstractNum w:abstractNumId="10">
     <w:nsid w:val="36F502DD"/>
     <w:multiLevelType w:val="multilevel"/>
     <w:tmpl w:val="F13C4D7E"/>
@@ -8069,7 +6443,7 @@
       </w:rPr>
     </w:lvl>
   </w:abstractNum>
-  <w:abstractNum w:abstractNumId="11" w15:restartNumberingAfterBreak="0">
+  <w:abstractNum w:abstractNumId="11">
     <w:nsid w:val="43153B19"/>
     <w:multiLevelType w:val="hybridMultilevel"/>
     <w:tmpl w:val="C9CC415C"/>
@@ -8182,7 +6556,7 @@
       </w:rPr>
     </w:lvl>
   </w:abstractNum>
-  <w:abstractNum w:abstractNumId="12" w15:restartNumberingAfterBreak="0">
+  <w:abstractNum w:abstractNumId="12">
     <w:nsid w:val="4565795C"/>
     <w:multiLevelType w:val="multilevel"/>
     <w:tmpl w:val="007025F8"/>
@@ -8295,7 +6669,7 @@
       </w:rPr>
     </w:lvl>
   </w:abstractNum>
-  <w:abstractNum w:abstractNumId="13" w15:restartNumberingAfterBreak="0">
+  <w:abstractNum w:abstractNumId="13">
     <w:nsid w:val="4C1B5C1F"/>
     <w:multiLevelType w:val="multilevel"/>
     <w:tmpl w:val="958CA6C6"/>
@@ -8408,7 +6782,7 @@
       </w:rPr>
     </w:lvl>
   </w:abstractNum>
-  <w:abstractNum w:abstractNumId="14" w15:restartNumberingAfterBreak="0">
+  <w:abstractNum w:abstractNumId="14">
     <w:nsid w:val="4D7679B1"/>
     <w:multiLevelType w:val="multilevel"/>
     <w:tmpl w:val="B922CA36"/>
@@ -8521,7 +6895,7 @@
       </w:rPr>
     </w:lvl>
   </w:abstractNum>
-  <w:abstractNum w:abstractNumId="15" w15:restartNumberingAfterBreak="0">
+  <w:abstractNum w:abstractNumId="15">
     <w:nsid w:val="527C1B17"/>
     <w:multiLevelType w:val="multilevel"/>
     <w:tmpl w:val="CB040724"/>
@@ -8634,7 +7008,7 @@
       </w:rPr>
     </w:lvl>
   </w:abstractNum>
-  <w:abstractNum w:abstractNumId="16" w15:restartNumberingAfterBreak="0">
+  <w:abstractNum w:abstractNumId="16">
     <w:nsid w:val="5DDF082D"/>
     <w:multiLevelType w:val="multilevel"/>
     <w:tmpl w:val="9BC202E2"/>
@@ -8747,7 +7121,7 @@
       </w:rPr>
     </w:lvl>
   </w:abstractNum>
-  <w:abstractNum w:abstractNumId="17" w15:restartNumberingAfterBreak="0">
+  <w:abstractNum w:abstractNumId="17">
     <w:nsid w:val="74A10672"/>
     <w:multiLevelType w:val="hybridMultilevel"/>
     <w:tmpl w:val="8D6E4D9C"/>
@@ -8860,7 +7234,7 @@
       </w:rPr>
     </w:lvl>
   </w:abstractNum>
-  <w:abstractNum w:abstractNumId="18" w15:restartNumberingAfterBreak="0">
+  <w:abstractNum w:abstractNumId="18">
     <w:nsid w:val="7A32362F"/>
     <w:multiLevelType w:val="multilevel"/>
     <w:tmpl w:val="ECE80910"/>
@@ -9034,7 +7408,7 @@
 </file>
 
 <file path=word/styles.xml><?xml version="1.0" encoding="utf-8"?>
-<w:styles xmlns:mc="http://schemas.openxmlformats.org/markup-compatibility/2006" xmlns:r="http://schemas.openxmlformats.org/officeDocument/2006/relationships" xmlns:w="http://schemas.openxmlformats.org/wordprocessingml/2006/main" xmlns:w14="http://schemas.microsoft.com/office/word/2010/wordml" xmlns:w15="http://schemas.microsoft.com/office/word/2012/wordml" xmlns:w16se="http://schemas.microsoft.com/office/word/2015/wordml/symex" mc:Ignorable="w14 w15 w16se">
+<w:styles xmlns:mc="http://schemas.openxmlformats.org/markup-compatibility/2006" xmlns:r="http://schemas.openxmlformats.org/officeDocument/2006/relationships" xmlns:w="http://schemas.openxmlformats.org/wordprocessingml/2006/main" xmlns:w14="http://schemas.microsoft.com/office/word/2010/wordml" xmlns:w15="http://schemas.microsoft.com/office/word/2012/wordml" mc:Ignorable="w14 w15">
   <w:docDefaults>
     <w:rPrDefault>
       <w:rPr>
@@ -9053,7 +7427,7 @@
       </w:pPr>
     </w:pPrDefault>
   </w:docDefaults>
-  <w:latentStyles w:defLockedState="0" w:defUIPriority="99" w:defSemiHidden="0" w:defUnhideWhenUsed="0" w:defQFormat="0" w:count="374">
+  <w:latentStyles w:defLockedState="0" w:defUIPriority="99" w:defSemiHidden="0" w:defUnhideWhenUsed="0" w:defQFormat="0" w:count="382">
     <w:lsdException w:name="Normal" w:uiPriority="0" w:qFormat="1"/>
     <w:lsdException w:name="heading 1" w:uiPriority="0" w:qFormat="1"/>
     <w:lsdException w:name="heading 2" w:semiHidden="1" w:uiPriority="9" w:unhideWhenUsed="1" w:qFormat="1"/>
@@ -9431,7 +7805,7 @@
   <w:style w:type="paragraph" w:default="1" w:styleId="Normal">
     <w:name w:val="Normal"/>
   </w:style>
-  <w:style w:type="paragraph" w:styleId="Ttulo1">
+  <w:style w:type="paragraph" w:styleId="Heading1">
     <w:name w:val="heading 1"/>
     <w:basedOn w:val="Normal"/>
     <w:next w:val="Normal"/>
@@ -9448,7 +7822,7 @@
       <w:szCs w:val="40"/>
     </w:rPr>
   </w:style>
-  <w:style w:type="paragraph" w:styleId="Cabealho2">
+  <w:style w:type="paragraph" w:styleId="Heading2">
     <w:name w:val="heading 2"/>
     <w:basedOn w:val="Normal"/>
     <w:next w:val="Normal"/>
@@ -9463,7 +7837,7 @@
       <w:szCs w:val="32"/>
     </w:rPr>
   </w:style>
-  <w:style w:type="paragraph" w:styleId="Cabealho3">
+  <w:style w:type="paragraph" w:styleId="Heading3">
     <w:name w:val="heading 3"/>
     <w:basedOn w:val="Normal"/>
     <w:next w:val="Normal"/>
@@ -9477,7 +7851,7 @@
       <w:color w:val="434343"/>
     </w:rPr>
   </w:style>
-  <w:style w:type="paragraph" w:styleId="Cabealho4">
+  <w:style w:type="paragraph" w:styleId="Heading4">
     <w:name w:val="heading 4"/>
     <w:basedOn w:val="Normal"/>
     <w:next w:val="Normal"/>
@@ -9493,7 +7867,7 @@
       <w:szCs w:val="24"/>
     </w:rPr>
   </w:style>
-  <w:style w:type="paragraph" w:styleId="Cabealho5">
+  <w:style w:type="paragraph" w:styleId="Heading5">
     <w:name w:val="heading 5"/>
     <w:basedOn w:val="Normal"/>
     <w:next w:val="Normal"/>
@@ -9509,7 +7883,7 @@
       <w:szCs w:val="22"/>
     </w:rPr>
   </w:style>
-  <w:style w:type="paragraph" w:styleId="Cabealho6">
+  <w:style w:type="paragraph" w:styleId="Heading6">
     <w:name w:val="heading 6"/>
     <w:basedOn w:val="Normal"/>
     <w:next w:val="Normal"/>
@@ -9526,13 +7900,13 @@
       <w:szCs w:val="22"/>
     </w:rPr>
   </w:style>
-  <w:style w:type="character" w:default="1" w:styleId="Tipodeletrapredefinidodopargrafo">
+  <w:style w:type="character" w:default="1" w:styleId="DefaultParagraphFont">
     <w:name w:val="Default Paragraph Font"/>
     <w:uiPriority w:val="1"/>
     <w:semiHidden/>
     <w:unhideWhenUsed/>
   </w:style>
-  <w:style w:type="table" w:default="1" w:styleId="Tabelanormal">
+  <w:style w:type="table" w:default="1" w:styleId="TableNormal">
     <w:name w:val="Normal Table"/>
     <w:uiPriority w:val="99"/>
     <w:semiHidden/>
@@ -9547,7 +7921,7 @@
       </w:tblCellMar>
     </w:tblPr>
   </w:style>
-  <w:style w:type="numbering" w:default="1" w:styleId="Semlista">
+  <w:style w:type="numbering" w:default="1" w:styleId="NoList">
     <w:name w:val="No List"/>
     <w:uiPriority w:val="99"/>
     <w:semiHidden/>
@@ -9564,7 +7938,7 @@
       </w:tblCellMar>
     </w:tblPr>
   </w:style>
-  <w:style w:type="paragraph" w:styleId="Ttulo">
+  <w:style w:type="paragraph" w:styleId="Title">
     <w:name w:val="Title"/>
     <w:basedOn w:val="Normal"/>
     <w:next w:val="Normal"/>
@@ -9578,7 +7952,7 @@
       <w:szCs w:val="52"/>
     </w:rPr>
   </w:style>
-  <w:style w:type="paragraph" w:styleId="Subttulo">
+  <w:style w:type="paragraph" w:styleId="Subtitle">
     <w:name w:val="Subtitle"/>
     <w:basedOn w:val="Normal"/>
     <w:next w:val="Normal"/>
@@ -9594,7 +7968,7 @@
       <w:szCs w:val="30"/>
     </w:rPr>
   </w:style>
-  <w:style w:type="paragraph" w:styleId="SemEspaamento">
+  <w:style w:type="paragraph" w:styleId="NoSpacing">
     <w:name w:val="No Spacing"/>
     <w:uiPriority w:val="1"/>
     <w:qFormat/>
@@ -9603,7 +7977,7 @@
       <w:spacing w:line="240" w:lineRule="auto"/>
     </w:pPr>
   </w:style>
-  <w:style w:type="paragraph" w:styleId="PargrafodaLista">
+  <w:style w:type="paragraph" w:styleId="ListParagraph">
     <w:name w:val="List Paragraph"/>
     <w:basedOn w:val="Normal"/>
     <w:uiPriority w:val="34"/>
@@ -9614,7 +7988,7 @@
       <w:contextualSpacing/>
     </w:pPr>
   </w:style>
-  <w:style w:type="paragraph" w:styleId="ndice1">
+  <w:style w:type="paragraph" w:styleId="TOC1">
     <w:name w:val="toc 1"/>
     <w:basedOn w:val="Normal"/>
     <w:next w:val="Normal"/>
@@ -9626,9 +8000,9 @@
       <w:spacing w:after="100"/>
     </w:pPr>
   </w:style>
-  <w:style w:type="character" w:styleId="Hiperligao">
+  <w:style w:type="character" w:styleId="Hyperlink">
     <w:name w:val="Hyperlink"/>
-    <w:basedOn w:val="Tipodeletrapredefinidodopargrafo"/>
+    <w:basedOn w:val="DefaultParagraphFont"/>
     <w:uiPriority w:val="99"/>
     <w:unhideWhenUsed/>
     <w:rsid w:val="00B97634"/>

--- a/Relatorio BDAD.docx
+++ b/Relatorio BDAD.docx
@@ -134,11 +134,19 @@
           <w:b/>
         </w:rPr>
       </w:pPr>
+      <w:proofErr w:type="gramStart"/>
       <w:r>
         <w:rPr>
           <w:b/>
         </w:rPr>
-        <w:t>Mestrado Integrado em Engenharia Informática e Computação</w:t>
+        <w:t>Mestrado Integrado</w:t>
+      </w:r>
+      <w:proofErr w:type="gramEnd"/>
+      <w:r>
+        <w:rPr>
+          <w:b/>
+        </w:rPr>
+        <w:t xml:space="preserve"> em Engenharia Informática e Computação</w:t>
       </w:r>
     </w:p>
     <w:p>
@@ -256,7 +264,15 @@
         <w:jc w:val="center"/>
       </w:pPr>
       <w:r>
-        <w:t>Mateus Pedroza - up201601876@fe.up.pt</w:t>
+        <w:t xml:space="preserve">Mateus </w:t>
+      </w:r>
+      <w:proofErr w:type="spellStart"/>
+      <w:r>
+        <w:t>Pedroza</w:t>
+      </w:r>
+      <w:proofErr w:type="spellEnd"/>
+      <w:r>
+        <w:t xml:space="preserve"> - up201601876@fe.up.pt</w:t>
       </w:r>
     </w:p>
     <w:p>
@@ -907,6 +923,7 @@
               <w:rPr>
                 <w:rStyle w:val="Hyperlink"/>
                 <w:noProof/>
+                <w:lang w:val="en-GB" w:eastAsia="en-GB"/>
               </w:rPr>
               <w:drawing>
                 <wp:inline distT="0" distB="0" distL="0" distR="0" wp14:anchorId="09B13E7C" wp14:editId="6FB6CB5F">
@@ -1067,7 +1084,14 @@
     <w:p>
       <w:r>
         <w:tab/>
-        <w:t xml:space="preserve">O  nosso projeto é uma solução para armazenar informações relativas a uma cadeia de restaurantes </w:t>
+      </w:r>
+      <w:proofErr w:type="gramStart"/>
+      <w:r>
+        <w:t>O  nosso</w:t>
+      </w:r>
+      <w:proofErr w:type="gramEnd"/>
+      <w:r>
+        <w:t xml:space="preserve"> projeto é uma solução para armazenar informações relativas a uma cadeia de restaurantes </w:t>
       </w:r>
       <w:r>
         <w:rPr>
@@ -1118,12 +1142,14 @@
       <w:r>
         <w:t>) do restaurante dividem-se em várias categorias (</w:t>
       </w:r>
+      <w:proofErr w:type="spellStart"/>
       <w:r>
         <w:rPr>
           <w:i/>
         </w:rPr>
         <w:t>Chef</w:t>
       </w:r>
+      <w:proofErr w:type="spellEnd"/>
       <w:r>
         <w:t xml:space="preserve">, </w:t>
       </w:r>
@@ -1145,30 +1171,56 @@
       <w:r>
         <w:t>), cada qual com funções distintas. Todos os pratos servidos no restaurante são de autor (</w:t>
       </w:r>
-      <w:r>
-        <w:rPr>
-          <w:i/>
-        </w:rPr>
-        <w:t>signature dish</w:t>
-      </w:r>
+      <w:proofErr w:type="spellStart"/>
+      <w:r>
+        <w:rPr>
+          <w:i/>
+        </w:rPr>
+        <w:t>signature</w:t>
+      </w:r>
+      <w:proofErr w:type="spellEnd"/>
+      <w:r>
+        <w:rPr>
+          <w:i/>
+        </w:rPr>
+        <w:t xml:space="preserve"> </w:t>
+      </w:r>
+      <w:proofErr w:type="spellStart"/>
+      <w:r>
+        <w:rPr>
+          <w:i/>
+        </w:rPr>
+        <w:t>dish</w:t>
+      </w:r>
+      <w:proofErr w:type="spellEnd"/>
       <w:r>
         <w:t xml:space="preserve">), sendo essencial para os clientes saber qual o </w:t>
       </w:r>
-      <w:r>
-        <w:rPr>
-          <w:i/>
-        </w:rPr>
-        <w:t xml:space="preserve">Chef </w:t>
+      <w:proofErr w:type="spellStart"/>
+      <w:r>
+        <w:rPr>
+          <w:i/>
+        </w:rPr>
+        <w:t>Chef</w:t>
+      </w:r>
+      <w:proofErr w:type="spellEnd"/>
+      <w:r>
+        <w:rPr>
+          <w:i/>
+        </w:rPr>
+        <w:t xml:space="preserve"> </w:t>
       </w:r>
       <w:r>
         <w:t xml:space="preserve">responsável pelo seu prato. Cada restaurante pode ter mais de um </w:t>
       </w:r>
+      <w:proofErr w:type="spellStart"/>
       <w:r>
         <w:rPr>
           <w:i/>
         </w:rPr>
         <w:t>Chef</w:t>
       </w:r>
+      <w:proofErr w:type="spellEnd"/>
       <w:r>
         <w:t>, sendo cada um auxiliado pela sua equipa de cozinheiros (</w:t>
       </w:r>
@@ -1196,12 +1248,14 @@
       <w:r>
         <w:t>) recebe também gorjetas (</w:t>
       </w:r>
+      <w:proofErr w:type="spellStart"/>
       <w:r>
         <w:rPr>
           <w:i/>
         </w:rPr>
         <w:t>Tips</w:t>
       </w:r>
+      <w:proofErr w:type="spellEnd"/>
       <w:r>
         <w:t xml:space="preserve">) e fica responsável pelo atendimento de determinadas mesas. </w:t>
       </w:r>
@@ -1213,12 +1267,14 @@
       <w:r>
         <w:t xml:space="preserve">Adicionalmente, para refletir a reputação do </w:t>
       </w:r>
+      <w:proofErr w:type="spellStart"/>
       <w:r>
         <w:rPr>
           <w:i/>
         </w:rPr>
         <w:t>Cheff</w:t>
       </w:r>
+      <w:proofErr w:type="spellEnd"/>
       <w:r>
         <w:t>, é necessário saber o número de Estrelas</w:t>
       </w:r>
@@ -1247,14 +1303,24 @@
         <w:tab/>
         <w:t>No que diz respeito a um cliente (</w:t>
       </w:r>
+      <w:proofErr w:type="spellStart"/>
       <w:r>
         <w:rPr>
           <w:i/>
         </w:rPr>
         <w:t>Client</w:t>
       </w:r>
-      <w:r>
-        <w:t xml:space="preserve">) é necessário saber o seu nome, contacto e número fiscal (NIF), bem como os ingredientes a que é alérgico para que seja possível detectar pratos perigosos para consumo. </w:t>
+      <w:proofErr w:type="spellEnd"/>
+      <w:r>
+        <w:t xml:space="preserve">) é necessário saber o seu nome, contacto e número fiscal (NIF), bem como os ingredientes a que é alérgico para que seja possível </w:t>
+      </w:r>
+      <w:proofErr w:type="spellStart"/>
+      <w:r>
+        <w:t>detectar</w:t>
+      </w:r>
+      <w:proofErr w:type="spellEnd"/>
+      <w:r>
+        <w:t xml:space="preserve"> pratos perigosos para consumo. </w:t>
       </w:r>
     </w:p>
     <w:p>
@@ -1270,30 +1336,36 @@
         <w:tab/>
         <w:t>Quando um grupo de clientes chega a um restaurante, e caso haja disponibilidade, é-lhes indicada uma mesa e um empregado de mesa responsável recolhe os seus pedidos (</w:t>
       </w:r>
+      <w:proofErr w:type="spellStart"/>
       <w:r>
         <w:rPr>
           <w:i/>
         </w:rPr>
         <w:t>Order</w:t>
       </w:r>
+      <w:proofErr w:type="spellEnd"/>
       <w:r>
         <w:t>). Quando um cliente faz o seu pedido é registado o(s) prato(s) (</w:t>
       </w:r>
+      <w:proofErr w:type="spellStart"/>
       <w:r>
         <w:rPr>
           <w:i/>
         </w:rPr>
         <w:t>Dish</w:t>
       </w:r>
+      <w:proofErr w:type="spellEnd"/>
       <w:r>
         <w:t>) e bebida(s) (</w:t>
       </w:r>
+      <w:proofErr w:type="spellStart"/>
       <w:r>
         <w:rPr>
           <w:i/>
         </w:rPr>
         <w:t>Beverage</w:t>
       </w:r>
+      <w:proofErr w:type="spellEnd"/>
       <w:r>
         <w:t>), bem como momento em que o pedido aconteceu. No final, é também registado o pagamento, o valor e o momento em que aconteceu. Mais tarde, os dados acerca do tempo passado entre o registo do pedido e a saída de um cliente, bem como a sua possível relação com o prato pedido, podem ser usados para efeitos estatísticos. Se o cliente quiser pode ainda associar o seu número fiscal à transação.</w:t>
       </w:r>
@@ -1303,14 +1375,24 @@
         <w:tab/>
         <w:t>Em relação às refeições, cada bebida tem um nome e um preço. Cada prato tem um nome, descrição, preço e categoria (</w:t>
       </w:r>
+      <w:proofErr w:type="spellStart"/>
       <w:r>
         <w:rPr>
           <w:i/>
         </w:rPr>
         <w:t>Category</w:t>
       </w:r>
-      <w:r>
-        <w:t>) associados, bem como ingredientes usados na sua confecção, para a segurança de alergénios. Cada categoria, por sua vez, tem um nome e, como referido anteriormente, está associada a diferentes cozinheiros, que se especializam nesta mesma.</w:t>
+      <w:proofErr w:type="spellEnd"/>
+      <w:r>
+        <w:t xml:space="preserve">) associados, bem como ingredientes usados na sua </w:t>
+      </w:r>
+      <w:proofErr w:type="spellStart"/>
+      <w:r>
+        <w:t>confecção</w:t>
+      </w:r>
+      <w:proofErr w:type="spellEnd"/>
+      <w:r>
+        <w:t>, para a segurança de alergénios. Cada categoria, por sua vez, tem um nome e, como referido anteriormente, está associada a diferentes cozinheiros, que se especializam nesta mesma.</w:t>
       </w:r>
     </w:p>
     <w:p/>
@@ -1396,7 +1478,35 @@
         <w:rPr>
           <w:lang w:val="en-GB"/>
         </w:rPr>
-        <w:t>, PhoneNum, Name, Adress)</w:t>
+        <w:t xml:space="preserve">, </w:t>
+      </w:r>
+      <w:proofErr w:type="spellStart"/>
+      <w:r>
+        <w:rPr>
+          <w:lang w:val="en-GB"/>
+        </w:rPr>
+        <w:t>PhoneNum</w:t>
+      </w:r>
+      <w:proofErr w:type="spellEnd"/>
+      <w:r>
+        <w:rPr>
+          <w:lang w:val="en-GB"/>
+        </w:rPr>
+        <w:t xml:space="preserve">, Name, </w:t>
+      </w:r>
+      <w:proofErr w:type="spellStart"/>
+      <w:r>
+        <w:rPr>
+          <w:lang w:val="en-GB"/>
+        </w:rPr>
+        <w:t>Adress</w:t>
+      </w:r>
+      <w:proofErr w:type="spellEnd"/>
+      <w:r>
+        <w:rPr>
+          <w:lang w:val="en-GB"/>
+        </w:rPr>
+        <w:t>)</w:t>
       </w:r>
     </w:p>
     <w:p>
@@ -1416,7 +1526,31 @@
       </w:r>
       <w:r>
         <w:tab/>
-        <w:t>ID -&gt; PhoneNum, Name, Adress;</w:t>
+        <w:t xml:space="preserve">ID -&gt; </w:t>
+      </w:r>
+      <w:proofErr w:type="spellStart"/>
+      <w:r>
+        <w:t>PhoneNum</w:t>
+      </w:r>
+      <w:proofErr w:type="spellEnd"/>
+      <w:r>
+        <w:t xml:space="preserve">, </w:t>
+      </w:r>
+      <w:proofErr w:type="spellStart"/>
+      <w:r>
+        <w:t>Name</w:t>
+      </w:r>
+      <w:proofErr w:type="spellEnd"/>
+      <w:r>
+        <w:t xml:space="preserve">, </w:t>
+      </w:r>
+      <w:proofErr w:type="spellStart"/>
+      <w:r>
+        <w:t>Adress</w:t>
+      </w:r>
+      <w:proofErr w:type="spellEnd"/>
+      <w:r>
+        <w:t>;</w:t>
       </w:r>
     </w:p>
     <w:p>
@@ -1431,7 +1565,35 @@
         <w:rPr>
           <w:lang w:val="en-GB"/>
         </w:rPr>
-        <w:t>Name -&gt; PhoneNum, Adress, ID;</w:t>
+        <w:t xml:space="preserve">Name -&gt; </w:t>
+      </w:r>
+      <w:proofErr w:type="spellStart"/>
+      <w:r>
+        <w:rPr>
+          <w:lang w:val="en-GB"/>
+        </w:rPr>
+        <w:t>PhoneNum</w:t>
+      </w:r>
+      <w:proofErr w:type="spellEnd"/>
+      <w:r>
+        <w:rPr>
+          <w:lang w:val="en-GB"/>
+        </w:rPr>
+        <w:t xml:space="preserve">, </w:t>
+      </w:r>
+      <w:proofErr w:type="spellStart"/>
+      <w:r>
+        <w:rPr>
+          <w:lang w:val="en-GB"/>
+        </w:rPr>
+        <w:t>Adress</w:t>
+      </w:r>
+      <w:proofErr w:type="spellEnd"/>
+      <w:r>
+        <w:rPr>
+          <w:lang w:val="en-GB"/>
+        </w:rPr>
+        <w:t>, ID;</w:t>
       </w:r>
     </w:p>
     <w:p>
@@ -1453,7 +1615,34 @@
           <w:lang w:val="en-GB"/>
         </w:rPr>
         <w:tab/>
-        <w:t>Adress -&gt; PhoneNum, Name, ID;</w:t>
+      </w:r>
+      <w:proofErr w:type="spellStart"/>
+      <w:r>
+        <w:rPr>
+          <w:lang w:val="en-GB"/>
+        </w:rPr>
+        <w:t>Adress</w:t>
+      </w:r>
+      <w:proofErr w:type="spellEnd"/>
+      <w:r>
+        <w:rPr>
+          <w:lang w:val="en-GB"/>
+        </w:rPr>
+        <w:t xml:space="preserve"> -&gt; </w:t>
+      </w:r>
+      <w:proofErr w:type="spellStart"/>
+      <w:r>
+        <w:rPr>
+          <w:lang w:val="en-GB"/>
+        </w:rPr>
+        <w:t>PhoneNum</w:t>
+      </w:r>
+      <w:proofErr w:type="spellEnd"/>
+      <w:r>
+        <w:rPr>
+          <w:lang w:val="en-GB"/>
+        </w:rPr>
+        <w:t>, Name, ID;</w:t>
       </w:r>
     </w:p>
     <w:p>
@@ -1473,8 +1662,29 @@
         </w:rPr>
         <w:tab/>
       </w:r>
-      <w:r>
-        <w:t>PhoneNum -&gt; Name, Adress, ID;</w:t>
+      <w:proofErr w:type="spellStart"/>
+      <w:r>
+        <w:t>PhoneNum</w:t>
+      </w:r>
+      <w:proofErr w:type="spellEnd"/>
+      <w:r>
+        <w:t xml:space="preserve"> -&gt; </w:t>
+      </w:r>
+      <w:proofErr w:type="spellStart"/>
+      <w:r>
+        <w:t>Name</w:t>
+      </w:r>
+      <w:proofErr w:type="spellEnd"/>
+      <w:r>
+        <w:t xml:space="preserve">, </w:t>
+      </w:r>
+      <w:proofErr w:type="spellStart"/>
+      <w:r>
+        <w:t>Adress</w:t>
+      </w:r>
+      <w:proofErr w:type="spellEnd"/>
+      <w:r>
+        <w:t>, ID;</w:t>
       </w:r>
     </w:p>
     <w:p>
@@ -1483,7 +1693,39 @@
         <w:ind w:left="708"/>
       </w:pPr>
       <w:r>
-        <w:t>Nenhuma das dependências funcionais relativas a esta relação viola a  Forma Normal Boyce-Codd, pois todas as dependências funcionais têm uma super key do seu lado esquerdo.</w:t>
+        <w:t xml:space="preserve">Nenhuma das dependências funcionais relativas a esta relação viola </w:t>
+      </w:r>
+      <w:proofErr w:type="gramStart"/>
+      <w:r>
+        <w:t>a  Forma</w:t>
+      </w:r>
+      <w:proofErr w:type="gramEnd"/>
+      <w:r>
+        <w:t xml:space="preserve"> Normal </w:t>
+      </w:r>
+      <w:proofErr w:type="spellStart"/>
+      <w:r>
+        <w:t>Boyce-Codd</w:t>
+      </w:r>
+      <w:proofErr w:type="spellEnd"/>
+      <w:r>
+        <w:t xml:space="preserve">, pois todas as dependências funcionais têm uma </w:t>
+      </w:r>
+      <w:proofErr w:type="spellStart"/>
+      <w:r>
+        <w:t>super</w:t>
+      </w:r>
+      <w:proofErr w:type="spellEnd"/>
+      <w:r>
+        <w:t xml:space="preserve"> </w:t>
+      </w:r>
+      <w:proofErr w:type="spellStart"/>
+      <w:r>
+        <w:t>key</w:t>
+      </w:r>
+      <w:proofErr w:type="spellEnd"/>
+      <w:r>
+        <w:t xml:space="preserve"> do seu lado esquerdo.</w:t>
       </w:r>
     </w:p>
     <w:p>
@@ -1505,12 +1747,14 @@
           <w:lang w:val="en-GB"/>
         </w:rPr>
       </w:pPr>
+      <w:proofErr w:type="gramStart"/>
       <w:r>
         <w:rPr>
           <w:lang w:val="en-GB"/>
         </w:rPr>
         <w:t>Reservation(</w:t>
       </w:r>
+      <w:proofErr w:type="gramEnd"/>
       <w:r>
         <w:rPr>
           <w:u w:val="single"/>
@@ -1532,11 +1776,33 @@
           <w:lang w:val="en-GB"/>
         </w:rPr>
       </w:pPr>
-      <w:r>
-        <w:rPr>
-          <w:lang w:val="en-GB"/>
-        </w:rPr>
-        <w:t>Dependências Funcionais:</w:t>
+      <w:proofErr w:type="spellStart"/>
+      <w:r>
+        <w:rPr>
+          <w:lang w:val="en-GB"/>
+        </w:rPr>
+        <w:t>Dependências</w:t>
+      </w:r>
+      <w:proofErr w:type="spellEnd"/>
+      <w:r>
+        <w:rPr>
+          <w:lang w:val="en-GB"/>
+        </w:rPr>
+        <w:t xml:space="preserve"> </w:t>
+      </w:r>
+      <w:proofErr w:type="spellStart"/>
+      <w:r>
+        <w:rPr>
+          <w:lang w:val="en-GB"/>
+        </w:rPr>
+        <w:t>Funcionais</w:t>
+      </w:r>
+      <w:proofErr w:type="spellEnd"/>
+      <w:r>
+        <w:rPr>
+          <w:lang w:val="en-GB"/>
+        </w:rPr>
+        <w:t>:</w:t>
       </w:r>
     </w:p>
     <w:p>
@@ -1581,7 +1847,39 @@
         <w:ind w:left="708"/>
       </w:pPr>
       <w:r>
-        <w:t>Nenhuma das dependências funcionais relativas a esta relação viola a  Forma Normal Boyce-Codd, pois todas as dependências funcionais têm uma super key do seu lado esquerdo.</w:t>
+        <w:t xml:space="preserve">Nenhuma das dependências funcionais relativas a esta relação viola </w:t>
+      </w:r>
+      <w:proofErr w:type="gramStart"/>
+      <w:r>
+        <w:t>a  Forma</w:t>
+      </w:r>
+      <w:proofErr w:type="gramEnd"/>
+      <w:r>
+        <w:t xml:space="preserve"> Normal </w:t>
+      </w:r>
+      <w:proofErr w:type="spellStart"/>
+      <w:r>
+        <w:t>Boyce-Codd</w:t>
+      </w:r>
+      <w:proofErr w:type="spellEnd"/>
+      <w:r>
+        <w:t xml:space="preserve">, pois todas as dependências funcionais têm uma </w:t>
+      </w:r>
+      <w:proofErr w:type="spellStart"/>
+      <w:r>
+        <w:t>super</w:t>
+      </w:r>
+      <w:proofErr w:type="spellEnd"/>
+      <w:r>
+        <w:t xml:space="preserve"> </w:t>
+      </w:r>
+      <w:proofErr w:type="spellStart"/>
+      <w:r>
+        <w:t>key</w:t>
+      </w:r>
+      <w:proofErr w:type="spellEnd"/>
+      <w:r>
+        <w:t xml:space="preserve"> do seu lado esquerdo.</w:t>
       </w:r>
     </w:p>
     <w:p>
@@ -1600,8 +1898,13 @@
         <w:ind w:hanging="360"/>
         <w:contextualSpacing/>
       </w:pPr>
-      <w:r>
-        <w:t>RTable (</w:t>
+      <w:proofErr w:type="spellStart"/>
+      <w:r>
+        <w:t>RTable</w:t>
+      </w:r>
+      <w:proofErr w:type="spellEnd"/>
+      <w:r>
+        <w:t xml:space="preserve"> (</w:t>
       </w:r>
       <w:r>
         <w:rPr>
@@ -1612,14 +1915,30 @@
       <w:r>
         <w:t xml:space="preserve">, </w:t>
       </w:r>
+      <w:proofErr w:type="spellStart"/>
       <w:r>
         <w:rPr>
           <w:u w:val="single"/>
         </w:rPr>
-        <w:t>restaurant-</w:t>
-      </w:r>
-      <w:r>
-        <w:t xml:space="preserve">&gt; Restaurant) </w:t>
+        <w:t>restaurant</w:t>
+      </w:r>
+      <w:proofErr w:type="spellEnd"/>
+      <w:r>
+        <w:rPr>
+          <w:u w:val="single"/>
+        </w:rPr>
+        <w:t>-</w:t>
+      </w:r>
+      <w:r>
+        <w:t xml:space="preserve">&gt; </w:t>
+      </w:r>
+      <w:proofErr w:type="spellStart"/>
+      <w:r>
+        <w:t>Restaurant</w:t>
+      </w:r>
+      <w:proofErr w:type="spellEnd"/>
+      <w:r>
+        <w:t xml:space="preserve">) </w:t>
       </w:r>
     </w:p>
     <w:p>
@@ -1637,18 +1956,38 @@
         <w:ind w:hanging="360"/>
         <w:contextualSpacing/>
       </w:pPr>
-      <w:r>
-        <w:t>Client (</w:t>
-      </w:r>
+      <w:proofErr w:type="spellStart"/>
+      <w:r>
+        <w:t>Client</w:t>
+      </w:r>
+      <w:proofErr w:type="spellEnd"/>
+      <w:r>
+        <w:t xml:space="preserve"> (</w:t>
+      </w:r>
+      <w:proofErr w:type="spellStart"/>
       <w:r>
         <w:rPr>
           <w:u w:val="single"/>
         </w:rPr>
         <w:t>FiscalNum</w:t>
       </w:r>
-      <w:r>
-        <w:t>, Name, PhoneNum</w:t>
-      </w:r>
+      <w:proofErr w:type="spellEnd"/>
+      <w:r>
+        <w:t xml:space="preserve">, </w:t>
+      </w:r>
+      <w:proofErr w:type="spellStart"/>
+      <w:r>
+        <w:t>Name</w:t>
+      </w:r>
+      <w:proofErr w:type="spellEnd"/>
+      <w:r>
+        <w:t xml:space="preserve">, </w:t>
+      </w:r>
+      <w:proofErr w:type="spellStart"/>
+      <w:r>
+        <w:t>PhoneNum</w:t>
+      </w:r>
+      <w:proofErr w:type="spellEnd"/>
       <w:r>
         <w:rPr>
           <w:u w:val="single"/>
@@ -1673,7 +2012,30 @@
       </w:r>
       <w:r>
         <w:tab/>
-        <w:t>FiscalNum -&gt; Name, PhoneNum;</w:t>
+      </w:r>
+      <w:proofErr w:type="spellStart"/>
+      <w:r>
+        <w:t>FiscalNum</w:t>
+      </w:r>
+      <w:proofErr w:type="spellEnd"/>
+      <w:r>
+        <w:t xml:space="preserve"> -&gt; </w:t>
+      </w:r>
+      <w:proofErr w:type="spellStart"/>
+      <w:r>
+        <w:t>Name</w:t>
+      </w:r>
+      <w:proofErr w:type="spellEnd"/>
+      <w:r>
+        <w:t xml:space="preserve">, </w:t>
+      </w:r>
+      <w:proofErr w:type="spellStart"/>
+      <w:r>
+        <w:t>PhoneNum</w:t>
+      </w:r>
+      <w:proofErr w:type="spellEnd"/>
+      <w:r>
+        <w:t>;</w:t>
       </w:r>
     </w:p>
     <w:p>
@@ -1683,7 +2045,31 @@
       </w:pPr>
       <w:r>
         <w:lastRenderedPageBreak/>
-        <w:t>Nenhuma das dependências funcionais relativas a esta relação viola a   Forma Normal Boyce-Codd, pois todas as dependências funcionais têm uma super key do seu lado esquerdo.</w:t>
+        <w:t xml:space="preserve">Nenhuma das dependências funcionais relativas a esta relação viola a   Forma Normal </w:t>
+      </w:r>
+      <w:proofErr w:type="spellStart"/>
+      <w:r>
+        <w:t>Boyce-Codd</w:t>
+      </w:r>
+      <w:proofErr w:type="spellEnd"/>
+      <w:r>
+        <w:t xml:space="preserve">, pois todas as dependências funcionais têm uma </w:t>
+      </w:r>
+      <w:proofErr w:type="spellStart"/>
+      <w:r>
+        <w:t>super</w:t>
+      </w:r>
+      <w:proofErr w:type="spellEnd"/>
+      <w:r>
+        <w:t xml:space="preserve"> </w:t>
+      </w:r>
+      <w:proofErr w:type="spellStart"/>
+      <w:r>
+        <w:t>key</w:t>
+      </w:r>
+      <w:proofErr w:type="spellEnd"/>
+      <w:r>
+        <w:t xml:space="preserve"> do seu lado esquerdo.</w:t>
       </w:r>
     </w:p>
     <w:p>
@@ -1707,11 +2093,19 @@
           <w:lang w:val="en-GB"/>
         </w:rPr>
       </w:pPr>
-      <w:r>
-        <w:rPr>
-          <w:lang w:val="en-GB"/>
-        </w:rPr>
-        <w:t>ROrder (</w:t>
+      <w:proofErr w:type="spellStart"/>
+      <w:r>
+        <w:rPr>
+          <w:lang w:val="en-GB"/>
+        </w:rPr>
+        <w:t>ROrder</w:t>
+      </w:r>
+      <w:proofErr w:type="spellEnd"/>
+      <w:r>
+        <w:rPr>
+          <w:lang w:val="en-GB"/>
+        </w:rPr>
+        <w:t xml:space="preserve"> (</w:t>
       </w:r>
       <w:r>
         <w:rPr>
@@ -1724,21 +2118,99 @@
         <w:rPr>
           <w:lang w:val="en-GB"/>
         </w:rPr>
-        <w:t>, Date, Time, TableID -&gt; RTable.ID, TableRes -&gt; RTable.restaurant, client -&gt; Client, transaction-&gt; RTransaction)</w:t>
-      </w:r>
-    </w:p>
-    <w:p>
-      <w:pPr>
-        <w:spacing w:after="160" w:line="259" w:lineRule="auto"/>
-        <w:rPr>
-          <w:lang w:val="en-GB"/>
-        </w:rPr>
-      </w:pPr>
-      <w:r>
-        <w:rPr>
-          <w:lang w:val="en-GB"/>
-        </w:rPr>
-        <w:t>Dependências Funcionais:</w:t>
+        <w:t xml:space="preserve">, Date, Time, </w:t>
+      </w:r>
+      <w:proofErr w:type="spellStart"/>
+      <w:r>
+        <w:rPr>
+          <w:lang w:val="en-GB"/>
+        </w:rPr>
+        <w:t>TableID</w:t>
+      </w:r>
+      <w:proofErr w:type="spellEnd"/>
+      <w:r>
+        <w:rPr>
+          <w:lang w:val="en-GB"/>
+        </w:rPr>
+        <w:t xml:space="preserve"> -&gt; RTable.ID, </w:t>
+      </w:r>
+      <w:proofErr w:type="spellStart"/>
+      <w:r>
+        <w:rPr>
+          <w:lang w:val="en-GB"/>
+        </w:rPr>
+        <w:t>TableRes</w:t>
+      </w:r>
+      <w:proofErr w:type="spellEnd"/>
+      <w:r>
+        <w:rPr>
+          <w:lang w:val="en-GB"/>
+        </w:rPr>
+        <w:t xml:space="preserve"> -&gt; </w:t>
+      </w:r>
+      <w:proofErr w:type="spellStart"/>
+      <w:r>
+        <w:rPr>
+          <w:lang w:val="en-GB"/>
+        </w:rPr>
+        <w:t>RTable.restaurant</w:t>
+      </w:r>
+      <w:proofErr w:type="spellEnd"/>
+      <w:r>
+        <w:rPr>
+          <w:lang w:val="en-GB"/>
+        </w:rPr>
+        <w:t xml:space="preserve">, client -&gt; Client, transaction-&gt; </w:t>
+      </w:r>
+      <w:proofErr w:type="spellStart"/>
+      <w:r>
+        <w:rPr>
+          <w:lang w:val="en-GB"/>
+        </w:rPr>
+        <w:t>RTransaction</w:t>
+      </w:r>
+      <w:proofErr w:type="spellEnd"/>
+      <w:r>
+        <w:rPr>
+          <w:lang w:val="en-GB"/>
+        </w:rPr>
+        <w:t>)</w:t>
+      </w:r>
+    </w:p>
+    <w:p>
+      <w:pPr>
+        <w:spacing w:after="160" w:line="259" w:lineRule="auto"/>
+        <w:rPr>
+          <w:lang w:val="en-GB"/>
+        </w:rPr>
+      </w:pPr>
+      <w:proofErr w:type="spellStart"/>
+      <w:r>
+        <w:rPr>
+          <w:lang w:val="en-GB"/>
+        </w:rPr>
+        <w:t>Dependências</w:t>
+      </w:r>
+      <w:proofErr w:type="spellEnd"/>
+      <w:r>
+        <w:rPr>
+          <w:lang w:val="en-GB"/>
+        </w:rPr>
+        <w:t xml:space="preserve"> </w:t>
+      </w:r>
+      <w:proofErr w:type="spellStart"/>
+      <w:r>
+        <w:rPr>
+          <w:lang w:val="en-GB"/>
+        </w:rPr>
+        <w:t>Funcionais</w:t>
+      </w:r>
+      <w:proofErr w:type="spellEnd"/>
+      <w:r>
+        <w:rPr>
+          <w:lang w:val="en-GB"/>
+        </w:rPr>
+        <w:t>:</w:t>
       </w:r>
     </w:p>
     <w:p>
@@ -1759,7 +2231,35 @@
           <w:lang w:val="en-GB"/>
         </w:rPr>
         <w:tab/>
-        <w:t>ID -&gt; Date, Time, TableID, TableRes, client, transaction;</w:t>
+        <w:t xml:space="preserve">ID -&gt; Date, Time, </w:t>
+      </w:r>
+      <w:proofErr w:type="spellStart"/>
+      <w:r>
+        <w:rPr>
+          <w:lang w:val="en-GB"/>
+        </w:rPr>
+        <w:t>TableID</w:t>
+      </w:r>
+      <w:proofErr w:type="spellEnd"/>
+      <w:r>
+        <w:rPr>
+          <w:lang w:val="en-GB"/>
+        </w:rPr>
+        <w:t xml:space="preserve">, </w:t>
+      </w:r>
+      <w:proofErr w:type="spellStart"/>
+      <w:r>
+        <w:rPr>
+          <w:lang w:val="en-GB"/>
+        </w:rPr>
+        <w:t>TableRes</w:t>
+      </w:r>
+      <w:proofErr w:type="spellEnd"/>
+      <w:r>
+        <w:rPr>
+          <w:lang w:val="en-GB"/>
+        </w:rPr>
+        <w:t>, client, transaction;</w:t>
       </w:r>
     </w:p>
     <w:p>
@@ -1775,7 +2275,35 @@
         <w:rPr>
           <w:lang w:val="en-GB"/>
         </w:rPr>
-        <w:t>Date, Time, client -&gt; transaction, TableID, TableRes, ID;</w:t>
+        <w:t xml:space="preserve">Date, Time, client -&gt; transaction, </w:t>
+      </w:r>
+      <w:proofErr w:type="spellStart"/>
+      <w:r>
+        <w:rPr>
+          <w:lang w:val="en-GB"/>
+        </w:rPr>
+        <w:t>TableID</w:t>
+      </w:r>
+      <w:proofErr w:type="spellEnd"/>
+      <w:r>
+        <w:rPr>
+          <w:lang w:val="en-GB"/>
+        </w:rPr>
+        <w:t xml:space="preserve">, </w:t>
+      </w:r>
+      <w:proofErr w:type="spellStart"/>
+      <w:r>
+        <w:rPr>
+          <w:lang w:val="en-GB"/>
+        </w:rPr>
+        <w:t>TableRes</w:t>
+      </w:r>
+      <w:proofErr w:type="spellEnd"/>
+      <w:r>
+        <w:rPr>
+          <w:lang w:val="en-GB"/>
+        </w:rPr>
+        <w:t>, ID;</w:t>
       </w:r>
     </w:p>
     <w:p>
@@ -1784,7 +2312,31 @@
         <w:ind w:left="720"/>
       </w:pPr>
       <w:r>
-        <w:t>Nenhuma das dependências funcionais relativas a esta relação viola a   Forma Normal Boyce-Codd, pois todas as dependências funcionais têm uma super key do seu lado esquerdo.</w:t>
+        <w:t xml:space="preserve">Nenhuma das dependências funcionais relativas a esta relação viola a   Forma Normal </w:t>
+      </w:r>
+      <w:proofErr w:type="spellStart"/>
+      <w:r>
+        <w:t>Boyce-Codd</w:t>
+      </w:r>
+      <w:proofErr w:type="spellEnd"/>
+      <w:r>
+        <w:t xml:space="preserve">, pois todas as dependências funcionais têm uma </w:t>
+      </w:r>
+      <w:proofErr w:type="spellStart"/>
+      <w:r>
+        <w:t>super</w:t>
+      </w:r>
+      <w:proofErr w:type="spellEnd"/>
+      <w:r>
+        <w:t xml:space="preserve"> </w:t>
+      </w:r>
+      <w:proofErr w:type="spellStart"/>
+      <w:r>
+        <w:t>key</w:t>
+      </w:r>
+      <w:proofErr w:type="spellEnd"/>
+      <w:r>
+        <w:t xml:space="preserve"> do seu lado esquerdo.</w:t>
       </w:r>
     </w:p>
     <w:p>
@@ -1813,6 +2365,7 @@
         </w:rPr>
         <w:t>Staff (</w:t>
       </w:r>
+      <w:proofErr w:type="spellStart"/>
       <w:r>
         <w:rPr>
           <w:u w:val="single"/>
@@ -1820,11 +2373,26 @@
         </w:rPr>
         <w:t>FiscalNum</w:t>
       </w:r>
-      <w:r>
-        <w:rPr>
-          <w:lang w:val="en-GB"/>
-        </w:rPr>
-        <w:t>, Name, Salary, PhoneNum, restaurant -&gt; Restaurant)</w:t>
+      <w:proofErr w:type="spellEnd"/>
+      <w:r>
+        <w:rPr>
+          <w:lang w:val="en-GB"/>
+        </w:rPr>
+        <w:t xml:space="preserve">, Name, Salary, </w:t>
+      </w:r>
+      <w:proofErr w:type="spellStart"/>
+      <w:r>
+        <w:rPr>
+          <w:lang w:val="en-GB"/>
+        </w:rPr>
+        <w:t>PhoneNum</w:t>
+      </w:r>
+      <w:proofErr w:type="spellEnd"/>
+      <w:r>
+        <w:rPr>
+          <w:lang w:val="en-GB"/>
+        </w:rPr>
+        <w:t>, restaurant -&gt; Restaurant)</w:t>
       </w:r>
     </w:p>
     <w:p>
@@ -1847,7 +2415,51 @@
       </w:r>
       <w:r>
         <w:tab/>
-        <w:t>FiscalNum -&gt; Name, Salary, PhoneNum , restaurant;</w:t>
+      </w:r>
+      <w:proofErr w:type="spellStart"/>
+      <w:r>
+        <w:t>FiscalNum</w:t>
+      </w:r>
+      <w:proofErr w:type="spellEnd"/>
+      <w:r>
+        <w:t xml:space="preserve"> -&gt; </w:t>
+      </w:r>
+      <w:proofErr w:type="spellStart"/>
+      <w:r>
+        <w:t>Name</w:t>
+      </w:r>
+      <w:proofErr w:type="spellEnd"/>
+      <w:r>
+        <w:t xml:space="preserve">, </w:t>
+      </w:r>
+      <w:proofErr w:type="spellStart"/>
+      <w:r>
+        <w:t>Salary</w:t>
+      </w:r>
+      <w:proofErr w:type="spellEnd"/>
+      <w:r>
+        <w:t xml:space="preserve">, </w:t>
+      </w:r>
+      <w:proofErr w:type="spellStart"/>
+      <w:proofErr w:type="gramStart"/>
+      <w:r>
+        <w:t>PhoneNum</w:t>
+      </w:r>
+      <w:proofErr w:type="spellEnd"/>
+      <w:r>
+        <w:t xml:space="preserve"> ,</w:t>
+      </w:r>
+      <w:proofErr w:type="gramEnd"/>
+      <w:r>
+        <w:t xml:space="preserve"> </w:t>
+      </w:r>
+      <w:proofErr w:type="spellStart"/>
+      <w:r>
+        <w:t>restaurant</w:t>
+      </w:r>
+      <w:proofErr w:type="spellEnd"/>
+      <w:r>
+        <w:t>;</w:t>
       </w:r>
     </w:p>
     <w:p>
@@ -1859,11 +2471,33 @@
           <w:lang w:val="en-GB"/>
         </w:rPr>
       </w:pPr>
-      <w:r>
-        <w:rPr>
-          <w:lang w:val="en-GB"/>
-        </w:rPr>
-        <w:t>PhoneNum -&gt; FiscalNum, Name, Salary, restaurant;</w:t>
+      <w:proofErr w:type="spellStart"/>
+      <w:r>
+        <w:rPr>
+          <w:lang w:val="en-GB"/>
+        </w:rPr>
+        <w:t>PhoneNum</w:t>
+      </w:r>
+      <w:proofErr w:type="spellEnd"/>
+      <w:r>
+        <w:rPr>
+          <w:lang w:val="en-GB"/>
+        </w:rPr>
+        <w:t xml:space="preserve"> -&gt; </w:t>
+      </w:r>
+      <w:proofErr w:type="spellStart"/>
+      <w:r>
+        <w:rPr>
+          <w:lang w:val="en-GB"/>
+        </w:rPr>
+        <w:t>FiscalNum</w:t>
+      </w:r>
+      <w:proofErr w:type="spellEnd"/>
+      <w:r>
+        <w:rPr>
+          <w:lang w:val="en-GB"/>
+        </w:rPr>
+        <w:t>, Name, Salary, restaurant;</w:t>
       </w:r>
     </w:p>
     <w:p>
@@ -1872,7 +2506,31 @@
         <w:ind w:left="720"/>
       </w:pPr>
       <w:r>
-        <w:t>Nenhuma das dependências funcionais relativas a esta relação viola a   Forma Normal Boyce-Codd, pois todas as dependências funcionais têm uma super key do seu lado esquerdo.</w:t>
+        <w:t xml:space="preserve">Nenhuma das dependências funcionais relativas a esta relação viola a   Forma Normal </w:t>
+      </w:r>
+      <w:proofErr w:type="spellStart"/>
+      <w:r>
+        <w:t>Boyce-Codd</w:t>
+      </w:r>
+      <w:proofErr w:type="spellEnd"/>
+      <w:r>
+        <w:t xml:space="preserve">, pois todas as dependências funcionais têm uma </w:t>
+      </w:r>
+      <w:proofErr w:type="spellStart"/>
+      <w:r>
+        <w:t>super</w:t>
+      </w:r>
+      <w:proofErr w:type="spellEnd"/>
+      <w:r>
+        <w:t xml:space="preserve"> </w:t>
+      </w:r>
+      <w:proofErr w:type="spellStart"/>
+      <w:r>
+        <w:t>key</w:t>
+      </w:r>
+      <w:proofErr w:type="spellEnd"/>
+      <w:r>
+        <w:t xml:space="preserve"> do seu lado esquerdo.</w:t>
       </w:r>
     </w:p>
     <w:p>
@@ -1895,14 +2553,24 @@
       <w:r>
         <w:t>Server (</w:t>
       </w:r>
+      <w:proofErr w:type="spellStart"/>
       <w:r>
         <w:rPr>
           <w:u w:val="single"/>
         </w:rPr>
         <w:t>FiscalNum</w:t>
       </w:r>
-      <w:r>
-        <w:t xml:space="preserve"> -&gt; Staff, Tips)</w:t>
+      <w:proofErr w:type="spellEnd"/>
+      <w:r>
+        <w:t xml:space="preserve"> -&gt; Staff, </w:t>
+      </w:r>
+      <w:proofErr w:type="spellStart"/>
+      <w:r>
+        <w:t>Tips</w:t>
+      </w:r>
+      <w:proofErr w:type="spellEnd"/>
+      <w:r>
+        <w:t>)</w:t>
       </w:r>
     </w:p>
     <w:p>
@@ -1922,7 +2590,22 @@
       </w:r>
       <w:r>
         <w:tab/>
-        <w:t>FiscalNum -&gt; Tips;</w:t>
+      </w:r>
+      <w:proofErr w:type="spellStart"/>
+      <w:r>
+        <w:t>FiscalNum</w:t>
+      </w:r>
+      <w:proofErr w:type="spellEnd"/>
+      <w:r>
+        <w:t xml:space="preserve"> -&gt; </w:t>
+      </w:r>
+      <w:proofErr w:type="spellStart"/>
+      <w:r>
+        <w:t>Tips</w:t>
+      </w:r>
+      <w:proofErr w:type="spellEnd"/>
+      <w:r>
+        <w:t>;</w:t>
       </w:r>
     </w:p>
     <w:p>
@@ -1931,7 +2614,31 @@
         <w:ind w:left="720"/>
       </w:pPr>
       <w:r>
-        <w:t>Nenhuma das dependências funcionais relativas a esta relação viola a   Forma Normal Boyce-Codd, pois todas as dependências funcionais têm uma super key do seu lado esquerdo.</w:t>
+        <w:t xml:space="preserve">Nenhuma das dependências funcionais relativas a esta relação viola a   Forma Normal </w:t>
+      </w:r>
+      <w:proofErr w:type="spellStart"/>
+      <w:r>
+        <w:t>Boyce-Codd</w:t>
+      </w:r>
+      <w:proofErr w:type="spellEnd"/>
+      <w:r>
+        <w:t xml:space="preserve">, pois todas as dependências funcionais têm uma </w:t>
+      </w:r>
+      <w:proofErr w:type="spellStart"/>
+      <w:r>
+        <w:t>super</w:t>
+      </w:r>
+      <w:proofErr w:type="spellEnd"/>
+      <w:r>
+        <w:t xml:space="preserve"> </w:t>
+      </w:r>
+      <w:proofErr w:type="spellStart"/>
+      <w:r>
+        <w:t>key</w:t>
+      </w:r>
+      <w:proofErr w:type="spellEnd"/>
+      <w:r>
+        <w:t xml:space="preserve"> do seu lado esquerdo.</w:t>
       </w:r>
     </w:p>
     <w:p>
@@ -1950,17 +2657,32 @@
         <w:ind w:hanging="360"/>
         <w:contextualSpacing/>
       </w:pPr>
-      <w:r>
-        <w:t>Chef (</w:t>
-      </w:r>
+      <w:proofErr w:type="spellStart"/>
+      <w:r>
+        <w:t>Chef</w:t>
+      </w:r>
+      <w:proofErr w:type="spellEnd"/>
+      <w:r>
+        <w:t xml:space="preserve"> (</w:t>
+      </w:r>
+      <w:proofErr w:type="spellStart"/>
       <w:r>
         <w:rPr>
           <w:u w:val="single"/>
         </w:rPr>
         <w:t>FiscalNum</w:t>
       </w:r>
-      <w:r>
-        <w:t xml:space="preserve"> -&gt; Staff, numMichellinStars)</w:t>
+      <w:proofErr w:type="spellEnd"/>
+      <w:r>
+        <w:t xml:space="preserve"> -&gt; Staff, </w:t>
+      </w:r>
+      <w:proofErr w:type="spellStart"/>
+      <w:r>
+        <w:t>numMichellinStars</w:t>
+      </w:r>
+      <w:proofErr w:type="spellEnd"/>
+      <w:r>
+        <w:t>)</w:t>
       </w:r>
     </w:p>
     <w:p>
@@ -1981,7 +2703,22 @@
       </w:r>
       <w:r>
         <w:tab/>
-        <w:t>FiscalNum -&gt; numMichellinStars;</w:t>
+      </w:r>
+      <w:proofErr w:type="spellStart"/>
+      <w:r>
+        <w:t>FiscalNum</w:t>
+      </w:r>
+      <w:proofErr w:type="spellEnd"/>
+      <w:r>
+        <w:t xml:space="preserve"> -&gt; </w:t>
+      </w:r>
+      <w:proofErr w:type="spellStart"/>
+      <w:r>
+        <w:t>numMichellinStars</w:t>
+      </w:r>
+      <w:proofErr w:type="spellEnd"/>
+      <w:r>
+        <w:t>;</w:t>
       </w:r>
     </w:p>
     <w:p>
@@ -1990,7 +2727,31 @@
         <w:ind w:left="720"/>
       </w:pPr>
       <w:r>
-        <w:t>Nenhuma das dependências funcionais relativas a esta relação viola a   Forma Normal Boyce-Codd, pois todas as dependências funcionais têm uma super key do seu lado esquerdo.</w:t>
+        <w:t xml:space="preserve">Nenhuma das dependências funcionais relativas a esta relação viola a   Forma Normal </w:t>
+      </w:r>
+      <w:proofErr w:type="spellStart"/>
+      <w:r>
+        <w:t>Boyce-Codd</w:t>
+      </w:r>
+      <w:proofErr w:type="spellEnd"/>
+      <w:r>
+        <w:t xml:space="preserve">, pois todas as dependências funcionais têm uma </w:t>
+      </w:r>
+      <w:proofErr w:type="spellStart"/>
+      <w:r>
+        <w:t>super</w:t>
+      </w:r>
+      <w:proofErr w:type="spellEnd"/>
+      <w:r>
+        <w:t xml:space="preserve"> </w:t>
+      </w:r>
+      <w:proofErr w:type="spellStart"/>
+      <w:r>
+        <w:t>key</w:t>
+      </w:r>
+      <w:proofErr w:type="spellEnd"/>
+      <w:r>
+        <w:t xml:space="preserve"> do seu lado esquerdo.</w:t>
       </w:r>
     </w:p>
     <w:p>
@@ -2018,6 +2779,7 @@
         </w:rPr>
         <w:t>Cook (</w:t>
       </w:r>
+      <w:proofErr w:type="spellStart"/>
       <w:r>
         <w:rPr>
           <w:u w:val="single"/>
@@ -2025,11 +2787,26 @@
         </w:rPr>
         <w:t>FiscalNum</w:t>
       </w:r>
-      <w:r>
-        <w:rPr>
-          <w:lang w:val="en-GB"/>
-        </w:rPr>
-        <w:t xml:space="preserve"> -&gt; Staff, teamChef -&gt; Chef)</w:t>
+      <w:proofErr w:type="spellEnd"/>
+      <w:r>
+        <w:rPr>
+          <w:lang w:val="en-GB"/>
+        </w:rPr>
+        <w:t xml:space="preserve"> -&gt; Staff, </w:t>
+      </w:r>
+      <w:proofErr w:type="spellStart"/>
+      <w:r>
+        <w:rPr>
+          <w:lang w:val="en-GB"/>
+        </w:rPr>
+        <w:t>teamChef</w:t>
+      </w:r>
+      <w:proofErr w:type="spellEnd"/>
+      <w:r>
+        <w:rPr>
+          <w:lang w:val="en-GB"/>
+        </w:rPr>
+        <w:t xml:space="preserve"> -&gt; Chef)</w:t>
       </w:r>
     </w:p>
     <w:p>
@@ -2049,7 +2826,22 @@
       </w:r>
       <w:r>
         <w:tab/>
-        <w:t>FiscalNum -&gt; teamChef;</w:t>
+      </w:r>
+      <w:proofErr w:type="spellStart"/>
+      <w:r>
+        <w:t>FiscalNum</w:t>
+      </w:r>
+      <w:proofErr w:type="spellEnd"/>
+      <w:r>
+        <w:t xml:space="preserve"> -&gt; </w:t>
+      </w:r>
+      <w:proofErr w:type="spellStart"/>
+      <w:r>
+        <w:t>teamChef</w:t>
+      </w:r>
+      <w:proofErr w:type="spellEnd"/>
+      <w:r>
+        <w:t>;</w:t>
       </w:r>
     </w:p>
     <w:p>
@@ -2058,7 +2850,31 @@
         <w:ind w:left="720"/>
       </w:pPr>
       <w:r>
-        <w:t>Nenhuma das dependências funcionais relativas a esta relação viola a   Forma Normal Boyce-Codd, pois todas as dependências funcionais têm uma super key do seu lado esquerdo.</w:t>
+        <w:t xml:space="preserve">Nenhuma das dependências funcionais relativas a esta relação viola a   Forma Normal </w:t>
+      </w:r>
+      <w:proofErr w:type="spellStart"/>
+      <w:r>
+        <w:t>Boyce-Codd</w:t>
+      </w:r>
+      <w:proofErr w:type="spellEnd"/>
+      <w:r>
+        <w:t xml:space="preserve">, pois todas as dependências funcionais têm uma </w:t>
+      </w:r>
+      <w:proofErr w:type="spellStart"/>
+      <w:r>
+        <w:t>super</w:t>
+      </w:r>
+      <w:proofErr w:type="spellEnd"/>
+      <w:r>
+        <w:t xml:space="preserve"> </w:t>
+      </w:r>
+      <w:proofErr w:type="spellStart"/>
+      <w:r>
+        <w:t>key</w:t>
+      </w:r>
+      <w:proofErr w:type="spellEnd"/>
+      <w:r>
+        <w:t xml:space="preserve"> do seu lado esquerdo.</w:t>
       </w:r>
     </w:p>
     <w:p>
@@ -2080,11 +2896,19 @@
           <w:lang w:val="en-GB"/>
         </w:rPr>
       </w:pPr>
-      <w:r>
-        <w:rPr>
-          <w:lang w:val="en-GB"/>
-        </w:rPr>
-        <w:t>RTransaction (</w:t>
+      <w:proofErr w:type="spellStart"/>
+      <w:r>
+        <w:rPr>
+          <w:lang w:val="en-GB"/>
+        </w:rPr>
+        <w:t>RTransaction</w:t>
+      </w:r>
+      <w:proofErr w:type="spellEnd"/>
+      <w:r>
+        <w:rPr>
+          <w:lang w:val="en-GB"/>
+        </w:rPr>
+        <w:t xml:space="preserve"> (</w:t>
       </w:r>
       <w:r>
         <w:rPr>
@@ -2097,21 +2921,57 @@
         <w:rPr>
           <w:lang w:val="en-GB"/>
         </w:rPr>
-        <w:t>, Amount, FiscalNum -&gt; Client, Date, Time)</w:t>
-      </w:r>
-    </w:p>
-    <w:p>
-      <w:pPr>
-        <w:spacing w:after="160" w:line="259" w:lineRule="auto"/>
-        <w:rPr>
-          <w:lang w:val="en-GB"/>
-        </w:rPr>
-      </w:pPr>
-      <w:r>
-        <w:rPr>
-          <w:lang w:val="en-GB"/>
-        </w:rPr>
-        <w:t>Dependências Funcionais:</w:t>
+        <w:t xml:space="preserve">, Amount, </w:t>
+      </w:r>
+      <w:proofErr w:type="spellStart"/>
+      <w:r>
+        <w:rPr>
+          <w:lang w:val="en-GB"/>
+        </w:rPr>
+        <w:t>FiscalNum</w:t>
+      </w:r>
+      <w:proofErr w:type="spellEnd"/>
+      <w:r>
+        <w:rPr>
+          <w:lang w:val="en-GB"/>
+        </w:rPr>
+        <w:t xml:space="preserve"> -&gt; Client, Date, Time)</w:t>
+      </w:r>
+    </w:p>
+    <w:p>
+      <w:pPr>
+        <w:spacing w:after="160" w:line="259" w:lineRule="auto"/>
+        <w:rPr>
+          <w:lang w:val="en-GB"/>
+        </w:rPr>
+      </w:pPr>
+      <w:proofErr w:type="spellStart"/>
+      <w:r>
+        <w:rPr>
+          <w:lang w:val="en-GB"/>
+        </w:rPr>
+        <w:t>Dependências</w:t>
+      </w:r>
+      <w:proofErr w:type="spellEnd"/>
+      <w:r>
+        <w:rPr>
+          <w:lang w:val="en-GB"/>
+        </w:rPr>
+        <w:t xml:space="preserve"> </w:t>
+      </w:r>
+      <w:proofErr w:type="spellStart"/>
+      <w:r>
+        <w:rPr>
+          <w:lang w:val="en-GB"/>
+        </w:rPr>
+        <w:t>Funcionais</w:t>
+      </w:r>
+      <w:proofErr w:type="spellEnd"/>
+      <w:r>
+        <w:rPr>
+          <w:lang w:val="en-GB"/>
+        </w:rPr>
+        <w:t>:</w:t>
       </w:r>
     </w:p>
     <w:p>
@@ -2132,7 +2992,21 @@
           <w:lang w:val="en-GB"/>
         </w:rPr>
         <w:tab/>
-        <w:t>ID -&gt; Amount, FiscalNum, Date, Time;</w:t>
+        <w:t xml:space="preserve">ID -&gt; Amount, </w:t>
+      </w:r>
+      <w:proofErr w:type="spellStart"/>
+      <w:r>
+        <w:rPr>
+          <w:lang w:val="en-GB"/>
+        </w:rPr>
+        <w:t>FiscalNum</w:t>
+      </w:r>
+      <w:proofErr w:type="spellEnd"/>
+      <w:r>
+        <w:rPr>
+          <w:lang w:val="en-GB"/>
+        </w:rPr>
+        <w:t>, Date, Time;</w:t>
       </w:r>
     </w:p>
     <w:p>
@@ -2147,11 +3021,27 @@
           <w:lang w:val="en-GB"/>
         </w:rPr>
       </w:pPr>
-      <w:r>
-        <w:rPr>
-          <w:lang w:val="en-GB"/>
-        </w:rPr>
-        <w:t>FiscalNum , Date, Time -&gt; Amount, ID;</w:t>
+      <w:proofErr w:type="spellStart"/>
+      <w:proofErr w:type="gramStart"/>
+      <w:r>
+        <w:rPr>
+          <w:lang w:val="en-GB"/>
+        </w:rPr>
+        <w:t>FiscalNum</w:t>
+      </w:r>
+      <w:proofErr w:type="spellEnd"/>
+      <w:r>
+        <w:rPr>
+          <w:lang w:val="en-GB"/>
+        </w:rPr>
+        <w:t xml:space="preserve"> ,</w:t>
+      </w:r>
+      <w:proofErr w:type="gramEnd"/>
+      <w:r>
+        <w:rPr>
+          <w:lang w:val="en-GB"/>
+        </w:rPr>
+        <w:t xml:space="preserve"> Date, Time -&gt; Amount, ID;</w:t>
       </w:r>
     </w:p>
     <w:p>
@@ -2160,7 +3050,31 @@
         <w:ind w:left="720"/>
       </w:pPr>
       <w:r>
-        <w:t>Nenhuma das dependências funcionais relativas a esta relação viola a   Forma Normal Boyce-Codd, pois todas as dependências funcionais têm uma super key do seu lado esquerdo.</w:t>
+        <w:t xml:space="preserve">Nenhuma das dependências funcionais relativas a esta relação viola a   Forma Normal </w:t>
+      </w:r>
+      <w:proofErr w:type="spellStart"/>
+      <w:r>
+        <w:t>Boyce-Codd</w:t>
+      </w:r>
+      <w:proofErr w:type="spellEnd"/>
+      <w:r>
+        <w:t xml:space="preserve">, pois todas as dependências funcionais têm uma </w:t>
+      </w:r>
+      <w:proofErr w:type="spellStart"/>
+      <w:r>
+        <w:t>super</w:t>
+      </w:r>
+      <w:proofErr w:type="spellEnd"/>
+      <w:r>
+        <w:t xml:space="preserve"> </w:t>
+      </w:r>
+      <w:proofErr w:type="spellStart"/>
+      <w:r>
+        <w:t>key</w:t>
+      </w:r>
+      <w:proofErr w:type="spellEnd"/>
+      <w:r>
+        <w:t xml:space="preserve"> do seu lado esquerdo.</w:t>
       </w:r>
     </w:p>
     <w:p>
@@ -2179,8 +3093,13 @@
         <w:ind w:hanging="360"/>
         <w:contextualSpacing/>
       </w:pPr>
-      <w:r>
-        <w:t>Beverage (</w:t>
+      <w:proofErr w:type="spellStart"/>
+      <w:r>
+        <w:t>Beverage</w:t>
+      </w:r>
+      <w:proofErr w:type="spellEnd"/>
+      <w:r>
+        <w:t xml:space="preserve"> (</w:t>
       </w:r>
       <w:r>
         <w:rPr>
@@ -2189,7 +3108,15 @@
         <w:t>ID</w:t>
       </w:r>
       <w:r>
-        <w:t>, Name, Price)</w:t>
+        <w:t xml:space="preserve">, </w:t>
+      </w:r>
+      <w:proofErr w:type="spellStart"/>
+      <w:r>
+        <w:t>Name</w:t>
+      </w:r>
+      <w:proofErr w:type="spellEnd"/>
+      <w:r>
+        <w:t>, Price)</w:t>
       </w:r>
     </w:p>
     <w:p>
@@ -2209,7 +3136,15 @@
       </w:r>
       <w:r>
         <w:tab/>
-        <w:t>ID -&gt; Name, Price;</w:t>
+        <w:t xml:space="preserve">ID -&gt; </w:t>
+      </w:r>
+      <w:proofErr w:type="spellStart"/>
+      <w:r>
+        <w:t>Name</w:t>
+      </w:r>
+      <w:proofErr w:type="spellEnd"/>
+      <w:r>
+        <w:t>, Price;</w:t>
       </w:r>
     </w:p>
     <w:p>
@@ -2223,8 +3158,13 @@
           <w:highlight w:val="cyan"/>
         </w:rPr>
       </w:pPr>
-      <w:r>
-        <w:t>Name -&gt; ID, Price;</w:t>
+      <w:proofErr w:type="spellStart"/>
+      <w:r>
+        <w:t>Name</w:t>
+      </w:r>
+      <w:proofErr w:type="spellEnd"/>
+      <w:r>
+        <w:t xml:space="preserve"> -&gt; ID, Price;</w:t>
       </w:r>
     </w:p>
     <w:p>
@@ -2233,7 +3173,31 @@
         <w:ind w:left="720"/>
       </w:pPr>
       <w:r>
-        <w:t>Nenhuma das dependências funcionais relativas a esta relação viola a   Forma Normal Boyce-Codd, pois todas as dependências funcionais têm uma super key do seu lado esquerdo.</w:t>
+        <w:t xml:space="preserve">Nenhuma das dependências funcionais relativas a esta relação viola a   Forma Normal </w:t>
+      </w:r>
+      <w:proofErr w:type="spellStart"/>
+      <w:r>
+        <w:t>Boyce-Codd</w:t>
+      </w:r>
+      <w:proofErr w:type="spellEnd"/>
+      <w:r>
+        <w:t xml:space="preserve">, pois todas as dependências funcionais têm uma </w:t>
+      </w:r>
+      <w:proofErr w:type="spellStart"/>
+      <w:r>
+        <w:t>super</w:t>
+      </w:r>
+      <w:proofErr w:type="spellEnd"/>
+      <w:r>
+        <w:t xml:space="preserve"> </w:t>
+      </w:r>
+      <w:proofErr w:type="spellStart"/>
+      <w:r>
+        <w:t>key</w:t>
+      </w:r>
+      <w:proofErr w:type="spellEnd"/>
+      <w:r>
+        <w:t xml:space="preserve"> do seu lado esquerdo.</w:t>
       </w:r>
       <w:r>
         <w:tab/>
@@ -2286,11 +3250,33 @@
           <w:lang w:val="en-GB"/>
         </w:rPr>
       </w:pPr>
-      <w:r>
-        <w:rPr>
-          <w:lang w:val="en-GB"/>
-        </w:rPr>
-        <w:t>Dependências Funcionais:</w:t>
+      <w:proofErr w:type="spellStart"/>
+      <w:r>
+        <w:rPr>
+          <w:lang w:val="en-GB"/>
+        </w:rPr>
+        <w:t>Dependências</w:t>
+      </w:r>
+      <w:proofErr w:type="spellEnd"/>
+      <w:r>
+        <w:rPr>
+          <w:lang w:val="en-GB"/>
+        </w:rPr>
+        <w:t xml:space="preserve"> </w:t>
+      </w:r>
+      <w:proofErr w:type="spellStart"/>
+      <w:r>
+        <w:rPr>
+          <w:lang w:val="en-GB"/>
+        </w:rPr>
+        <w:t>Funcionais</w:t>
+      </w:r>
+      <w:proofErr w:type="spellEnd"/>
+      <w:r>
+        <w:rPr>
+          <w:lang w:val="en-GB"/>
+        </w:rPr>
+        <w:t>:</w:t>
       </w:r>
     </w:p>
     <w:p>
@@ -2336,7 +3322,31 @@
         <w:ind w:left="720"/>
       </w:pPr>
       <w:r>
-        <w:t>Nenhuma das dependências funcionais relativas a esta relação viola a   Forma Normal Boyce-Codd, pois todas as dependências funcionais têm uma super key do seu lado esquerdo.</w:t>
+        <w:t xml:space="preserve">Nenhuma das dependências funcionais relativas a esta relação viola a   Forma Normal </w:t>
+      </w:r>
+      <w:proofErr w:type="spellStart"/>
+      <w:r>
+        <w:t>Boyce-Codd</w:t>
+      </w:r>
+      <w:proofErr w:type="spellEnd"/>
+      <w:r>
+        <w:t xml:space="preserve">, pois todas as dependências funcionais têm uma </w:t>
+      </w:r>
+      <w:proofErr w:type="spellStart"/>
+      <w:r>
+        <w:t>super</w:t>
+      </w:r>
+      <w:proofErr w:type="spellEnd"/>
+      <w:r>
+        <w:t xml:space="preserve"> </w:t>
+      </w:r>
+      <w:proofErr w:type="spellStart"/>
+      <w:r>
+        <w:t>key</w:t>
+      </w:r>
+      <w:proofErr w:type="spellEnd"/>
+      <w:r>
+        <w:t xml:space="preserve"> do seu lado esquerdo.</w:t>
       </w:r>
     </w:p>
     <w:p>
@@ -2355,8 +3365,13 @@
         <w:ind w:hanging="360"/>
         <w:contextualSpacing/>
       </w:pPr>
-      <w:r>
-        <w:t>Category (</w:t>
+      <w:proofErr w:type="spellStart"/>
+      <w:r>
+        <w:t>Category</w:t>
+      </w:r>
+      <w:proofErr w:type="spellEnd"/>
+      <w:r>
+        <w:t xml:space="preserve"> (</w:t>
       </w:r>
       <w:r>
         <w:rPr>
@@ -2365,7 +3380,15 @@
         <w:t>ID</w:t>
       </w:r>
       <w:r>
-        <w:t>, Name)</w:t>
+        <w:t xml:space="preserve">, </w:t>
+      </w:r>
+      <w:proofErr w:type="spellStart"/>
+      <w:r>
+        <w:t>Name</w:t>
+      </w:r>
+      <w:proofErr w:type="spellEnd"/>
+      <w:r>
+        <w:t>)</w:t>
       </w:r>
     </w:p>
     <w:p>
@@ -2385,7 +3408,15 @@
       </w:r>
       <w:r>
         <w:tab/>
-        <w:t>ID -&gt; Name;</w:t>
+        <w:t xml:space="preserve">ID -&gt; </w:t>
+      </w:r>
+      <w:proofErr w:type="spellStart"/>
+      <w:r>
+        <w:t>Name</w:t>
+      </w:r>
+      <w:proofErr w:type="spellEnd"/>
+      <w:r>
+        <w:t>;</w:t>
       </w:r>
     </w:p>
     <w:p>
@@ -2394,8 +3425,13 @@
         <w:ind w:left="708" w:firstLine="708"/>
         <w:jc w:val="left"/>
       </w:pPr>
-      <w:r>
-        <w:t>Name -&gt; ID;</w:t>
+      <w:proofErr w:type="spellStart"/>
+      <w:r>
+        <w:t>Name</w:t>
+      </w:r>
+      <w:proofErr w:type="spellEnd"/>
+      <w:r>
+        <w:t xml:space="preserve"> -&gt; ID;</w:t>
       </w:r>
     </w:p>
     <w:p>
@@ -2404,7 +3440,31 @@
         <w:ind w:left="720"/>
       </w:pPr>
       <w:r>
-        <w:t>Nenhuma das dependências funcionais relativas a esta relação viola a   Forma Normal Boyce-Codd, pois todas as dependências funcionais têm uma super key do seu lado esquerdo.</w:t>
+        <w:t xml:space="preserve">Nenhuma das dependências funcionais relativas a esta relação viola a   Forma Normal </w:t>
+      </w:r>
+      <w:proofErr w:type="spellStart"/>
+      <w:r>
+        <w:t>Boyce-Codd</w:t>
+      </w:r>
+      <w:proofErr w:type="spellEnd"/>
+      <w:r>
+        <w:t xml:space="preserve">, pois todas as dependências funcionais têm uma </w:t>
+      </w:r>
+      <w:proofErr w:type="spellStart"/>
+      <w:r>
+        <w:t>super</w:t>
+      </w:r>
+      <w:proofErr w:type="spellEnd"/>
+      <w:r>
+        <w:t xml:space="preserve"> </w:t>
+      </w:r>
+      <w:proofErr w:type="spellStart"/>
+      <w:r>
+        <w:t>key</w:t>
+      </w:r>
+      <w:proofErr w:type="spellEnd"/>
+      <w:r>
+        <w:t xml:space="preserve"> do seu lado esquerdo.</w:t>
       </w:r>
     </w:p>
     <w:p>
@@ -2423,8 +3483,13 @@
         <w:ind w:hanging="360"/>
         <w:contextualSpacing/>
       </w:pPr>
-      <w:r>
-        <w:t>Ingredient (</w:t>
+      <w:proofErr w:type="spellStart"/>
+      <w:r>
+        <w:t>Ingredient</w:t>
+      </w:r>
+      <w:proofErr w:type="spellEnd"/>
+      <w:r>
+        <w:t xml:space="preserve"> (</w:t>
       </w:r>
       <w:r>
         <w:rPr>
@@ -2433,8 +3498,13 @@
         <w:t>ID</w:t>
       </w:r>
       <w:r>
-        <w:t>, Name</w:t>
-      </w:r>
+        <w:t xml:space="preserve">, </w:t>
+      </w:r>
+      <w:proofErr w:type="spellStart"/>
+      <w:r>
+        <w:t>Name</w:t>
+      </w:r>
+      <w:proofErr w:type="spellEnd"/>
       <w:r>
         <w:rPr>
           <w:u w:val="single"/>
@@ -2459,7 +3529,15 @@
       </w:r>
       <w:r>
         <w:tab/>
-        <w:t>ID -&gt; Name;</w:t>
+        <w:t xml:space="preserve">ID -&gt; </w:t>
+      </w:r>
+      <w:proofErr w:type="spellStart"/>
+      <w:r>
+        <w:t>Name</w:t>
+      </w:r>
+      <w:proofErr w:type="spellEnd"/>
+      <w:r>
+        <w:t>;</w:t>
       </w:r>
     </w:p>
     <w:p>
@@ -2468,8 +3546,13 @@
         <w:ind w:left="708" w:firstLine="708"/>
         <w:jc w:val="left"/>
       </w:pPr>
-      <w:r>
-        <w:t>Name -&gt; ID;</w:t>
+      <w:proofErr w:type="spellStart"/>
+      <w:r>
+        <w:t>Name</w:t>
+      </w:r>
+      <w:proofErr w:type="spellEnd"/>
+      <w:r>
+        <w:t xml:space="preserve"> -&gt; ID;</w:t>
       </w:r>
     </w:p>
     <w:p>
@@ -2478,7 +3561,31 @@
         <w:ind w:left="720"/>
       </w:pPr>
       <w:r>
-        <w:t>Nenhuma das dependências funcionais relativas a esta relação viola a   Forma Normal Boyce-Codd, pois todas as dependências funcionais têm uma super key do seu lado esquerdo.</w:t>
+        <w:t xml:space="preserve">Nenhuma das dependências funcionais relativas a esta relação viola a   Forma Normal </w:t>
+      </w:r>
+      <w:proofErr w:type="spellStart"/>
+      <w:r>
+        <w:t>Boyce-Codd</w:t>
+      </w:r>
+      <w:proofErr w:type="spellEnd"/>
+      <w:r>
+        <w:t xml:space="preserve">, pois todas as dependências funcionais têm uma </w:t>
+      </w:r>
+      <w:proofErr w:type="spellStart"/>
+      <w:r>
+        <w:t>super</w:t>
+      </w:r>
+      <w:proofErr w:type="spellEnd"/>
+      <w:r>
+        <w:t xml:space="preserve"> </w:t>
+      </w:r>
+      <w:proofErr w:type="spellStart"/>
+      <w:r>
+        <w:t>key</w:t>
+      </w:r>
+      <w:proofErr w:type="spellEnd"/>
+      <w:r>
+        <w:t xml:space="preserve"> do seu lado esquerdo.</w:t>
       </w:r>
     </w:p>
     <w:p>
@@ -2497,26 +3604,51 @@
         <w:ind w:hanging="360"/>
         <w:contextualSpacing/>
       </w:pPr>
-      <w:r>
-        <w:t>Contains (</w:t>
-      </w:r>
+      <w:proofErr w:type="spellStart"/>
+      <w:r>
+        <w:t>Contains</w:t>
+      </w:r>
+      <w:proofErr w:type="spellEnd"/>
+      <w:r>
+        <w:t xml:space="preserve"> (</w:t>
+      </w:r>
+      <w:proofErr w:type="spellStart"/>
       <w:r>
         <w:rPr>
           <w:u w:val="single"/>
         </w:rPr>
         <w:t>dish</w:t>
       </w:r>
-      <w:r>
-        <w:t xml:space="preserve"> -&gt; Dish, </w:t>
-      </w:r>
+      <w:proofErr w:type="spellEnd"/>
+      <w:r>
+        <w:t xml:space="preserve"> -&gt; </w:t>
+      </w:r>
+      <w:proofErr w:type="spellStart"/>
+      <w:r>
+        <w:t>Dish</w:t>
+      </w:r>
+      <w:proofErr w:type="spellEnd"/>
+      <w:r>
+        <w:t xml:space="preserve">, </w:t>
+      </w:r>
+      <w:proofErr w:type="spellStart"/>
       <w:r>
         <w:rPr>
           <w:u w:val="single"/>
         </w:rPr>
         <w:t>ingredient</w:t>
       </w:r>
-      <w:r>
-        <w:t xml:space="preserve"> -&gt; Ingredient)</w:t>
+      <w:proofErr w:type="spellEnd"/>
+      <w:r>
+        <w:t xml:space="preserve"> -&gt; </w:t>
+      </w:r>
+      <w:proofErr w:type="spellStart"/>
+      <w:r>
+        <w:t>Ingredient</w:t>
+      </w:r>
+      <w:proofErr w:type="spellEnd"/>
+      <w:r>
+        <w:t>)</w:t>
       </w:r>
     </w:p>
     <w:p>
@@ -2537,11 +3669,19 @@
           <w:lang w:val="en-GB"/>
         </w:rPr>
       </w:pPr>
-      <w:r>
-        <w:rPr>
-          <w:lang w:val="en-GB"/>
-        </w:rPr>
-        <w:t>ReservedTable (</w:t>
+      <w:proofErr w:type="spellStart"/>
+      <w:r>
+        <w:rPr>
+          <w:lang w:val="en-GB"/>
+        </w:rPr>
+        <w:t>ReservedTable</w:t>
+      </w:r>
+      <w:proofErr w:type="spellEnd"/>
+      <w:r>
+        <w:rPr>
+          <w:lang w:val="en-GB"/>
+        </w:rPr>
+        <w:t xml:space="preserve"> (</w:t>
       </w:r>
       <w:r>
         <w:rPr>
@@ -2554,14 +3694,37 @@
         <w:rPr>
           <w:lang w:val="en-GB"/>
         </w:rPr>
-        <w:t xml:space="preserve"> -&gt; Reservation , </w:t>
-      </w:r>
+        <w:t xml:space="preserve"> -&gt; </w:t>
+      </w:r>
+      <w:proofErr w:type="gramStart"/>
+      <w:r>
+        <w:rPr>
+          <w:lang w:val="en-GB"/>
+        </w:rPr>
+        <w:t>Reservation ,</w:t>
+      </w:r>
+      <w:proofErr w:type="gramEnd"/>
+      <w:r>
+        <w:rPr>
+          <w:lang w:val="en-GB"/>
+        </w:rPr>
+        <w:t xml:space="preserve"> </w:t>
+      </w:r>
+      <w:proofErr w:type="spellStart"/>
       <w:r>
         <w:rPr>
           <w:u w:val="single"/>
           <w:lang w:val="en-GB"/>
         </w:rPr>
-        <w:t xml:space="preserve">TableID </w:t>
+        <w:t>TableID</w:t>
+      </w:r>
+      <w:proofErr w:type="spellEnd"/>
+      <w:r>
+        <w:rPr>
+          <w:u w:val="single"/>
+          <w:lang w:val="en-GB"/>
+        </w:rPr>
+        <w:t xml:space="preserve"> </w:t>
       </w:r>
       <w:r>
         <w:rPr>
@@ -2569,18 +3732,41 @@
         </w:rPr>
         <w:t xml:space="preserve">-&gt; RTable.ID, </w:t>
       </w:r>
+      <w:proofErr w:type="spellStart"/>
       <w:r>
         <w:rPr>
           <w:u w:val="single"/>
           <w:lang w:val="en-GB"/>
         </w:rPr>
-        <w:t xml:space="preserve">TableRes </w:t>
-      </w:r>
-      <w:r>
-        <w:rPr>
-          <w:lang w:val="en-GB"/>
-        </w:rPr>
-        <w:t>-&gt; RTable.restaurant,)</w:t>
+        <w:t>TableRes</w:t>
+      </w:r>
+      <w:proofErr w:type="spellEnd"/>
+      <w:r>
+        <w:rPr>
+          <w:u w:val="single"/>
+          <w:lang w:val="en-GB"/>
+        </w:rPr>
+        <w:t xml:space="preserve"> </w:t>
+      </w:r>
+      <w:r>
+        <w:rPr>
+          <w:lang w:val="en-GB"/>
+        </w:rPr>
+        <w:t xml:space="preserve">-&gt; </w:t>
+      </w:r>
+      <w:proofErr w:type="spellStart"/>
+      <w:r>
+        <w:rPr>
+          <w:lang w:val="en-GB"/>
+        </w:rPr>
+        <w:t>RTable.restaurant</w:t>
+      </w:r>
+      <w:proofErr w:type="spellEnd"/>
+      <w:r>
+        <w:rPr>
+          <w:lang w:val="en-GB"/>
+        </w:rPr>
+        <w:t>,)</w:t>
       </w:r>
     </w:p>
     <w:p>
@@ -2618,6 +3804,7 @@
         </w:rPr>
         <w:t>Responsible (</w:t>
       </w:r>
+      <w:proofErr w:type="spellStart"/>
       <w:r>
         <w:rPr>
           <w:u w:val="single"/>
@@ -2625,30 +3812,54 @@
         </w:rPr>
         <w:t>TableID</w:t>
       </w:r>
+      <w:proofErr w:type="spellEnd"/>
       <w:r>
         <w:rPr>
           <w:lang w:val="en-GB"/>
         </w:rPr>
         <w:t xml:space="preserve"> -&gt; RTable.ID, </w:t>
       </w:r>
+      <w:proofErr w:type="spellStart"/>
       <w:r>
         <w:rPr>
           <w:u w:val="single"/>
           <w:lang w:val="en-GB"/>
         </w:rPr>
-        <w:t xml:space="preserve">TableRes </w:t>
-      </w:r>
-      <w:r>
-        <w:rPr>
-          <w:lang w:val="en-GB"/>
-        </w:rPr>
-        <w:t xml:space="preserve">-&gt; RTable.restaurant, </w:t>
-      </w:r>
+        <w:t>TableRes</w:t>
+      </w:r>
+      <w:proofErr w:type="spellEnd"/>
       <w:r>
         <w:rPr>
           <w:u w:val="single"/>
           <w:lang w:val="en-GB"/>
         </w:rPr>
+        <w:t xml:space="preserve"> </w:t>
+      </w:r>
+      <w:r>
+        <w:rPr>
+          <w:lang w:val="en-GB"/>
+        </w:rPr>
+        <w:t xml:space="preserve">-&gt; </w:t>
+      </w:r>
+      <w:proofErr w:type="spellStart"/>
+      <w:r>
+        <w:rPr>
+          <w:lang w:val="en-GB"/>
+        </w:rPr>
+        <w:t>RTable.restaurant</w:t>
+      </w:r>
+      <w:proofErr w:type="spellEnd"/>
+      <w:r>
+        <w:rPr>
+          <w:lang w:val="en-GB"/>
+        </w:rPr>
+        <w:t xml:space="preserve">, </w:t>
+      </w:r>
+      <w:r>
+        <w:rPr>
+          <w:u w:val="single"/>
+          <w:lang w:val="en-GB"/>
+        </w:rPr>
         <w:t>server</w:t>
       </w:r>
       <w:r>
@@ -2679,11 +3890,19 @@
           <w:lang w:val="en-GB"/>
         </w:rPr>
       </w:pPr>
-      <w:r>
-        <w:rPr>
-          <w:lang w:val="en-GB"/>
-        </w:rPr>
-        <w:t>OrderBeverage (</w:t>
+      <w:proofErr w:type="spellStart"/>
+      <w:r>
+        <w:rPr>
+          <w:lang w:val="en-GB"/>
+        </w:rPr>
+        <w:t>OrderBeverage</w:t>
+      </w:r>
+      <w:proofErr w:type="spellEnd"/>
+      <w:r>
+        <w:rPr>
+          <w:lang w:val="en-GB"/>
+        </w:rPr>
+        <w:t xml:space="preserve"> (</w:t>
       </w:r>
       <w:r>
         <w:rPr>
@@ -2696,7 +3915,21 @@
         <w:rPr>
           <w:lang w:val="en-GB"/>
         </w:rPr>
-        <w:t xml:space="preserve"> -&gt; ROrder, </w:t>
+        <w:t xml:space="preserve"> -&gt; </w:t>
+      </w:r>
+      <w:proofErr w:type="spellStart"/>
+      <w:r>
+        <w:rPr>
+          <w:lang w:val="en-GB"/>
+        </w:rPr>
+        <w:t>ROrder</w:t>
+      </w:r>
+      <w:proofErr w:type="spellEnd"/>
+      <w:r>
+        <w:rPr>
+          <w:lang w:val="en-GB"/>
+        </w:rPr>
+        <w:t xml:space="preserve">, </w:t>
       </w:r>
       <w:r>
         <w:rPr>
@@ -2733,11 +3966,19 @@
           <w:lang w:val="en-GB"/>
         </w:rPr>
       </w:pPr>
-      <w:r>
-        <w:rPr>
-          <w:lang w:val="en-GB"/>
-        </w:rPr>
-        <w:t>OrderDish (</w:t>
+      <w:proofErr w:type="spellStart"/>
+      <w:r>
+        <w:rPr>
+          <w:lang w:val="en-GB"/>
+        </w:rPr>
+        <w:t>OrderDish</w:t>
+      </w:r>
+      <w:proofErr w:type="spellEnd"/>
+      <w:r>
+        <w:rPr>
+          <w:lang w:val="en-GB"/>
+        </w:rPr>
+        <w:t xml:space="preserve"> (</w:t>
       </w:r>
       <w:r>
         <w:rPr>
@@ -2750,7 +3991,21 @@
         <w:rPr>
           <w:lang w:val="en-GB"/>
         </w:rPr>
-        <w:t xml:space="preserve"> -&gt; ROrder, </w:t>
+        <w:t xml:space="preserve"> -&gt; </w:t>
+      </w:r>
+      <w:proofErr w:type="spellStart"/>
+      <w:r>
+        <w:rPr>
+          <w:lang w:val="en-GB"/>
+        </w:rPr>
+        <w:t>ROrder</w:t>
+      </w:r>
+      <w:proofErr w:type="spellEnd"/>
+      <w:r>
+        <w:rPr>
+          <w:lang w:val="en-GB"/>
+        </w:rPr>
+        <w:t xml:space="preserve">, </w:t>
       </w:r>
       <w:r>
         <w:rPr>
@@ -2791,7 +4046,14 @@
         <w:rPr>
           <w:lang w:val="en-GB"/>
         </w:rPr>
-        <w:t xml:space="preserve">Allergy ( </w:t>
+        <w:t xml:space="preserve">Allergy </w:t>
+      </w:r>
+      <w:proofErr w:type="gramStart"/>
+      <w:r>
+        <w:rPr>
+          <w:lang w:val="en-GB"/>
+        </w:rPr>
+        <w:t xml:space="preserve">( </w:t>
       </w:r>
       <w:r>
         <w:rPr>
@@ -2800,6 +4062,7 @@
         </w:rPr>
         <w:t>client</w:t>
       </w:r>
+      <w:proofErr w:type="gramEnd"/>
       <w:r>
         <w:rPr>
           <w:lang w:val="en-GB"/>
@@ -3350,7 +4613,13 @@
         <w:contextualSpacing/>
       </w:pPr>
       <w:r>
-        <w:t xml:space="preserve">Todos os pedidos têm de ter um ID, uma data, um momento (hora e minuto), uma ID de mesa associado, um Restaurante associado, um cliente associado e um ID de Transação associado (restrição </w:t>
+        <w:t>Todos os pedidos têm de ter um ID, uma data, um momento (hora e minuto), uma ID de mesa associado, um Re</w:t>
+      </w:r>
+      <w:r>
+        <w:t>staurante associado e</w:t>
+      </w:r>
+      <w:r>
+        <w:t xml:space="preserve"> um cliente associado (restrição </w:t>
       </w:r>
       <w:r>
         <w:rPr>
@@ -3560,11 +4829,19 @@
       <w:r>
         <w:t xml:space="preserve">Todos os chefes têm de ter um número fiscal associado, que os identifica com um elemento do staff, e um número de Estrelas </w:t>
       </w:r>
-      <w:r>
-        <w:rPr>
-          <w:i/>
-        </w:rPr>
-        <w:t xml:space="preserve">Michellin </w:t>
+      <w:proofErr w:type="spellStart"/>
+      <w:r>
+        <w:rPr>
+          <w:i/>
+        </w:rPr>
+        <w:t>Michellin</w:t>
+      </w:r>
+      <w:proofErr w:type="spellEnd"/>
+      <w:r>
+        <w:rPr>
+          <w:i/>
+        </w:rPr>
+        <w:t xml:space="preserve"> </w:t>
       </w:r>
       <w:r>
         <w:t xml:space="preserve">ganhas, cujo valor por defeito é 0 (restrição </w:t>
@@ -3885,7 +5162,23 @@
         <w:contextualSpacing/>
       </w:pPr>
       <w:r>
-        <w:t>O número fiscal associado a um Prato tem como função representar o Chef que o confeccionou (restrição de integridade referencial).</w:t>
+        <w:t xml:space="preserve">O número fiscal associado a um Prato tem como função representar o </w:t>
+      </w:r>
+      <w:proofErr w:type="spellStart"/>
+      <w:r>
+        <w:t>Chef</w:t>
+      </w:r>
+      <w:proofErr w:type="spellEnd"/>
+      <w:r>
+        <w:t xml:space="preserve"> que o </w:t>
+      </w:r>
+      <w:proofErr w:type="spellStart"/>
+      <w:r>
+        <w:t>confeccionou</w:t>
+      </w:r>
+      <w:proofErr w:type="spellEnd"/>
+      <w:r>
+        <w:t xml:space="preserve"> (restrição de integridade referencial).</w:t>
       </w:r>
     </w:p>
     <w:p>
@@ -4425,11 +5718,33 @@
         <w:ind w:left="-30" w:hanging="360"/>
         <w:contextualSpacing/>
       </w:pPr>
-      <w:r>
-        <w:rPr>
-          <w:i/>
-        </w:rPr>
-        <w:t>Average Stay Time</w:t>
+      <w:proofErr w:type="spellStart"/>
+      <w:r>
+        <w:rPr>
+          <w:i/>
+        </w:rPr>
+        <w:t>Average</w:t>
+      </w:r>
+      <w:proofErr w:type="spellEnd"/>
+      <w:r>
+        <w:rPr>
+          <w:i/>
+        </w:rPr>
+        <w:t xml:space="preserve"> </w:t>
+      </w:r>
+      <w:proofErr w:type="spellStart"/>
+      <w:r>
+        <w:rPr>
+          <w:i/>
+        </w:rPr>
+        <w:t>Stay</w:t>
+      </w:r>
+      <w:proofErr w:type="spellEnd"/>
+      <w:r>
+        <w:rPr>
+          <w:i/>
+        </w:rPr>
+        <w:t xml:space="preserve"> Time</w:t>
       </w:r>
       <w:r>
         <w:t>: mostra o tempo médio de estadia em cada Restaurante</w:t>
@@ -4454,12 +5769,70 @@
           <w:i/>
         </w:rPr>
       </w:pPr>
-      <w:r>
-        <w:rPr>
-          <w:i/>
-        </w:rPr>
-        <w:t>Restaurant most ordered Beverage &amp; Dish</w:t>
-      </w:r>
+      <w:proofErr w:type="spellStart"/>
+      <w:r>
+        <w:rPr>
+          <w:i/>
+        </w:rPr>
+        <w:t>Restaurant</w:t>
+      </w:r>
+      <w:proofErr w:type="spellEnd"/>
+      <w:r>
+        <w:rPr>
+          <w:i/>
+        </w:rPr>
+        <w:t xml:space="preserve"> </w:t>
+      </w:r>
+      <w:proofErr w:type="spellStart"/>
+      <w:r>
+        <w:rPr>
+          <w:i/>
+        </w:rPr>
+        <w:t>most</w:t>
+      </w:r>
+      <w:proofErr w:type="spellEnd"/>
+      <w:r>
+        <w:rPr>
+          <w:i/>
+        </w:rPr>
+        <w:t xml:space="preserve"> </w:t>
+      </w:r>
+      <w:proofErr w:type="spellStart"/>
+      <w:r>
+        <w:rPr>
+          <w:i/>
+        </w:rPr>
+        <w:t>ordered</w:t>
+      </w:r>
+      <w:proofErr w:type="spellEnd"/>
+      <w:r>
+        <w:rPr>
+          <w:i/>
+        </w:rPr>
+        <w:t xml:space="preserve"> </w:t>
+      </w:r>
+      <w:proofErr w:type="spellStart"/>
+      <w:r>
+        <w:rPr>
+          <w:i/>
+        </w:rPr>
+        <w:t>Beverage</w:t>
+      </w:r>
+      <w:proofErr w:type="spellEnd"/>
+      <w:r>
+        <w:rPr>
+          <w:i/>
+        </w:rPr>
+        <w:t xml:space="preserve"> &amp; </w:t>
+      </w:r>
+      <w:proofErr w:type="spellStart"/>
+      <w:r>
+        <w:rPr>
+          <w:i/>
+        </w:rPr>
+        <w:t>Dish</w:t>
+      </w:r>
+      <w:proofErr w:type="spellEnd"/>
       <w:r>
         <w:t xml:space="preserve">: mostra </w:t>
       </w:r>
@@ -4487,12 +5860,42 @@
           <w:i/>
         </w:rPr>
       </w:pPr>
-      <w:r>
-        <w:rPr>
-          <w:i/>
-        </w:rPr>
-        <w:t>Client Allergic to Dishes</w:t>
-      </w:r>
+      <w:proofErr w:type="spellStart"/>
+      <w:r>
+        <w:rPr>
+          <w:i/>
+        </w:rPr>
+        <w:t>Client</w:t>
+      </w:r>
+      <w:proofErr w:type="spellEnd"/>
+      <w:r>
+        <w:rPr>
+          <w:i/>
+        </w:rPr>
+        <w:t xml:space="preserve"> </w:t>
+      </w:r>
+      <w:proofErr w:type="spellStart"/>
+      <w:r>
+        <w:rPr>
+          <w:i/>
+        </w:rPr>
+        <w:t>Allergic</w:t>
+      </w:r>
+      <w:proofErr w:type="spellEnd"/>
+      <w:r>
+        <w:rPr>
+          <w:i/>
+        </w:rPr>
+        <w:t xml:space="preserve"> to </w:t>
+      </w:r>
+      <w:proofErr w:type="spellStart"/>
+      <w:r>
+        <w:rPr>
+          <w:i/>
+        </w:rPr>
+        <w:t>Dishes</w:t>
+      </w:r>
+      <w:proofErr w:type="spellEnd"/>
       <w:r>
         <w:t>: mostra os pratos aos quais os clientes são alérgicos.</w:t>
       </w:r>
@@ -4510,12 +5913,28 @@
           <w:i/>
         </w:rPr>
       </w:pPr>
-      <w:r>
-        <w:rPr>
-          <w:i/>
-        </w:rPr>
-        <w:t>Clients Total Transaction</w:t>
-      </w:r>
+      <w:proofErr w:type="spellStart"/>
+      <w:r>
+        <w:rPr>
+          <w:i/>
+        </w:rPr>
+        <w:t>Clients</w:t>
+      </w:r>
+      <w:proofErr w:type="spellEnd"/>
+      <w:r>
+        <w:rPr>
+          <w:i/>
+        </w:rPr>
+        <w:t xml:space="preserve"> Total </w:t>
+      </w:r>
+      <w:proofErr w:type="spellStart"/>
+      <w:r>
+        <w:rPr>
+          <w:i/>
+        </w:rPr>
+        <w:t>Transaction</w:t>
+      </w:r>
+      <w:proofErr w:type="spellEnd"/>
       <w:r>
         <w:t>: mostra o montante total transacionado por cada cliente.</w:t>
       </w:r>
@@ -4533,6 +5952,7 @@
           <w:i/>
         </w:rPr>
       </w:pPr>
+      <w:proofErr w:type="spellStart"/>
       <w:r>
         <w:rPr>
           <w:i/>
@@ -4549,8 +5969,23 @@
         <w:rPr>
           <w:i/>
         </w:rPr>
-        <w:t>s specialties</w:t>
-      </w:r>
+        <w:t>s</w:t>
+      </w:r>
+      <w:proofErr w:type="spellEnd"/>
+      <w:r>
+        <w:rPr>
+          <w:i/>
+        </w:rPr>
+        <w:t xml:space="preserve"> </w:t>
+      </w:r>
+      <w:proofErr w:type="spellStart"/>
+      <w:r>
+        <w:rPr>
+          <w:i/>
+        </w:rPr>
+        <w:t>specialties</w:t>
+      </w:r>
+      <w:proofErr w:type="spellEnd"/>
       <w:r>
         <w:t>: mostra os pratos que são especialidade de cada Cozinheiro.</w:t>
       </w:r>
@@ -4568,12 +6003,84 @@
           <w:i/>
         </w:rPr>
       </w:pPr>
-      <w:r>
-        <w:rPr>
-          <w:i/>
-        </w:rPr>
-        <w:t>Clients that are either Companies or Societies</w:t>
-      </w:r>
+      <w:proofErr w:type="spellStart"/>
+      <w:r>
+        <w:rPr>
+          <w:i/>
+        </w:rPr>
+        <w:t>Clients</w:t>
+      </w:r>
+      <w:proofErr w:type="spellEnd"/>
+      <w:r>
+        <w:rPr>
+          <w:i/>
+        </w:rPr>
+        <w:t xml:space="preserve"> </w:t>
+      </w:r>
+      <w:proofErr w:type="spellStart"/>
+      <w:r>
+        <w:rPr>
+          <w:i/>
+        </w:rPr>
+        <w:t>that</w:t>
+      </w:r>
+      <w:proofErr w:type="spellEnd"/>
+      <w:r>
+        <w:rPr>
+          <w:i/>
+        </w:rPr>
+        <w:t xml:space="preserve"> are </w:t>
+      </w:r>
+      <w:proofErr w:type="spellStart"/>
+      <w:r>
+        <w:rPr>
+          <w:i/>
+        </w:rPr>
+        <w:t>either</w:t>
+      </w:r>
+      <w:proofErr w:type="spellEnd"/>
+      <w:r>
+        <w:rPr>
+          <w:i/>
+        </w:rPr>
+        <w:t xml:space="preserve"> </w:t>
+      </w:r>
+      <w:proofErr w:type="spellStart"/>
+      <w:r>
+        <w:rPr>
+          <w:i/>
+        </w:rPr>
+        <w:t>Companies</w:t>
+      </w:r>
+      <w:proofErr w:type="spellEnd"/>
+      <w:r>
+        <w:rPr>
+          <w:i/>
+        </w:rPr>
+        <w:t xml:space="preserve"> </w:t>
+      </w:r>
+      <w:proofErr w:type="spellStart"/>
+      <w:r>
+        <w:rPr>
+          <w:i/>
+        </w:rPr>
+        <w:t>or</w:t>
+      </w:r>
+      <w:proofErr w:type="spellEnd"/>
+      <w:r>
+        <w:rPr>
+          <w:i/>
+        </w:rPr>
+        <w:t xml:space="preserve"> </w:t>
+      </w:r>
+      <w:proofErr w:type="spellStart"/>
+      <w:r>
+        <w:rPr>
+          <w:i/>
+        </w:rPr>
+        <w:t>Societies</w:t>
+      </w:r>
+      <w:proofErr w:type="spellEnd"/>
       <w:r>
         <w:t xml:space="preserve">: </w:t>
       </w:r>
@@ -4594,11 +6101,61 @@
           <w:i/>
         </w:rPr>
       </w:pPr>
-      <w:r>
-        <w:rPr>
-          <w:i/>
-        </w:rPr>
-        <w:t xml:space="preserve">People related to the Restaurants: </w:t>
+      <w:proofErr w:type="spellStart"/>
+      <w:r>
+        <w:rPr>
+          <w:i/>
+        </w:rPr>
+        <w:t>People</w:t>
+      </w:r>
+      <w:proofErr w:type="spellEnd"/>
+      <w:r>
+        <w:rPr>
+          <w:i/>
+        </w:rPr>
+        <w:t xml:space="preserve"> </w:t>
+      </w:r>
+      <w:proofErr w:type="spellStart"/>
+      <w:r>
+        <w:rPr>
+          <w:i/>
+        </w:rPr>
+        <w:t>related</w:t>
+      </w:r>
+      <w:proofErr w:type="spellEnd"/>
+      <w:r>
+        <w:rPr>
+          <w:i/>
+        </w:rPr>
+        <w:t xml:space="preserve"> to </w:t>
+      </w:r>
+      <w:proofErr w:type="spellStart"/>
+      <w:r>
+        <w:rPr>
+          <w:i/>
+        </w:rPr>
+        <w:t>the</w:t>
+      </w:r>
+      <w:proofErr w:type="spellEnd"/>
+      <w:r>
+        <w:rPr>
+          <w:i/>
+        </w:rPr>
+        <w:t xml:space="preserve"> </w:t>
+      </w:r>
+      <w:proofErr w:type="spellStart"/>
+      <w:r>
+        <w:rPr>
+          <w:i/>
+        </w:rPr>
+        <w:t>Restaurants</w:t>
+      </w:r>
+      <w:proofErr w:type="spellEnd"/>
+      <w:r>
+        <w:rPr>
+          <w:i/>
+        </w:rPr>
+        <w:t xml:space="preserve">: </w:t>
       </w:r>
       <w:r>
         <w:t>mostra todas as pessoas que est</w:t>
@@ -4626,6 +6183,7 @@
           <w:i/>
         </w:rPr>
       </w:pPr>
+      <w:proofErr w:type="spellStart"/>
       <w:r>
         <w:rPr>
           <w:i/>
@@ -4638,12 +6196,21 @@
         </w:rPr>
         <w:t>’s</w:t>
       </w:r>
-      <w:r>
-        <w:rPr>
-          <w:i/>
-        </w:rPr>
-        <w:t xml:space="preserve"> Expense</w:t>
-      </w:r>
+      <w:proofErr w:type="spellEnd"/>
+      <w:r>
+        <w:rPr>
+          <w:i/>
+        </w:rPr>
+        <w:t xml:space="preserve"> </w:t>
+      </w:r>
+      <w:proofErr w:type="spellStart"/>
+      <w:r>
+        <w:rPr>
+          <w:i/>
+        </w:rPr>
+        <w:t>Expense</w:t>
+      </w:r>
+      <w:proofErr w:type="spellEnd"/>
       <w:r>
         <w:t>: mostra</w:t>
       </w:r>
@@ -4667,11 +6234,61 @@
           <w:i/>
         </w:rPr>
       </w:pPr>
-      <w:r>
-        <w:rPr>
-          <w:i/>
-        </w:rPr>
-        <w:t xml:space="preserve">Allergic Clients to specific Ingredients: </w:t>
+      <w:proofErr w:type="spellStart"/>
+      <w:r>
+        <w:rPr>
+          <w:i/>
+        </w:rPr>
+        <w:t>Allergic</w:t>
+      </w:r>
+      <w:proofErr w:type="spellEnd"/>
+      <w:r>
+        <w:rPr>
+          <w:i/>
+        </w:rPr>
+        <w:t xml:space="preserve"> </w:t>
+      </w:r>
+      <w:proofErr w:type="spellStart"/>
+      <w:r>
+        <w:rPr>
+          <w:i/>
+        </w:rPr>
+        <w:t>Clients</w:t>
+      </w:r>
+      <w:proofErr w:type="spellEnd"/>
+      <w:r>
+        <w:rPr>
+          <w:i/>
+        </w:rPr>
+        <w:t xml:space="preserve"> to </w:t>
+      </w:r>
+      <w:proofErr w:type="spellStart"/>
+      <w:r>
+        <w:rPr>
+          <w:i/>
+        </w:rPr>
+        <w:t>specific</w:t>
+      </w:r>
+      <w:proofErr w:type="spellEnd"/>
+      <w:r>
+        <w:rPr>
+          <w:i/>
+        </w:rPr>
+        <w:t xml:space="preserve"> </w:t>
+      </w:r>
+      <w:proofErr w:type="spellStart"/>
+      <w:r>
+        <w:rPr>
+          <w:i/>
+        </w:rPr>
+        <w:t>Ingredients</w:t>
+      </w:r>
+      <w:proofErr w:type="spellEnd"/>
+      <w:r>
+        <w:rPr>
+          <w:i/>
+        </w:rPr>
+        <w:t xml:space="preserve">: </w:t>
       </w:r>
       <w:r>
         <w:t>mostra os client</w:t>
@@ -4706,17 +6323,74 @@
           <w:color w:val="auto"/>
         </w:rPr>
       </w:pPr>
+      <w:proofErr w:type="spellStart"/>
       <w:r>
         <w:rPr>
           <w:i/>
           <w:color w:val="auto"/>
         </w:rPr>
-        <w:t xml:space="preserve">All the Staff’s Information: </w:t>
-      </w:r>
-      <w:r>
-        <w:rPr>
+        <w:t>All</w:t>
+      </w:r>
+      <w:proofErr w:type="spellEnd"/>
+      <w:r>
+        <w:rPr>
+          <w:i/>
           <w:color w:val="auto"/>
         </w:rPr>
+        <w:t xml:space="preserve"> </w:t>
+      </w:r>
+      <w:proofErr w:type="spellStart"/>
+      <w:r>
+        <w:rPr>
+          <w:i/>
+          <w:color w:val="auto"/>
+        </w:rPr>
+        <w:t>the</w:t>
+      </w:r>
+      <w:proofErr w:type="spellEnd"/>
+      <w:r>
+        <w:rPr>
+          <w:i/>
+          <w:color w:val="auto"/>
+        </w:rPr>
+        <w:t xml:space="preserve"> </w:t>
+      </w:r>
+      <w:proofErr w:type="spellStart"/>
+      <w:r>
+        <w:rPr>
+          <w:i/>
+          <w:color w:val="auto"/>
+        </w:rPr>
+        <w:t>Staff’s</w:t>
+      </w:r>
+      <w:proofErr w:type="spellEnd"/>
+      <w:r>
+        <w:rPr>
+          <w:i/>
+          <w:color w:val="auto"/>
+        </w:rPr>
+        <w:t xml:space="preserve"> </w:t>
+      </w:r>
+      <w:proofErr w:type="spellStart"/>
+      <w:r>
+        <w:rPr>
+          <w:i/>
+          <w:color w:val="auto"/>
+        </w:rPr>
+        <w:t>Information</w:t>
+      </w:r>
+      <w:proofErr w:type="spellEnd"/>
+      <w:r>
+        <w:rPr>
+          <w:i/>
+          <w:color w:val="auto"/>
+        </w:rPr>
+        <w:t xml:space="preserve">: </w:t>
+      </w:r>
+      <w:r>
+        <w:rPr>
+          <w:color w:val="auto"/>
+        </w:rPr>
         <w:t>mostra uma tabela que contém a informação relativa a todos os elementos do staff, incluindo a informação específica à sua função.</w:t>
       </w:r>
     </w:p>
@@ -4733,6 +6407,7 @@
           <w:i/>
         </w:rPr>
       </w:pPr>
+      <w:proofErr w:type="spellStart"/>
       <w:r>
         <w:rPr>
           <w:i/>
@@ -4749,20 +6424,51 @@
         <w:rPr>
           <w:i/>
         </w:rPr>
-        <w:t xml:space="preserve">s </w:t>
-      </w:r>
-      <w:r>
-        <w:rPr>
-          <w:i/>
-        </w:rPr>
-        <w:t xml:space="preserve">most </w:t>
-      </w:r>
-      <w:r>
-        <w:rPr>
-          <w:i/>
-        </w:rPr>
-        <w:t>Allergenic Chef</w:t>
-      </w:r>
+        <w:t>s</w:t>
+      </w:r>
+      <w:proofErr w:type="spellEnd"/>
+      <w:r>
+        <w:rPr>
+          <w:i/>
+        </w:rPr>
+        <w:t xml:space="preserve"> </w:t>
+      </w:r>
+      <w:proofErr w:type="spellStart"/>
+      <w:r>
+        <w:rPr>
+          <w:i/>
+        </w:rPr>
+        <w:t>most</w:t>
+      </w:r>
+      <w:proofErr w:type="spellEnd"/>
+      <w:r>
+        <w:rPr>
+          <w:i/>
+        </w:rPr>
+        <w:t xml:space="preserve"> </w:t>
+      </w:r>
+      <w:proofErr w:type="spellStart"/>
+      <w:r>
+        <w:rPr>
+          <w:i/>
+        </w:rPr>
+        <w:t>Allergenic</w:t>
+      </w:r>
+      <w:proofErr w:type="spellEnd"/>
+      <w:r>
+        <w:rPr>
+          <w:i/>
+        </w:rPr>
+        <w:t xml:space="preserve"> </w:t>
+      </w:r>
+      <w:proofErr w:type="spellStart"/>
+      <w:r>
+        <w:rPr>
+          <w:i/>
+        </w:rPr>
+        <w:t>Chef</w:t>
+      </w:r>
+      <w:proofErr w:type="spellEnd"/>
       <w:r>
         <w:t>: m</w:t>
       </w:r>
@@ -4798,6 +6504,7 @@
           <w:i/>
         </w:rPr>
       </w:pPr>
+      <w:proofErr w:type="spellStart"/>
       <w:r>
         <w:rPr>
           <w:i/>
@@ -4810,18 +6517,63 @@
         </w:rPr>
         <w:t>’s</w:t>
       </w:r>
-      <w:r>
-        <w:rPr>
-          <w:i/>
-        </w:rPr>
-        <w:t xml:space="preserve"> Average Tip for Client</w:t>
-      </w:r>
-      <w:r>
-        <w:rPr>
-          <w:i/>
-        </w:rPr>
-        <w:t xml:space="preserve"> served</w:t>
-      </w:r>
+      <w:proofErr w:type="spellEnd"/>
+      <w:r>
+        <w:rPr>
+          <w:i/>
+        </w:rPr>
+        <w:t xml:space="preserve"> </w:t>
+      </w:r>
+      <w:proofErr w:type="spellStart"/>
+      <w:r>
+        <w:rPr>
+          <w:i/>
+        </w:rPr>
+        <w:t>Average</w:t>
+      </w:r>
+      <w:proofErr w:type="spellEnd"/>
+      <w:r>
+        <w:rPr>
+          <w:i/>
+        </w:rPr>
+        <w:t xml:space="preserve"> </w:t>
+      </w:r>
+      <w:proofErr w:type="spellStart"/>
+      <w:r>
+        <w:rPr>
+          <w:i/>
+        </w:rPr>
+        <w:t>Tip</w:t>
+      </w:r>
+      <w:proofErr w:type="spellEnd"/>
+      <w:r>
+        <w:rPr>
+          <w:i/>
+        </w:rPr>
+        <w:t xml:space="preserve"> for </w:t>
+      </w:r>
+      <w:proofErr w:type="spellStart"/>
+      <w:r>
+        <w:rPr>
+          <w:i/>
+        </w:rPr>
+        <w:t>Client</w:t>
+      </w:r>
+      <w:proofErr w:type="spellEnd"/>
+      <w:r>
+        <w:rPr>
+          <w:i/>
+        </w:rPr>
+        <w:t xml:space="preserve"> </w:t>
+      </w:r>
+      <w:proofErr w:type="spellStart"/>
+      <w:r>
+        <w:rPr>
+          <w:i/>
+        </w:rPr>
+        <w:t>served</w:t>
+      </w:r>
+      <w:proofErr w:type="spellEnd"/>
       <w:r>
         <w:t xml:space="preserve">: </w:t>
       </w:r>
@@ -4842,11 +6594,89 @@
           <w:i/>
         </w:rPr>
       </w:pPr>
-      <w:r>
-        <w:rPr>
-          <w:i/>
-        </w:rPr>
-        <w:t xml:space="preserve">Client’s favorite Category and suggestion Restarant: </w:t>
+      <w:proofErr w:type="spellStart"/>
+      <w:r>
+        <w:rPr>
+          <w:i/>
+        </w:rPr>
+        <w:t>Client’s</w:t>
+      </w:r>
+      <w:proofErr w:type="spellEnd"/>
+      <w:r>
+        <w:rPr>
+          <w:i/>
+        </w:rPr>
+        <w:t xml:space="preserve"> </w:t>
+      </w:r>
+      <w:proofErr w:type="spellStart"/>
+      <w:r>
+        <w:rPr>
+          <w:i/>
+        </w:rPr>
+        <w:t>favorite</w:t>
+      </w:r>
+      <w:proofErr w:type="spellEnd"/>
+      <w:r>
+        <w:rPr>
+          <w:i/>
+        </w:rPr>
+        <w:t xml:space="preserve"> </w:t>
+      </w:r>
+      <w:proofErr w:type="spellStart"/>
+      <w:r>
+        <w:rPr>
+          <w:i/>
+        </w:rPr>
+        <w:t>Category</w:t>
+      </w:r>
+      <w:proofErr w:type="spellEnd"/>
+      <w:r>
+        <w:rPr>
+          <w:i/>
+        </w:rPr>
+        <w:t xml:space="preserve"> </w:t>
+      </w:r>
+      <w:proofErr w:type="spellStart"/>
+      <w:r>
+        <w:rPr>
+          <w:i/>
+        </w:rPr>
+        <w:t>and</w:t>
+      </w:r>
+      <w:proofErr w:type="spellEnd"/>
+      <w:r>
+        <w:rPr>
+          <w:i/>
+        </w:rPr>
+        <w:t xml:space="preserve"> </w:t>
+      </w:r>
+      <w:proofErr w:type="spellStart"/>
+      <w:r>
+        <w:rPr>
+          <w:i/>
+        </w:rPr>
+        <w:t>suggestion</w:t>
+      </w:r>
+      <w:proofErr w:type="spellEnd"/>
+      <w:r>
+        <w:rPr>
+          <w:i/>
+        </w:rPr>
+        <w:t xml:space="preserve"> </w:t>
+      </w:r>
+      <w:proofErr w:type="spellStart"/>
+      <w:r>
+        <w:rPr>
+          <w:i/>
+        </w:rPr>
+        <w:t>Restarant</w:t>
+      </w:r>
+      <w:proofErr w:type="spellEnd"/>
+      <w:r>
+        <w:rPr>
+          <w:i/>
+        </w:rPr>
+        <w:t xml:space="preserve">: </w:t>
       </w:r>
       <w:r>
         <w:t xml:space="preserve">mostra, para cada cliente, qual a categoria mais vezes consumida nos seus pedidos, e respetivamente, o Restaurante que tem mais </w:t>
@@ -5000,8 +6830,6 @@
         </w:rPr>
         <w:t>Staff</w:t>
       </w:r>
-      <w:bookmarkStart w:id="11" w:name="_GoBack"/>
-      <w:bookmarkEnd w:id="11"/>
       <w:r>
         <w:t xml:space="preserve"> do modelo relacional</w:t>
       </w:r>
@@ -5020,12 +6848,14 @@
       <w:r>
         <w:t xml:space="preserve"> e </w:t>
       </w:r>
+      <w:proofErr w:type="spellStart"/>
       <w:r>
         <w:rPr>
           <w:i/>
         </w:rPr>
         <w:t>Disjoint</w:t>
       </w:r>
+      <w:proofErr w:type="spellEnd"/>
       <w:r>
         <w:t>, mas acabamos por concluir que tal era impossível a este nível (apenas sendo possível ao nível da aplicação).</w:t>
       </w:r>
@@ -5045,7 +6875,7 @@
           <w:szCs w:val="28"/>
         </w:rPr>
       </w:pPr>
-      <w:bookmarkStart w:id="12" w:name="_Toc483776966"/>
+      <w:bookmarkStart w:id="11" w:name="_Toc483776966"/>
       <w:r>
         <w:rPr>
           <w:rFonts w:ascii="Calibri" w:eastAsia="Calibri" w:hAnsi="Calibri" w:cs="Calibri"/>
@@ -5053,7 +6883,7 @@
         <w:lastRenderedPageBreak/>
         <w:t>UML</w:t>
       </w:r>
-      <w:bookmarkEnd w:id="12"/>
+      <w:bookmarkEnd w:id="11"/>
     </w:p>
     <w:p>
       <w:pPr>
@@ -5064,9 +6894,10 @@
           <w:rFonts w:ascii="Calibri" w:eastAsia="Calibri" w:hAnsi="Calibri" w:cs="Calibri"/>
         </w:rPr>
       </w:pPr>
-      <w:bookmarkStart w:id="13" w:name="_4d34og8" w:colFirst="0" w:colLast="0"/>
-      <w:bookmarkStart w:id="14" w:name="_Toc483776967"/>
-      <w:bookmarkEnd w:id="13"/>
+      <w:bookmarkStart w:id="12" w:name="_4d34og8" w:colFirst="0" w:colLast="0"/>
+      <w:bookmarkStart w:id="13" w:name="_Toc483776967"/>
+      <w:bookmarkStart w:id="14" w:name="_GoBack"/>
+      <w:bookmarkEnd w:id="12"/>
       <w:r>
         <w:rPr>
           <w:rFonts w:ascii="Calibri" w:eastAsia="Calibri" w:hAnsi="Calibri" w:cs="Calibri"/>
@@ -5122,6 +6953,7 @@
           </wp:inline>
         </w:drawing>
       </w:r>
+      <w:bookmarkEnd w:id="13"/>
       <w:bookmarkEnd w:id="14"/>
     </w:p>
     <w:sectPr>
@@ -5181,7 +7013,7 @@
       <w:rPr>
         <w:noProof/>
       </w:rPr>
-      <w:t>17</w:t>
+      <w:t>12</w:t>
     </w:r>
     <w:r>
       <w:fldChar w:fldCharType="end"/>
@@ -8011,6 +9843,36 @@
       <w:u w:val="single"/>
     </w:rPr>
   </w:style>
+  <w:style w:type="paragraph" w:styleId="BalloonText">
+    <w:name w:val="Balloon Text"/>
+    <w:basedOn w:val="Normal"/>
+    <w:link w:val="BalloonTextChar"/>
+    <w:uiPriority w:val="99"/>
+    <w:semiHidden/>
+    <w:unhideWhenUsed/>
+    <w:rsid w:val="004441F8"/>
+    <w:pPr>
+      <w:spacing w:line="240" w:lineRule="auto"/>
+    </w:pPr>
+    <w:rPr>
+      <w:rFonts w:ascii="Times New Roman" w:hAnsi="Times New Roman" w:cs="Times New Roman"/>
+      <w:sz w:val="18"/>
+      <w:szCs w:val="18"/>
+    </w:rPr>
+  </w:style>
+  <w:style w:type="character" w:customStyle="1" w:styleId="BalloonTextChar">
+    <w:name w:val="Balloon Text Char"/>
+    <w:basedOn w:val="DefaultParagraphFont"/>
+    <w:link w:val="BalloonText"/>
+    <w:uiPriority w:val="99"/>
+    <w:semiHidden/>
+    <w:rsid w:val="004441F8"/>
+    <w:rPr>
+      <w:rFonts w:ascii="Times New Roman" w:hAnsi="Times New Roman" w:cs="Times New Roman"/>
+      <w:sz w:val="18"/>
+      <w:szCs w:val="18"/>
+    </w:rPr>
+  </w:style>
 </w:styles>
 </file>
 
